--- a/Estrategia.docx
+++ b/Estrategia.docx
@@ -1,11 +1,11 @@
 
 <file path=word/document.xml><?xml version="1.0" encoding="utf-8"?>
-<w:document xmlns:ve="http://schemas.openxmlformats.org/markup-compatibility/2006" xmlns:o="urn:schemas-microsoft-com:office:office" xmlns:r="http://schemas.openxmlformats.org/officeDocument/2006/relationships" xmlns:m="http://schemas.openxmlformats.org/officeDocument/2006/math" xmlns:v="urn:schemas-microsoft-com:vml" xmlns:wp="http://schemas.openxmlformats.org/drawingml/2006/wordprocessingDrawing" xmlns:w10="urn:schemas-microsoft-com:office:word" xmlns:w="http://schemas.openxmlformats.org/wordprocessingml/2006/main" xmlns:wne="http://schemas.microsoft.com/office/word/2006/wordml">
+<w:document xmlns:wpc="http://schemas.microsoft.com/office/word/2010/wordprocessingCanvas" xmlns:mc="http://schemas.openxmlformats.org/markup-compatibility/2006" xmlns:o="urn:schemas-microsoft-com:office:office" xmlns:r="http://schemas.openxmlformats.org/officeDocument/2006/relationships" xmlns:m="http://schemas.openxmlformats.org/officeDocument/2006/math" xmlns:v="urn:schemas-microsoft-com:vml" xmlns:wp14="http://schemas.microsoft.com/office/word/2010/wordprocessingDrawing" xmlns:wp="http://schemas.openxmlformats.org/drawingml/2006/wordprocessingDrawing" xmlns:w10="urn:schemas-microsoft-com:office:word" xmlns:w="http://schemas.openxmlformats.org/wordprocessingml/2006/main" xmlns:w14="http://schemas.microsoft.com/office/word/2010/wordml" xmlns:w15="http://schemas.microsoft.com/office/word/2012/wordml" xmlns:wpg="http://schemas.microsoft.com/office/word/2010/wordprocessingGroup" xmlns:wpi="http://schemas.microsoft.com/office/word/2010/wordprocessingInk" xmlns:wne="http://schemas.microsoft.com/office/word/2006/wordml" xmlns:wps="http://schemas.microsoft.com/office/word/2010/wordprocessingShape" mc:Ignorable="w14 w15 wp14">
   <w:body>
     <w:p/>
     <w:p>
       <w:pPr>
-        <w:pStyle w:val="Sinespaciado"/>
+        <w:pStyle w:val="NoSpacing"/>
       </w:pPr>
       <w:r>
         <w:rPr>
@@ -162,7 +162,7 @@
           <w:insideH w:val="single" w:sz="4" w:space="0" w:color="auto"/>
           <w:insideV w:val="single" w:sz="4" w:space="0" w:color="auto"/>
         </w:tblBorders>
-        <w:tblLook w:val="00A0"/>
+        <w:tblLook w:val="00A0" w:firstRow="1" w:lastRow="0" w:firstColumn="1" w:lastColumn="0" w:noHBand="0" w:noVBand="0"/>
       </w:tblPr>
       <w:tblGrid>
         <w:gridCol w:w="5569"/>
@@ -219,8 +219,13 @@
               <w:spacing w:after="0" w:line="240" w:lineRule="auto"/>
             </w:pPr>
             <w:r>
-              <w:t>Joel Melamed</w:t>
+              <w:t xml:space="preserve">Joel </w:t>
             </w:r>
+            <w:proofErr w:type="spellStart"/>
+            <w:r>
+              <w:t>Melamed</w:t>
+            </w:r>
+            <w:proofErr w:type="spellEnd"/>
             <w:r>
               <w:t xml:space="preserve"> (Responsable)</w:t>
             </w:r>
@@ -313,7 +318,7 @@
     <w:p/>
     <w:p>
       <w:pPr>
-        <w:pStyle w:val="Ttulo1"/>
+        <w:pStyle w:val="Heading1"/>
         <w:spacing w:before="0"/>
         <w:rPr>
           <w:u w:val="single"/>
@@ -340,7 +345,7 @@
     </w:p>
     <w:p>
       <w:pPr>
-        <w:pStyle w:val="Ttulo1"/>
+        <w:pStyle w:val="Heading1"/>
         <w:spacing w:before="0"/>
       </w:pPr>
       <w:r>
@@ -373,7 +378,21 @@
           <w:lang w:val="es-AR"/>
         </w:rPr>
         <w:br/>
-        <w:t xml:space="preserve">Profesor: Marcelo Moscuzza </w:t>
+        <w:t xml:space="preserve">Profesor: Marcelo </w:t>
+      </w:r>
+      <w:proofErr w:type="spellStart"/>
+      <w:r>
+        <w:rPr>
+          <w:lang w:val="es-AR"/>
+        </w:rPr>
+        <w:t>Moscuzza</w:t>
+      </w:r>
+      <w:proofErr w:type="spellEnd"/>
+      <w:r>
+        <w:rPr>
+          <w:lang w:val="es-AR"/>
+        </w:rPr>
+        <w:t xml:space="preserve"> </w:t>
       </w:r>
       <w:r>
         <w:rPr>
@@ -470,13 +489,11 @@
     <w:p/>
     <w:p>
       <w:pPr>
-        <w:pStyle w:val="Ttulo"/>
+        <w:pStyle w:val="Title"/>
       </w:pPr>
       <w:r>
         <w:t>Índice</w:t>
       </w:r>
-      <w:bookmarkStart w:id="0" w:name="_GoBack"/>
-      <w:bookmarkEnd w:id="0"/>
     </w:p>
     <w:p>
       <w:r>
@@ -505,7 +522,7 @@
     <w:p/>
     <w:p>
       <w:pPr>
-        <w:pStyle w:val="Ttulo"/>
+        <w:pStyle w:val="Title"/>
       </w:pPr>
       <w:r>
         <w:t>ESTRATEGIA</w:t>
@@ -515,18 +532,18 @@
       <w:pPr>
         <w:jc w:val="both"/>
         <w:rPr>
-          <w:rStyle w:val="Referenciaintensa"/>
-          <w:b w:val="0"/>
-          <w:bCs w:val="0"/>
-          <w:smallCaps w:val="0"/>
-          <w:color w:val="000000"/>
-          <w:szCs w:val="24"/>
-          <w:u w:val="none"/>
-        </w:rPr>
-      </w:pPr>
-      <w:r>
-        <w:rPr>
-          <w:rStyle w:val="Referenciaintensa"/>
+          <w:rStyle w:val="IntenseReference"/>
+          <w:b w:val="0"/>
+          <w:bCs w:val="0"/>
+          <w:smallCaps w:val="0"/>
+          <w:color w:val="000000"/>
+          <w:szCs w:val="24"/>
+          <w:u w:val="none"/>
+        </w:rPr>
+      </w:pPr>
+      <w:r>
+        <w:rPr>
+          <w:rStyle w:val="IntenseReference"/>
           <w:b w:val="0"/>
           <w:bCs w:val="0"/>
           <w:smallCaps w:val="0"/>
@@ -538,7 +555,7 @@
       </w:r>
       <w:r>
         <w:rPr>
-          <w:rStyle w:val="Referenciaintensa"/>
+          <w:rStyle w:val="IntenseReference"/>
           <w:b w:val="0"/>
           <w:bCs w:val="0"/>
           <w:smallCaps w:val="0"/>
@@ -550,7 +567,7 @@
       </w:r>
       <w:r>
         <w:rPr>
-          <w:rStyle w:val="Referenciaintensa"/>
+          <w:rStyle w:val="IntenseReference"/>
           <w:b w:val="0"/>
           <w:bCs w:val="0"/>
           <w:smallCaps w:val="0"/>
@@ -563,7 +580,7 @@
     </w:p>
     <w:p>
       <w:pPr>
-        <w:pStyle w:val="Prrafodelista"/>
+        <w:pStyle w:val="ListParagraph"/>
         <w:numPr>
           <w:ilvl w:val="0"/>
           <w:numId w:val="3"/>
@@ -575,7 +592,7 @@
         <w:ind w:left="0" w:firstLine="0"/>
         <w:jc w:val="both"/>
         <w:rPr>
-          <w:rStyle w:val="Referenciaintensa"/>
+          <w:rStyle w:val="IntenseReference"/>
           <w:bCs w:val="0"/>
           <w:smallCaps w:val="0"/>
           <w:color w:val="000000"/>
@@ -585,7 +602,7 @@
       </w:pPr>
       <w:r>
         <w:rPr>
-          <w:rStyle w:val="Referenciaintensa"/>
+          <w:rStyle w:val="IntenseReference"/>
           <w:bCs w:val="0"/>
           <w:smallCaps w:val="0"/>
           <w:color w:val="000000"/>
@@ -597,7 +614,7 @@
     </w:p>
     <w:p>
       <w:pPr>
-        <w:pStyle w:val="Prrafodelista"/>
+        <w:pStyle w:val="ListParagraph"/>
         <w:tabs>
           <w:tab w:val="left" w:pos="284"/>
         </w:tabs>
@@ -605,7 +622,7 @@
         <w:ind w:left="0"/>
         <w:jc w:val="both"/>
         <w:rPr>
-          <w:rStyle w:val="Referenciaintensa"/>
+          <w:rStyle w:val="IntenseReference"/>
           <w:bCs w:val="0"/>
           <w:smallCaps w:val="0"/>
           <w:color w:val="000000"/>
@@ -615,7 +632,7 @@
       </w:pPr>
       <w:r>
         <w:rPr>
-          <w:rStyle w:val="Referenciaintensa"/>
+          <w:rStyle w:val="IntenseReference"/>
           <w:bCs w:val="0"/>
           <w:smallCaps w:val="0"/>
           <w:color w:val="000000"/>
@@ -627,19 +644,45 @@
       </w:r>
       <w:r>
         <w:rPr>
-          <w:rStyle w:val="Referenciaintensa"/>
-          <w:b w:val="0"/>
-          <w:bCs w:val="0"/>
-          <w:smallCaps w:val="0"/>
-          <w:color w:val="000000"/>
-          <w:szCs w:val="24"/>
-          <w:u w:val="none"/>
-        </w:rPr>
-        <w:t>En este proyecto se encuentran todas las clases del sistema. Cada clase se asemeja con cada tabla de la base. Cabe destacar que el manejo de estas clases fue realizado a conveniencia, donde pueden haber diferencias entre la clase y su entidad en la BD, como por ejemplo, en campos que son claves foráneas (relaciones con otras tablas), en la clase, directamente, el atributo pasa a ser la entidad relacionada en sí.</w:t>
-      </w:r>
-      <w:r>
-        <w:rPr>
-          <w:rStyle w:val="Referenciaintensa"/>
+          <w:rStyle w:val="IntenseReference"/>
+          <w:b w:val="0"/>
+          <w:bCs w:val="0"/>
+          <w:smallCaps w:val="0"/>
+          <w:color w:val="000000"/>
+          <w:szCs w:val="24"/>
+          <w:u w:val="none"/>
+        </w:rPr>
+        <w:t xml:space="preserve">En este proyecto se encuentran todas las clases del sistema. Cada clase se asemeja con cada tabla de la base. Cabe destacar que el manejo de estas clases fue realizado a conveniencia, donde </w:t>
+      </w:r>
+      <w:proofErr w:type="gramStart"/>
+      <w:r>
+        <w:rPr>
+          <w:rStyle w:val="IntenseReference"/>
+          <w:b w:val="0"/>
+          <w:bCs w:val="0"/>
+          <w:smallCaps w:val="0"/>
+          <w:color w:val="000000"/>
+          <w:szCs w:val="24"/>
+          <w:u w:val="none"/>
+        </w:rPr>
+        <w:t>pueden</w:t>
+      </w:r>
+      <w:proofErr w:type="gramEnd"/>
+      <w:r>
+        <w:rPr>
+          <w:rStyle w:val="IntenseReference"/>
+          <w:b w:val="0"/>
+          <w:bCs w:val="0"/>
+          <w:smallCaps w:val="0"/>
+          <w:color w:val="000000"/>
+          <w:szCs w:val="24"/>
+          <w:u w:val="none"/>
+        </w:rPr>
+        <w:t xml:space="preserve"> haber diferencias entre la clase y su entidad en la BD, como por ejemplo, en campos que son claves foráneas (relaciones con otras tablas), en la clase, directamente, el atributo pasa a ser la entidad relacionada en sí.</w:t>
+      </w:r>
+      <w:r>
+        <w:rPr>
+          <w:rStyle w:val="IntenseReference"/>
           <w:b w:val="0"/>
           <w:bCs w:val="0"/>
           <w:smallCaps w:val="0"/>
@@ -655,19 +698,19 @@
         <w:ind w:firstLine="284"/>
         <w:jc w:val="both"/>
         <w:rPr>
-          <w:rStyle w:val="Referenciaintensa"/>
-          <w:b w:val="0"/>
-          <w:bCs w:val="0"/>
-          <w:smallCaps w:val="0"/>
-          <w:color w:val="000000"/>
-          <w:szCs w:val="24"/>
-          <w:u w:val="none"/>
-        </w:rPr>
-      </w:pPr>
-    </w:p>
-    <w:p>
-      <w:pPr>
-        <w:pStyle w:val="Prrafodelista"/>
+          <w:rStyle w:val="IntenseReference"/>
+          <w:b w:val="0"/>
+          <w:bCs w:val="0"/>
+          <w:smallCaps w:val="0"/>
+          <w:color w:val="000000"/>
+          <w:szCs w:val="24"/>
+          <w:u w:val="none"/>
+        </w:rPr>
+      </w:pPr>
+    </w:p>
+    <w:p>
+      <w:pPr>
+        <w:pStyle w:val="ListParagraph"/>
         <w:numPr>
           <w:ilvl w:val="0"/>
           <w:numId w:val="3"/>
@@ -679,7 +722,7 @@
         <w:ind w:left="0" w:firstLine="0"/>
         <w:jc w:val="both"/>
         <w:rPr>
-          <w:rStyle w:val="Referenciaintensa"/>
+          <w:rStyle w:val="IntenseReference"/>
           <w:bCs w:val="0"/>
           <w:smallCaps w:val="0"/>
           <w:color w:val="000000"/>
@@ -689,7 +732,7 @@
       </w:pPr>
       <w:r>
         <w:rPr>
-          <w:rStyle w:val="Referenciaintensa"/>
+          <w:rStyle w:val="IntenseReference"/>
           <w:bCs w:val="0"/>
           <w:smallCaps w:val="0"/>
           <w:color w:val="000000"/>
@@ -700,7 +743,7 @@
       </w:r>
       <w:r>
         <w:rPr>
-          <w:rStyle w:val="Referenciaintensa"/>
+          <w:rStyle w:val="IntenseReference"/>
           <w:bCs w:val="0"/>
           <w:smallCaps w:val="0"/>
           <w:color w:val="000000"/>
@@ -715,30 +758,82 @@
         <w:ind w:firstLine="284"/>
         <w:jc w:val="both"/>
         <w:rPr>
-          <w:rStyle w:val="Referenciaintensa"/>
-          <w:b w:val="0"/>
-          <w:bCs w:val="0"/>
-          <w:smallCaps w:val="0"/>
-          <w:color w:val="000000"/>
-          <w:szCs w:val="24"/>
-          <w:u w:val="none"/>
-        </w:rPr>
-      </w:pPr>
-      <w:r>
-        <w:rPr>
-          <w:rStyle w:val="Referenciaintensa"/>
-          <w:b w:val="0"/>
-          <w:bCs w:val="0"/>
-          <w:smallCaps w:val="0"/>
-          <w:color w:val="000000"/>
-          <w:szCs w:val="24"/>
-          <w:u w:val="none"/>
-        </w:rPr>
-        <w:t xml:space="preserve">En este proyecto se encuentra una clase llamada SQLHelper, el cual se encarga de realizar todas las acciones que tengan que ver con la BD, parseando los parámetros, y dando a quien programe la aplicación una interfaz más amigable, evitando sentencias poco declarativas de la </w:t>
-      </w:r>
-      <w:r>
-        <w:rPr>
-          <w:rStyle w:val="Referenciaintensa"/>
+          <w:rStyle w:val="IntenseReference"/>
+          <w:b w:val="0"/>
+          <w:bCs w:val="0"/>
+          <w:smallCaps w:val="0"/>
+          <w:color w:val="000000"/>
+          <w:szCs w:val="24"/>
+          <w:u w:val="none"/>
+        </w:rPr>
+      </w:pPr>
+      <w:r>
+        <w:rPr>
+          <w:rStyle w:val="IntenseReference"/>
+          <w:b w:val="0"/>
+          <w:bCs w:val="0"/>
+          <w:smallCaps w:val="0"/>
+          <w:color w:val="000000"/>
+          <w:szCs w:val="24"/>
+          <w:u w:val="none"/>
+        </w:rPr>
+        <w:t xml:space="preserve">En este proyecto se encuentra una clase llamada </w:t>
+      </w:r>
+      <w:proofErr w:type="spellStart"/>
+      <w:r>
+        <w:rPr>
+          <w:rStyle w:val="IntenseReference"/>
+          <w:b w:val="0"/>
+          <w:bCs w:val="0"/>
+          <w:smallCaps w:val="0"/>
+          <w:color w:val="000000"/>
+          <w:szCs w:val="24"/>
+          <w:u w:val="none"/>
+        </w:rPr>
+        <w:t>SQLHelper</w:t>
+      </w:r>
+      <w:proofErr w:type="spellEnd"/>
+      <w:r>
+        <w:rPr>
+          <w:rStyle w:val="IntenseReference"/>
+          <w:b w:val="0"/>
+          <w:bCs w:val="0"/>
+          <w:smallCaps w:val="0"/>
+          <w:color w:val="000000"/>
+          <w:szCs w:val="24"/>
+          <w:u w:val="none"/>
+        </w:rPr>
+        <w:t xml:space="preserve">, el cual se encarga de realizar todas las acciones que tengan que ver con la BD, </w:t>
+      </w:r>
+      <w:proofErr w:type="spellStart"/>
+      <w:r>
+        <w:rPr>
+          <w:rStyle w:val="IntenseReference"/>
+          <w:b w:val="0"/>
+          <w:bCs w:val="0"/>
+          <w:smallCaps w:val="0"/>
+          <w:color w:val="000000"/>
+          <w:szCs w:val="24"/>
+          <w:u w:val="none"/>
+        </w:rPr>
+        <w:t>parseando</w:t>
+      </w:r>
+      <w:proofErr w:type="spellEnd"/>
+      <w:r>
+        <w:rPr>
+          <w:rStyle w:val="IntenseReference"/>
+          <w:b w:val="0"/>
+          <w:bCs w:val="0"/>
+          <w:smallCaps w:val="0"/>
+          <w:color w:val="000000"/>
+          <w:szCs w:val="24"/>
+          <w:u w:val="none"/>
+        </w:rPr>
+        <w:t xml:space="preserve"> los parámetros, y dando a quien programe la aplicación una interfaz más amigable, evitando sentencias poco declarativas de la </w:t>
+      </w:r>
+      <w:r>
+        <w:rPr>
+          <w:rStyle w:val="IntenseReference"/>
           <w:b w:val="0"/>
           <w:bCs w:val="0"/>
           <w:smallCaps w:val="0"/>
@@ -750,20 +845,46 @@
       </w:r>
       <w:r>
         <w:rPr>
-          <w:rStyle w:val="Referenciaintensa"/>
-          <w:b w:val="0"/>
-          <w:bCs w:val="0"/>
-          <w:smallCaps w:val="0"/>
-          <w:color w:val="000000"/>
-          <w:szCs w:val="24"/>
-          <w:u w:val="none"/>
-        </w:rPr>
-        <w:t xml:space="preserve"> encargada de esta acción. Es, como bien lo dice su nombre, un helper.</w:t>
-      </w:r>
-    </w:p>
-    <w:p>
-      <w:pPr>
-        <w:pStyle w:val="Prrafodelista"/>
+          <w:rStyle w:val="IntenseReference"/>
+          <w:b w:val="0"/>
+          <w:bCs w:val="0"/>
+          <w:smallCaps w:val="0"/>
+          <w:color w:val="000000"/>
+          <w:szCs w:val="24"/>
+          <w:u w:val="none"/>
+        </w:rPr>
+        <w:t xml:space="preserve"> encargada de esta acción. Es, como bien lo dice su nombre, un </w:t>
+      </w:r>
+      <w:proofErr w:type="spellStart"/>
+      <w:r>
+        <w:rPr>
+          <w:rStyle w:val="IntenseReference"/>
+          <w:b w:val="0"/>
+          <w:bCs w:val="0"/>
+          <w:smallCaps w:val="0"/>
+          <w:color w:val="000000"/>
+          <w:szCs w:val="24"/>
+          <w:u w:val="none"/>
+        </w:rPr>
+        <w:t>helper</w:t>
+      </w:r>
+      <w:proofErr w:type="spellEnd"/>
+      <w:r>
+        <w:rPr>
+          <w:rStyle w:val="IntenseReference"/>
+          <w:b w:val="0"/>
+          <w:bCs w:val="0"/>
+          <w:smallCaps w:val="0"/>
+          <w:color w:val="000000"/>
+          <w:szCs w:val="24"/>
+          <w:u w:val="none"/>
+        </w:rPr>
+        <w:t>.</w:t>
+      </w:r>
+    </w:p>
+    <w:p>
+      <w:pPr>
+        <w:pStyle w:val="ListParagraph"/>
         <w:numPr>
           <w:ilvl w:val="0"/>
           <w:numId w:val="3"/>
@@ -775,7 +896,7 @@
         <w:ind w:left="0" w:firstLine="0"/>
         <w:jc w:val="both"/>
         <w:rPr>
-          <w:rStyle w:val="Referenciaintensa"/>
+          <w:rStyle w:val="IntenseReference"/>
           <w:bCs w:val="0"/>
           <w:smallCaps w:val="0"/>
           <w:color w:val="000000"/>
@@ -785,7 +906,7 @@
       </w:pPr>
       <w:r>
         <w:rPr>
-          <w:rStyle w:val="Referenciaintensa"/>
+          <w:rStyle w:val="IntenseReference"/>
           <w:bCs w:val="0"/>
           <w:smallCaps w:val="0"/>
           <w:color w:val="000000"/>
@@ -801,18 +922,18 @@
         <w:ind w:firstLine="284"/>
         <w:jc w:val="both"/>
         <w:rPr>
-          <w:rStyle w:val="Referenciaintensa"/>
-          <w:b w:val="0"/>
-          <w:bCs w:val="0"/>
-          <w:smallCaps w:val="0"/>
-          <w:color w:val="000000"/>
-          <w:szCs w:val="24"/>
-          <w:u w:val="none"/>
-        </w:rPr>
-      </w:pPr>
-      <w:r>
-        <w:rPr>
-          <w:rStyle w:val="Referenciaintensa"/>
+          <w:rStyle w:val="IntenseReference"/>
+          <w:b w:val="0"/>
+          <w:bCs w:val="0"/>
+          <w:smallCaps w:val="0"/>
+          <w:color w:val="000000"/>
+          <w:szCs w:val="24"/>
+          <w:u w:val="none"/>
+        </w:rPr>
+      </w:pPr>
+      <w:r>
+        <w:rPr>
+          <w:rStyle w:val="IntenseReference"/>
           <w:b w:val="0"/>
           <w:bCs w:val="0"/>
           <w:smallCaps w:val="0"/>
@@ -825,7 +946,7 @@
     </w:p>
     <w:p>
       <w:pPr>
-        <w:pStyle w:val="Prrafodelista"/>
+        <w:pStyle w:val="ListParagraph"/>
         <w:numPr>
           <w:ilvl w:val="1"/>
           <w:numId w:val="4"/>
@@ -834,18 +955,18 @@
         <w:ind w:left="709"/>
         <w:jc w:val="both"/>
         <w:rPr>
-          <w:rStyle w:val="Referenciaintensa"/>
-          <w:b w:val="0"/>
-          <w:bCs w:val="0"/>
-          <w:smallCaps w:val="0"/>
-          <w:color w:val="000000"/>
-          <w:szCs w:val="24"/>
-          <w:u w:val="none"/>
-        </w:rPr>
-      </w:pPr>
-      <w:r>
-        <w:rPr>
-          <w:rStyle w:val="Referenciaintensa"/>
+          <w:rStyle w:val="IntenseReference"/>
+          <w:b w:val="0"/>
+          <w:bCs w:val="0"/>
+          <w:smallCaps w:val="0"/>
+          <w:color w:val="000000"/>
+          <w:szCs w:val="24"/>
+          <w:u w:val="none"/>
+        </w:rPr>
+      </w:pPr>
+      <w:r>
+        <w:rPr>
+          <w:rStyle w:val="IntenseReference"/>
           <w:b w:val="0"/>
           <w:bCs w:val="0"/>
           <w:smallCaps w:val="0"/>
@@ -858,7 +979,7 @@
     </w:p>
     <w:p>
       <w:pPr>
-        <w:pStyle w:val="Prrafodelista"/>
+        <w:pStyle w:val="ListParagraph"/>
         <w:numPr>
           <w:ilvl w:val="1"/>
           <w:numId w:val="4"/>
@@ -867,18 +988,18 @@
         <w:ind w:left="709"/>
         <w:jc w:val="both"/>
         <w:rPr>
-          <w:rStyle w:val="Referenciaintensa"/>
-          <w:b w:val="0"/>
-          <w:bCs w:val="0"/>
-          <w:smallCaps w:val="0"/>
-          <w:color w:val="000000"/>
-          <w:szCs w:val="24"/>
-          <w:u w:val="none"/>
-        </w:rPr>
-      </w:pPr>
-      <w:r>
-        <w:rPr>
-          <w:rStyle w:val="Referenciaintensa"/>
+          <w:rStyle w:val="IntenseReference"/>
+          <w:b w:val="0"/>
+          <w:bCs w:val="0"/>
+          <w:smallCaps w:val="0"/>
+          <w:color w:val="000000"/>
+          <w:szCs w:val="24"/>
+          <w:u w:val="none"/>
+        </w:rPr>
+      </w:pPr>
+      <w:r>
+        <w:rPr>
+          <w:rStyle w:val="IntenseReference"/>
           <w:b w:val="0"/>
           <w:bCs w:val="0"/>
           <w:smallCaps w:val="0"/>
@@ -891,7 +1012,7 @@
     </w:p>
     <w:p>
       <w:pPr>
-        <w:pStyle w:val="Prrafodelista"/>
+        <w:pStyle w:val="ListParagraph"/>
         <w:numPr>
           <w:ilvl w:val="1"/>
           <w:numId w:val="4"/>
@@ -900,30 +1021,70 @@
         <w:ind w:left="709"/>
         <w:jc w:val="both"/>
         <w:rPr>
-          <w:rStyle w:val="Referenciaintensa"/>
-          <w:b w:val="0"/>
-          <w:bCs w:val="0"/>
-          <w:smallCaps w:val="0"/>
-          <w:color w:val="000000"/>
-          <w:szCs w:val="24"/>
-          <w:u w:val="none"/>
-        </w:rPr>
-      </w:pPr>
-      <w:r>
-        <w:rPr>
-          <w:rStyle w:val="Referenciaintensa"/>
-          <w:b w:val="0"/>
-          <w:bCs w:val="0"/>
-          <w:smallCaps w:val="0"/>
-          <w:color w:val="000000"/>
-          <w:szCs w:val="24"/>
-          <w:u w:val="none"/>
-        </w:rPr>
-        <w:t xml:space="preserve">ErrorConsulta: Excepción para cualquier tipo de storedprocedure o </w:t>
-      </w:r>
-      <w:r>
-        <w:rPr>
-          <w:rStyle w:val="Referenciaintensa"/>
+          <w:rStyle w:val="IntenseReference"/>
+          <w:b w:val="0"/>
+          <w:bCs w:val="0"/>
+          <w:smallCaps w:val="0"/>
+          <w:color w:val="000000"/>
+          <w:szCs w:val="24"/>
+          <w:u w:val="none"/>
+        </w:rPr>
+      </w:pPr>
+      <w:proofErr w:type="spellStart"/>
+      <w:r>
+        <w:rPr>
+          <w:rStyle w:val="IntenseReference"/>
+          <w:b w:val="0"/>
+          <w:bCs w:val="0"/>
+          <w:smallCaps w:val="0"/>
+          <w:color w:val="000000"/>
+          <w:szCs w:val="24"/>
+          <w:u w:val="none"/>
+        </w:rPr>
+        <w:t>ErrorConsulta</w:t>
+      </w:r>
+      <w:proofErr w:type="spellEnd"/>
+      <w:r>
+        <w:rPr>
+          <w:rStyle w:val="IntenseReference"/>
+          <w:b w:val="0"/>
+          <w:bCs w:val="0"/>
+          <w:smallCaps w:val="0"/>
+          <w:color w:val="000000"/>
+          <w:szCs w:val="24"/>
+          <w:u w:val="none"/>
+        </w:rPr>
+        <w:t xml:space="preserve">: Excepción para cualquier tipo de </w:t>
+      </w:r>
+      <w:proofErr w:type="spellStart"/>
+      <w:r>
+        <w:rPr>
+          <w:rStyle w:val="IntenseReference"/>
+          <w:b w:val="0"/>
+          <w:bCs w:val="0"/>
+          <w:smallCaps w:val="0"/>
+          <w:color w:val="000000"/>
+          <w:szCs w:val="24"/>
+          <w:u w:val="none"/>
+        </w:rPr>
+        <w:t>storedprocedure</w:t>
+      </w:r>
+      <w:proofErr w:type="spellEnd"/>
+      <w:r>
+        <w:rPr>
+          <w:rStyle w:val="IntenseReference"/>
+          <w:b w:val="0"/>
+          <w:bCs w:val="0"/>
+          <w:smallCaps w:val="0"/>
+          <w:color w:val="000000"/>
+          <w:szCs w:val="24"/>
+          <w:u w:val="none"/>
+        </w:rPr>
+        <w:t xml:space="preserve"> o </w:t>
+      </w:r>
+      <w:r>
+        <w:rPr>
+          <w:rStyle w:val="IntenseReference"/>
           <w:b w:val="0"/>
           <w:bCs w:val="0"/>
           <w:smallCaps w:val="0"/>
@@ -935,7 +1096,7 @@
       </w:r>
       <w:r>
         <w:rPr>
-          <w:rStyle w:val="Referenciaintensa"/>
+          <w:rStyle w:val="IntenseReference"/>
           <w:b w:val="0"/>
           <w:bCs w:val="0"/>
           <w:smallCaps w:val="0"/>
@@ -947,7 +1108,7 @@
       </w:r>
       <w:r>
         <w:rPr>
-          <w:rStyle w:val="Referenciaintensa"/>
+          <w:rStyle w:val="IntenseReference"/>
           <w:b w:val="0"/>
           <w:bCs w:val="0"/>
           <w:smallCaps w:val="0"/>
@@ -961,7 +1122,7 @@
     </w:p>
     <w:p>
       <w:pPr>
-        <w:pStyle w:val="Prrafodelista"/>
+        <w:pStyle w:val="ListParagraph"/>
         <w:numPr>
           <w:ilvl w:val="1"/>
           <w:numId w:val="4"/>
@@ -970,18 +1131,18 @@
         <w:ind w:left="709"/>
         <w:jc w:val="both"/>
         <w:rPr>
-          <w:rStyle w:val="Referenciaintensa"/>
-          <w:b w:val="0"/>
-          <w:bCs w:val="0"/>
-          <w:smallCaps w:val="0"/>
-          <w:color w:val="000000"/>
-          <w:szCs w:val="24"/>
-          <w:u w:val="none"/>
-        </w:rPr>
-      </w:pPr>
-      <w:r>
-        <w:rPr>
-          <w:rStyle w:val="Referenciaintensa"/>
+          <w:rStyle w:val="IntenseReference"/>
+          <w:b w:val="0"/>
+          <w:bCs w:val="0"/>
+          <w:smallCaps w:val="0"/>
+          <w:color w:val="000000"/>
+          <w:szCs w:val="24"/>
+          <w:u w:val="none"/>
+        </w:rPr>
+      </w:pPr>
+      <w:r>
+        <w:rPr>
+          <w:rStyle w:val="IntenseReference"/>
           <w:b w:val="0"/>
           <w:bCs w:val="0"/>
           <w:smallCaps w:val="0"/>
@@ -994,7 +1155,7 @@
     </w:p>
     <w:p>
       <w:pPr>
-        <w:pStyle w:val="Prrafodelista"/>
+        <w:pStyle w:val="ListParagraph"/>
         <w:numPr>
           <w:ilvl w:val="2"/>
           <w:numId w:val="5"/>
@@ -1002,47 +1163,87 @@
         <w:ind w:left="709"/>
         <w:jc w:val="both"/>
         <w:rPr>
-          <w:rStyle w:val="Referenciaintensa"/>
-          <w:b w:val="0"/>
-          <w:bCs w:val="0"/>
-          <w:smallCaps w:val="0"/>
-          <w:color w:val="000000"/>
-          <w:szCs w:val="24"/>
-          <w:u w:val="none"/>
-        </w:rPr>
-      </w:pPr>
-      <w:r>
-        <w:rPr>
-          <w:rStyle w:val="Referenciaintensa"/>
-          <w:b w:val="0"/>
-          <w:bCs w:val="0"/>
-          <w:smallCaps w:val="0"/>
-          <w:color w:val="000000"/>
-          <w:szCs w:val="24"/>
-          <w:u w:val="none"/>
-        </w:rPr>
-        <w:t>Badinsert: excepción para fallo de inserts.</w:t>
-      </w:r>
-    </w:p>
-    <w:p>
-      <w:pPr>
-        <w:pStyle w:val="Prrafodelista"/>
+          <w:rStyle w:val="IntenseReference"/>
+          <w:b w:val="0"/>
+          <w:bCs w:val="0"/>
+          <w:smallCaps w:val="0"/>
+          <w:color w:val="000000"/>
+          <w:szCs w:val="24"/>
+          <w:u w:val="none"/>
+        </w:rPr>
+      </w:pPr>
+      <w:proofErr w:type="spellStart"/>
+      <w:r>
+        <w:rPr>
+          <w:rStyle w:val="IntenseReference"/>
+          <w:b w:val="0"/>
+          <w:bCs w:val="0"/>
+          <w:smallCaps w:val="0"/>
+          <w:color w:val="000000"/>
+          <w:szCs w:val="24"/>
+          <w:u w:val="none"/>
+        </w:rPr>
+        <w:t>Badinsert</w:t>
+      </w:r>
+      <w:proofErr w:type="spellEnd"/>
+      <w:r>
+        <w:rPr>
+          <w:rStyle w:val="IntenseReference"/>
+          <w:b w:val="0"/>
+          <w:bCs w:val="0"/>
+          <w:smallCaps w:val="0"/>
+          <w:color w:val="000000"/>
+          <w:szCs w:val="24"/>
+          <w:u w:val="none"/>
+        </w:rPr>
+        <w:t xml:space="preserve">: excepción para fallo de </w:t>
+      </w:r>
+      <w:proofErr w:type="spellStart"/>
+      <w:r>
+        <w:rPr>
+          <w:rStyle w:val="IntenseReference"/>
+          <w:b w:val="0"/>
+          <w:bCs w:val="0"/>
+          <w:smallCaps w:val="0"/>
+          <w:color w:val="000000"/>
+          <w:szCs w:val="24"/>
+          <w:u w:val="none"/>
+        </w:rPr>
+        <w:t>inserts</w:t>
+      </w:r>
+      <w:proofErr w:type="spellEnd"/>
+      <w:r>
+        <w:rPr>
+          <w:rStyle w:val="IntenseReference"/>
+          <w:b w:val="0"/>
+          <w:bCs w:val="0"/>
+          <w:smallCaps w:val="0"/>
+          <w:color w:val="000000"/>
+          <w:szCs w:val="24"/>
+          <w:u w:val="none"/>
+        </w:rPr>
+        <w:t>.</w:t>
+      </w:r>
+    </w:p>
+    <w:p>
+      <w:pPr>
+        <w:pStyle w:val="ListParagraph"/>
         <w:ind w:left="709"/>
         <w:jc w:val="both"/>
         <w:rPr>
-          <w:rStyle w:val="Referenciaintensa"/>
-          <w:b w:val="0"/>
-          <w:bCs w:val="0"/>
-          <w:smallCaps w:val="0"/>
-          <w:color w:val="000000"/>
-          <w:szCs w:val="24"/>
-          <w:u w:val="none"/>
-        </w:rPr>
-      </w:pPr>
-    </w:p>
-    <w:p>
-      <w:pPr>
-        <w:pStyle w:val="Prrafodelista"/>
+          <w:rStyle w:val="IntenseReference"/>
+          <w:b w:val="0"/>
+          <w:bCs w:val="0"/>
+          <w:smallCaps w:val="0"/>
+          <w:color w:val="000000"/>
+          <w:szCs w:val="24"/>
+          <w:u w:val="none"/>
+        </w:rPr>
+      </w:pPr>
+    </w:p>
+    <w:p>
+      <w:pPr>
+        <w:pStyle w:val="ListParagraph"/>
         <w:numPr>
           <w:ilvl w:val="0"/>
           <w:numId w:val="3"/>
@@ -1054,7 +1255,7 @@
         <w:ind w:left="0" w:firstLine="0"/>
         <w:jc w:val="both"/>
         <w:rPr>
-          <w:rStyle w:val="Referenciaintensa"/>
+          <w:rStyle w:val="IntenseReference"/>
           <w:bCs w:val="0"/>
           <w:smallCaps w:val="0"/>
           <w:color w:val="000000"/>
@@ -1064,7 +1265,7 @@
       </w:pPr>
       <w:r>
         <w:rPr>
-          <w:rStyle w:val="Referenciaintensa"/>
+          <w:rStyle w:val="IntenseReference"/>
           <w:bCs w:val="0"/>
           <w:smallCaps w:val="0"/>
           <w:color w:val="000000"/>
@@ -1080,46 +1281,72 @@
         <w:ind w:firstLine="284"/>
         <w:jc w:val="both"/>
         <w:rPr>
-          <w:rStyle w:val="Referenciaintensa"/>
-          <w:b w:val="0"/>
-          <w:bCs w:val="0"/>
-          <w:smallCaps w:val="0"/>
-          <w:color w:val="000000"/>
-          <w:szCs w:val="24"/>
-          <w:u w:val="none"/>
-        </w:rPr>
-      </w:pPr>
-      <w:r>
-        <w:rPr>
-          <w:rStyle w:val="Referenciaintensa"/>
-          <w:b w:val="0"/>
-          <w:bCs w:val="0"/>
-          <w:smallCaps w:val="0"/>
-          <w:color w:val="000000"/>
-          <w:szCs w:val="24"/>
-          <w:u w:val="none"/>
-        </w:rPr>
-        <w:t xml:space="preserve">En este proyecto se encuentra la UI del sistema. Contiene todos los ABM's, historiales, estadísticas, Inicio de sesión, y demás funcionalidades del sistema que el usuario final podrá manejar. </w:t>
-      </w:r>
-    </w:p>
-    <w:p>
-      <w:pPr>
-        <w:spacing w:after="0"/>
-        <w:jc w:val="both"/>
-        <w:rPr>
-          <w:rStyle w:val="Referenciaintensa"/>
-          <w:b w:val="0"/>
-          <w:bCs w:val="0"/>
-          <w:smallCaps w:val="0"/>
-          <w:color w:val="000000"/>
-          <w:szCs w:val="24"/>
-          <w:u w:val="none"/>
-        </w:rPr>
-      </w:pPr>
-    </w:p>
-    <w:p>
-      <w:pPr>
-        <w:pStyle w:val="Prrafodelista"/>
+          <w:rStyle w:val="IntenseReference"/>
+          <w:b w:val="0"/>
+          <w:bCs w:val="0"/>
+          <w:smallCaps w:val="0"/>
+          <w:color w:val="000000"/>
+          <w:szCs w:val="24"/>
+          <w:u w:val="none"/>
+        </w:rPr>
+      </w:pPr>
+      <w:r>
+        <w:rPr>
+          <w:rStyle w:val="IntenseReference"/>
+          <w:b w:val="0"/>
+          <w:bCs w:val="0"/>
+          <w:smallCaps w:val="0"/>
+          <w:color w:val="000000"/>
+          <w:szCs w:val="24"/>
+          <w:u w:val="none"/>
+        </w:rPr>
+        <w:t xml:space="preserve">En este proyecto se encuentra la UI del sistema. Contiene todos los </w:t>
+      </w:r>
+      <w:proofErr w:type="spellStart"/>
+      <w:r>
+        <w:rPr>
+          <w:rStyle w:val="IntenseReference"/>
+          <w:b w:val="0"/>
+          <w:bCs w:val="0"/>
+          <w:smallCaps w:val="0"/>
+          <w:color w:val="000000"/>
+          <w:szCs w:val="24"/>
+          <w:u w:val="none"/>
+        </w:rPr>
+        <w:t>ABM's</w:t>
+      </w:r>
+      <w:proofErr w:type="spellEnd"/>
+      <w:r>
+        <w:rPr>
+          <w:rStyle w:val="IntenseReference"/>
+          <w:b w:val="0"/>
+          <w:bCs w:val="0"/>
+          <w:smallCaps w:val="0"/>
+          <w:color w:val="000000"/>
+          <w:szCs w:val="24"/>
+          <w:u w:val="none"/>
+        </w:rPr>
+        <w:t xml:space="preserve">, historiales, estadísticas, Inicio de sesión, y demás funcionalidades del sistema que el usuario final podrá manejar. </w:t>
+      </w:r>
+    </w:p>
+    <w:p>
+      <w:pPr>
+        <w:spacing w:after="0"/>
+        <w:jc w:val="both"/>
+        <w:rPr>
+          <w:rStyle w:val="IntenseReference"/>
+          <w:b w:val="0"/>
+          <w:bCs w:val="0"/>
+          <w:smallCaps w:val="0"/>
+          <w:color w:val="000000"/>
+          <w:szCs w:val="24"/>
+          <w:u w:val="none"/>
+        </w:rPr>
+      </w:pPr>
+    </w:p>
+    <w:p>
+      <w:pPr>
+        <w:pStyle w:val="ListParagraph"/>
         <w:numPr>
           <w:ilvl w:val="0"/>
           <w:numId w:val="3"/>
@@ -1131,7 +1358,7 @@
         <w:ind w:left="0" w:firstLine="0"/>
         <w:jc w:val="both"/>
         <w:rPr>
-          <w:rStyle w:val="Referenciaintensa"/>
+          <w:rStyle w:val="IntenseReference"/>
           <w:bCs w:val="0"/>
           <w:smallCaps w:val="0"/>
           <w:color w:val="000000"/>
@@ -1141,7 +1368,7 @@
       </w:pPr>
       <w:r>
         <w:rPr>
-          <w:rStyle w:val="Referenciaintensa"/>
+          <w:rStyle w:val="IntenseReference"/>
           <w:bCs w:val="0"/>
           <w:smallCaps w:val="0"/>
           <w:color w:val="000000"/>
@@ -1157,18 +1384,18 @@
         <w:ind w:firstLine="284"/>
         <w:jc w:val="both"/>
         <w:rPr>
-          <w:rStyle w:val="Referenciaintensa"/>
-          <w:b w:val="0"/>
-          <w:bCs w:val="0"/>
-          <w:smallCaps w:val="0"/>
-          <w:color w:val="000000"/>
-          <w:szCs w:val="24"/>
-          <w:u w:val="none"/>
-        </w:rPr>
-      </w:pPr>
-      <w:r>
-        <w:rPr>
-          <w:rStyle w:val="Referenciaintensa"/>
+          <w:rStyle w:val="IntenseReference"/>
+          <w:b w:val="0"/>
+          <w:bCs w:val="0"/>
+          <w:smallCaps w:val="0"/>
+          <w:color w:val="000000"/>
+          <w:szCs w:val="24"/>
+          <w:u w:val="none"/>
+        </w:rPr>
+      </w:pPr>
+      <w:r>
+        <w:rPr>
+          <w:rStyle w:val="IntenseReference"/>
           <w:b w:val="0"/>
           <w:bCs w:val="0"/>
           <w:smallCaps w:val="0"/>
@@ -1181,7 +1408,7 @@
     </w:p>
     <w:p>
       <w:pPr>
-        <w:pStyle w:val="Prrafodelista"/>
+        <w:pStyle w:val="ListParagraph"/>
         <w:numPr>
           <w:ilvl w:val="1"/>
           <w:numId w:val="6"/>
@@ -1194,31 +1421,71 @@
         <w:ind w:left="709"/>
         <w:jc w:val="both"/>
         <w:rPr>
-          <w:rStyle w:val="Referenciaintensa"/>
-          <w:b w:val="0"/>
-          <w:bCs w:val="0"/>
-          <w:smallCaps w:val="0"/>
-          <w:color w:val="000000"/>
-          <w:szCs w:val="24"/>
-          <w:u w:val="none"/>
-        </w:rPr>
-      </w:pPr>
-      <w:r>
-        <w:rPr>
-          <w:rStyle w:val="Referenciaintensa"/>
-          <w:b w:val="0"/>
-          <w:bCs w:val="0"/>
-          <w:smallCaps w:val="0"/>
-          <w:color w:val="000000"/>
-          <w:szCs w:val="24"/>
-          <w:u w:val="none"/>
-        </w:rPr>
-        <w:t>Encryptor: se encarga de encriptar texto en el algoritmo SHA256</w:t>
-      </w:r>
-    </w:p>
-    <w:p>
-      <w:pPr>
-        <w:pStyle w:val="Prrafodelista"/>
+          <w:rStyle w:val="IntenseReference"/>
+          <w:b w:val="0"/>
+          <w:bCs w:val="0"/>
+          <w:smallCaps w:val="0"/>
+          <w:color w:val="000000"/>
+          <w:szCs w:val="24"/>
+          <w:u w:val="none"/>
+        </w:rPr>
+      </w:pPr>
+      <w:proofErr w:type="spellStart"/>
+      <w:r>
+        <w:rPr>
+          <w:rStyle w:val="IntenseReference"/>
+          <w:b w:val="0"/>
+          <w:bCs w:val="0"/>
+          <w:smallCaps w:val="0"/>
+          <w:color w:val="000000"/>
+          <w:szCs w:val="24"/>
+          <w:u w:val="none"/>
+        </w:rPr>
+        <w:t>Encryptor</w:t>
+      </w:r>
+      <w:proofErr w:type="spellEnd"/>
+      <w:r>
+        <w:rPr>
+          <w:rStyle w:val="IntenseReference"/>
+          <w:b w:val="0"/>
+          <w:bCs w:val="0"/>
+          <w:smallCaps w:val="0"/>
+          <w:color w:val="000000"/>
+          <w:szCs w:val="24"/>
+          <w:u w:val="none"/>
+        </w:rPr>
+        <w:t xml:space="preserve">: se encarga de </w:t>
+      </w:r>
+      <w:proofErr w:type="spellStart"/>
+      <w:r>
+        <w:rPr>
+          <w:rStyle w:val="IntenseReference"/>
+          <w:b w:val="0"/>
+          <w:bCs w:val="0"/>
+          <w:smallCaps w:val="0"/>
+          <w:color w:val="000000"/>
+          <w:szCs w:val="24"/>
+          <w:u w:val="none"/>
+        </w:rPr>
+        <w:t>encriptar</w:t>
+      </w:r>
+      <w:proofErr w:type="spellEnd"/>
+      <w:r>
+        <w:rPr>
+          <w:rStyle w:val="IntenseReference"/>
+          <w:b w:val="0"/>
+          <w:bCs w:val="0"/>
+          <w:smallCaps w:val="0"/>
+          <w:color w:val="000000"/>
+          <w:szCs w:val="24"/>
+          <w:u w:val="none"/>
+        </w:rPr>
+        <w:t xml:space="preserve"> texto en el algoritmo SHA256</w:t>
+      </w:r>
+    </w:p>
+    <w:p>
+      <w:pPr>
+        <w:pStyle w:val="ListParagraph"/>
         <w:numPr>
           <w:ilvl w:val="1"/>
           <w:numId w:val="6"/>
@@ -1231,18 +1498,19 @@
         <w:ind w:left="709"/>
         <w:jc w:val="both"/>
         <w:rPr>
-          <w:rStyle w:val="Referenciaintensa"/>
-          <w:b w:val="0"/>
-          <w:bCs w:val="0"/>
-          <w:smallCaps w:val="0"/>
-          <w:color w:val="000000"/>
-          <w:szCs w:val="24"/>
-          <w:u w:val="none"/>
-        </w:rPr>
-      </w:pPr>
-      <w:r>
-        <w:rPr>
-          <w:rStyle w:val="Referenciaintensa"/>
+          <w:rStyle w:val="IntenseReference"/>
+          <w:b w:val="0"/>
+          <w:bCs w:val="0"/>
+          <w:smallCaps w:val="0"/>
+          <w:color w:val="000000"/>
+          <w:szCs w:val="24"/>
+          <w:u w:val="none"/>
+        </w:rPr>
+      </w:pPr>
+      <w:proofErr w:type="spellStart"/>
+      <w:r>
+        <w:rPr>
+          <w:rStyle w:val="IntenseReference"/>
           <w:b w:val="0"/>
           <w:bCs w:val="0"/>
           <w:smallCaps w:val="0"/>
@@ -1251,23 +1519,62 @@
           <w:u w:val="none"/>
         </w:rPr>
         <w:lastRenderedPageBreak/>
-        <w:t xml:space="preserve">Validator: Es la clase encargada de cualquier </w:t>
-      </w:r>
-      <w:r>
-        <w:rPr>
-          <w:rStyle w:val="Referenciaintensa"/>
-          <w:b w:val="0"/>
-          <w:bCs w:val="0"/>
-          <w:smallCaps w:val="0"/>
-          <w:color w:val="000000"/>
-          <w:szCs w:val="24"/>
-          <w:u w:val="none"/>
-        </w:rPr>
-        <w:t xml:space="preserve">tipo de validacion de campos </w:t>
-      </w:r>
-      <w:r>
-        <w:rPr>
-          <w:rStyle w:val="Referenciaintensa"/>
+        <w:t>Validator</w:t>
+      </w:r>
+      <w:proofErr w:type="spellEnd"/>
+      <w:r>
+        <w:rPr>
+          <w:rStyle w:val="IntenseReference"/>
+          <w:b w:val="0"/>
+          <w:bCs w:val="0"/>
+          <w:smallCaps w:val="0"/>
+          <w:color w:val="000000"/>
+          <w:szCs w:val="24"/>
+          <w:u w:val="none"/>
+        </w:rPr>
+        <w:t xml:space="preserve">: Es la clase encargada de cualquier </w:t>
+      </w:r>
+      <w:r>
+        <w:rPr>
+          <w:rStyle w:val="IntenseReference"/>
+          <w:b w:val="0"/>
+          <w:bCs w:val="0"/>
+          <w:smallCaps w:val="0"/>
+          <w:color w:val="000000"/>
+          <w:szCs w:val="24"/>
+          <w:u w:val="none"/>
+        </w:rPr>
+        <w:t xml:space="preserve">tipo de </w:t>
+      </w:r>
+      <w:proofErr w:type="spellStart"/>
+      <w:r>
+        <w:rPr>
+          <w:rStyle w:val="IntenseReference"/>
+          <w:b w:val="0"/>
+          <w:bCs w:val="0"/>
+          <w:smallCaps w:val="0"/>
+          <w:color w:val="000000"/>
+          <w:szCs w:val="24"/>
+          <w:u w:val="none"/>
+        </w:rPr>
+        <w:t>validacion</w:t>
+      </w:r>
+      <w:proofErr w:type="spellEnd"/>
+      <w:r>
+        <w:rPr>
+          <w:rStyle w:val="IntenseReference"/>
+          <w:b w:val="0"/>
+          <w:bCs w:val="0"/>
+          <w:smallCaps w:val="0"/>
+          <w:color w:val="000000"/>
+          <w:szCs w:val="24"/>
+          <w:u w:val="none"/>
+        </w:rPr>
+        <w:t xml:space="preserve"> de campos </w:t>
+      </w:r>
+      <w:r>
+        <w:rPr>
+          <w:rStyle w:val="IntenseReference"/>
           <w:b w:val="0"/>
           <w:bCs w:val="0"/>
           <w:smallCaps w:val="0"/>
@@ -1279,7 +1586,7 @@
       </w:r>
       <w:r>
         <w:rPr>
-          <w:rStyle w:val="Referenciaintensa"/>
+          <w:rStyle w:val="IntenseReference"/>
           <w:b w:val="0"/>
           <w:bCs w:val="0"/>
           <w:smallCaps w:val="0"/>
@@ -1291,19 +1598,59 @@
       </w:r>
       <w:r>
         <w:rPr>
-          <w:rStyle w:val="Referenciaintensa"/>
-          <w:b w:val="0"/>
-          <w:bCs w:val="0"/>
-          <w:smallCaps w:val="0"/>
-          <w:color w:val="000000"/>
-          <w:szCs w:val="24"/>
-          <w:u w:val="none"/>
-        </w:rPr>
-        <w:t>el cuil, el cuit</w:t>
-      </w:r>
-      <w:r>
-        <w:rPr>
-          <w:rStyle w:val="Referenciaintensa"/>
+          <w:rStyle w:val="IntenseReference"/>
+          <w:b w:val="0"/>
+          <w:bCs w:val="0"/>
+          <w:smallCaps w:val="0"/>
+          <w:color w:val="000000"/>
+          <w:szCs w:val="24"/>
+          <w:u w:val="none"/>
+        </w:rPr>
+        <w:t xml:space="preserve">el </w:t>
+      </w:r>
+      <w:proofErr w:type="spellStart"/>
+      <w:r>
+        <w:rPr>
+          <w:rStyle w:val="IntenseReference"/>
+          <w:b w:val="0"/>
+          <w:bCs w:val="0"/>
+          <w:smallCaps w:val="0"/>
+          <w:color w:val="000000"/>
+          <w:szCs w:val="24"/>
+          <w:u w:val="none"/>
+        </w:rPr>
+        <w:t>cuil</w:t>
+      </w:r>
+      <w:proofErr w:type="spellEnd"/>
+      <w:r>
+        <w:rPr>
+          <w:rStyle w:val="IntenseReference"/>
+          <w:b w:val="0"/>
+          <w:bCs w:val="0"/>
+          <w:smallCaps w:val="0"/>
+          <w:color w:val="000000"/>
+          <w:szCs w:val="24"/>
+          <w:u w:val="none"/>
+        </w:rPr>
+        <w:t xml:space="preserve">, el </w:t>
+      </w:r>
+      <w:proofErr w:type="spellStart"/>
+      <w:r>
+        <w:rPr>
+          <w:rStyle w:val="IntenseReference"/>
+          <w:b w:val="0"/>
+          <w:bCs w:val="0"/>
+          <w:smallCaps w:val="0"/>
+          <w:color w:val="000000"/>
+          <w:szCs w:val="24"/>
+          <w:u w:val="none"/>
+        </w:rPr>
+        <w:t>cuit</w:t>
+      </w:r>
+      <w:proofErr w:type="spellEnd"/>
+      <w:r>
+        <w:rPr>
+          <w:rStyle w:val="IntenseReference"/>
           <w:b w:val="0"/>
           <w:bCs w:val="0"/>
           <w:smallCaps w:val="0"/>
@@ -1316,7 +1663,7 @@
     </w:p>
     <w:p>
       <w:pPr>
-        <w:pStyle w:val="Prrafodelista"/>
+        <w:pStyle w:val="ListParagraph"/>
         <w:numPr>
           <w:ilvl w:val="1"/>
           <w:numId w:val="6"/>
@@ -1329,18 +1676,18 @@
         <w:ind w:left="709"/>
         <w:jc w:val="both"/>
         <w:rPr>
-          <w:rStyle w:val="Referenciaintensa"/>
-          <w:b w:val="0"/>
-          <w:bCs w:val="0"/>
-          <w:smallCaps w:val="0"/>
-          <w:color w:val="000000"/>
-          <w:szCs w:val="24"/>
-          <w:u w:val="none"/>
-        </w:rPr>
-      </w:pPr>
-      <w:r>
-        <w:rPr>
-          <w:rStyle w:val="Referenciaintensa"/>
+          <w:rStyle w:val="IntenseReference"/>
+          <w:b w:val="0"/>
+          <w:bCs w:val="0"/>
+          <w:smallCaps w:val="0"/>
+          <w:color w:val="000000"/>
+          <w:szCs w:val="24"/>
+          <w:u w:val="none"/>
+        </w:rPr>
+      </w:pPr>
+      <w:r>
+        <w:rPr>
+          <w:rStyle w:val="IntenseReference"/>
           <w:b w:val="0"/>
           <w:bCs w:val="0"/>
           <w:smallCaps w:val="0"/>
@@ -1353,7 +1700,7 @@
     </w:p>
     <w:p>
       <w:pPr>
-        <w:pStyle w:val="Prrafodelista"/>
+        <w:pStyle w:val="ListParagraph"/>
         <w:numPr>
           <w:ilvl w:val="1"/>
           <w:numId w:val="6"/>
@@ -1366,30 +1713,56 @@
         <w:ind w:left="709"/>
         <w:jc w:val="both"/>
         <w:rPr>
-          <w:rStyle w:val="Referenciaintensa"/>
-          <w:b w:val="0"/>
-          <w:bCs w:val="0"/>
-          <w:smallCaps w:val="0"/>
-          <w:color w:val="000000"/>
-          <w:szCs w:val="24"/>
-          <w:u w:val="none"/>
-        </w:rPr>
-      </w:pPr>
-      <w:r>
-        <w:rPr>
-          <w:rStyle w:val="Referenciaintensa"/>
-          <w:b w:val="0"/>
-          <w:bCs w:val="0"/>
-          <w:smallCaps w:val="0"/>
-          <w:color w:val="000000"/>
-          <w:szCs w:val="24"/>
-          <w:u w:val="none"/>
-        </w:rPr>
-        <w:t>Manejador de dialogos: Crea un formulario nuevo con un solo campo</w:t>
-      </w:r>
-      <w:r>
-        <w:rPr>
-          <w:rStyle w:val="Referenciaintensa"/>
+          <w:rStyle w:val="IntenseReference"/>
+          <w:b w:val="0"/>
+          <w:bCs w:val="0"/>
+          <w:smallCaps w:val="0"/>
+          <w:color w:val="000000"/>
+          <w:szCs w:val="24"/>
+          <w:u w:val="none"/>
+        </w:rPr>
+      </w:pPr>
+      <w:r>
+        <w:rPr>
+          <w:rStyle w:val="IntenseReference"/>
+          <w:b w:val="0"/>
+          <w:bCs w:val="0"/>
+          <w:smallCaps w:val="0"/>
+          <w:color w:val="000000"/>
+          <w:szCs w:val="24"/>
+          <w:u w:val="none"/>
+        </w:rPr>
+        <w:t xml:space="preserve">Manejador de </w:t>
+      </w:r>
+      <w:proofErr w:type="spellStart"/>
+      <w:r>
+        <w:rPr>
+          <w:rStyle w:val="IntenseReference"/>
+          <w:b w:val="0"/>
+          <w:bCs w:val="0"/>
+          <w:smallCaps w:val="0"/>
+          <w:color w:val="000000"/>
+          <w:szCs w:val="24"/>
+          <w:u w:val="none"/>
+        </w:rPr>
+        <w:t>dialogos</w:t>
+      </w:r>
+      <w:proofErr w:type="spellEnd"/>
+      <w:r>
+        <w:rPr>
+          <w:rStyle w:val="IntenseReference"/>
+          <w:b w:val="0"/>
+          <w:bCs w:val="0"/>
+          <w:smallCaps w:val="0"/>
+          <w:color w:val="000000"/>
+          <w:szCs w:val="24"/>
+          <w:u w:val="none"/>
+        </w:rPr>
+        <w:t>: Crea un formulario nuevo con un solo campo</w:t>
+      </w:r>
+      <w:r>
+        <w:rPr>
+          <w:rStyle w:val="IntenseReference"/>
           <w:b w:val="0"/>
           <w:bCs w:val="0"/>
           <w:smallCaps w:val="0"/>
@@ -1401,7 +1774,7 @@
       </w:r>
       <w:r>
         <w:rPr>
-          <w:rStyle w:val="Referenciaintensa"/>
+          <w:rStyle w:val="IntenseReference"/>
           <w:b w:val="0"/>
           <w:bCs w:val="0"/>
           <w:smallCaps w:val="0"/>
@@ -1414,10 +1787,10 @@
     </w:p>
     <w:p>
       <w:pPr>
-        <w:pStyle w:val="Ttulo2"/>
-        <w:jc w:val="both"/>
-        <w:rPr>
-          <w:rStyle w:val="Referenciaintensa"/>
+        <w:pStyle w:val="Heading2"/>
+        <w:jc w:val="both"/>
+        <w:rPr>
+          <w:rStyle w:val="IntenseReference"/>
           <w:rFonts w:asciiTheme="minorHAnsi" w:hAnsiTheme="minorHAnsi"/>
           <w:bCs/>
           <w:color w:val="0070C0"/>
@@ -1427,7 +1800,7 @@
       </w:pPr>
       <w:r>
         <w:rPr>
-          <w:rStyle w:val="Referenciaintensa"/>
+          <w:rStyle w:val="IntenseReference"/>
           <w:rFonts w:asciiTheme="minorHAnsi" w:hAnsiTheme="minorHAnsi"/>
           <w:bCs/>
           <w:color w:val="0070C0"/>
@@ -1443,18 +1816,18 @@
         <w:ind w:firstLine="284"/>
         <w:jc w:val="both"/>
         <w:rPr>
-          <w:rStyle w:val="Referenciaintensa"/>
-          <w:b w:val="0"/>
-          <w:bCs w:val="0"/>
-          <w:smallCaps w:val="0"/>
-          <w:color w:val="000000"/>
-          <w:szCs w:val="24"/>
-          <w:u w:val="none"/>
-        </w:rPr>
-      </w:pPr>
-      <w:r>
-        <w:rPr>
-          <w:rStyle w:val="Referenciaintensa"/>
+          <w:rStyle w:val="IntenseReference"/>
+          <w:b w:val="0"/>
+          <w:bCs w:val="0"/>
+          <w:smallCaps w:val="0"/>
+          <w:color w:val="000000"/>
+          <w:szCs w:val="24"/>
+          <w:u w:val="none"/>
+        </w:rPr>
+      </w:pPr>
+      <w:r>
+        <w:rPr>
+          <w:rStyle w:val="IntenseReference"/>
           <w:b w:val="0"/>
           <w:bCs w:val="0"/>
           <w:smallCaps w:val="0"/>
@@ -1466,48 +1839,72 @@
       </w:r>
       <w:r>
         <w:rPr>
-          <w:rStyle w:val="Referenciaintensa"/>
-          <w:b w:val="0"/>
-          <w:bCs w:val="0"/>
-          <w:smallCaps w:val="0"/>
-          <w:color w:val="000000"/>
-          <w:szCs w:val="24"/>
-          <w:u w:val="none"/>
-        </w:rPr>
-        <w:t xml:space="preserve"> para acceder a la tablas de datos de la base y obtener/modificar/insertar datos.</w:t>
-      </w:r>
-    </w:p>
-    <w:p>
-      <w:pPr>
-        <w:spacing w:after="0"/>
-        <w:rPr>
-          <w:rStyle w:val="Referenciaintensa"/>
-          <w:b w:val="0"/>
-          <w:bCs w:val="0"/>
-          <w:color w:val="000000"/>
-          <w:szCs w:val="24"/>
-          <w:u w:val="none"/>
-        </w:rPr>
-      </w:pPr>
-    </w:p>
-    <w:p>
-      <w:pPr>
-        <w:spacing w:after="0"/>
-        <w:rPr>
-          <w:rStyle w:val="Referenciaintensa"/>
-          <w:b w:val="0"/>
-          <w:bCs w:val="0"/>
-          <w:color w:val="000000"/>
-          <w:szCs w:val="24"/>
-          <w:u w:val="none"/>
-        </w:rPr>
-      </w:pPr>
-    </w:p>
-    <w:p>
-      <w:pPr>
-        <w:spacing w:after="0"/>
-        <w:rPr>
-          <w:rStyle w:val="Referenciaintensa"/>
+          <w:rStyle w:val="IntenseReference"/>
+          <w:b w:val="0"/>
+          <w:bCs w:val="0"/>
+          <w:smallCaps w:val="0"/>
+          <w:color w:val="000000"/>
+          <w:szCs w:val="24"/>
+          <w:u w:val="none"/>
+        </w:rPr>
+        <w:t xml:space="preserve"> para acceder a la</w:t>
+      </w:r>
+      <w:r>
+        <w:rPr>
+          <w:rStyle w:val="IntenseReference"/>
+          <w:b w:val="0"/>
+          <w:bCs w:val="0"/>
+          <w:smallCaps w:val="0"/>
+          <w:color w:val="000000"/>
+          <w:szCs w:val="24"/>
+          <w:u w:val="none"/>
+        </w:rPr>
+        <w:t>s</w:t>
+      </w:r>
+      <w:r>
+        <w:rPr>
+          <w:rStyle w:val="IntenseReference"/>
+          <w:b w:val="0"/>
+          <w:bCs w:val="0"/>
+          <w:smallCaps w:val="0"/>
+          <w:color w:val="000000"/>
+          <w:szCs w:val="24"/>
+          <w:u w:val="none"/>
+        </w:rPr>
+        <w:t xml:space="preserve"> tablas de datos de la base y obtener/modificar/insertar datos.</w:t>
+      </w:r>
+    </w:p>
+    <w:p>
+      <w:pPr>
+        <w:spacing w:after="0"/>
+        <w:rPr>
+          <w:rStyle w:val="IntenseReference"/>
+          <w:b w:val="0"/>
+          <w:bCs w:val="0"/>
+          <w:color w:val="000000"/>
+          <w:szCs w:val="24"/>
+          <w:u w:val="none"/>
+        </w:rPr>
+      </w:pPr>
+    </w:p>
+    <w:p>
+      <w:pPr>
+        <w:spacing w:after="0"/>
+        <w:rPr>
+          <w:rStyle w:val="IntenseReference"/>
+          <w:b w:val="0"/>
+          <w:bCs w:val="0"/>
+          <w:color w:val="000000"/>
+          <w:szCs w:val="24"/>
+          <w:u w:val="none"/>
+        </w:rPr>
+      </w:pPr>
+    </w:p>
+    <w:p>
+      <w:pPr>
+        <w:spacing w:after="0"/>
+        <w:rPr>
+          <w:rStyle w:val="IntenseReference"/>
           <w:b w:val="0"/>
           <w:bCs w:val="0"/>
           <w:color w:val="000000"/>
@@ -1533,7 +1930,7 @@
     </w:p>
     <w:p>
       <w:pPr>
-        <w:pStyle w:val="Ttulo"/>
+        <w:pStyle w:val="Title"/>
         <w:jc w:val="center"/>
       </w:pPr>
       <w:r>
@@ -1545,7 +1942,7 @@
       <w:pPr>
         <w:spacing w:after="0"/>
         <w:rPr>
-          <w:rStyle w:val="Referenciaintensa"/>
+          <w:rStyle w:val="IntenseReference"/>
           <w:b w:val="0"/>
           <w:bCs w:val="0"/>
           <w:color w:val="000000"/>
@@ -1555,7 +1952,7 @@
       </w:pPr>
       <w:r>
         <w:rPr>
-          <w:rStyle w:val="Referenciaintensa"/>
+          <w:rStyle w:val="IntenseReference"/>
           <w:b w:val="0"/>
           <w:bCs w:val="0"/>
           <w:color w:val="000000"/>
@@ -1566,7 +1963,7 @@
       </w:r>
       <w:r>
         <w:rPr>
-          <w:rStyle w:val="Referenciaintensa"/>
+          <w:rStyle w:val="IntenseReference"/>
           <w:b w:val="0"/>
           <w:bCs w:val="0"/>
           <w:color w:val="000000"/>
@@ -1578,24 +1975,25 @@
     </w:p>
     <w:p>
       <w:pPr>
-        <w:pStyle w:val="Prrafodelista"/>
+        <w:pStyle w:val="ListParagraph"/>
         <w:numPr>
           <w:ilvl w:val="0"/>
           <w:numId w:val="1"/>
         </w:numPr>
-        <w:rPr>
-          <w:rStyle w:val="Referenciaintensa"/>
-          <w:b w:val="0"/>
-          <w:bCs w:val="0"/>
-          <w:smallCaps w:val="0"/>
-          <w:color w:val="auto"/>
-          <w:spacing w:val="0"/>
-          <w:u w:val="none"/>
-        </w:rPr>
-      </w:pPr>
-      <w:r>
-        <w:rPr>
-          <w:rStyle w:val="Referenciaintensa"/>
+        <w:jc w:val="both"/>
+        <w:rPr>
+          <w:rStyle w:val="IntenseReference"/>
+          <w:b w:val="0"/>
+          <w:bCs w:val="0"/>
+          <w:smallCaps w:val="0"/>
+          <w:color w:val="auto"/>
+          <w:spacing w:val="0"/>
+          <w:u w:val="none"/>
+        </w:rPr>
+      </w:pPr>
+      <w:r>
+        <w:rPr>
+          <w:rStyle w:val="IntenseReference"/>
           <w:b w:val="0"/>
           <w:bCs w:val="0"/>
           <w:smallCaps w:val="0"/>
@@ -1608,53 +2006,121 @@
     </w:p>
     <w:p>
       <w:pPr>
-        <w:pStyle w:val="Prrafodelista"/>
+        <w:pStyle w:val="ListParagraph"/>
         <w:numPr>
           <w:ilvl w:val="0"/>
           <w:numId w:val="1"/>
         </w:numPr>
-        <w:rPr>
-          <w:rStyle w:val="Referenciaintensa"/>
-          <w:b w:val="0"/>
-          <w:bCs w:val="0"/>
-          <w:smallCaps w:val="0"/>
-          <w:color w:val="auto"/>
-          <w:spacing w:val="0"/>
-          <w:u w:val="none"/>
-        </w:rPr>
-      </w:pPr>
-      <w:r>
-        <w:rPr>
-          <w:rStyle w:val="Referenciaintensa"/>
-          <w:b w:val="0"/>
-          <w:bCs w:val="0"/>
-          <w:smallCaps w:val="0"/>
-          <w:color w:val="000000"/>
-          <w:szCs w:val="24"/>
-          <w:u w:val="none"/>
-        </w:rPr>
-        <w:t>Definimos la clave admin (encriptada bajo el algoritmo SHA256) como default para todos los usuarios (salvo el administrador)</w:t>
-      </w:r>
-    </w:p>
-    <w:p>
-      <w:pPr>
-        <w:pStyle w:val="Prrafodelista"/>
+        <w:jc w:val="both"/>
+        <w:rPr>
+          <w:rStyle w:val="IntenseReference"/>
+          <w:b w:val="0"/>
+          <w:bCs w:val="0"/>
+          <w:smallCaps w:val="0"/>
+          <w:color w:val="auto"/>
+          <w:spacing w:val="0"/>
+          <w:u w:val="none"/>
+        </w:rPr>
+      </w:pPr>
+      <w:r>
+        <w:rPr>
+          <w:rStyle w:val="IntenseReference"/>
+          <w:b w:val="0"/>
+          <w:bCs w:val="0"/>
+          <w:smallCaps w:val="0"/>
+          <w:color w:val="000000"/>
+          <w:szCs w:val="24"/>
+          <w:u w:val="none"/>
+        </w:rPr>
+        <w:t xml:space="preserve">Definimos la clave </w:t>
+      </w:r>
+      <w:proofErr w:type="spellStart"/>
+      <w:r>
+        <w:rPr>
+          <w:rStyle w:val="IntenseReference"/>
+          <w:b w:val="0"/>
+          <w:bCs w:val="0"/>
+          <w:smallCaps w:val="0"/>
+          <w:color w:val="000000"/>
+          <w:szCs w:val="24"/>
+          <w:u w:val="none"/>
+        </w:rPr>
+        <w:t>admin</w:t>
+      </w:r>
+      <w:proofErr w:type="spellEnd"/>
+      <w:r>
+        <w:rPr>
+          <w:rStyle w:val="IntenseReference"/>
+          <w:b w:val="0"/>
+          <w:bCs w:val="0"/>
+          <w:smallCaps w:val="0"/>
+          <w:color w:val="000000"/>
+          <w:szCs w:val="24"/>
+          <w:u w:val="none"/>
+        </w:rPr>
+        <w:t xml:space="preserve"> (</w:t>
+      </w:r>
+      <w:proofErr w:type="spellStart"/>
+      <w:r>
+        <w:rPr>
+          <w:rStyle w:val="IntenseReference"/>
+          <w:b w:val="0"/>
+          <w:bCs w:val="0"/>
+          <w:smallCaps w:val="0"/>
+          <w:color w:val="000000"/>
+          <w:szCs w:val="24"/>
+          <w:u w:val="none"/>
+        </w:rPr>
+        <w:t>encriptada</w:t>
+      </w:r>
+      <w:proofErr w:type="spellEnd"/>
+      <w:r>
+        <w:rPr>
+          <w:rStyle w:val="IntenseReference"/>
+          <w:b w:val="0"/>
+          <w:bCs w:val="0"/>
+          <w:smallCaps w:val="0"/>
+          <w:color w:val="000000"/>
+          <w:szCs w:val="24"/>
+          <w:u w:val="none"/>
+        </w:rPr>
+        <w:t xml:space="preserve"> bajo el algoritmo SHA256) como default para todos los usuarios (salvo el administrador)</w:t>
+      </w:r>
+    </w:p>
+    <w:p>
+      <w:pPr>
+        <w:pStyle w:val="ListParagraph"/>
         <w:numPr>
           <w:ilvl w:val="0"/>
           <w:numId w:val="1"/>
         </w:numPr>
-      </w:pPr>
-      <w:r>
-        <w:t>Los IDs de las tablas son autonuméricos</w:t>
-      </w:r>
-    </w:p>
-    <w:p>
-      <w:pPr>
-        <w:pStyle w:val="Prrafodelista"/>
+        <w:jc w:val="both"/>
+      </w:pPr>
+      <w:r>
+        <w:t xml:space="preserve">Los </w:t>
+      </w:r>
+      <w:proofErr w:type="spellStart"/>
+      <w:r>
+        <w:t>IDs</w:t>
+      </w:r>
+      <w:proofErr w:type="spellEnd"/>
+      <w:r>
+        <w:t xml:space="preserve"> de las tablas son </w:t>
+      </w:r>
+      <w:proofErr w:type="spellStart"/>
+      <w:r>
+        <w:t>autonuméricos</w:t>
+      </w:r>
+      <w:proofErr w:type="spellEnd"/>
+    </w:p>
+    <w:p>
+      <w:pPr>
+        <w:pStyle w:val="ListParagraph"/>
         <w:numPr>
           <w:ilvl w:val="0"/>
           <w:numId w:val="1"/>
         </w:numPr>
+        <w:jc w:val="both"/>
       </w:pPr>
       <w:r>
         <w:t>Definimos que las publicaciones van a migrarse todas como FINALIZADAS en su estado ya que su fecha de vencimiento ya ocurrió.</w:t>
@@ -1662,23 +2128,33 @@
     </w:p>
     <w:p>
       <w:pPr>
-        <w:pStyle w:val="Prrafodelista"/>
+        <w:pStyle w:val="ListParagraph"/>
         <w:numPr>
           <w:ilvl w:val="0"/>
           <w:numId w:val="1"/>
         </w:numPr>
-      </w:pPr>
-      <w:r>
-        <w:t>Definimos que, como no hay un ABM de funcionalidades en la aplicación, las decidimos nosotros y las aplicamos mediante un enum en la clase Funcionalidades</w:t>
-      </w:r>
-    </w:p>
-    <w:p>
-      <w:pPr>
-        <w:pStyle w:val="Prrafodelista"/>
+        <w:jc w:val="both"/>
+      </w:pPr>
+      <w:r>
+        <w:t xml:space="preserve">Definimos que, como no hay un ABM de funcionalidades en la aplicación, las decidimos nosotros y las aplicamos mediante un </w:t>
+      </w:r>
+      <w:proofErr w:type="spellStart"/>
+      <w:r>
+        <w:t>enum</w:t>
+      </w:r>
+      <w:proofErr w:type="spellEnd"/>
+      <w:r>
+        <w:t xml:space="preserve"> en la clase Funcionalidades</w:t>
+      </w:r>
+    </w:p>
+    <w:p>
+      <w:pPr>
+        <w:pStyle w:val="ListParagraph"/>
         <w:numPr>
           <w:ilvl w:val="0"/>
           <w:numId w:val="1"/>
         </w:numPr>
+        <w:jc w:val="both"/>
       </w:pPr>
       <w:r>
         <w:t>Consideramos distinto desactivar que modificar, ya que modificar implica que una entidad puede volver a activarse.</w:t>
@@ -1686,11 +2162,12 @@
     </w:p>
     <w:p>
       <w:pPr>
-        <w:pStyle w:val="Prrafodelista"/>
+        <w:pStyle w:val="ListParagraph"/>
         <w:numPr>
           <w:ilvl w:val="0"/>
           <w:numId w:val="1"/>
         </w:numPr>
+        <w:jc w:val="both"/>
       </w:pPr>
       <w:r>
         <w:t>En algunas</w:t>
@@ -1710,14 +2187,45 @@
     </w:p>
     <w:p>
       <w:pPr>
-        <w:pStyle w:val="Prrafodelista"/>
+        <w:pStyle w:val="ListParagraph"/>
+        <w:numPr>
+          <w:ilvl w:val="0"/>
+          <w:numId w:val="1"/>
+        </w:numPr>
+        <w:jc w:val="both"/>
+      </w:pPr>
+      <w:r>
+        <w:t xml:space="preserve">Decidimos en la tabla de datos Facturas agregar 6 columnas relacionadas con la información de la tarjeta (tarjeta, número de tarjeta, titular, fecha de vencimiento, </w:t>
+      </w:r>
+      <w:r>
+        <w:t>DNI</w:t>
+      </w:r>
+      <w:r>
+        <w:t xml:space="preserve"> y código</w:t>
+      </w:r>
+      <w:r>
+        <w:t xml:space="preserve"> de seguridad). De esta manera, cada factura va a tener asociada la información con la cual se realizó el pago, y en el caso de que el pago haya sido con Efectivo, dichas columnas estarán en </w:t>
+      </w:r>
+      <w:proofErr w:type="spellStart"/>
+      <w:r>
+        <w:t>null</w:t>
+      </w:r>
+      <w:proofErr w:type="spellEnd"/>
+      <w:r>
+        <w:t>.</w:t>
+      </w:r>
+    </w:p>
+    <w:p>
+      <w:pPr>
+        <w:pStyle w:val="ListParagraph"/>
         <w:ind w:left="750"/>
-      </w:pPr>
-    </w:p>
-    <w:p>
-      <w:pPr>
-        <w:rPr>
-          <w:rStyle w:val="Referenciaintensa"/>
+        <w:jc w:val="both"/>
+      </w:pPr>
+    </w:p>
+    <w:p>
+      <w:pPr>
+        <w:rPr>
+          <w:rStyle w:val="IntenseReference"/>
           <w:b w:val="0"/>
           <w:bCs w:val="0"/>
           <w:color w:val="000000"/>
@@ -1729,7 +2237,7 @@
     <w:p>
       <w:pPr>
         <w:rPr>
-          <w:rStyle w:val="Referenciaintensa"/>
+          <w:rStyle w:val="IntenseReference"/>
           <w:b w:val="0"/>
           <w:bCs w:val="0"/>
           <w:color w:val="000000"/>
@@ -1739,7 +2247,7 @@
       </w:pPr>
       <w:r>
         <w:rPr>
-          <w:rStyle w:val="Referenciaintensa"/>
+          <w:rStyle w:val="IntenseReference"/>
           <w:b w:val="0"/>
           <w:bCs w:val="0"/>
           <w:color w:val="000000"/>
@@ -1753,7 +2261,7 @@
       <w:pPr>
         <w:spacing w:after="0"/>
         <w:rPr>
-          <w:rStyle w:val="Referenciaintensa"/>
+          <w:rStyle w:val="IntenseReference"/>
           <w:b w:val="0"/>
           <w:bCs w:val="0"/>
           <w:color w:val="000000"/>
@@ -1763,7 +2271,7 @@
       </w:pPr>
       <w:r>
         <w:rPr>
-          <w:rStyle w:val="Referenciaintensa"/>
+          <w:rStyle w:val="IntenseReference"/>
           <w:b w:val="0"/>
           <w:bCs w:val="0"/>
           <w:color w:val="000000"/>
@@ -1779,28 +2287,100 @@
         <w:spacing w:after="0"/>
         <w:ind w:firstLine="284"/>
         <w:rPr>
-          <w:rStyle w:val="Referenciaintensa"/>
-          <w:b w:val="0"/>
-          <w:bCs w:val="0"/>
-          <w:smallCaps w:val="0"/>
-          <w:color w:val="000000"/>
-          <w:u w:val="none"/>
-        </w:rPr>
-      </w:pPr>
-      <w:r>
-        <w:rPr>
-          <w:rStyle w:val="Referenciaintensa"/>
-          <w:b w:val="0"/>
-          <w:bCs w:val="0"/>
-          <w:smallCaps w:val="0"/>
-          <w:color w:val="000000"/>
-          <w:u w:val="none"/>
-        </w:rPr>
-        <w:t>Para realizar las consultas, utilizamos la libreriaSQLClient que nos provee System.Data de C#. Esta libreria nos pe</w:t>
-      </w:r>
-      <w:r>
-        <w:rPr>
-          <w:rStyle w:val="Referenciaintensa"/>
+          <w:rStyle w:val="IntenseReference"/>
+          <w:b w:val="0"/>
+          <w:bCs w:val="0"/>
+          <w:smallCaps w:val="0"/>
+          <w:color w:val="000000"/>
+          <w:u w:val="none"/>
+        </w:rPr>
+      </w:pPr>
+      <w:r>
+        <w:rPr>
+          <w:rStyle w:val="IntenseReference"/>
+          <w:b w:val="0"/>
+          <w:bCs w:val="0"/>
+          <w:smallCaps w:val="0"/>
+          <w:color w:val="000000"/>
+          <w:u w:val="none"/>
+        </w:rPr>
+        <w:t xml:space="preserve">Para realizar las consultas, utilizamos la </w:t>
+      </w:r>
+      <w:proofErr w:type="spellStart"/>
+      <w:r>
+        <w:rPr>
+          <w:rStyle w:val="IntenseReference"/>
+          <w:b w:val="0"/>
+          <w:bCs w:val="0"/>
+          <w:smallCaps w:val="0"/>
+          <w:color w:val="000000"/>
+          <w:u w:val="none"/>
+        </w:rPr>
+        <w:t>libreriaSQLClient</w:t>
+      </w:r>
+      <w:proofErr w:type="spellEnd"/>
+      <w:r>
+        <w:rPr>
+          <w:rStyle w:val="IntenseReference"/>
+          <w:b w:val="0"/>
+          <w:bCs w:val="0"/>
+          <w:smallCaps w:val="0"/>
+          <w:color w:val="000000"/>
+          <w:u w:val="none"/>
+        </w:rPr>
+        <w:t xml:space="preserve"> que nos provee </w:t>
+      </w:r>
+      <w:proofErr w:type="spellStart"/>
+      <w:r>
+        <w:rPr>
+          <w:rStyle w:val="IntenseReference"/>
+          <w:b w:val="0"/>
+          <w:bCs w:val="0"/>
+          <w:smallCaps w:val="0"/>
+          <w:color w:val="000000"/>
+          <w:u w:val="none"/>
+        </w:rPr>
+        <w:t>System.Data</w:t>
+      </w:r>
+      <w:proofErr w:type="spellEnd"/>
+      <w:r>
+        <w:rPr>
+          <w:rStyle w:val="IntenseReference"/>
+          <w:b w:val="0"/>
+          <w:bCs w:val="0"/>
+          <w:smallCaps w:val="0"/>
+          <w:color w:val="000000"/>
+          <w:u w:val="none"/>
+        </w:rPr>
+        <w:t xml:space="preserve"> de C#. Esta </w:t>
+      </w:r>
+      <w:proofErr w:type="spellStart"/>
+      <w:r>
+        <w:rPr>
+          <w:rStyle w:val="IntenseReference"/>
+          <w:b w:val="0"/>
+          <w:bCs w:val="0"/>
+          <w:smallCaps w:val="0"/>
+          <w:color w:val="000000"/>
+          <w:u w:val="none"/>
+        </w:rPr>
+        <w:t>libreria</w:t>
+      </w:r>
+      <w:proofErr w:type="spellEnd"/>
+      <w:r>
+        <w:rPr>
+          <w:rStyle w:val="IntenseReference"/>
+          <w:b w:val="0"/>
+          <w:bCs w:val="0"/>
+          <w:smallCaps w:val="0"/>
+          <w:color w:val="000000"/>
+          <w:u w:val="none"/>
+        </w:rPr>
+        <w:t xml:space="preserve"> nos pe</w:t>
+      </w:r>
+      <w:r>
+        <w:rPr>
+          <w:rStyle w:val="IntenseReference"/>
           <w:b w:val="0"/>
           <w:bCs w:val="0"/>
           <w:smallCaps w:val="0"/>
@@ -1809,16 +2389,53 @@
         </w:rPr>
         <w:t xml:space="preserve">rmite ejecutar tanto llamados a </w:t>
       </w:r>
-      <w:r>
-        <w:rPr>
-          <w:rStyle w:val="Referenciaintensa"/>
-          <w:b w:val="0"/>
-          <w:bCs w:val="0"/>
-          <w:smallCaps w:val="0"/>
-          <w:color w:val="000000"/>
-          <w:u w:val="none"/>
-        </w:rPr>
-        <w:t xml:space="preserve">storedprocedures desde el código, como así también querys escritas en el código mismo. </w:t>
+      <w:proofErr w:type="spellStart"/>
+      <w:r>
+        <w:rPr>
+          <w:rStyle w:val="IntenseReference"/>
+          <w:b w:val="0"/>
+          <w:bCs w:val="0"/>
+          <w:smallCaps w:val="0"/>
+          <w:color w:val="000000"/>
+          <w:u w:val="none"/>
+        </w:rPr>
+        <w:t>storedprocedures</w:t>
+      </w:r>
+      <w:proofErr w:type="spellEnd"/>
+      <w:r>
+        <w:rPr>
+          <w:rStyle w:val="IntenseReference"/>
+          <w:b w:val="0"/>
+          <w:bCs w:val="0"/>
+          <w:smallCaps w:val="0"/>
+          <w:color w:val="000000"/>
+          <w:u w:val="none"/>
+        </w:rPr>
+        <w:t xml:space="preserve"> desde el código, como así también </w:t>
+      </w:r>
+      <w:proofErr w:type="spellStart"/>
+      <w:r>
+        <w:rPr>
+          <w:rStyle w:val="IntenseReference"/>
+          <w:b w:val="0"/>
+          <w:bCs w:val="0"/>
+          <w:smallCaps w:val="0"/>
+          <w:color w:val="000000"/>
+          <w:u w:val="none"/>
+        </w:rPr>
+        <w:t>querys</w:t>
+      </w:r>
+      <w:proofErr w:type="spellEnd"/>
+      <w:r>
+        <w:rPr>
+          <w:rStyle w:val="IntenseReference"/>
+          <w:b w:val="0"/>
+          <w:bCs w:val="0"/>
+          <w:smallCaps w:val="0"/>
+          <w:color w:val="000000"/>
+          <w:u w:val="none"/>
+        </w:rPr>
+        <w:t xml:space="preserve"> escritas en el código mismo. </w:t>
       </w:r>
     </w:p>
     <w:p>
@@ -1826,24 +2443,48 @@
         <w:spacing w:after="0"/>
         <w:ind w:firstLine="284"/>
         <w:rPr>
-          <w:rStyle w:val="Referenciaintensa"/>
-          <w:b w:val="0"/>
-          <w:bCs w:val="0"/>
-          <w:smallCaps w:val="0"/>
-          <w:color w:val="000000"/>
-          <w:u w:val="none"/>
-        </w:rPr>
-      </w:pPr>
-      <w:r>
-        <w:rPr>
-          <w:rStyle w:val="Referenciaintensa"/>
-          <w:b w:val="0"/>
-          <w:bCs w:val="0"/>
-          <w:smallCaps w:val="0"/>
-          <w:color w:val="000000"/>
-          <w:u w:val="none"/>
-        </w:rPr>
-        <w:t>Decidimos implementar storedprocedures y llamar a estas desde el código.</w:t>
+          <w:rStyle w:val="IntenseReference"/>
+          <w:b w:val="0"/>
+          <w:bCs w:val="0"/>
+          <w:smallCaps w:val="0"/>
+          <w:color w:val="000000"/>
+          <w:u w:val="none"/>
+        </w:rPr>
+      </w:pPr>
+      <w:r>
+        <w:rPr>
+          <w:rStyle w:val="IntenseReference"/>
+          <w:b w:val="0"/>
+          <w:bCs w:val="0"/>
+          <w:smallCaps w:val="0"/>
+          <w:color w:val="000000"/>
+          <w:u w:val="none"/>
+        </w:rPr>
+        <w:t xml:space="preserve">Decidimos implementar </w:t>
+      </w:r>
+      <w:proofErr w:type="spellStart"/>
+      <w:r>
+        <w:rPr>
+          <w:rStyle w:val="IntenseReference"/>
+          <w:b w:val="0"/>
+          <w:bCs w:val="0"/>
+          <w:smallCaps w:val="0"/>
+          <w:color w:val="000000"/>
+          <w:u w:val="none"/>
+        </w:rPr>
+        <w:t>storedprocedures</w:t>
+      </w:r>
+      <w:proofErr w:type="spellEnd"/>
+      <w:r>
+        <w:rPr>
+          <w:rStyle w:val="IntenseReference"/>
+          <w:b w:val="0"/>
+          <w:bCs w:val="0"/>
+          <w:smallCaps w:val="0"/>
+          <w:color w:val="000000"/>
+          <w:u w:val="none"/>
+        </w:rPr>
+        <w:t xml:space="preserve"> y llamar a estas desde el código.</w:t>
       </w:r>
     </w:p>
     <w:p>
@@ -1852,29 +2493,101 @@
         <w:ind w:firstLine="284"/>
         <w:jc w:val="both"/>
         <w:rPr>
-          <w:rStyle w:val="Referenciaintensa"/>
-          <w:b w:val="0"/>
-          <w:bCs w:val="0"/>
-          <w:smallCaps w:val="0"/>
-          <w:color w:val="000000"/>
-          <w:u w:val="none"/>
-        </w:rPr>
-      </w:pPr>
-      <w:r>
-        <w:rPr>
-          <w:rStyle w:val="Referenciaintensa"/>
-          <w:b w:val="0"/>
-          <w:bCs w:val="0"/>
-          <w:smallCaps w:val="0"/>
-          <w:color w:val="000000"/>
-          <w:u w:val="none"/>
-        </w:rPr>
-        <w:t>Las storedprocedures las fuimos desarrollando a medida que se iban necesitando con el desarrollo de la aplicación.Como las storedprocedures (SP) siempre son "SELECT", "INSERT", "UPDATE" o "DELETE", decidimos darle un nombre general default a cada una según son usadas:</w:t>
-      </w:r>
-    </w:p>
-    <w:p>
-      <w:pPr>
-        <w:pStyle w:val="Prrafodelista"/>
+          <w:rStyle w:val="IntenseReference"/>
+          <w:b w:val="0"/>
+          <w:bCs w:val="0"/>
+          <w:smallCaps w:val="0"/>
+          <w:color w:val="000000"/>
+          <w:u w:val="none"/>
+        </w:rPr>
+      </w:pPr>
+      <w:r>
+        <w:rPr>
+          <w:rStyle w:val="IntenseReference"/>
+          <w:b w:val="0"/>
+          <w:bCs w:val="0"/>
+          <w:smallCaps w:val="0"/>
+          <w:color w:val="000000"/>
+          <w:u w:val="none"/>
+        </w:rPr>
+        <w:t xml:space="preserve">Las </w:t>
+      </w:r>
+      <w:proofErr w:type="spellStart"/>
+      <w:r>
+        <w:rPr>
+          <w:rStyle w:val="IntenseReference"/>
+          <w:b w:val="0"/>
+          <w:bCs w:val="0"/>
+          <w:smallCaps w:val="0"/>
+          <w:color w:val="000000"/>
+          <w:u w:val="none"/>
+        </w:rPr>
+        <w:t>storedprocedures</w:t>
+      </w:r>
+      <w:proofErr w:type="spellEnd"/>
+      <w:r>
+        <w:rPr>
+          <w:rStyle w:val="IntenseReference"/>
+          <w:b w:val="0"/>
+          <w:bCs w:val="0"/>
+          <w:smallCaps w:val="0"/>
+          <w:color w:val="000000"/>
+          <w:u w:val="none"/>
+        </w:rPr>
+        <w:t xml:space="preserve"> las fuimos desarrollando a medida que se iban necesitando con el desarrollo de la </w:t>
+      </w:r>
+      <w:proofErr w:type="spellStart"/>
+      <w:r>
+        <w:rPr>
+          <w:rStyle w:val="IntenseReference"/>
+          <w:b w:val="0"/>
+          <w:bCs w:val="0"/>
+          <w:smallCaps w:val="0"/>
+          <w:color w:val="000000"/>
+          <w:u w:val="none"/>
+        </w:rPr>
+        <w:t>aplicación.Como</w:t>
+      </w:r>
+      <w:proofErr w:type="spellEnd"/>
+      <w:r>
+        <w:rPr>
+          <w:rStyle w:val="IntenseReference"/>
+          <w:b w:val="0"/>
+          <w:bCs w:val="0"/>
+          <w:smallCaps w:val="0"/>
+          <w:color w:val="000000"/>
+          <w:u w:val="none"/>
+        </w:rPr>
+        <w:t xml:space="preserve"> las </w:t>
+      </w:r>
+      <w:proofErr w:type="spellStart"/>
+      <w:r>
+        <w:rPr>
+          <w:rStyle w:val="IntenseReference"/>
+          <w:b w:val="0"/>
+          <w:bCs w:val="0"/>
+          <w:smallCaps w:val="0"/>
+          <w:color w:val="000000"/>
+          <w:u w:val="none"/>
+        </w:rPr>
+        <w:t>storedprocedures</w:t>
+      </w:r>
+      <w:proofErr w:type="spellEnd"/>
+      <w:r>
+        <w:rPr>
+          <w:rStyle w:val="IntenseReference"/>
+          <w:b w:val="0"/>
+          <w:bCs w:val="0"/>
+          <w:smallCaps w:val="0"/>
+          <w:color w:val="000000"/>
+          <w:u w:val="none"/>
+        </w:rPr>
+        <w:t xml:space="preserve"> (SP) siempre son "SELECT", "INSERT", "UPDATE" o "DELETE", decidimos darle un nombre general default a cada una según son usadas:</w:t>
+      </w:r>
+    </w:p>
+    <w:p>
+      <w:pPr>
+        <w:pStyle w:val="ListParagraph"/>
         <w:numPr>
           <w:ilvl w:val="0"/>
           <w:numId w:val="7"/>
@@ -1882,29 +2595,77 @@
         <w:spacing w:after="0"/>
         <w:jc w:val="both"/>
         <w:rPr>
-          <w:rStyle w:val="Referenciaintensa"/>
-          <w:b w:val="0"/>
-          <w:bCs w:val="0"/>
-          <w:smallCaps w:val="0"/>
-          <w:color w:val="000000"/>
-          <w:u w:val="none"/>
-        </w:rPr>
-      </w:pPr>
-      <w:r>
-        <w:rPr>
-          <w:rStyle w:val="Referenciaintensa"/>
-          <w:b w:val="0"/>
-          <w:bCs w:val="0"/>
-          <w:smallCaps w:val="0"/>
-          <w:color w:val="000000"/>
-          <w:u w:val="none"/>
-        </w:rPr>
-        <w:t>Para las SP que usan SELECT, su nombre sera "traerListado" + Nombre de la entidad + Condiciones</w:t>
-      </w:r>
-    </w:p>
-    <w:p>
-      <w:pPr>
-        <w:pStyle w:val="Prrafodelista"/>
+          <w:rStyle w:val="IntenseReference"/>
+          <w:b w:val="0"/>
+          <w:bCs w:val="0"/>
+          <w:smallCaps w:val="0"/>
+          <w:color w:val="000000"/>
+          <w:u w:val="none"/>
+        </w:rPr>
+      </w:pPr>
+      <w:r>
+        <w:rPr>
+          <w:rStyle w:val="IntenseReference"/>
+          <w:b w:val="0"/>
+          <w:bCs w:val="0"/>
+          <w:smallCaps w:val="0"/>
+          <w:color w:val="000000"/>
+          <w:u w:val="none"/>
+        </w:rPr>
+        <w:t xml:space="preserve">Para las SP que usan SELECT, su nombre </w:t>
+      </w:r>
+      <w:proofErr w:type="spellStart"/>
+      <w:r>
+        <w:rPr>
+          <w:rStyle w:val="IntenseReference"/>
+          <w:b w:val="0"/>
+          <w:bCs w:val="0"/>
+          <w:smallCaps w:val="0"/>
+          <w:color w:val="000000"/>
+          <w:u w:val="none"/>
+        </w:rPr>
+        <w:t>sera</w:t>
+      </w:r>
+      <w:proofErr w:type="spellEnd"/>
+      <w:r>
+        <w:rPr>
+          <w:rStyle w:val="IntenseReference"/>
+          <w:b w:val="0"/>
+          <w:bCs w:val="0"/>
+          <w:smallCaps w:val="0"/>
+          <w:color w:val="000000"/>
+          <w:u w:val="none"/>
+        </w:rPr>
+        <w:t xml:space="preserve"> "</w:t>
+      </w:r>
+      <w:proofErr w:type="spellStart"/>
+      <w:r>
+        <w:rPr>
+          <w:rStyle w:val="IntenseReference"/>
+          <w:b w:val="0"/>
+          <w:bCs w:val="0"/>
+          <w:smallCaps w:val="0"/>
+          <w:color w:val="000000"/>
+          <w:u w:val="none"/>
+        </w:rPr>
+        <w:t>traerListado</w:t>
+      </w:r>
+      <w:proofErr w:type="spellEnd"/>
+      <w:r>
+        <w:rPr>
+          <w:rStyle w:val="IntenseReference"/>
+          <w:b w:val="0"/>
+          <w:bCs w:val="0"/>
+          <w:smallCaps w:val="0"/>
+          <w:color w:val="000000"/>
+          <w:u w:val="none"/>
+        </w:rPr>
+        <w:t>" + Nombre de la entidad + Condiciones</w:t>
+      </w:r>
+    </w:p>
+    <w:p>
+      <w:pPr>
+        <w:pStyle w:val="ListParagraph"/>
         <w:numPr>
           <w:ilvl w:val="0"/>
           <w:numId w:val="7"/>
@@ -1912,29 +2673,77 @@
         <w:spacing w:after="0"/>
         <w:jc w:val="both"/>
         <w:rPr>
-          <w:rStyle w:val="Referenciaintensa"/>
-          <w:b w:val="0"/>
-          <w:bCs w:val="0"/>
-          <w:smallCaps w:val="0"/>
-          <w:color w:val="000000"/>
-          <w:u w:val="none"/>
-        </w:rPr>
-      </w:pPr>
-      <w:r>
-        <w:rPr>
-          <w:rStyle w:val="Referenciaintensa"/>
-          <w:b w:val="0"/>
-          <w:bCs w:val="0"/>
-          <w:smallCaps w:val="0"/>
-          <w:color w:val="000000"/>
-          <w:u w:val="none"/>
-        </w:rPr>
-        <w:t>Para las SP que usan INSERT, su nombre sera "insert" + Nombre de la entidad + Condiciones</w:t>
-      </w:r>
-    </w:p>
-    <w:p>
-      <w:pPr>
-        <w:pStyle w:val="Prrafodelista"/>
+          <w:rStyle w:val="IntenseReference"/>
+          <w:b w:val="0"/>
+          <w:bCs w:val="0"/>
+          <w:smallCaps w:val="0"/>
+          <w:color w:val="000000"/>
+          <w:u w:val="none"/>
+        </w:rPr>
+      </w:pPr>
+      <w:r>
+        <w:rPr>
+          <w:rStyle w:val="IntenseReference"/>
+          <w:b w:val="0"/>
+          <w:bCs w:val="0"/>
+          <w:smallCaps w:val="0"/>
+          <w:color w:val="000000"/>
+          <w:u w:val="none"/>
+        </w:rPr>
+        <w:t xml:space="preserve">Para las SP que usan INSERT, su nombre </w:t>
+      </w:r>
+      <w:proofErr w:type="spellStart"/>
+      <w:r>
+        <w:rPr>
+          <w:rStyle w:val="IntenseReference"/>
+          <w:b w:val="0"/>
+          <w:bCs w:val="0"/>
+          <w:smallCaps w:val="0"/>
+          <w:color w:val="000000"/>
+          <w:u w:val="none"/>
+        </w:rPr>
+        <w:t>sera</w:t>
+      </w:r>
+      <w:proofErr w:type="spellEnd"/>
+      <w:r>
+        <w:rPr>
+          <w:rStyle w:val="IntenseReference"/>
+          <w:b w:val="0"/>
+          <w:bCs w:val="0"/>
+          <w:smallCaps w:val="0"/>
+          <w:color w:val="000000"/>
+          <w:u w:val="none"/>
+        </w:rPr>
+        <w:t xml:space="preserve"> "</w:t>
+      </w:r>
+      <w:proofErr w:type="spellStart"/>
+      <w:r>
+        <w:rPr>
+          <w:rStyle w:val="IntenseReference"/>
+          <w:b w:val="0"/>
+          <w:bCs w:val="0"/>
+          <w:smallCaps w:val="0"/>
+          <w:color w:val="000000"/>
+          <w:u w:val="none"/>
+        </w:rPr>
+        <w:t>insert</w:t>
+      </w:r>
+      <w:proofErr w:type="spellEnd"/>
+      <w:r>
+        <w:rPr>
+          <w:rStyle w:val="IntenseReference"/>
+          <w:b w:val="0"/>
+          <w:bCs w:val="0"/>
+          <w:smallCaps w:val="0"/>
+          <w:color w:val="000000"/>
+          <w:u w:val="none"/>
+        </w:rPr>
+        <w:t>" + Nombre de la entidad + Condiciones</w:t>
+      </w:r>
+    </w:p>
+    <w:p>
+      <w:pPr>
+        <w:pStyle w:val="ListParagraph"/>
         <w:numPr>
           <w:ilvl w:val="0"/>
           <w:numId w:val="7"/>
@@ -1942,29 +2751,77 @@
         <w:spacing w:after="0"/>
         <w:jc w:val="both"/>
         <w:rPr>
-          <w:rStyle w:val="Referenciaintensa"/>
-          <w:b w:val="0"/>
-          <w:bCs w:val="0"/>
-          <w:smallCaps w:val="0"/>
-          <w:color w:val="000000"/>
-          <w:u w:val="none"/>
-        </w:rPr>
-      </w:pPr>
-      <w:r>
-        <w:rPr>
-          <w:rStyle w:val="Referenciaintensa"/>
-          <w:b w:val="0"/>
-          <w:bCs w:val="0"/>
-          <w:smallCaps w:val="0"/>
-          <w:color w:val="000000"/>
-          <w:u w:val="none"/>
-        </w:rPr>
-        <w:t>Para las SP que usan UPDATE, su nombre sera "update" + Nombre de la entidad + Condiciones</w:t>
-      </w:r>
-    </w:p>
-    <w:p>
-      <w:pPr>
-        <w:pStyle w:val="Prrafodelista"/>
+          <w:rStyle w:val="IntenseReference"/>
+          <w:b w:val="0"/>
+          <w:bCs w:val="0"/>
+          <w:smallCaps w:val="0"/>
+          <w:color w:val="000000"/>
+          <w:u w:val="none"/>
+        </w:rPr>
+      </w:pPr>
+      <w:r>
+        <w:rPr>
+          <w:rStyle w:val="IntenseReference"/>
+          <w:b w:val="0"/>
+          <w:bCs w:val="0"/>
+          <w:smallCaps w:val="0"/>
+          <w:color w:val="000000"/>
+          <w:u w:val="none"/>
+        </w:rPr>
+        <w:t xml:space="preserve">Para las SP que usan UPDATE, su nombre </w:t>
+      </w:r>
+      <w:proofErr w:type="spellStart"/>
+      <w:r>
+        <w:rPr>
+          <w:rStyle w:val="IntenseReference"/>
+          <w:b w:val="0"/>
+          <w:bCs w:val="0"/>
+          <w:smallCaps w:val="0"/>
+          <w:color w:val="000000"/>
+          <w:u w:val="none"/>
+        </w:rPr>
+        <w:t>sera</w:t>
+      </w:r>
+      <w:proofErr w:type="spellEnd"/>
+      <w:r>
+        <w:rPr>
+          <w:rStyle w:val="IntenseReference"/>
+          <w:b w:val="0"/>
+          <w:bCs w:val="0"/>
+          <w:smallCaps w:val="0"/>
+          <w:color w:val="000000"/>
+          <w:u w:val="none"/>
+        </w:rPr>
+        <w:t xml:space="preserve"> "</w:t>
+      </w:r>
+      <w:proofErr w:type="spellStart"/>
+      <w:r>
+        <w:rPr>
+          <w:rStyle w:val="IntenseReference"/>
+          <w:b w:val="0"/>
+          <w:bCs w:val="0"/>
+          <w:smallCaps w:val="0"/>
+          <w:color w:val="000000"/>
+          <w:u w:val="none"/>
+        </w:rPr>
+        <w:t>update</w:t>
+      </w:r>
+      <w:proofErr w:type="spellEnd"/>
+      <w:r>
+        <w:rPr>
+          <w:rStyle w:val="IntenseReference"/>
+          <w:b w:val="0"/>
+          <w:bCs w:val="0"/>
+          <w:smallCaps w:val="0"/>
+          <w:color w:val="000000"/>
+          <w:u w:val="none"/>
+        </w:rPr>
+        <w:t>" + Nombre de la entidad + Condiciones</w:t>
+      </w:r>
+    </w:p>
+    <w:p>
+      <w:pPr>
+        <w:pStyle w:val="ListParagraph"/>
         <w:numPr>
           <w:ilvl w:val="0"/>
           <w:numId w:val="7"/>
@@ -1972,24 +2829,72 @@
         <w:spacing w:after="0"/>
         <w:jc w:val="both"/>
         <w:rPr>
-          <w:rStyle w:val="Referenciaintensa"/>
-          <w:b w:val="0"/>
-          <w:bCs w:val="0"/>
-          <w:smallCaps w:val="0"/>
-          <w:color w:val="000000"/>
-          <w:u w:val="none"/>
-        </w:rPr>
-      </w:pPr>
-      <w:r>
-        <w:rPr>
-          <w:rStyle w:val="Referenciaintensa"/>
-          <w:b w:val="0"/>
-          <w:bCs w:val="0"/>
-          <w:smallCaps w:val="0"/>
-          <w:color w:val="000000"/>
-          <w:u w:val="none"/>
-        </w:rPr>
-        <w:t>Para las SP que usan DELETE, su nombre sera "delete" + Nombre de la entidad + Condiciones</w:t>
+          <w:rStyle w:val="IntenseReference"/>
+          <w:b w:val="0"/>
+          <w:bCs w:val="0"/>
+          <w:smallCaps w:val="0"/>
+          <w:color w:val="000000"/>
+          <w:u w:val="none"/>
+        </w:rPr>
+      </w:pPr>
+      <w:r>
+        <w:rPr>
+          <w:rStyle w:val="IntenseReference"/>
+          <w:b w:val="0"/>
+          <w:bCs w:val="0"/>
+          <w:smallCaps w:val="0"/>
+          <w:color w:val="000000"/>
+          <w:u w:val="none"/>
+        </w:rPr>
+        <w:t xml:space="preserve">Para las SP que usan DELETE, su nombre </w:t>
+      </w:r>
+      <w:proofErr w:type="spellStart"/>
+      <w:r>
+        <w:rPr>
+          <w:rStyle w:val="IntenseReference"/>
+          <w:b w:val="0"/>
+          <w:bCs w:val="0"/>
+          <w:smallCaps w:val="0"/>
+          <w:color w:val="000000"/>
+          <w:u w:val="none"/>
+        </w:rPr>
+        <w:t>sera</w:t>
+      </w:r>
+      <w:proofErr w:type="spellEnd"/>
+      <w:r>
+        <w:rPr>
+          <w:rStyle w:val="IntenseReference"/>
+          <w:b w:val="0"/>
+          <w:bCs w:val="0"/>
+          <w:smallCaps w:val="0"/>
+          <w:color w:val="000000"/>
+          <w:u w:val="none"/>
+        </w:rPr>
+        <w:t xml:space="preserve"> "</w:t>
+      </w:r>
+      <w:proofErr w:type="spellStart"/>
+      <w:r>
+        <w:rPr>
+          <w:rStyle w:val="IntenseReference"/>
+          <w:b w:val="0"/>
+          <w:bCs w:val="0"/>
+          <w:smallCaps w:val="0"/>
+          <w:color w:val="000000"/>
+          <w:u w:val="none"/>
+        </w:rPr>
+        <w:t>delete</w:t>
+      </w:r>
+      <w:proofErr w:type="spellEnd"/>
+      <w:r>
+        <w:rPr>
+          <w:rStyle w:val="IntenseReference"/>
+          <w:b w:val="0"/>
+          <w:bCs w:val="0"/>
+          <w:smallCaps w:val="0"/>
+          <w:color w:val="000000"/>
+          <w:u w:val="none"/>
+        </w:rPr>
+        <w:t>" + Nombre de la entidad + Condiciones</w:t>
       </w:r>
     </w:p>
     <w:p>
@@ -1998,39 +2903,63 @@
         <w:ind w:firstLine="284"/>
         <w:jc w:val="both"/>
         <w:rPr>
-          <w:rStyle w:val="Referenciaintensa"/>
-          <w:b w:val="0"/>
-          <w:bCs w:val="0"/>
-          <w:smallCaps w:val="0"/>
-          <w:color w:val="000000"/>
-          <w:u w:val="none"/>
-        </w:rPr>
-      </w:pPr>
-      <w:r>
-        <w:rPr>
-          <w:rStyle w:val="Referenciaintensa"/>
-          <w:b w:val="0"/>
-          <w:bCs w:val="0"/>
-          <w:smallCaps w:val="0"/>
-          <w:color w:val="000000"/>
-          <w:u w:val="none"/>
-        </w:rPr>
-        <w:t>A su vez, creamos otra abstracción para las desactivaciones y eliminaciones lógicas, en las que, si bien se ejecutan upda</w:t>
-      </w:r>
-      <w:r>
-        <w:rPr>
-          <w:rStyle w:val="Referenciaintensa"/>
-          <w:b w:val="0"/>
-          <w:bCs w:val="0"/>
-          <w:smallCaps w:val="0"/>
-          <w:color w:val="000000"/>
-          <w:u w:val="none"/>
-        </w:rPr>
-        <w:t xml:space="preserve">tes, les definimos a su nombre: </w:t>
-      </w:r>
-      <w:r>
-        <w:rPr>
-          <w:rStyle w:val="Referenciaintensa"/>
+          <w:rStyle w:val="IntenseReference"/>
+          <w:b w:val="0"/>
+          <w:bCs w:val="0"/>
+          <w:smallCaps w:val="0"/>
+          <w:color w:val="000000"/>
+          <w:u w:val="none"/>
+        </w:rPr>
+      </w:pPr>
+      <w:r>
+        <w:rPr>
+          <w:rStyle w:val="IntenseReference"/>
+          <w:b w:val="0"/>
+          <w:bCs w:val="0"/>
+          <w:smallCaps w:val="0"/>
+          <w:color w:val="000000"/>
+          <w:u w:val="none"/>
+        </w:rPr>
+        <w:t xml:space="preserve">A su vez, creamos otra abstracción para las desactivaciones y eliminaciones lógicas, en las que, si bien se ejecutan </w:t>
+      </w:r>
+      <w:proofErr w:type="spellStart"/>
+      <w:r>
+        <w:rPr>
+          <w:rStyle w:val="IntenseReference"/>
+          <w:b w:val="0"/>
+          <w:bCs w:val="0"/>
+          <w:smallCaps w:val="0"/>
+          <w:color w:val="000000"/>
+          <w:u w:val="none"/>
+        </w:rPr>
+        <w:t>upda</w:t>
+      </w:r>
+      <w:r>
+        <w:rPr>
+          <w:rStyle w:val="IntenseReference"/>
+          <w:b w:val="0"/>
+          <w:bCs w:val="0"/>
+          <w:smallCaps w:val="0"/>
+          <w:color w:val="000000"/>
+          <w:u w:val="none"/>
+        </w:rPr>
+        <w:t>tes</w:t>
+      </w:r>
+      <w:proofErr w:type="spellEnd"/>
+      <w:r>
+        <w:rPr>
+          <w:rStyle w:val="IntenseReference"/>
+          <w:b w:val="0"/>
+          <w:bCs w:val="0"/>
+          <w:smallCaps w:val="0"/>
+          <w:color w:val="000000"/>
+          <w:u w:val="none"/>
+        </w:rPr>
+        <w:t xml:space="preserve">, les definimos a su nombre: </w:t>
+      </w:r>
+      <w:r>
+        <w:rPr>
+          <w:rStyle w:val="IntenseReference"/>
           <w:b w:val="0"/>
           <w:bCs w:val="0"/>
           <w:i/>
@@ -2038,7 +2967,33 @@
           <w:color w:val="000000"/>
           <w:u w:val="none"/>
         </w:rPr>
-        <w:t xml:space="preserve">"deshabilitar" + Nombre de la Entidad / "delete" + Nombre de la Entidad respectivamente. </w:t>
+        <w:t>"deshabilitar" + Nombre de la Entidad / "</w:t>
+      </w:r>
+      <w:proofErr w:type="spellStart"/>
+      <w:r>
+        <w:rPr>
+          <w:rStyle w:val="IntenseReference"/>
+          <w:b w:val="0"/>
+          <w:bCs w:val="0"/>
+          <w:i/>
+          <w:smallCaps w:val="0"/>
+          <w:color w:val="000000"/>
+          <w:u w:val="none"/>
+        </w:rPr>
+        <w:t>delete</w:t>
+      </w:r>
+      <w:proofErr w:type="spellEnd"/>
+      <w:r>
+        <w:rPr>
+          <w:rStyle w:val="IntenseReference"/>
+          <w:b w:val="0"/>
+          <w:bCs w:val="0"/>
+          <w:i/>
+          <w:smallCaps w:val="0"/>
+          <w:color w:val="000000"/>
+          <w:u w:val="none"/>
+        </w:rPr>
+        <w:t xml:space="preserve">" + Nombre de la Entidad respectivamente. </w:t>
       </w:r>
     </w:p>
     <w:p>
@@ -2047,17 +3002,17 @@
         <w:ind w:firstLine="284"/>
         <w:jc w:val="both"/>
         <w:rPr>
-          <w:rStyle w:val="Referenciaintensa"/>
-          <w:b w:val="0"/>
-          <w:bCs w:val="0"/>
-          <w:smallCaps w:val="0"/>
-          <w:color w:val="000000"/>
-          <w:u w:val="none"/>
-        </w:rPr>
-      </w:pPr>
-      <w:r>
-        <w:rPr>
-          <w:rStyle w:val="Referenciaintensa"/>
+          <w:rStyle w:val="IntenseReference"/>
+          <w:b w:val="0"/>
+          <w:bCs w:val="0"/>
+          <w:smallCaps w:val="0"/>
+          <w:color w:val="000000"/>
+          <w:u w:val="none"/>
+        </w:rPr>
+      </w:pPr>
+      <w:r>
+        <w:rPr>
+          <w:rStyle w:val="IntenseReference"/>
           <w:b w:val="0"/>
           <w:bCs w:val="0"/>
           <w:smallCaps w:val="0"/>
@@ -2073,24 +3028,168 @@
         <w:ind w:firstLine="284"/>
         <w:jc w:val="both"/>
         <w:rPr>
-          <w:rStyle w:val="Referenciaintensa"/>
-          <w:b w:val="0"/>
-          <w:bCs w:val="0"/>
-          <w:smallCaps w:val="0"/>
-          <w:color w:val="000000"/>
-          <w:u w:val="none"/>
-        </w:rPr>
-      </w:pPr>
-      <w:r>
-        <w:rPr>
-          <w:rStyle w:val="Referenciaintensa"/>
-          <w:b w:val="0"/>
-          <w:bCs w:val="0"/>
-          <w:smallCaps w:val="0"/>
-          <w:color w:val="000000"/>
-          <w:u w:val="none"/>
-        </w:rPr>
-        <w:t>En cuanto a cómo ejecutamos estas SP desde el código, gracias a la librería, logramos ejecutar las SP que realizan inserts/updates/deletes mediante el comando"ExecuteNonQuery", y las que realizan selects (es decir, solo traen resultados para leer), mediante el comando "ExecuteReader"</w:t>
+          <w:rStyle w:val="IntenseReference"/>
+          <w:b w:val="0"/>
+          <w:bCs w:val="0"/>
+          <w:smallCaps w:val="0"/>
+          <w:color w:val="000000"/>
+          <w:u w:val="none"/>
+        </w:rPr>
+      </w:pPr>
+      <w:r>
+        <w:rPr>
+          <w:rStyle w:val="IntenseReference"/>
+          <w:b w:val="0"/>
+          <w:bCs w:val="0"/>
+          <w:smallCaps w:val="0"/>
+          <w:color w:val="000000"/>
+          <w:u w:val="none"/>
+        </w:rPr>
+        <w:t xml:space="preserve">En cuanto a cómo ejecutamos estas SP desde el código, gracias a la librería, logramos ejecutar las SP que realizan </w:t>
+      </w:r>
+      <w:proofErr w:type="spellStart"/>
+      <w:r>
+        <w:rPr>
+          <w:rStyle w:val="IntenseReference"/>
+          <w:b w:val="0"/>
+          <w:bCs w:val="0"/>
+          <w:smallCaps w:val="0"/>
+          <w:color w:val="000000"/>
+          <w:u w:val="none"/>
+        </w:rPr>
+        <w:t>inserts</w:t>
+      </w:r>
+      <w:proofErr w:type="spellEnd"/>
+      <w:r>
+        <w:rPr>
+          <w:rStyle w:val="IntenseReference"/>
+          <w:b w:val="0"/>
+          <w:bCs w:val="0"/>
+          <w:smallCaps w:val="0"/>
+          <w:color w:val="000000"/>
+          <w:u w:val="none"/>
+        </w:rPr>
+        <w:t>/</w:t>
+      </w:r>
+      <w:proofErr w:type="spellStart"/>
+      <w:r>
+        <w:rPr>
+          <w:rStyle w:val="IntenseReference"/>
+          <w:b w:val="0"/>
+          <w:bCs w:val="0"/>
+          <w:smallCaps w:val="0"/>
+          <w:color w:val="000000"/>
+          <w:u w:val="none"/>
+        </w:rPr>
+        <w:t>updates</w:t>
+      </w:r>
+      <w:proofErr w:type="spellEnd"/>
+      <w:r>
+        <w:rPr>
+          <w:rStyle w:val="IntenseReference"/>
+          <w:b w:val="0"/>
+          <w:bCs w:val="0"/>
+          <w:smallCaps w:val="0"/>
+          <w:color w:val="000000"/>
+          <w:u w:val="none"/>
+        </w:rPr>
+        <w:t>/</w:t>
+      </w:r>
+      <w:proofErr w:type="spellStart"/>
+      <w:r>
+        <w:rPr>
+          <w:rStyle w:val="IntenseReference"/>
+          <w:b w:val="0"/>
+          <w:bCs w:val="0"/>
+          <w:smallCaps w:val="0"/>
+          <w:color w:val="000000"/>
+          <w:u w:val="none"/>
+        </w:rPr>
+        <w:t>deletes</w:t>
+      </w:r>
+      <w:proofErr w:type="spellEnd"/>
+      <w:r>
+        <w:rPr>
+          <w:rStyle w:val="IntenseReference"/>
+          <w:b w:val="0"/>
+          <w:bCs w:val="0"/>
+          <w:smallCaps w:val="0"/>
+          <w:color w:val="000000"/>
+          <w:u w:val="none"/>
+        </w:rPr>
+        <w:t xml:space="preserve"> mediante el </w:t>
+      </w:r>
+      <w:proofErr w:type="spellStart"/>
+      <w:r>
+        <w:rPr>
+          <w:rStyle w:val="IntenseReference"/>
+          <w:b w:val="0"/>
+          <w:bCs w:val="0"/>
+          <w:smallCaps w:val="0"/>
+          <w:color w:val="000000"/>
+          <w:u w:val="none"/>
+        </w:rPr>
+        <w:t>comando"ExecuteNonQuery</w:t>
+      </w:r>
+      <w:proofErr w:type="spellEnd"/>
+      <w:r>
+        <w:rPr>
+          <w:rStyle w:val="IntenseReference"/>
+          <w:b w:val="0"/>
+          <w:bCs w:val="0"/>
+          <w:smallCaps w:val="0"/>
+          <w:color w:val="000000"/>
+          <w:u w:val="none"/>
+        </w:rPr>
+        <w:t xml:space="preserve">", y las que realizan </w:t>
+      </w:r>
+      <w:proofErr w:type="spellStart"/>
+      <w:r>
+        <w:rPr>
+          <w:rStyle w:val="IntenseReference"/>
+          <w:b w:val="0"/>
+          <w:bCs w:val="0"/>
+          <w:smallCaps w:val="0"/>
+          <w:color w:val="000000"/>
+          <w:u w:val="none"/>
+        </w:rPr>
+        <w:t>selects</w:t>
+      </w:r>
+      <w:proofErr w:type="spellEnd"/>
+      <w:r>
+        <w:rPr>
+          <w:rStyle w:val="IntenseReference"/>
+          <w:b w:val="0"/>
+          <w:bCs w:val="0"/>
+          <w:smallCaps w:val="0"/>
+          <w:color w:val="000000"/>
+          <w:u w:val="none"/>
+        </w:rPr>
+        <w:t xml:space="preserve"> (es decir, solo traen resultados para leer), mediante el comando "</w:t>
+      </w:r>
+      <w:proofErr w:type="spellStart"/>
+      <w:r>
+        <w:rPr>
+          <w:rStyle w:val="IntenseReference"/>
+          <w:b w:val="0"/>
+          <w:bCs w:val="0"/>
+          <w:smallCaps w:val="0"/>
+          <w:color w:val="000000"/>
+          <w:u w:val="none"/>
+        </w:rPr>
+        <w:t>ExecuteReader</w:t>
+      </w:r>
+      <w:proofErr w:type="spellEnd"/>
+      <w:r>
+        <w:rPr>
+          <w:rStyle w:val="IntenseReference"/>
+          <w:b w:val="0"/>
+          <w:bCs w:val="0"/>
+          <w:smallCaps w:val="0"/>
+          <w:color w:val="000000"/>
+          <w:u w:val="none"/>
+        </w:rPr>
+        <w:t>"</w:t>
       </w:r>
     </w:p>
     <w:p>
@@ -2099,21 +3198,21 @@
         <w:ind w:firstLine="284"/>
         <w:jc w:val="both"/>
         <w:rPr>
-          <w:rStyle w:val="Referenciaintensa"/>
-          <w:b w:val="0"/>
-          <w:bCs w:val="0"/>
-          <w:smallCaps w:val="0"/>
-          <w:color w:val="000000"/>
-          <w:u w:val="none"/>
-        </w:rPr>
-      </w:pPr>
-    </w:p>
-    <w:p>
-      <w:pPr>
-        <w:spacing w:after="0"/>
-        <w:jc w:val="both"/>
-        <w:rPr>
-          <w:rStyle w:val="Referenciaintensa"/>
+          <w:rStyle w:val="IntenseReference"/>
+          <w:b w:val="0"/>
+          <w:bCs w:val="0"/>
+          <w:smallCaps w:val="0"/>
+          <w:color w:val="000000"/>
+          <w:u w:val="none"/>
+        </w:rPr>
+      </w:pPr>
+    </w:p>
+    <w:p>
+      <w:pPr>
+        <w:spacing w:after="0"/>
+        <w:jc w:val="both"/>
+        <w:rPr>
+          <w:rStyle w:val="IntenseReference"/>
           <w:b w:val="0"/>
           <w:bCs w:val="0"/>
           <w:smallCaps w:val="0"/>
@@ -2123,9 +3222,10 @@
           <w:u w:val="none"/>
         </w:rPr>
       </w:pPr>
-      <w:r>
-        <w:rPr>
-          <w:rStyle w:val="Referenciaintensa"/>
+      <w:proofErr w:type="spellStart"/>
+      <w:r>
+        <w:rPr>
+          <w:rStyle w:val="IntenseReference"/>
           <w:b w:val="0"/>
           <w:bCs w:val="0"/>
           <w:smallCaps w:val="0"/>
@@ -2136,6 +3236,7 @@
         </w:rPr>
         <w:t>Indices</w:t>
       </w:r>
+      <w:proofErr w:type="spellEnd"/>
     </w:p>
     <w:p>
       <w:pPr>
@@ -2143,7 +3244,7 @@
         <w:ind w:firstLine="284"/>
         <w:jc w:val="both"/>
         <w:rPr>
-          <w:rStyle w:val="Referenciaintensa"/>
+          <w:rStyle w:val="IntenseReference"/>
           <w:b w:val="0"/>
           <w:bCs w:val="0"/>
           <w:color w:val="000000"/>
@@ -2153,18 +3254,64 @@
       </w:pPr>
       <w:r>
         <w:rPr>
-          <w:rStyle w:val="Referenciaintensa"/>
-          <w:b w:val="0"/>
-          <w:bCs w:val="0"/>
-          <w:smallCaps w:val="0"/>
-          <w:color w:val="000000"/>
-          <w:u w:val="none"/>
-        </w:rPr>
-        <w:t>- Decidimos que no agregaríamos nuevos indices dado que bastaba con los generados por la constraint IDENTITY que usamos en la creación de las tablas.</w:t>
-      </w:r>
-      <w:r>
-        <w:rPr>
-          <w:rStyle w:val="Referenciaintensa"/>
+          <w:rStyle w:val="IntenseReference"/>
+          <w:b w:val="0"/>
+          <w:bCs w:val="0"/>
+          <w:smallCaps w:val="0"/>
+          <w:color w:val="000000"/>
+          <w:u w:val="none"/>
+        </w:rPr>
+        <w:t xml:space="preserve">- Decidimos que no agregaríamos nuevos </w:t>
+      </w:r>
+      <w:r>
+        <w:rPr>
+          <w:rStyle w:val="IntenseReference"/>
+          <w:b w:val="0"/>
+          <w:bCs w:val="0"/>
+          <w:smallCaps w:val="0"/>
+          <w:color w:val="000000"/>
+          <w:u w:val="none"/>
+        </w:rPr>
+        <w:t>índices</w:t>
+      </w:r>
+      <w:r>
+        <w:rPr>
+          <w:rStyle w:val="IntenseReference"/>
+          <w:b w:val="0"/>
+          <w:bCs w:val="0"/>
+          <w:smallCaps w:val="0"/>
+          <w:color w:val="000000"/>
+          <w:u w:val="none"/>
+        </w:rPr>
+        <w:t xml:space="preserve"> dado que bastaba con los generados por la </w:t>
+      </w:r>
+      <w:proofErr w:type="spellStart"/>
+      <w:r>
+        <w:rPr>
+          <w:rStyle w:val="IntenseReference"/>
+          <w:b w:val="0"/>
+          <w:bCs w:val="0"/>
+          <w:smallCaps w:val="0"/>
+          <w:color w:val="000000"/>
+          <w:u w:val="none"/>
+        </w:rPr>
+        <w:t>constraint</w:t>
+      </w:r>
+      <w:proofErr w:type="spellEnd"/>
+      <w:r>
+        <w:rPr>
+          <w:rStyle w:val="IntenseReference"/>
+          <w:b w:val="0"/>
+          <w:bCs w:val="0"/>
+          <w:smallCaps w:val="0"/>
+          <w:color w:val="000000"/>
+          <w:u w:val="none"/>
+        </w:rPr>
+        <w:t xml:space="preserve"> IDENTITY que usamos en la creación de las tablas.</w:t>
+      </w:r>
+      <w:r>
+        <w:rPr>
+          <w:rStyle w:val="IntenseReference"/>
           <w:b w:val="0"/>
           <w:bCs w:val="0"/>
           <w:color w:val="000000"/>
@@ -2177,7 +3324,7 @@
     <w:p>
       <w:pPr>
         <w:rPr>
-          <w:rStyle w:val="Referenciaintensa"/>
+          <w:rStyle w:val="IntenseReference"/>
           <w:b w:val="0"/>
           <w:bCs w:val="0"/>
           <w:color w:val="000000"/>
@@ -2187,7 +3334,7 @@
       </w:pPr>
       <w:r>
         <w:rPr>
-          <w:rStyle w:val="Referenciaintensa"/>
+          <w:rStyle w:val="IntenseReference"/>
           <w:b w:val="0"/>
           <w:bCs w:val="0"/>
           <w:color w:val="000000"/>
@@ -2199,7 +3346,7 @@
       </w:r>
       <w:r>
         <w:rPr>
-          <w:rStyle w:val="Referenciaintensa"/>
+          <w:rStyle w:val="IntenseReference"/>
           <w:b w:val="0"/>
           <w:bCs w:val="0"/>
           <w:color w:val="000000"/>
@@ -2214,17 +3361,17 @@
         <w:spacing w:after="0"/>
         <w:jc w:val="both"/>
         <w:rPr>
-          <w:rStyle w:val="Referenciaintensa"/>
-          <w:b w:val="0"/>
-          <w:bCs w:val="0"/>
-          <w:smallCaps w:val="0"/>
-          <w:color w:val="auto"/>
-          <w:spacing w:val="0"/>
-        </w:rPr>
-      </w:pPr>
-      <w:r>
-        <w:rPr>
-          <w:rStyle w:val="Referenciaintensa"/>
+          <w:rStyle w:val="IntenseReference"/>
+          <w:b w:val="0"/>
+          <w:bCs w:val="0"/>
+          <w:smallCaps w:val="0"/>
+          <w:color w:val="auto"/>
+          <w:spacing w:val="0"/>
+        </w:rPr>
+      </w:pPr>
+      <w:r>
+        <w:rPr>
+          <w:rStyle w:val="IntenseReference"/>
           <w:b w:val="0"/>
           <w:bCs w:val="0"/>
           <w:smallCaps w:val="0"/>
@@ -2240,30 +3387,82 @@
         <w:ind w:firstLine="284"/>
         <w:jc w:val="both"/>
         <w:rPr>
-          <w:rStyle w:val="Referenciaintensa"/>
-          <w:b w:val="0"/>
-          <w:bCs w:val="0"/>
-          <w:smallCaps w:val="0"/>
-          <w:color w:val="auto"/>
-          <w:spacing w:val="0"/>
-          <w:u w:val="none"/>
-        </w:rPr>
-      </w:pPr>
-      <w:r>
-        <w:rPr>
-          <w:rStyle w:val="Referenciaintensa"/>
-          <w:b w:val="0"/>
-          <w:bCs w:val="0"/>
-          <w:smallCaps w:val="0"/>
-          <w:color w:val="auto"/>
-          <w:spacing w:val="0"/>
-          <w:u w:val="none"/>
-        </w:rPr>
-        <w:t xml:space="preserve">Para crear un usuario se debe ingresar Username, password, rol asignado y datos </w:t>
-      </w:r>
-      <w:r>
-        <w:rPr>
-          <w:rStyle w:val="Referenciaintensa"/>
+          <w:rStyle w:val="IntenseReference"/>
+          <w:b w:val="0"/>
+          <w:bCs w:val="0"/>
+          <w:smallCaps w:val="0"/>
+          <w:color w:val="auto"/>
+          <w:spacing w:val="0"/>
+          <w:u w:val="none"/>
+        </w:rPr>
+      </w:pPr>
+      <w:r>
+        <w:rPr>
+          <w:rStyle w:val="IntenseReference"/>
+          <w:b w:val="0"/>
+          <w:bCs w:val="0"/>
+          <w:smallCaps w:val="0"/>
+          <w:color w:val="auto"/>
+          <w:spacing w:val="0"/>
+          <w:u w:val="none"/>
+        </w:rPr>
+        <w:t xml:space="preserve">Para crear un usuario se debe ingresar </w:t>
+      </w:r>
+      <w:proofErr w:type="spellStart"/>
+      <w:r>
+        <w:rPr>
+          <w:rStyle w:val="IntenseReference"/>
+          <w:b w:val="0"/>
+          <w:bCs w:val="0"/>
+          <w:smallCaps w:val="0"/>
+          <w:color w:val="auto"/>
+          <w:spacing w:val="0"/>
+          <w:u w:val="none"/>
+        </w:rPr>
+        <w:t>Username</w:t>
+      </w:r>
+      <w:proofErr w:type="spellEnd"/>
+      <w:r>
+        <w:rPr>
+          <w:rStyle w:val="IntenseReference"/>
+          <w:b w:val="0"/>
+          <w:bCs w:val="0"/>
+          <w:smallCaps w:val="0"/>
+          <w:color w:val="auto"/>
+          <w:spacing w:val="0"/>
+          <w:u w:val="none"/>
+        </w:rPr>
+        <w:t xml:space="preserve">, </w:t>
+      </w:r>
+      <w:proofErr w:type="spellStart"/>
+      <w:r>
+        <w:rPr>
+          <w:rStyle w:val="IntenseReference"/>
+          <w:b w:val="0"/>
+          <w:bCs w:val="0"/>
+          <w:smallCaps w:val="0"/>
+          <w:color w:val="auto"/>
+          <w:spacing w:val="0"/>
+          <w:u w:val="none"/>
+        </w:rPr>
+        <w:t>password</w:t>
+      </w:r>
+      <w:proofErr w:type="spellEnd"/>
+      <w:r>
+        <w:rPr>
+          <w:rStyle w:val="IntenseReference"/>
+          <w:b w:val="0"/>
+          <w:bCs w:val="0"/>
+          <w:smallCaps w:val="0"/>
+          <w:color w:val="auto"/>
+          <w:spacing w:val="0"/>
+          <w:u w:val="none"/>
+        </w:rPr>
+        <w:t xml:space="preserve">, rol asignado y datos </w:t>
+      </w:r>
+      <w:r>
+        <w:rPr>
+          <w:rStyle w:val="IntenseReference"/>
           <w:b w:val="0"/>
           <w:bCs w:val="0"/>
           <w:smallCaps w:val="0"/>
@@ -2275,7 +3474,7 @@
       </w:r>
       <w:r>
         <w:rPr>
-          <w:rStyle w:val="Referenciaintensa"/>
+          <w:rStyle w:val="IntenseReference"/>
           <w:b w:val="0"/>
           <w:bCs w:val="0"/>
           <w:smallCaps w:val="0"/>
@@ -2287,7 +3486,7 @@
       </w:r>
       <w:r>
         <w:rPr>
-          <w:rStyle w:val="Referenciaintensa"/>
+          <w:rStyle w:val="IntenseReference"/>
           <w:b w:val="0"/>
           <w:bCs w:val="0"/>
           <w:smallCaps w:val="0"/>
@@ -2304,18 +3503,18 @@
         <w:ind w:firstLine="284"/>
         <w:jc w:val="both"/>
         <w:rPr>
-          <w:rStyle w:val="Referenciaintensa"/>
-          <w:b w:val="0"/>
-          <w:bCs w:val="0"/>
-          <w:smallCaps w:val="0"/>
-          <w:color w:val="auto"/>
-          <w:spacing w:val="0"/>
-          <w:u w:val="none"/>
-        </w:rPr>
-      </w:pPr>
-      <w:r>
-        <w:rPr>
-          <w:rStyle w:val="Referenciaintensa"/>
+          <w:rStyle w:val="IntenseReference"/>
+          <w:b w:val="0"/>
+          <w:bCs w:val="0"/>
+          <w:smallCaps w:val="0"/>
+          <w:color w:val="auto"/>
+          <w:spacing w:val="0"/>
+          <w:u w:val="none"/>
+        </w:rPr>
+      </w:pPr>
+      <w:r>
+        <w:rPr>
+          <w:rStyle w:val="IntenseReference"/>
           <w:b w:val="0"/>
           <w:bCs w:val="0"/>
           <w:smallCaps w:val="0"/>
@@ -2332,30 +3531,121 @@
         <w:ind w:firstLine="284"/>
         <w:jc w:val="both"/>
         <w:rPr>
-          <w:rStyle w:val="Referenciaintensa"/>
-          <w:b w:val="0"/>
-          <w:bCs w:val="0"/>
-          <w:smallCaps w:val="0"/>
-          <w:color w:val="auto"/>
-          <w:spacing w:val="0"/>
-          <w:u w:val="none"/>
-        </w:rPr>
-      </w:pPr>
-      <w:r>
-        <w:rPr>
-          <w:rStyle w:val="Referenciaintensa"/>
-          <w:b w:val="0"/>
-          <w:bCs w:val="0"/>
-          <w:smallCaps w:val="0"/>
-          <w:color w:val="auto"/>
-          <w:spacing w:val="0"/>
-          <w:u w:val="none"/>
-        </w:rPr>
-        <w:t>El que quiera registrarse deberá entonces ingresar username, password y elegir (en un comboBox) un rol: Empresa o Cliente.</w:t>
-      </w:r>
-      <w:r>
-        <w:rPr>
-          <w:rStyle w:val="Referenciaintensa"/>
+          <w:rStyle w:val="IntenseReference"/>
+          <w:b w:val="0"/>
+          <w:bCs w:val="0"/>
+          <w:smallCaps w:val="0"/>
+          <w:color w:val="auto"/>
+          <w:spacing w:val="0"/>
+          <w:u w:val="none"/>
+        </w:rPr>
+      </w:pPr>
+      <w:r>
+        <w:rPr>
+          <w:rStyle w:val="IntenseReference"/>
+          <w:b w:val="0"/>
+          <w:bCs w:val="0"/>
+          <w:smallCaps w:val="0"/>
+          <w:color w:val="auto"/>
+          <w:spacing w:val="0"/>
+          <w:u w:val="none"/>
+        </w:rPr>
+        <w:t xml:space="preserve">El que quiera registrarse deberá entonces ingresar </w:t>
+      </w:r>
+      <w:proofErr w:type="spellStart"/>
+      <w:r>
+        <w:rPr>
+          <w:rStyle w:val="IntenseReference"/>
+          <w:b w:val="0"/>
+          <w:bCs w:val="0"/>
+          <w:smallCaps w:val="0"/>
+          <w:color w:val="auto"/>
+          <w:spacing w:val="0"/>
+          <w:u w:val="none"/>
+        </w:rPr>
+        <w:t>username</w:t>
+      </w:r>
+      <w:proofErr w:type="spellEnd"/>
+      <w:r>
+        <w:rPr>
+          <w:rStyle w:val="IntenseReference"/>
+          <w:b w:val="0"/>
+          <w:bCs w:val="0"/>
+          <w:smallCaps w:val="0"/>
+          <w:color w:val="auto"/>
+          <w:spacing w:val="0"/>
+          <w:u w:val="none"/>
+        </w:rPr>
+        <w:t xml:space="preserve">, </w:t>
+      </w:r>
+      <w:proofErr w:type="spellStart"/>
+      <w:r>
+        <w:rPr>
+          <w:rStyle w:val="IntenseReference"/>
+          <w:b w:val="0"/>
+          <w:bCs w:val="0"/>
+          <w:smallCaps w:val="0"/>
+          <w:color w:val="auto"/>
+          <w:spacing w:val="0"/>
+          <w:u w:val="none"/>
+        </w:rPr>
+        <w:t>password</w:t>
+      </w:r>
+      <w:proofErr w:type="spellEnd"/>
+      <w:r>
+        <w:rPr>
+          <w:rStyle w:val="IntenseReference"/>
+          <w:b w:val="0"/>
+          <w:bCs w:val="0"/>
+          <w:smallCaps w:val="0"/>
+          <w:color w:val="auto"/>
+          <w:spacing w:val="0"/>
+          <w:u w:val="none"/>
+        </w:rPr>
+        <w:t xml:space="preserve"> y elegir (en un </w:t>
+      </w:r>
+      <w:proofErr w:type="spellStart"/>
+      <w:r>
+        <w:rPr>
+          <w:rStyle w:val="IntenseReference"/>
+          <w:b w:val="0"/>
+          <w:bCs w:val="0"/>
+          <w:smallCaps w:val="0"/>
+          <w:color w:val="auto"/>
+          <w:spacing w:val="0"/>
+          <w:u w:val="none"/>
+        </w:rPr>
+        <w:t>comboBox</w:t>
+      </w:r>
+      <w:proofErr w:type="spellEnd"/>
+      <w:r>
+        <w:rPr>
+          <w:rStyle w:val="IntenseReference"/>
+          <w:b w:val="0"/>
+          <w:bCs w:val="0"/>
+          <w:smallCaps w:val="0"/>
+          <w:color w:val="auto"/>
+          <w:spacing w:val="0"/>
+          <w:u w:val="none"/>
+        </w:rPr>
+        <w:t xml:space="preserve">) un rol: Empresa o </w:t>
+      </w:r>
+      <w:proofErr w:type="spellStart"/>
+      <w:r>
+        <w:rPr>
+          <w:rStyle w:val="IntenseReference"/>
+          <w:b w:val="0"/>
+          <w:bCs w:val="0"/>
+          <w:smallCaps w:val="0"/>
+          <w:color w:val="auto"/>
+          <w:spacing w:val="0"/>
+          <w:u w:val="none"/>
+        </w:rPr>
+        <w:t>Cliente.</w:t>
+      </w:r>
+      <w:r>
+        <w:rPr>
+          <w:rStyle w:val="IntenseReference"/>
           <w:b w:val="0"/>
           <w:bCs w:val="0"/>
           <w:smallCaps w:val="0"/>
@@ -2365,21 +3655,46 @@
         </w:rPr>
         <w:t>Según</w:t>
       </w:r>
-      <w:r>
-        <w:rPr>
-          <w:rStyle w:val="Referenciaintensa"/>
-          <w:b w:val="0"/>
-          <w:bCs w:val="0"/>
-          <w:smallCaps w:val="0"/>
-          <w:color w:val="auto"/>
-          <w:spacing w:val="0"/>
-          <w:u w:val="none"/>
-        </w:rPr>
-        <w:t xml:space="preserve"> lo seleccionado el el combo se </w:t>
-      </w:r>
-      <w:r>
-        <w:rPr>
-          <w:rStyle w:val="Referenciaintensa"/>
+      <w:proofErr w:type="spellEnd"/>
+      <w:r>
+        <w:rPr>
+          <w:rStyle w:val="IntenseReference"/>
+          <w:b w:val="0"/>
+          <w:bCs w:val="0"/>
+          <w:smallCaps w:val="0"/>
+          <w:color w:val="auto"/>
+          <w:spacing w:val="0"/>
+          <w:u w:val="none"/>
+        </w:rPr>
+        <w:t xml:space="preserve"> lo sel</w:t>
+      </w:r>
+      <w:r>
+        <w:rPr>
+          <w:rStyle w:val="IntenseReference"/>
+          <w:b w:val="0"/>
+          <w:bCs w:val="0"/>
+          <w:smallCaps w:val="0"/>
+          <w:color w:val="auto"/>
+          <w:spacing w:val="0"/>
+          <w:u w:val="none"/>
+        </w:rPr>
+        <w:t>eccionado en</w:t>
+      </w:r>
+      <w:r>
+        <w:rPr>
+          <w:rStyle w:val="IntenseReference"/>
+          <w:b w:val="0"/>
+          <w:bCs w:val="0"/>
+          <w:smallCaps w:val="0"/>
+          <w:color w:val="auto"/>
+          <w:spacing w:val="0"/>
+          <w:u w:val="none"/>
+        </w:rPr>
+        <w:t xml:space="preserve"> el combo se </w:t>
+      </w:r>
+      <w:r>
+        <w:rPr>
+          <w:rStyle w:val="IntenseReference"/>
           <w:b w:val="0"/>
           <w:bCs w:val="0"/>
           <w:smallCaps w:val="0"/>
@@ -2391,7 +3706,7 @@
       </w:r>
       <w:r>
         <w:rPr>
-          <w:rStyle w:val="Referenciaintensa"/>
+          <w:rStyle w:val="IntenseReference"/>
           <w:b w:val="0"/>
           <w:bCs w:val="0"/>
           <w:smallCaps w:val="0"/>
@@ -2403,7 +3718,7 @@
       </w:r>
       <w:r>
         <w:rPr>
-          <w:rStyle w:val="Referenciaintensa"/>
+          <w:rStyle w:val="IntenseReference"/>
           <w:b w:val="0"/>
           <w:bCs w:val="0"/>
           <w:smallCaps w:val="0"/>
@@ -2415,7 +3730,7 @@
       </w:r>
       <w:r>
         <w:rPr>
-          <w:rStyle w:val="Referenciaintensa"/>
+          <w:rStyle w:val="IntenseReference"/>
           <w:b w:val="0"/>
           <w:bCs w:val="0"/>
           <w:smallCaps w:val="0"/>
@@ -2432,59 +3747,85 @@
         <w:ind w:firstLine="284"/>
         <w:jc w:val="both"/>
         <w:rPr>
-          <w:rStyle w:val="Referenciaintensa"/>
-          <w:b w:val="0"/>
-          <w:bCs w:val="0"/>
-          <w:smallCaps w:val="0"/>
-          <w:color w:val="auto"/>
-          <w:spacing w:val="0"/>
-          <w:u w:val="none"/>
-        </w:rPr>
-      </w:pPr>
-      <w:r>
-        <w:rPr>
-          <w:rStyle w:val="Referenciaintensa"/>
-          <w:b w:val="0"/>
-          <w:bCs w:val="0"/>
-          <w:smallCaps w:val="0"/>
-          <w:color w:val="auto"/>
-          <w:spacing w:val="0"/>
-          <w:u w:val="none"/>
-        </w:rPr>
-        <w:t>Como la consigna especifica que está la posibilidad de modificar la clave, tanto por el propio usuario como por el administrativo, decidimos agregarle una funcionalidad al administrativo que consista en “Administrar Usuarios”. En el formulario de la misma, el administrativo puede tanto deshabilitar usuarios como cambiarles la clave. Nuevamente aprovechamos la reutilización de forms, y en el caso de que el administrativo decida cambiarle la contraseña a un usuario se invoca al mismo formulario que usaría un usuario para cambiar su propia clave.</w:t>
-      </w:r>
-    </w:p>
-    <w:p>
-      <w:pPr>
-        <w:spacing w:after="0"/>
-        <w:jc w:val="both"/>
-        <w:rPr>
-          <w:rStyle w:val="Referenciaintensa"/>
-          <w:b w:val="0"/>
-          <w:bCs w:val="0"/>
-          <w:smallCaps w:val="0"/>
-          <w:color w:val="auto"/>
-          <w:spacing w:val="0"/>
-          <w:u w:val="none"/>
-        </w:rPr>
-      </w:pPr>
-    </w:p>
-    <w:p>
-      <w:pPr>
-        <w:spacing w:after="0"/>
-        <w:jc w:val="both"/>
-        <w:rPr>
-          <w:rStyle w:val="Referenciaintensa"/>
-          <w:b w:val="0"/>
-          <w:bCs w:val="0"/>
-          <w:smallCaps w:val="0"/>
-          <w:color w:val="auto"/>
-          <w:spacing w:val="0"/>
-        </w:rPr>
-      </w:pPr>
-      <w:r>
-        <w:rPr>
-          <w:rStyle w:val="Referenciaintensa"/>
+          <w:rStyle w:val="IntenseReference"/>
+          <w:b w:val="0"/>
+          <w:bCs w:val="0"/>
+          <w:smallCaps w:val="0"/>
+          <w:color w:val="auto"/>
+          <w:spacing w:val="0"/>
+          <w:u w:val="none"/>
+        </w:rPr>
+      </w:pPr>
+      <w:r>
+        <w:rPr>
+          <w:rStyle w:val="IntenseReference"/>
+          <w:b w:val="0"/>
+          <w:bCs w:val="0"/>
+          <w:smallCaps w:val="0"/>
+          <w:color w:val="auto"/>
+          <w:spacing w:val="0"/>
+          <w:u w:val="none"/>
+        </w:rPr>
+        <w:t xml:space="preserve">Como la consigna especifica que está la posibilidad de modificar la clave, tanto por el propio usuario como por el administrativo, decidimos agregarle una funcionalidad al administrativo que consista en “Administrar Usuarios”. En el formulario de la misma, el administrativo puede tanto deshabilitar usuarios como cambiarles la clave. Nuevamente aprovechamos la reutilización de </w:t>
+      </w:r>
+      <w:proofErr w:type="spellStart"/>
+      <w:r>
+        <w:rPr>
+          <w:rStyle w:val="IntenseReference"/>
+          <w:b w:val="0"/>
+          <w:bCs w:val="0"/>
+          <w:smallCaps w:val="0"/>
+          <w:color w:val="auto"/>
+          <w:spacing w:val="0"/>
+          <w:u w:val="none"/>
+        </w:rPr>
+        <w:t>forms</w:t>
+      </w:r>
+      <w:proofErr w:type="spellEnd"/>
+      <w:r>
+        <w:rPr>
+          <w:rStyle w:val="IntenseReference"/>
+          <w:b w:val="0"/>
+          <w:bCs w:val="0"/>
+          <w:smallCaps w:val="0"/>
+          <w:color w:val="auto"/>
+          <w:spacing w:val="0"/>
+          <w:u w:val="none"/>
+        </w:rPr>
+        <w:t>, y en el caso de que el administrativo decida cambiarle la contraseña a un usuario se invoca al mismo formulario que usaría un usuario para cambiar su propia clave.</w:t>
+      </w:r>
+    </w:p>
+    <w:p>
+      <w:pPr>
+        <w:spacing w:after="0"/>
+        <w:jc w:val="both"/>
+        <w:rPr>
+          <w:rStyle w:val="IntenseReference"/>
+          <w:b w:val="0"/>
+          <w:bCs w:val="0"/>
+          <w:smallCaps w:val="0"/>
+          <w:color w:val="auto"/>
+          <w:spacing w:val="0"/>
+          <w:u w:val="none"/>
+        </w:rPr>
+      </w:pPr>
+    </w:p>
+    <w:p>
+      <w:pPr>
+        <w:spacing w:after="0"/>
+        <w:jc w:val="both"/>
+        <w:rPr>
+          <w:rStyle w:val="IntenseReference"/>
+          <w:b w:val="0"/>
+          <w:bCs w:val="0"/>
+          <w:smallCaps w:val="0"/>
+          <w:color w:val="auto"/>
+          <w:spacing w:val="0"/>
+        </w:rPr>
+      </w:pPr>
+      <w:r>
+        <w:rPr>
+          <w:rStyle w:val="IntenseReference"/>
           <w:b w:val="0"/>
           <w:bCs w:val="0"/>
           <w:smallCaps w:val="0"/>
@@ -2500,18 +3841,18 @@
         <w:ind w:firstLine="284"/>
         <w:jc w:val="both"/>
         <w:rPr>
-          <w:rStyle w:val="Referenciaintensa"/>
-          <w:b w:val="0"/>
-          <w:bCs w:val="0"/>
-          <w:smallCaps w:val="0"/>
-          <w:color w:val="auto"/>
-          <w:spacing w:val="0"/>
-          <w:u w:val="none"/>
-        </w:rPr>
-      </w:pPr>
-      <w:r>
-        <w:rPr>
-          <w:rStyle w:val="Referenciaintensa"/>
+          <w:rStyle w:val="IntenseReference"/>
+          <w:b w:val="0"/>
+          <w:bCs w:val="0"/>
+          <w:smallCaps w:val="0"/>
+          <w:color w:val="auto"/>
+          <w:spacing w:val="0"/>
+          <w:u w:val="none"/>
+        </w:rPr>
+      </w:pPr>
+      <w:r>
+        <w:rPr>
+          <w:rStyle w:val="IntenseReference"/>
           <w:b w:val="0"/>
           <w:bCs w:val="0"/>
           <w:smallCaps w:val="0"/>
@@ -2523,26 +3864,43 @@
       </w:r>
     </w:p>
     <w:p>
-      <w:r>
-        <w:t>En todos los abms decidimos poner los botones fuera de las grillas por una cuestión de interaz gráfica ya que consideramos que es más simple y queda mejor que esté así.</w:t>
-      </w:r>
-    </w:p>
-    <w:p>
-      <w:pPr>
-        <w:spacing w:after="0"/>
-        <w:jc w:val="both"/>
-        <w:rPr>
-          <w:rStyle w:val="Referenciaintensa"/>
-          <w:b w:val="0"/>
-          <w:bCs w:val="0"/>
-          <w:smallCaps w:val="0"/>
-          <w:color w:val="auto"/>
-          <w:spacing w:val="0"/>
-        </w:rPr>
-      </w:pPr>
-      <w:r>
-        <w:rPr>
-          <w:rStyle w:val="Referenciaintensa"/>
+      <w:pPr>
+        <w:jc w:val="both"/>
+      </w:pPr>
+      <w:r>
+        <w:t xml:space="preserve">En todos los </w:t>
+      </w:r>
+      <w:proofErr w:type="spellStart"/>
+      <w:r>
+        <w:t>abms</w:t>
+      </w:r>
+      <w:proofErr w:type="spellEnd"/>
+      <w:r>
+        <w:t xml:space="preserve"> decidimos poner los botones fuera de las grillas por una cuestión de inter</w:t>
+      </w:r>
+      <w:r>
+        <w:t>f</w:t>
+      </w:r>
+      <w:r>
+        <w:t>az gráfica ya que consideramos que es más simple y queda mejor que esté así.</w:t>
+      </w:r>
+    </w:p>
+    <w:p>
+      <w:pPr>
+        <w:spacing w:after="0"/>
+        <w:jc w:val="both"/>
+        <w:rPr>
+          <w:rStyle w:val="IntenseReference"/>
+          <w:b w:val="0"/>
+          <w:bCs w:val="0"/>
+          <w:smallCaps w:val="0"/>
+          <w:color w:val="auto"/>
+          <w:spacing w:val="0"/>
+        </w:rPr>
+      </w:pPr>
+      <w:r>
+        <w:rPr>
+          <w:rStyle w:val="IntenseReference"/>
           <w:b w:val="0"/>
           <w:bCs w:val="0"/>
           <w:smallCaps w:val="0"/>
@@ -2557,18 +3915,18 @@
         <w:spacing w:after="0"/>
         <w:jc w:val="both"/>
         <w:rPr>
-          <w:rStyle w:val="Referenciaintensa"/>
-          <w:b w:val="0"/>
-          <w:bCs w:val="0"/>
-          <w:smallCaps w:val="0"/>
-          <w:color w:val="auto"/>
-          <w:spacing w:val="0"/>
-          <w:u w:val="none"/>
-        </w:rPr>
-      </w:pPr>
-      <w:r>
-        <w:rPr>
-          <w:rStyle w:val="Referenciaintensa"/>
+          <w:rStyle w:val="IntenseReference"/>
+          <w:b w:val="0"/>
+          <w:bCs w:val="0"/>
+          <w:smallCaps w:val="0"/>
+          <w:color w:val="auto"/>
+          <w:spacing w:val="0"/>
+          <w:u w:val="none"/>
+        </w:rPr>
+      </w:pPr>
+      <w:r>
+        <w:rPr>
+          <w:rStyle w:val="IntenseReference"/>
           <w:b w:val="0"/>
           <w:bCs w:val="0"/>
           <w:smallCaps w:val="0"/>
@@ -2584,32 +3942,32 @@
         <w:spacing w:after="0"/>
         <w:jc w:val="both"/>
         <w:rPr>
-          <w:rStyle w:val="Referenciaintensa"/>
-          <w:b w:val="0"/>
-          <w:bCs w:val="0"/>
-          <w:smallCaps w:val="0"/>
-          <w:color w:val="auto"/>
-          <w:spacing w:val="0"/>
-          <w:u w:val="none"/>
-        </w:rPr>
-      </w:pPr>
-    </w:p>
-    <w:p>
-      <w:pPr>
-        <w:spacing w:after="0"/>
-        <w:jc w:val="both"/>
-        <w:rPr>
-          <w:rStyle w:val="Referenciaintensa"/>
-          <w:b w:val="0"/>
-          <w:bCs w:val="0"/>
-          <w:smallCaps w:val="0"/>
-          <w:color w:val="auto"/>
-          <w:spacing w:val="0"/>
-        </w:rPr>
-      </w:pPr>
-      <w:r>
-        <w:rPr>
-          <w:rStyle w:val="Referenciaintensa"/>
+          <w:rStyle w:val="IntenseReference"/>
+          <w:b w:val="0"/>
+          <w:bCs w:val="0"/>
+          <w:smallCaps w:val="0"/>
+          <w:color w:val="auto"/>
+          <w:spacing w:val="0"/>
+          <w:u w:val="none"/>
+        </w:rPr>
+      </w:pPr>
+    </w:p>
+    <w:p>
+      <w:pPr>
+        <w:spacing w:after="0"/>
+        <w:jc w:val="both"/>
+        <w:rPr>
+          <w:rStyle w:val="IntenseReference"/>
+          <w:b w:val="0"/>
+          <w:bCs w:val="0"/>
+          <w:smallCaps w:val="0"/>
+          <w:color w:val="auto"/>
+          <w:spacing w:val="0"/>
+        </w:rPr>
+      </w:pPr>
+      <w:r>
+        <w:rPr>
+          <w:rStyle w:val="IntenseReference"/>
           <w:b w:val="0"/>
           <w:bCs w:val="0"/>
           <w:smallCaps w:val="0"/>
@@ -2625,18 +3983,18 @@
         <w:ind w:firstLine="284"/>
         <w:jc w:val="both"/>
         <w:rPr>
-          <w:rStyle w:val="Referenciaintensa"/>
-          <w:b w:val="0"/>
-          <w:bCs w:val="0"/>
-          <w:smallCaps w:val="0"/>
-          <w:color w:val="auto"/>
-          <w:spacing w:val="0"/>
-          <w:u w:val="none"/>
-        </w:rPr>
-      </w:pPr>
-      <w:r>
-        <w:rPr>
-          <w:rStyle w:val="Referenciaintensa"/>
+          <w:rStyle w:val="IntenseReference"/>
+          <w:b w:val="0"/>
+          <w:bCs w:val="0"/>
+          <w:smallCaps w:val="0"/>
+          <w:color w:val="auto"/>
+          <w:spacing w:val="0"/>
+          <w:u w:val="none"/>
+        </w:rPr>
+      </w:pPr>
+      <w:r>
+        <w:rPr>
+          <w:rStyle w:val="IntenseReference"/>
           <w:b w:val="0"/>
           <w:bCs w:val="0"/>
           <w:smallCaps w:val="0"/>
@@ -2652,31 +4010,31 @@
         <w:spacing w:after="0"/>
         <w:jc w:val="both"/>
         <w:rPr>
-          <w:rStyle w:val="Referenciaintensa"/>
-          <w:b w:val="0"/>
-          <w:bCs w:val="0"/>
-          <w:smallCaps w:val="0"/>
-          <w:color w:val="auto"/>
-          <w:spacing w:val="0"/>
-        </w:rPr>
-      </w:pPr>
-    </w:p>
-    <w:p>
-      <w:pPr>
-        <w:spacing w:after="0"/>
-        <w:jc w:val="both"/>
-        <w:rPr>
-          <w:rStyle w:val="Referenciaintensa"/>
-          <w:b w:val="0"/>
-          <w:bCs w:val="0"/>
-          <w:smallCaps w:val="0"/>
-          <w:color w:val="auto"/>
-          <w:spacing w:val="0"/>
-        </w:rPr>
-      </w:pPr>
-      <w:r>
-        <w:rPr>
-          <w:rStyle w:val="Referenciaintensa"/>
+          <w:rStyle w:val="IntenseReference"/>
+          <w:b w:val="0"/>
+          <w:bCs w:val="0"/>
+          <w:smallCaps w:val="0"/>
+          <w:color w:val="auto"/>
+          <w:spacing w:val="0"/>
+        </w:rPr>
+      </w:pPr>
+    </w:p>
+    <w:p>
+      <w:pPr>
+        <w:spacing w:after="0"/>
+        <w:jc w:val="both"/>
+        <w:rPr>
+          <w:rStyle w:val="IntenseReference"/>
+          <w:b w:val="0"/>
+          <w:bCs w:val="0"/>
+          <w:smallCaps w:val="0"/>
+          <w:color w:val="auto"/>
+          <w:spacing w:val="0"/>
+        </w:rPr>
+      </w:pPr>
+      <w:r>
+        <w:rPr>
+          <w:rStyle w:val="IntenseReference"/>
           <w:b w:val="0"/>
           <w:bCs w:val="0"/>
           <w:smallCaps w:val="0"/>
@@ -2692,26 +4050,52 @@
         <w:ind w:firstLine="284"/>
         <w:jc w:val="both"/>
         <w:rPr>
-          <w:rStyle w:val="Referenciaintensa"/>
-          <w:b w:val="0"/>
-          <w:bCs w:val="0"/>
-          <w:smallCaps w:val="0"/>
-          <w:color w:val="auto"/>
-          <w:spacing w:val="0"/>
-          <w:u w:val="none"/>
-        </w:rPr>
-      </w:pPr>
-      <w:r>
-        <w:rPr>
-          <w:rStyle w:val="Referenciaintensa"/>
-          <w:b w:val="0"/>
-          <w:bCs w:val="0"/>
-          <w:smallCaps w:val="0"/>
-          <w:color w:val="auto"/>
-          <w:spacing w:val="0"/>
-          <w:u w:val="none"/>
-        </w:rPr>
-        <w:t>Por cuestiones de dificultad de comprensión del enunciado, decidimos que al momento de editar una publicación, la misma puede pasar del estado publicada al estado finalizada.</w:t>
+          <w:rStyle w:val="IntenseReference"/>
+          <w:b w:val="0"/>
+          <w:bCs w:val="0"/>
+          <w:smallCaps w:val="0"/>
+          <w:color w:val="auto"/>
+          <w:spacing w:val="0"/>
+          <w:u w:val="none"/>
+        </w:rPr>
+      </w:pPr>
+      <w:r>
+        <w:rPr>
+          <w:rStyle w:val="IntenseReference"/>
+          <w:b w:val="0"/>
+          <w:bCs w:val="0"/>
+          <w:smallCaps w:val="0"/>
+          <w:color w:val="auto"/>
+          <w:spacing w:val="0"/>
+          <w:u w:val="none"/>
+        </w:rPr>
+        <w:t xml:space="preserve">Por cuestiones de dificultad de comprensión del enunciado, decidimos que al momento de editar una publicación, la misma puede pasar del estado </w:t>
+      </w:r>
+      <w:proofErr w:type="gramStart"/>
+      <w:r>
+        <w:rPr>
+          <w:rStyle w:val="IntenseReference"/>
+          <w:b w:val="0"/>
+          <w:bCs w:val="0"/>
+          <w:smallCaps w:val="0"/>
+          <w:color w:val="auto"/>
+          <w:spacing w:val="0"/>
+          <w:u w:val="none"/>
+        </w:rPr>
+        <w:t>publicada</w:t>
+      </w:r>
+      <w:proofErr w:type="gramEnd"/>
+      <w:r>
+        <w:rPr>
+          <w:rStyle w:val="IntenseReference"/>
+          <w:b w:val="0"/>
+          <w:bCs w:val="0"/>
+          <w:smallCaps w:val="0"/>
+          <w:color w:val="auto"/>
+          <w:spacing w:val="0"/>
+          <w:u w:val="none"/>
+        </w:rPr>
+        <w:t xml:space="preserve"> al estado finalizada.</w:t>
       </w:r>
     </w:p>
     <w:p>
@@ -2720,39 +4104,61 @@
         <w:ind w:firstLine="284"/>
         <w:jc w:val="both"/>
         <w:rPr>
-          <w:rStyle w:val="Referenciaintensa"/>
-          <w:b w:val="0"/>
-          <w:bCs w:val="0"/>
-          <w:smallCaps w:val="0"/>
-          <w:color w:val="auto"/>
-          <w:spacing w:val="0"/>
-          <w:u w:val="none"/>
-        </w:rPr>
-      </w:pPr>
-    </w:p>
-    <w:p>
-      <w:pPr>
-        <w:spacing w:after="0"/>
-        <w:jc w:val="both"/>
-        <w:rPr>
-          <w:rStyle w:val="Referenciaintensa"/>
-          <w:b w:val="0"/>
-          <w:bCs w:val="0"/>
-          <w:smallCaps w:val="0"/>
-          <w:color w:val="auto"/>
-          <w:spacing w:val="0"/>
-        </w:rPr>
-      </w:pPr>
-      <w:r>
-        <w:rPr>
-          <w:rStyle w:val="Referenciaintensa"/>
-          <w:b w:val="0"/>
-          <w:bCs w:val="0"/>
-          <w:smallCaps w:val="0"/>
-          <w:color w:val="auto"/>
-          <w:spacing w:val="0"/>
-        </w:rPr>
-        <w:t>10.Gestión de Preguntas</w:t>
+          <w:rStyle w:val="IntenseReference"/>
+          <w:b w:val="0"/>
+          <w:bCs w:val="0"/>
+          <w:smallCaps w:val="0"/>
+          <w:color w:val="auto"/>
+          <w:spacing w:val="0"/>
+          <w:u w:val="none"/>
+        </w:rPr>
+      </w:pPr>
+    </w:p>
+    <w:p>
+      <w:pPr>
+        <w:spacing w:after="0"/>
+        <w:jc w:val="both"/>
+        <w:rPr>
+          <w:rStyle w:val="IntenseReference"/>
+          <w:b w:val="0"/>
+          <w:bCs w:val="0"/>
+          <w:smallCaps w:val="0"/>
+          <w:color w:val="auto"/>
+          <w:spacing w:val="0"/>
+        </w:rPr>
+      </w:pPr>
+      <w:r>
+        <w:rPr>
+          <w:rStyle w:val="IntenseReference"/>
+          <w:b w:val="0"/>
+          <w:bCs w:val="0"/>
+          <w:smallCaps w:val="0"/>
+          <w:color w:val="auto"/>
+          <w:spacing w:val="0"/>
+        </w:rPr>
+        <w:t>10.</w:t>
+      </w:r>
+      <w:r>
+        <w:rPr>
+          <w:rStyle w:val="IntenseReference"/>
+          <w:b w:val="0"/>
+          <w:bCs w:val="0"/>
+          <w:smallCaps w:val="0"/>
+          <w:color w:val="auto"/>
+          <w:spacing w:val="0"/>
+        </w:rPr>
+        <w:t xml:space="preserve"> </w:t>
+      </w:r>
+      <w:r>
+        <w:rPr>
+          <w:rStyle w:val="IntenseReference"/>
+          <w:b w:val="0"/>
+          <w:bCs w:val="0"/>
+          <w:smallCaps w:val="0"/>
+          <w:color w:val="auto"/>
+          <w:spacing w:val="0"/>
+        </w:rPr>
+        <w:t>Gestión de Preguntas</w:t>
       </w:r>
     </w:p>
     <w:p>
@@ -2761,18 +4167,18 @@
         <w:ind w:firstLine="284"/>
         <w:jc w:val="both"/>
         <w:rPr>
-          <w:rStyle w:val="Referenciaintensa"/>
-          <w:b w:val="0"/>
-          <w:bCs w:val="0"/>
-          <w:smallCaps w:val="0"/>
-          <w:color w:val="auto"/>
-          <w:spacing w:val="0"/>
-          <w:u w:val="none"/>
-        </w:rPr>
-      </w:pPr>
-      <w:r>
-        <w:rPr>
-          <w:rStyle w:val="Referenciaintensa"/>
+          <w:rStyle w:val="IntenseReference"/>
+          <w:b w:val="0"/>
+          <w:bCs w:val="0"/>
+          <w:smallCaps w:val="0"/>
+          <w:color w:val="auto"/>
+          <w:spacing w:val="0"/>
+          <w:u w:val="none"/>
+        </w:rPr>
+      </w:pPr>
+      <w:r>
+        <w:rPr>
+          <w:rStyle w:val="IntenseReference"/>
           <w:b w:val="0"/>
           <w:bCs w:val="0"/>
           <w:smallCaps w:val="0"/>
@@ -2784,7 +4190,7 @@
       </w:r>
       <w:r>
         <w:rPr>
-          <w:rStyle w:val="Referenciaintensa"/>
+          <w:rStyle w:val="IntenseReference"/>
           <w:b w:val="0"/>
           <w:bCs w:val="0"/>
           <w:smallCaps w:val="0"/>
@@ -2796,7 +4202,7 @@
       </w:r>
       <w:r>
         <w:rPr>
-          <w:rStyle w:val="Referenciaintensa"/>
+          <w:rStyle w:val="IntenseReference"/>
           <w:b w:val="0"/>
           <w:bCs w:val="0"/>
           <w:smallCaps w:val="0"/>
@@ -2813,18 +4219,18 @@
         <w:ind w:firstLine="284"/>
         <w:jc w:val="both"/>
         <w:rPr>
-          <w:rStyle w:val="Referenciaintensa"/>
-          <w:b w:val="0"/>
-          <w:bCs w:val="0"/>
-          <w:smallCaps w:val="0"/>
-          <w:color w:val="auto"/>
-          <w:spacing w:val="0"/>
-          <w:u w:val="none"/>
-        </w:rPr>
-      </w:pPr>
-      <w:r>
-        <w:rPr>
-          <w:rStyle w:val="Referenciaintensa"/>
+          <w:rStyle w:val="IntenseReference"/>
+          <w:b w:val="0"/>
+          <w:bCs w:val="0"/>
+          <w:smallCaps w:val="0"/>
+          <w:color w:val="auto"/>
+          <w:spacing w:val="0"/>
+          <w:u w:val="none"/>
+        </w:rPr>
+      </w:pPr>
+      <w:r>
+        <w:rPr>
+          <w:rStyle w:val="IntenseReference"/>
           <w:b w:val="0"/>
           <w:bCs w:val="0"/>
           <w:smallCaps w:val="0"/>
@@ -2837,7 +4243,7 @@
       </w:r>
       <w:r>
         <w:rPr>
-          <w:rStyle w:val="Referenciaintensa"/>
+          <w:rStyle w:val="IntenseReference"/>
           <w:b w:val="0"/>
           <w:bCs w:val="0"/>
           <w:smallCaps w:val="0"/>
@@ -2853,32 +4259,32 @@
         <w:spacing w:after="0"/>
         <w:jc w:val="both"/>
         <w:rPr>
-          <w:rStyle w:val="Referenciaintensa"/>
-          <w:b w:val="0"/>
-          <w:bCs w:val="0"/>
-          <w:smallCaps w:val="0"/>
-          <w:color w:val="auto"/>
-          <w:spacing w:val="0"/>
-          <w:u w:val="none"/>
-        </w:rPr>
-      </w:pPr>
-    </w:p>
-    <w:p>
-      <w:pPr>
-        <w:spacing w:after="0"/>
-        <w:jc w:val="both"/>
-        <w:rPr>
-          <w:rStyle w:val="Referenciaintensa"/>
-          <w:b w:val="0"/>
-          <w:bCs w:val="0"/>
-          <w:smallCaps w:val="0"/>
-          <w:color w:val="auto"/>
-          <w:spacing w:val="0"/>
-        </w:rPr>
-      </w:pPr>
-      <w:r>
-        <w:rPr>
-          <w:rStyle w:val="Referenciaintensa"/>
+          <w:rStyle w:val="IntenseReference"/>
+          <w:b w:val="0"/>
+          <w:bCs w:val="0"/>
+          <w:smallCaps w:val="0"/>
+          <w:color w:val="auto"/>
+          <w:spacing w:val="0"/>
+          <w:u w:val="none"/>
+        </w:rPr>
+      </w:pPr>
+    </w:p>
+    <w:p>
+      <w:pPr>
+        <w:spacing w:after="0"/>
+        <w:jc w:val="both"/>
+        <w:rPr>
+          <w:rStyle w:val="IntenseReference"/>
+          <w:b w:val="0"/>
+          <w:bCs w:val="0"/>
+          <w:smallCaps w:val="0"/>
+          <w:color w:val="auto"/>
+          <w:spacing w:val="0"/>
+        </w:rPr>
+      </w:pPr>
+      <w:r>
+        <w:rPr>
+          <w:rStyle w:val="IntenseReference"/>
           <w:b w:val="0"/>
           <w:bCs w:val="0"/>
           <w:smallCaps w:val="0"/>
@@ -2894,18 +4300,18 @@
         <w:ind w:firstLine="284"/>
         <w:jc w:val="both"/>
         <w:rPr>
-          <w:rStyle w:val="Referenciaintensa"/>
-          <w:b w:val="0"/>
-          <w:bCs w:val="0"/>
-          <w:smallCaps w:val="0"/>
-          <w:color w:val="auto"/>
-          <w:spacing w:val="0"/>
-          <w:u w:val="none"/>
-        </w:rPr>
-      </w:pPr>
-      <w:r>
-        <w:rPr>
-          <w:rStyle w:val="Referenciaintensa"/>
+          <w:rStyle w:val="IntenseReference"/>
+          <w:b w:val="0"/>
+          <w:bCs w:val="0"/>
+          <w:smallCaps w:val="0"/>
+          <w:color w:val="auto"/>
+          <w:spacing w:val="0"/>
+          <w:u w:val="none"/>
+        </w:rPr>
+      </w:pPr>
+      <w:r>
+        <w:rPr>
+          <w:rStyle w:val="IntenseReference"/>
           <w:b w:val="0"/>
           <w:bCs w:val="0"/>
           <w:smallCaps w:val="0"/>
@@ -2921,32 +4327,32 @@
         <w:spacing w:after="0"/>
         <w:jc w:val="both"/>
         <w:rPr>
-          <w:rStyle w:val="Referenciaintensa"/>
-          <w:b w:val="0"/>
-          <w:bCs w:val="0"/>
-          <w:smallCaps w:val="0"/>
-          <w:color w:val="auto"/>
-          <w:spacing w:val="0"/>
-          <w:u w:val="none"/>
-        </w:rPr>
-      </w:pPr>
-    </w:p>
-    <w:p>
-      <w:pPr>
-        <w:spacing w:after="0"/>
-        <w:jc w:val="both"/>
-        <w:rPr>
-          <w:rStyle w:val="Referenciaintensa"/>
-          <w:b w:val="0"/>
-          <w:bCs w:val="0"/>
-          <w:smallCaps w:val="0"/>
-          <w:color w:val="auto"/>
-          <w:spacing w:val="0"/>
-        </w:rPr>
-      </w:pPr>
-      <w:r>
-        <w:rPr>
-          <w:rStyle w:val="Referenciaintensa"/>
+          <w:rStyle w:val="IntenseReference"/>
+          <w:b w:val="0"/>
+          <w:bCs w:val="0"/>
+          <w:smallCaps w:val="0"/>
+          <w:color w:val="auto"/>
+          <w:spacing w:val="0"/>
+          <w:u w:val="none"/>
+        </w:rPr>
+      </w:pPr>
+    </w:p>
+    <w:p>
+      <w:pPr>
+        <w:spacing w:after="0"/>
+        <w:jc w:val="both"/>
+        <w:rPr>
+          <w:rStyle w:val="IntenseReference"/>
+          <w:b w:val="0"/>
+          <w:bCs w:val="0"/>
+          <w:smallCaps w:val="0"/>
+          <w:color w:val="auto"/>
+          <w:spacing w:val="0"/>
+        </w:rPr>
+      </w:pPr>
+      <w:r>
+        <w:rPr>
+          <w:rStyle w:val="IntenseReference"/>
           <w:b w:val="0"/>
           <w:bCs w:val="0"/>
           <w:smallCaps w:val="0"/>
@@ -2962,18 +4368,18 @@
         <w:ind w:firstLine="284"/>
         <w:jc w:val="both"/>
         <w:rPr>
-          <w:rStyle w:val="Referenciaintensa"/>
-          <w:b w:val="0"/>
-          <w:bCs w:val="0"/>
-          <w:smallCaps w:val="0"/>
-          <w:color w:val="auto"/>
-          <w:spacing w:val="0"/>
-          <w:u w:val="none"/>
-        </w:rPr>
-      </w:pPr>
-      <w:r>
-        <w:rPr>
-          <w:rStyle w:val="Referenciaintensa"/>
+          <w:rStyle w:val="IntenseReference"/>
+          <w:b w:val="0"/>
+          <w:bCs w:val="0"/>
+          <w:smallCaps w:val="0"/>
+          <w:color w:val="auto"/>
+          <w:spacing w:val="0"/>
+          <w:u w:val="none"/>
+        </w:rPr>
+      </w:pPr>
+      <w:r>
+        <w:rPr>
+          <w:rStyle w:val="IntenseReference"/>
           <w:b w:val="0"/>
           <w:bCs w:val="0"/>
           <w:smallCaps w:val="0"/>
@@ -2985,7 +4391,7 @@
       </w:r>
       <w:r>
         <w:rPr>
-          <w:rStyle w:val="Referenciaintensa"/>
+          <w:rStyle w:val="IntenseReference"/>
           <w:b w:val="0"/>
           <w:bCs w:val="0"/>
           <w:smallCaps w:val="0"/>
@@ -3002,26 +4408,52 @@
         <w:ind w:firstLine="284"/>
         <w:jc w:val="both"/>
         <w:rPr>
-          <w:rStyle w:val="Referenciaintensa"/>
-          <w:b w:val="0"/>
-          <w:bCs w:val="0"/>
-          <w:smallCaps w:val="0"/>
-          <w:color w:val="auto"/>
-          <w:spacing w:val="0"/>
-          <w:u w:val="none"/>
-        </w:rPr>
-      </w:pPr>
-      <w:r>
-        <w:rPr>
-          <w:rStyle w:val="Referenciaintensa"/>
-          <w:b w:val="0"/>
-          <w:bCs w:val="0"/>
-          <w:smallCaps w:val="0"/>
-          <w:color w:val="auto"/>
-          <w:spacing w:val="0"/>
-          <w:u w:val="none"/>
-        </w:rPr>
-        <w:t>Además, creímos conveniente la utilización de un trigger para que cada vez que se inserte una calificación para un usuario, se actualice la reputación del vendedor que está siendo calificado.</w:t>
+          <w:rStyle w:val="IntenseReference"/>
+          <w:b w:val="0"/>
+          <w:bCs w:val="0"/>
+          <w:smallCaps w:val="0"/>
+          <w:color w:val="auto"/>
+          <w:spacing w:val="0"/>
+          <w:u w:val="none"/>
+        </w:rPr>
+      </w:pPr>
+      <w:r>
+        <w:rPr>
+          <w:rStyle w:val="IntenseReference"/>
+          <w:b w:val="0"/>
+          <w:bCs w:val="0"/>
+          <w:smallCaps w:val="0"/>
+          <w:color w:val="auto"/>
+          <w:spacing w:val="0"/>
+          <w:u w:val="none"/>
+        </w:rPr>
+        <w:t xml:space="preserve">Además, creímos conveniente la utilización de un </w:t>
+      </w:r>
+      <w:proofErr w:type="spellStart"/>
+      <w:r>
+        <w:rPr>
+          <w:rStyle w:val="IntenseReference"/>
+          <w:b w:val="0"/>
+          <w:bCs w:val="0"/>
+          <w:smallCaps w:val="0"/>
+          <w:color w:val="auto"/>
+          <w:spacing w:val="0"/>
+          <w:u w:val="none"/>
+        </w:rPr>
+        <w:t>trigger</w:t>
+      </w:r>
+      <w:proofErr w:type="spellEnd"/>
+      <w:r>
+        <w:rPr>
+          <w:rStyle w:val="IntenseReference"/>
+          <w:b w:val="0"/>
+          <w:bCs w:val="0"/>
+          <w:smallCaps w:val="0"/>
+          <w:color w:val="auto"/>
+          <w:spacing w:val="0"/>
+          <w:u w:val="none"/>
+        </w:rPr>
+        <w:t xml:space="preserve"> para que cada vez que se inserte una calificación para un usuario, se actualice la reputación del vendedor que está siendo calificado.</w:t>
       </w:r>
     </w:p>
     <w:p>
@@ -3030,18 +4462,18 @@
         <w:ind w:firstLine="284"/>
         <w:jc w:val="both"/>
         <w:rPr>
-          <w:rStyle w:val="Referenciaintensa"/>
-          <w:b w:val="0"/>
-          <w:bCs w:val="0"/>
-          <w:smallCaps w:val="0"/>
-          <w:color w:val="auto"/>
-          <w:spacing w:val="0"/>
-          <w:u w:val="none"/>
-        </w:rPr>
-      </w:pPr>
-      <w:r>
-        <w:rPr>
-          <w:rStyle w:val="Referenciaintensa"/>
+          <w:rStyle w:val="IntenseReference"/>
+          <w:b w:val="0"/>
+          <w:bCs w:val="0"/>
+          <w:smallCaps w:val="0"/>
+          <w:color w:val="auto"/>
+          <w:spacing w:val="0"/>
+          <w:u w:val="none"/>
+        </w:rPr>
+      </w:pPr>
+      <w:r>
+        <w:rPr>
+          <w:rStyle w:val="IntenseReference"/>
           <w:b w:val="0"/>
           <w:bCs w:val="0"/>
           <w:smallCaps w:val="0"/>
@@ -3053,7 +4485,7 @@
       </w:r>
       <w:r>
         <w:rPr>
-          <w:rStyle w:val="Referenciaintensa"/>
+          <w:rStyle w:val="IntenseReference"/>
           <w:b w:val="0"/>
           <w:bCs w:val="0"/>
           <w:smallCaps w:val="0"/>
@@ -3065,7 +4497,7 @@
       </w:r>
       <w:r>
         <w:rPr>
-          <w:rStyle w:val="Referenciaintensa"/>
+          <w:rStyle w:val="IntenseReference"/>
           <w:b w:val="0"/>
           <w:bCs w:val="0"/>
           <w:smallCaps w:val="0"/>
@@ -3077,7 +4509,7 @@
       </w:r>
       <w:r>
         <w:rPr>
-          <w:rStyle w:val="Referenciaintensa"/>
+          <w:rStyle w:val="IntenseReference"/>
           <w:b w:val="0"/>
           <w:bCs w:val="0"/>
           <w:smallCaps w:val="0"/>
@@ -3089,7 +4521,7 @@
       </w:r>
       <w:r>
         <w:rPr>
-          <w:rStyle w:val="Referenciaintensa"/>
+          <w:rStyle w:val="IntenseReference"/>
           <w:b w:val="0"/>
           <w:bCs w:val="0"/>
           <w:smallCaps w:val="0"/>
@@ -3101,7 +4533,7 @@
       </w:r>
       <w:r>
         <w:rPr>
-          <w:rStyle w:val="Referenciaintensa"/>
+          <w:rStyle w:val="IntenseReference"/>
           <w:b w:val="0"/>
           <w:bCs w:val="0"/>
           <w:smallCaps w:val="0"/>
@@ -3113,31 +4545,83 @@
       </w:r>
       <w:r>
         <w:rPr>
-          <w:rStyle w:val="Referenciaintensa"/>
-          <w:b w:val="0"/>
-          <w:bCs w:val="0"/>
-          <w:smallCaps w:val="0"/>
-          <w:color w:val="auto"/>
-          <w:spacing w:val="0"/>
-          <w:u w:val="none"/>
-        </w:rPr>
-        <w:t xml:space="preserve"> en el trigger realizamos un up</w:t>
-      </w:r>
-      <w:r>
-        <w:rPr>
-          <w:rStyle w:val="Referenciaintensa"/>
-          <w:b w:val="0"/>
-          <w:bCs w:val="0"/>
-          <w:smallCaps w:val="0"/>
-          <w:color w:val="auto"/>
-          <w:spacing w:val="0"/>
-          <w:u w:val="none"/>
-        </w:rPr>
-        <w:t xml:space="preserve">date de la tabla clientes o empresa </w:t>
-      </w:r>
-      <w:r>
-        <w:rPr>
-          <w:rStyle w:val="Referenciaintensa"/>
+          <w:rStyle w:val="IntenseReference"/>
+          <w:b w:val="0"/>
+          <w:bCs w:val="0"/>
+          <w:smallCaps w:val="0"/>
+          <w:color w:val="auto"/>
+          <w:spacing w:val="0"/>
+          <w:u w:val="none"/>
+        </w:rPr>
+        <w:t xml:space="preserve"> en el </w:t>
+      </w:r>
+      <w:proofErr w:type="spellStart"/>
+      <w:r>
+        <w:rPr>
+          <w:rStyle w:val="IntenseReference"/>
+          <w:b w:val="0"/>
+          <w:bCs w:val="0"/>
+          <w:smallCaps w:val="0"/>
+          <w:color w:val="auto"/>
+          <w:spacing w:val="0"/>
+          <w:u w:val="none"/>
+        </w:rPr>
+        <w:t>trigger</w:t>
+      </w:r>
+      <w:proofErr w:type="spellEnd"/>
+      <w:r>
+        <w:rPr>
+          <w:rStyle w:val="IntenseReference"/>
+          <w:b w:val="0"/>
+          <w:bCs w:val="0"/>
+          <w:smallCaps w:val="0"/>
+          <w:color w:val="auto"/>
+          <w:spacing w:val="0"/>
+          <w:u w:val="none"/>
+        </w:rPr>
+        <w:t xml:space="preserve"> realizamos un </w:t>
+      </w:r>
+      <w:proofErr w:type="spellStart"/>
+      <w:r>
+        <w:rPr>
+          <w:rStyle w:val="IntenseReference"/>
+          <w:b w:val="0"/>
+          <w:bCs w:val="0"/>
+          <w:smallCaps w:val="0"/>
+          <w:color w:val="auto"/>
+          <w:spacing w:val="0"/>
+          <w:u w:val="none"/>
+        </w:rPr>
+        <w:t>up</w:t>
+      </w:r>
+      <w:r>
+        <w:rPr>
+          <w:rStyle w:val="IntenseReference"/>
+          <w:b w:val="0"/>
+          <w:bCs w:val="0"/>
+          <w:smallCaps w:val="0"/>
+          <w:color w:val="auto"/>
+          <w:spacing w:val="0"/>
+          <w:u w:val="none"/>
+        </w:rPr>
+        <w:t>date</w:t>
+      </w:r>
+      <w:proofErr w:type="spellEnd"/>
+      <w:r>
+        <w:rPr>
+          <w:rStyle w:val="IntenseReference"/>
+          <w:b w:val="0"/>
+          <w:bCs w:val="0"/>
+          <w:smallCaps w:val="0"/>
+          <w:color w:val="auto"/>
+          <w:spacing w:val="0"/>
+          <w:u w:val="none"/>
+        </w:rPr>
+        <w:t xml:space="preserve"> de la tabla clientes o empresa </w:t>
+      </w:r>
+      <w:r>
+        <w:rPr>
+          <w:rStyle w:val="IntenseReference"/>
           <w:b w:val="0"/>
           <w:bCs w:val="0"/>
           <w:smallCaps w:val="0"/>
@@ -3149,7 +4633,7 @@
       </w:r>
       <w:r>
         <w:rPr>
-          <w:rStyle w:val="Referenciaintensa"/>
+          <w:rStyle w:val="IntenseReference"/>
           <w:b w:val="0"/>
           <w:bCs w:val="0"/>
           <w:smallCaps w:val="0"/>
@@ -3161,19 +4645,45 @@
       </w:r>
       <w:r>
         <w:rPr>
-          <w:rStyle w:val="Referenciaintensa"/>
-          <w:b w:val="0"/>
-          <w:bCs w:val="0"/>
-          <w:smallCaps w:val="0"/>
-          <w:color w:val="auto"/>
-          <w:spacing w:val="0"/>
-          <w:u w:val="none"/>
-        </w:rPr>
-        <w:t xml:space="preserve"> y seteamos la reputación con este cá</w:t>
-      </w:r>
-      <w:r>
-        <w:rPr>
-          <w:rStyle w:val="Referenciaintensa"/>
+          <w:rStyle w:val="IntenseReference"/>
+          <w:b w:val="0"/>
+          <w:bCs w:val="0"/>
+          <w:smallCaps w:val="0"/>
+          <w:color w:val="auto"/>
+          <w:spacing w:val="0"/>
+          <w:u w:val="none"/>
+        </w:rPr>
+        <w:t xml:space="preserve"> y </w:t>
+      </w:r>
+      <w:proofErr w:type="spellStart"/>
+      <w:r>
+        <w:rPr>
+          <w:rStyle w:val="IntenseReference"/>
+          <w:b w:val="0"/>
+          <w:bCs w:val="0"/>
+          <w:smallCaps w:val="0"/>
+          <w:color w:val="auto"/>
+          <w:spacing w:val="0"/>
+          <w:u w:val="none"/>
+        </w:rPr>
+        <w:t>seteamos</w:t>
+      </w:r>
+      <w:proofErr w:type="spellEnd"/>
+      <w:r>
+        <w:rPr>
+          <w:rStyle w:val="IntenseReference"/>
+          <w:b w:val="0"/>
+          <w:bCs w:val="0"/>
+          <w:smallCaps w:val="0"/>
+          <w:color w:val="auto"/>
+          <w:spacing w:val="0"/>
+          <w:u w:val="none"/>
+        </w:rPr>
+        <w:t xml:space="preserve"> la reputación con este cá</w:t>
+      </w:r>
+      <w:r>
+        <w:rPr>
+          <w:rStyle w:val="IntenseReference"/>
           <w:b w:val="0"/>
           <w:bCs w:val="0"/>
           <w:smallCaps w:val="0"/>
@@ -3185,7 +4695,7 @@
       </w:r>
       <w:r>
         <w:rPr>
-          <w:rStyle w:val="Referenciaintensa"/>
+          <w:rStyle w:val="IntenseReference"/>
           <w:b w:val="0"/>
           <w:bCs w:val="0"/>
           <w:smallCaps w:val="0"/>
@@ -3197,7 +4707,7 @@
       </w:r>
       <w:r>
         <w:rPr>
-          <w:rStyle w:val="Referenciaintensa"/>
+          <w:rStyle w:val="IntenseReference"/>
           <w:b w:val="0"/>
           <w:bCs w:val="0"/>
           <w:smallCaps w:val="0"/>
@@ -3209,7 +4719,7 @@
       </w:r>
       <w:r>
         <w:rPr>
-          <w:rStyle w:val="Referenciaintensa"/>
+          <w:rStyle w:val="IntenseReference"/>
           <w:b w:val="0"/>
           <w:bCs w:val="0"/>
           <w:smallCaps w:val="0"/>
@@ -3221,7 +4731,7 @@
       </w:r>
       <w:r>
         <w:rPr>
-          <w:rStyle w:val="Referenciaintensa"/>
+          <w:rStyle w:val="IntenseReference"/>
           <w:b w:val="0"/>
           <w:bCs w:val="0"/>
           <w:smallCaps w:val="0"/>
@@ -3237,39 +4747,63 @@
         <w:spacing w:after="0"/>
         <w:jc w:val="both"/>
         <w:rPr>
-          <w:rStyle w:val="Referenciaintensa"/>
-          <w:b w:val="0"/>
-          <w:bCs w:val="0"/>
-          <w:smallCaps w:val="0"/>
-          <w:color w:val="auto"/>
-          <w:spacing w:val="0"/>
-          <w:u w:val="none"/>
-        </w:rPr>
-      </w:pPr>
-    </w:p>
-    <w:p>
-      <w:pPr>
-        <w:spacing w:after="0"/>
-        <w:jc w:val="both"/>
-        <w:rPr>
-          <w:rStyle w:val="Referenciaintensa"/>
-          <w:b w:val="0"/>
-          <w:bCs w:val="0"/>
-          <w:smallCaps w:val="0"/>
-          <w:color w:val="auto"/>
-          <w:spacing w:val="0"/>
-        </w:rPr>
-      </w:pPr>
-      <w:r>
-        <w:rPr>
-          <w:rStyle w:val="Referenciaintensa"/>
-          <w:b w:val="0"/>
-          <w:bCs w:val="0"/>
-          <w:smallCaps w:val="0"/>
-          <w:color w:val="auto"/>
-          <w:spacing w:val="0"/>
-        </w:rPr>
-        <w:t>13.Historial Cliente</w:t>
+          <w:rStyle w:val="IntenseReference"/>
+          <w:b w:val="0"/>
+          <w:bCs w:val="0"/>
+          <w:smallCaps w:val="0"/>
+          <w:color w:val="auto"/>
+          <w:spacing w:val="0"/>
+          <w:u w:val="none"/>
+        </w:rPr>
+      </w:pPr>
+    </w:p>
+    <w:p>
+      <w:pPr>
+        <w:spacing w:after="0"/>
+        <w:jc w:val="both"/>
+        <w:rPr>
+          <w:rStyle w:val="IntenseReference"/>
+          <w:b w:val="0"/>
+          <w:bCs w:val="0"/>
+          <w:smallCaps w:val="0"/>
+          <w:color w:val="auto"/>
+          <w:spacing w:val="0"/>
+        </w:rPr>
+      </w:pPr>
+      <w:r>
+        <w:rPr>
+          <w:rStyle w:val="IntenseReference"/>
+          <w:b w:val="0"/>
+          <w:bCs w:val="0"/>
+          <w:smallCaps w:val="0"/>
+          <w:color w:val="auto"/>
+          <w:spacing w:val="0"/>
+        </w:rPr>
+        <w:t>13.</w:t>
+      </w:r>
+      <w:r>
+        <w:rPr>
+          <w:rStyle w:val="IntenseReference"/>
+          <w:b w:val="0"/>
+          <w:bCs w:val="0"/>
+          <w:smallCaps w:val="0"/>
+          <w:color w:val="auto"/>
+          <w:spacing w:val="0"/>
+        </w:rPr>
+        <w:t xml:space="preserve"> </w:t>
+      </w:r>
+      <w:bookmarkStart w:id="0" w:name="_GoBack"/>
+      <w:bookmarkEnd w:id="0"/>
+      <w:r>
+        <w:rPr>
+          <w:rStyle w:val="IntenseReference"/>
+          <w:b w:val="0"/>
+          <w:bCs w:val="0"/>
+          <w:smallCaps w:val="0"/>
+          <w:color w:val="auto"/>
+          <w:spacing w:val="0"/>
+        </w:rPr>
+        <w:t>Historial Cliente</w:t>
       </w:r>
     </w:p>
     <w:p>
@@ -3278,18 +4812,18 @@
         <w:ind w:firstLine="284"/>
         <w:jc w:val="both"/>
         <w:rPr>
-          <w:rStyle w:val="Referenciaintensa"/>
-          <w:b w:val="0"/>
-          <w:bCs w:val="0"/>
-          <w:smallCaps w:val="0"/>
-          <w:color w:val="auto"/>
-          <w:spacing w:val="0"/>
-          <w:u w:val="none"/>
-        </w:rPr>
-      </w:pPr>
-      <w:r>
-        <w:rPr>
-          <w:rStyle w:val="Referenciaintensa"/>
+          <w:rStyle w:val="IntenseReference"/>
+          <w:b w:val="0"/>
+          <w:bCs w:val="0"/>
+          <w:smallCaps w:val="0"/>
+          <w:color w:val="auto"/>
+          <w:spacing w:val="0"/>
+          <w:u w:val="none"/>
+        </w:rPr>
+      </w:pPr>
+      <w:r>
+        <w:rPr>
+          <w:rStyle w:val="IntenseReference"/>
           <w:b w:val="0"/>
           <w:bCs w:val="0"/>
           <w:smallCaps w:val="0"/>
@@ -3305,32 +4839,32 @@
         <w:spacing w:after="0"/>
         <w:jc w:val="both"/>
         <w:rPr>
-          <w:rStyle w:val="Referenciaintensa"/>
-          <w:b w:val="0"/>
-          <w:bCs w:val="0"/>
-          <w:smallCaps w:val="0"/>
-          <w:color w:val="auto"/>
-          <w:spacing w:val="0"/>
-          <w:u w:val="none"/>
-        </w:rPr>
-      </w:pPr>
-    </w:p>
-    <w:p>
-      <w:pPr>
-        <w:spacing w:after="0"/>
-        <w:jc w:val="both"/>
-        <w:rPr>
-          <w:rStyle w:val="Referenciaintensa"/>
-          <w:b w:val="0"/>
-          <w:bCs w:val="0"/>
-          <w:smallCaps w:val="0"/>
-          <w:color w:val="auto"/>
-          <w:spacing w:val="0"/>
-        </w:rPr>
-      </w:pPr>
-      <w:r>
-        <w:rPr>
-          <w:rStyle w:val="Referenciaintensa"/>
+          <w:rStyle w:val="IntenseReference"/>
+          <w:b w:val="0"/>
+          <w:bCs w:val="0"/>
+          <w:smallCaps w:val="0"/>
+          <w:color w:val="auto"/>
+          <w:spacing w:val="0"/>
+          <w:u w:val="none"/>
+        </w:rPr>
+      </w:pPr>
+    </w:p>
+    <w:p>
+      <w:pPr>
+        <w:spacing w:after="0"/>
+        <w:jc w:val="both"/>
+        <w:rPr>
+          <w:rStyle w:val="IntenseReference"/>
+          <w:b w:val="0"/>
+          <w:bCs w:val="0"/>
+          <w:smallCaps w:val="0"/>
+          <w:color w:val="auto"/>
+          <w:spacing w:val="0"/>
+        </w:rPr>
+      </w:pPr>
+      <w:r>
+        <w:rPr>
+          <w:rStyle w:val="IntenseReference"/>
           <w:b w:val="0"/>
           <w:bCs w:val="0"/>
           <w:smallCaps w:val="0"/>
@@ -3347,7 +4881,23 @@
         <w:jc w:val="both"/>
       </w:pPr>
       <w:r>
-        <w:t>Para este requerimiento decidimos hacer un form que consista en una grilla de publicaciones a rendir. En la misma se mostraran todas aquellas publicaciones pendientes que tenga el usuario para facturar ordenadas por antigüedad. Luego se requiere que el usuario ingrese la cantidad de publicaciones que el mismo quiere facturar y que seleccione la forma de pago del combo box. El combo box es cargado al principio con la descripción de todas las formas de pago disponibles que se encuentran en la Tabla Forma_Pago de la Base de Datos.</w:t>
+        <w:t xml:space="preserve">Para este requerimiento decidimos hacer un </w:t>
+      </w:r>
+      <w:proofErr w:type="spellStart"/>
+      <w:r>
+        <w:t>form</w:t>
+      </w:r>
+      <w:proofErr w:type="spellEnd"/>
+      <w:r>
+        <w:t xml:space="preserve"> que consista en una grilla de publicaciones a rendir. En la misma se mostraran todas aquellas publicaciones pendientes que tenga el usuario para facturar ordenadas por antigüedad. Luego se requiere que el usuario ingrese la cantidad de publicaciones que el mismo quiere facturar y que seleccione la forma de pago del combo box. El combo box es cargado al principio con la descripción de todas las formas de pago disponibles que se encuentran en la Tabla </w:t>
+      </w:r>
+      <w:proofErr w:type="spellStart"/>
+      <w:r>
+        <w:t>Forma_Pago</w:t>
+      </w:r>
+      <w:proofErr w:type="spellEnd"/>
+      <w:r>
+        <w:t xml:space="preserve"> de la Base de Datos.</w:t>
       </w:r>
     </w:p>
     <w:p>
@@ -3357,7 +4907,57 @@
         <w:jc w:val="both"/>
       </w:pPr>
       <w:r>
-        <w:t xml:space="preserve">Cuando el usuario apreta el botón Facturar, primero se validan los campos ingresados, es decir que se verifica que la cantidad no se vacía y que sea un número. Luego, mediante un for que va desde 0 hasta la cantidad de publicaciones a rendir ingresadas, se guardan las publicaciones futuras a facturar en una lista auxiliar que será utilizada </w:t>
+        <w:t xml:space="preserve">El usuario debe seleccionar la forma con la cual realizará el pago (efectivo, tarjeta de crédito o débito). En el caso de seleccionar alguna de las últimas dos, se hará </w:t>
+      </w:r>
+      <w:r>
+        <w:t>visible</w:t>
+      </w:r>
+      <w:r>
+        <w:t xml:space="preserve"> el </w:t>
+      </w:r>
+      <w:proofErr w:type="spellStart"/>
+      <w:r>
+        <w:t>group</w:t>
+      </w:r>
+      <w:proofErr w:type="spellEnd"/>
+      <w:r>
+        <w:t xml:space="preserve"> box con todos los campos relacionados a la información que debe ingresar de la tarjeta.</w:t>
+      </w:r>
+    </w:p>
+    <w:p>
+      <w:pPr>
+        <w:spacing w:after="0"/>
+        <w:ind w:firstLine="426"/>
+        <w:jc w:val="both"/>
+      </w:pPr>
+      <w:r>
+        <w:t xml:space="preserve">Cuando el usuario </w:t>
+      </w:r>
+      <w:proofErr w:type="spellStart"/>
+      <w:r>
+        <w:t>apreta</w:t>
+      </w:r>
+      <w:proofErr w:type="spellEnd"/>
+      <w:r>
+        <w:t xml:space="preserve"> el botón Facturar, primero se validan los campos ingresados, es decir que se verifica que la cantidad n</w:t>
+      </w:r>
+      <w:r>
+        <w:t xml:space="preserve">o se vacía y que sea un número y que no sea mayor a la cantidad de publicaciones posibles que puede facturar. </w:t>
+      </w:r>
+      <w:r>
+        <w:t xml:space="preserve">Luego, mediante un </w:t>
+      </w:r>
+      <w:proofErr w:type="spellStart"/>
+      <w:r>
+        <w:t>for</w:t>
+      </w:r>
+      <w:proofErr w:type="spellEnd"/>
+      <w:r>
+        <w:t xml:space="preserve"> que va desde 0 </w:t>
+      </w:r>
+      <w:r>
+        <w:lastRenderedPageBreak/>
+        <w:t xml:space="preserve">hasta la cantidad de publicaciones a rendir ingresadas, se guardan las publicaciones futuras a facturar en una lista auxiliar que será utilizada </w:t>
       </w:r>
       <w:r>
         <w:t>más</w:t>
@@ -3379,11 +4979,7 @@
         <w:t xml:space="preserve">sta, se obtendrá primero el listado de </w:t>
       </w:r>
       <w:r>
-        <w:t xml:space="preserve">compras que fueron realizadas así el usuario puede pagar las comisiones correspondientes a la cantidad de </w:t>
-      </w:r>
-      <w:r>
-        <w:lastRenderedPageBreak/>
-        <w:t xml:space="preserve">compras </w:t>
+        <w:t xml:space="preserve">compras que fueron realizadas así el usuario puede pagar las comisiones correspondientes a la cantidad de compras </w:t>
       </w:r>
       <w:r>
         <w:t xml:space="preserve">(tanto de compra directa como por ofertas) </w:t>
@@ -3395,7 +4991,15 @@
         <w:t xml:space="preserve"> directa</w:t>
       </w:r>
       <w:r>
-        <w:t xml:space="preserve">) significará un nuevo Item_Factura en la factura final, donde el código de </w:t>
+        <w:t xml:space="preserve">) significará un nuevo </w:t>
+      </w:r>
+      <w:proofErr w:type="spellStart"/>
+      <w:r>
+        <w:t>Item_Factura</w:t>
+      </w:r>
+      <w:proofErr w:type="spellEnd"/>
+      <w:r>
+        <w:t xml:space="preserve"> en la factura final, donde el código de </w:t>
       </w:r>
       <w:r>
         <w:t>publicación</w:t>
@@ -3411,13 +5015,37 @@
         <w:jc w:val="both"/>
       </w:pPr>
       <w:r>
-        <w:t xml:space="preserve">Al mismo tiempo, una compra puede haber sido realizada también por ofertas. Entonces se obtienen todas las ofertas que hayan sido hechas según el código de publicacion. Nuevamente cada oferta significará un nuevo ítem en la factura, donde el código publicacion sigue siendo el código de la </w:t>
+        <w:t xml:space="preserve">Al mismo tiempo, una compra puede haber sido realizada también por ofertas. Entonces se obtienen todas las ofertas que hayan sido hechas según el código de </w:t>
+      </w:r>
+      <w:proofErr w:type="spellStart"/>
+      <w:r>
+        <w:t>publicacion</w:t>
+      </w:r>
+      <w:proofErr w:type="spellEnd"/>
+      <w:r>
+        <w:t xml:space="preserve">. Nuevamente cada oferta significará un nuevo ítem en la factura, donde el código </w:t>
+      </w:r>
+      <w:proofErr w:type="spellStart"/>
+      <w:r>
+        <w:t>publicacion</w:t>
+      </w:r>
+      <w:proofErr w:type="spellEnd"/>
+      <w:r>
+        <w:t xml:space="preserve"> sigue siendo el código de la </w:t>
       </w:r>
       <w:r>
         <w:t>publicación</w:t>
       </w:r>
       <w:r>
-        <w:t xml:space="preserve">, la cantidad será 1, y el monto del ítem será el precio de la oferta por el porcentaje de visbilidad de la </w:t>
+        <w:t xml:space="preserve">, la cantidad será 1, y el monto del ítem será el precio de la oferta por el porcentaje de </w:t>
+      </w:r>
+      <w:proofErr w:type="spellStart"/>
+      <w:r>
+        <w:t>visbilidad</w:t>
+      </w:r>
+      <w:proofErr w:type="spellEnd"/>
+      <w:r>
+        <w:t xml:space="preserve"> de la </w:t>
       </w:r>
       <w:r>
         <w:t>publicación</w:t>
@@ -3433,7 +5061,15 @@
         <w:jc w:val="both"/>
       </w:pPr>
       <w:r>
-        <w:t>Finalmente se agrega un último ítem_factura a la factura que es el ítem propio de la publicación en sí haciendo referencia al costo de publicar según la visibilidad.</w:t>
+        <w:t xml:space="preserve">Finalmente se agrega un último </w:t>
+      </w:r>
+      <w:proofErr w:type="spellStart"/>
+      <w:r>
+        <w:t>ítem_factura</w:t>
+      </w:r>
+      <w:proofErr w:type="spellEnd"/>
+      <w:r>
+        <w:t xml:space="preserve"> a la factura que es el ítem propio de la publicación en sí haciendo referencia al costo de publicar según la visibilidad.</w:t>
       </w:r>
     </w:p>
     <w:p>
@@ -3445,6 +5081,17 @@
       <w:r>
         <w:t>Al momento de crear una factura, la forma de pago se obtiene según lo seleccionado por el usuario en el combo box, y el precio total de la factura equivale a la suma de todos los montos de los ítems que van a pertenecer a esa factura.</w:t>
       </w:r>
+      <w:r>
+        <w:t xml:space="preserve"> En el caso de haber seleccionado forma de pago con tarjeta, se </w:t>
+      </w:r>
+      <w:proofErr w:type="spellStart"/>
+      <w:r>
+        <w:t>setean</w:t>
+      </w:r>
+      <w:proofErr w:type="spellEnd"/>
+      <w:r>
+        <w:t xml:space="preserve"> esos parámetros y se los inserta en la tabla de Facturas.</w:t>
+      </w:r>
     </w:p>
     <w:p>
       <w:pPr>
@@ -3453,7 +5100,15 @@
         <w:jc w:val="both"/>
       </w:pPr>
       <w:r>
-        <w:t>Cuando la factura se inserta en la tabla, decidimos que devuelva su id de factura y que se guarde en una variable. Este va a ser utilizado luego para que cuando se inserten los ítems de la factura en la tabla ítem_factura, lo hagan con ese número de factura.</w:t>
+        <w:t xml:space="preserve">Cuando la factura se inserta en la tabla, decidimos que devuelva su id de factura y que se guarde en una variable. Este va a ser utilizado luego para que cuando se inserten los ítems de la factura en la tabla </w:t>
+      </w:r>
+      <w:proofErr w:type="spellStart"/>
+      <w:r>
+        <w:t>ítem_factura</w:t>
+      </w:r>
+      <w:proofErr w:type="spellEnd"/>
+      <w:r>
+        <w:t>, lo hagan con ese número de factura.</w:t>
       </w:r>
     </w:p>
     <w:p>
@@ -3485,7 +5140,15 @@
         <w:jc w:val="both"/>
       </w:pPr>
       <w:r>
-        <w:t>Para este requerimiento decidimos hacer un mismo form donde mediante un combo box se pueda seleccionar el listado estadístico que se quiera consultar.</w:t>
+        <w:t xml:space="preserve">Para este requerimiento decidimos hacer un mismo </w:t>
+      </w:r>
+      <w:proofErr w:type="spellStart"/>
+      <w:r>
+        <w:t>form</w:t>
+      </w:r>
+      <w:proofErr w:type="spellEnd"/>
+      <w:r>
+        <w:t xml:space="preserve"> donde mediante un combo box se pueda seleccionar el listado estadístico que se quiera consultar.</w:t>
       </w:r>
     </w:p>
     <w:p>
@@ -3495,7 +5158,15 @@
         <w:jc w:val="both"/>
       </w:pPr>
       <w:r>
-        <w:t>En el caso del primer listado, de vendedores con mayor cantidad de productos no vendidos, decidimos no considerar el año como un filtro más ya que nos pareció que era irrelevante. Esto se justifica ya que apenas se ingresa al form, lo primero que el usuario debe ingresar es el año por el cual quiere consultar el listado, entonces no tenía sentido hacer un filtro cuando ya el listado iba a estar “filtrado” por un año.</w:t>
+        <w:t xml:space="preserve">En el caso del primer listado, de vendedores con mayor cantidad de productos no vendidos, decidimos no considerar el año como un filtro más ya que nos pareció que era irrelevante. Esto se justifica ya que apenas se ingresa al </w:t>
+      </w:r>
+      <w:proofErr w:type="spellStart"/>
+      <w:r>
+        <w:t>form</w:t>
+      </w:r>
+      <w:proofErr w:type="spellEnd"/>
+      <w:r>
+        <w:t>, lo primero que el usuario debe ingresar es el año por el cual quiere consultar el listado, entonces no tenía sentido hacer un filtro cuando ya el listado iba a estar “filtrado” por un año.</w:t>
       </w:r>
     </w:p>
     <w:p>
@@ -3523,7 +5194,7 @@
         <w:spacing w:after="0"/>
         <w:jc w:val="both"/>
         <w:rPr>
-          <w:rStyle w:val="Referenciaintensa"/>
+          <w:rStyle w:val="IntenseReference"/>
           <w:b w:val="0"/>
           <w:bCs w:val="0"/>
           <w:smallCaps w:val="0"/>
@@ -3540,7 +5211,7 @@
     </w:p>
     <w:p>
       <w:pPr>
-        <w:pStyle w:val="Ttulo"/>
+        <w:pStyle w:val="Title"/>
       </w:pPr>
       <w:r>
         <w:lastRenderedPageBreak/>
@@ -3549,7 +5220,7 @@
     </w:p>
     <w:p>
       <w:pPr>
-        <w:pStyle w:val="Prrafodelista"/>
+        <w:pStyle w:val="ListParagraph"/>
         <w:ind w:left="750"/>
       </w:pPr>
       <w:r>
@@ -3597,8 +5268,8 @@
 </file>
 
 <file path=word/endnotes.xml><?xml version="1.0" encoding="utf-8"?>
-<w:endnotes xmlns:ve="http://schemas.openxmlformats.org/markup-compatibility/2006" xmlns:o="urn:schemas-microsoft-com:office:office" xmlns:r="http://schemas.openxmlformats.org/officeDocument/2006/relationships" xmlns:m="http://schemas.openxmlformats.org/officeDocument/2006/math" xmlns:v="urn:schemas-microsoft-com:vml" xmlns:wp="http://schemas.openxmlformats.org/drawingml/2006/wordprocessingDrawing" xmlns:w10="urn:schemas-microsoft-com:office:word" xmlns:w="http://schemas.openxmlformats.org/wordprocessingml/2006/main" xmlns:wne="http://schemas.microsoft.com/office/word/2006/wordml">
-  <w:endnote w:type="separator" w:id="0">
+<w:endnotes xmlns:wpc="http://schemas.microsoft.com/office/word/2010/wordprocessingCanvas" xmlns:mc="http://schemas.openxmlformats.org/markup-compatibility/2006" xmlns:o="urn:schemas-microsoft-com:office:office" xmlns:r="http://schemas.openxmlformats.org/officeDocument/2006/relationships" xmlns:m="http://schemas.openxmlformats.org/officeDocument/2006/math" xmlns:v="urn:schemas-microsoft-com:vml" xmlns:wp14="http://schemas.microsoft.com/office/word/2010/wordprocessingDrawing" xmlns:wp="http://schemas.openxmlformats.org/drawingml/2006/wordprocessingDrawing" xmlns:w10="urn:schemas-microsoft-com:office:word" xmlns:w="http://schemas.openxmlformats.org/wordprocessingml/2006/main" xmlns:w14="http://schemas.microsoft.com/office/word/2010/wordml" xmlns:w15="http://schemas.microsoft.com/office/word/2012/wordml" xmlns:wpg="http://schemas.microsoft.com/office/word/2010/wordprocessingGroup" xmlns:wpi="http://schemas.microsoft.com/office/word/2010/wordprocessingInk" xmlns:wne="http://schemas.microsoft.com/office/word/2006/wordml" xmlns:wps="http://schemas.microsoft.com/office/word/2010/wordprocessingShape" mc:Ignorable="w14 w15 wp14">
+  <w:endnote w:type="separator" w:id="-1">
     <w:p>
       <w:pPr>
         <w:spacing w:after="0" w:line="240" w:lineRule="auto"/>
@@ -3608,7 +5279,7 @@
       </w:r>
     </w:p>
   </w:endnote>
-  <w:endnote w:type="continuationSeparator" w:id="1">
+  <w:endnote w:type="continuationSeparator" w:id="0">
     <w:p>
       <w:pPr>
         <w:spacing w:after="0" w:line="240" w:lineRule="auto"/>
@@ -3622,7 +5293,7 @@
 </file>
 
 <file path=word/footer1.xml><?xml version="1.0" encoding="utf-8"?>
-<w:ftr xmlns:ve="http://schemas.openxmlformats.org/markup-compatibility/2006" xmlns:o="urn:schemas-microsoft-com:office:office" xmlns:r="http://schemas.openxmlformats.org/officeDocument/2006/relationships" xmlns:m="http://schemas.openxmlformats.org/officeDocument/2006/math" xmlns:v="urn:schemas-microsoft-com:vml" xmlns:wp="http://schemas.openxmlformats.org/drawingml/2006/wordprocessingDrawing" xmlns:w10="urn:schemas-microsoft-com:office:word" xmlns:w="http://schemas.openxmlformats.org/wordprocessingml/2006/main" xmlns:wne="http://schemas.microsoft.com/office/word/2006/wordml">
+<w:ftr xmlns:wpc="http://schemas.microsoft.com/office/word/2010/wordprocessingCanvas" xmlns:mc="http://schemas.openxmlformats.org/markup-compatibility/2006" xmlns:o="urn:schemas-microsoft-com:office:office" xmlns:r="http://schemas.openxmlformats.org/officeDocument/2006/relationships" xmlns:m="http://schemas.openxmlformats.org/officeDocument/2006/math" xmlns:v="urn:schemas-microsoft-com:vml" xmlns:wp14="http://schemas.microsoft.com/office/word/2010/wordprocessingDrawing" xmlns:wp="http://schemas.openxmlformats.org/drawingml/2006/wordprocessingDrawing" xmlns:w10="urn:schemas-microsoft-com:office:word" xmlns:w="http://schemas.openxmlformats.org/wordprocessingml/2006/main" xmlns:w14="http://schemas.microsoft.com/office/word/2010/wordml" xmlns:w15="http://schemas.microsoft.com/office/word/2012/wordml" xmlns:wpg="http://schemas.microsoft.com/office/word/2010/wordprocessingGroup" xmlns:wpi="http://schemas.microsoft.com/office/word/2010/wordprocessingInk" xmlns:wne="http://schemas.microsoft.com/office/word/2006/wordml" xmlns:wps="http://schemas.microsoft.com/office/word/2010/wordprocessingShape" mc:Ignorable="w14 w15 wp14">
   <w:sdt>
     <w:sdtPr>
       <w:id w:val="-563257044"/>
@@ -3639,7 +5310,7 @@
     <w:sdtContent>
       <w:p>
         <w:pPr>
-          <w:pStyle w:val="Piedepgina"/>
+          <w:pStyle w:val="Footer"/>
           <w:jc w:val="center"/>
         </w:pPr>
         <w:r>
@@ -3655,7 +5326,7 @@
           <w:rPr>
             <w:noProof/>
           </w:rPr>
-          <w:t>1</w:t>
+          <w:t>11</w:t>
         </w:r>
         <w:r>
           <w:rPr>
@@ -3668,15 +5339,15 @@
   </w:sdt>
   <w:p>
     <w:pPr>
-      <w:pStyle w:val="Piedepgina"/>
+      <w:pStyle w:val="Footer"/>
     </w:pPr>
   </w:p>
 </w:ftr>
 </file>
 
 <file path=word/footnotes.xml><?xml version="1.0" encoding="utf-8"?>
-<w:footnotes xmlns:ve="http://schemas.openxmlformats.org/markup-compatibility/2006" xmlns:o="urn:schemas-microsoft-com:office:office" xmlns:r="http://schemas.openxmlformats.org/officeDocument/2006/relationships" xmlns:m="http://schemas.openxmlformats.org/officeDocument/2006/math" xmlns:v="urn:schemas-microsoft-com:vml" xmlns:wp="http://schemas.openxmlformats.org/drawingml/2006/wordprocessingDrawing" xmlns:w10="urn:schemas-microsoft-com:office:word" xmlns:w="http://schemas.openxmlformats.org/wordprocessingml/2006/main" xmlns:wne="http://schemas.microsoft.com/office/word/2006/wordml">
-  <w:footnote w:type="separator" w:id="0">
+<w:footnotes xmlns:wpc="http://schemas.microsoft.com/office/word/2010/wordprocessingCanvas" xmlns:mc="http://schemas.openxmlformats.org/markup-compatibility/2006" xmlns:o="urn:schemas-microsoft-com:office:office" xmlns:r="http://schemas.openxmlformats.org/officeDocument/2006/relationships" xmlns:m="http://schemas.openxmlformats.org/officeDocument/2006/math" xmlns:v="urn:schemas-microsoft-com:vml" xmlns:wp14="http://schemas.microsoft.com/office/word/2010/wordprocessingDrawing" xmlns:wp="http://schemas.openxmlformats.org/drawingml/2006/wordprocessingDrawing" xmlns:w10="urn:schemas-microsoft-com:office:word" xmlns:w="http://schemas.openxmlformats.org/wordprocessingml/2006/main" xmlns:w14="http://schemas.microsoft.com/office/word/2010/wordml" xmlns:w15="http://schemas.microsoft.com/office/word/2012/wordml" xmlns:wpg="http://schemas.microsoft.com/office/word/2010/wordprocessingGroup" xmlns:wpi="http://schemas.microsoft.com/office/word/2010/wordprocessingInk" xmlns:wne="http://schemas.microsoft.com/office/word/2006/wordml" xmlns:wps="http://schemas.microsoft.com/office/word/2010/wordprocessingShape" mc:Ignorable="w14 w15 wp14">
+  <w:footnote w:type="separator" w:id="-1">
     <w:p>
       <w:pPr>
         <w:spacing w:after="0" w:line="240" w:lineRule="auto"/>
@@ -3686,7 +5357,7 @@
       </w:r>
     </w:p>
   </w:footnote>
-  <w:footnote w:type="continuationSeparator" w:id="1">
+  <w:footnote w:type="continuationSeparator" w:id="0">
     <w:p>
       <w:pPr>
         <w:spacing w:after="0" w:line="240" w:lineRule="auto"/>
@@ -3700,7 +5371,7 @@
 </file>
 
 <file path=word/numbering.xml><?xml version="1.0" encoding="utf-8"?>
-<w:numbering xmlns:ve="http://schemas.openxmlformats.org/markup-compatibility/2006" xmlns:o="urn:schemas-microsoft-com:office:office" xmlns:r="http://schemas.openxmlformats.org/officeDocument/2006/relationships" xmlns:m="http://schemas.openxmlformats.org/officeDocument/2006/math" xmlns:v="urn:schemas-microsoft-com:vml" xmlns:wp="http://schemas.openxmlformats.org/drawingml/2006/wordprocessingDrawing" xmlns:w10="urn:schemas-microsoft-com:office:word" xmlns:w="http://schemas.openxmlformats.org/wordprocessingml/2006/main" xmlns:wne="http://schemas.microsoft.com/office/word/2006/wordml">
+<w:numbering xmlns:wpc="http://schemas.microsoft.com/office/word/2010/wordprocessingCanvas" xmlns:mc="http://schemas.openxmlformats.org/markup-compatibility/2006" xmlns:o="urn:schemas-microsoft-com:office:office" xmlns:r="http://schemas.openxmlformats.org/officeDocument/2006/relationships" xmlns:m="http://schemas.openxmlformats.org/officeDocument/2006/math" xmlns:v="urn:schemas-microsoft-com:vml" xmlns:wp14="http://schemas.microsoft.com/office/word/2010/wordprocessingDrawing" xmlns:wp="http://schemas.openxmlformats.org/drawingml/2006/wordprocessingDrawing" xmlns:w10="urn:schemas-microsoft-com:office:word" xmlns:w="http://schemas.openxmlformats.org/wordprocessingml/2006/main" xmlns:w14="http://schemas.microsoft.com/office/word/2010/wordml" xmlns:w15="http://schemas.microsoft.com/office/word/2012/wordml" xmlns:wpg="http://schemas.microsoft.com/office/word/2010/wordprocessingGroup" xmlns:wpi="http://schemas.microsoft.com/office/word/2010/wordprocessingInk" xmlns:wne="http://schemas.microsoft.com/office/word/2006/wordml" xmlns:wps="http://schemas.microsoft.com/office/word/2010/wordprocessingShape" mc:Ignorable="w14 w15 wp14">
   <w:abstractNum w:abstractNumId="0">
     <w:nsid w:val="04294A74"/>
     <w:multiLevelType w:val="hybridMultilevel"/>
@@ -4495,7 +6166,7 @@
 </file>
 
 <file path=word/styles.xml><?xml version="1.0" encoding="utf-8"?>
-<w:styles xmlns:r="http://schemas.openxmlformats.org/officeDocument/2006/relationships" xmlns:w="http://schemas.openxmlformats.org/wordprocessingml/2006/main">
+<w:styles xmlns:mc="http://schemas.openxmlformats.org/markup-compatibility/2006" xmlns:r="http://schemas.openxmlformats.org/officeDocument/2006/relationships" xmlns:w="http://schemas.openxmlformats.org/wordprocessingml/2006/main" xmlns:w14="http://schemas.microsoft.com/office/word/2010/wordml" xmlns:w15="http://schemas.microsoft.com/office/word/2012/wordml" mc:Ignorable="w14 w15">
   <w:docDefaults>
     <w:rPrDefault>
       <w:rPr>
@@ -4511,144 +6182,378 @@
       </w:pPr>
     </w:pPrDefault>
   </w:docDefaults>
-  <w:latentStyles w:defLockedState="0" w:defUIPriority="99" w:defSemiHidden="1" w:defUnhideWhenUsed="1" w:defQFormat="0" w:count="267">
-    <w:lsdException w:name="Normal" w:semiHidden="0" w:uiPriority="0" w:unhideWhenUsed="0" w:qFormat="1"/>
-    <w:lsdException w:name="heading 1" w:semiHidden="0" w:uiPriority="9" w:unhideWhenUsed="0" w:qFormat="1"/>
-    <w:lsdException w:name="heading 2" w:uiPriority="9" w:qFormat="1"/>
-    <w:lsdException w:name="heading 3" w:uiPriority="9" w:qFormat="1"/>
-    <w:lsdException w:name="heading 4" w:uiPriority="9" w:qFormat="1"/>
-    <w:lsdException w:name="heading 5" w:uiPriority="9" w:qFormat="1"/>
-    <w:lsdException w:name="heading 6" w:uiPriority="9" w:qFormat="1"/>
-    <w:lsdException w:name="heading 7" w:uiPriority="9" w:qFormat="1"/>
-    <w:lsdException w:name="heading 8" w:uiPriority="9" w:qFormat="1"/>
-    <w:lsdException w:name="heading 9" w:uiPriority="9" w:qFormat="1"/>
-    <w:lsdException w:name="toc 1" w:uiPriority="39"/>
-    <w:lsdException w:name="toc 2" w:uiPriority="39"/>
-    <w:lsdException w:name="toc 3" w:uiPriority="39"/>
-    <w:lsdException w:name="toc 4" w:uiPriority="39"/>
-    <w:lsdException w:name="toc 5" w:uiPriority="39"/>
-    <w:lsdException w:name="toc 6" w:uiPriority="39"/>
-    <w:lsdException w:name="toc 7" w:uiPriority="39"/>
-    <w:lsdException w:name="toc 8" w:uiPriority="39"/>
-    <w:lsdException w:name="toc 9" w:uiPriority="39"/>
-    <w:lsdException w:name="caption" w:uiPriority="35" w:qFormat="1"/>
-    <w:lsdException w:name="Title" w:semiHidden="0" w:uiPriority="10" w:unhideWhenUsed="0" w:qFormat="1"/>
-    <w:lsdException w:name="Default Paragraph Font" w:uiPriority="1"/>
-    <w:lsdException w:name="Subtitle" w:semiHidden="0" w:uiPriority="11" w:unhideWhenUsed="0" w:qFormat="1"/>
-    <w:lsdException w:name="Strong" w:semiHidden="0" w:uiPriority="22" w:unhideWhenUsed="0" w:qFormat="1"/>
-    <w:lsdException w:name="Emphasis" w:semiHidden="0" w:uiPriority="20" w:unhideWhenUsed="0" w:qFormat="1"/>
-    <w:lsdException w:name="Table Grid" w:semiHidden="0" w:uiPriority="59" w:unhideWhenUsed="0"/>
-    <w:lsdException w:name="Placeholder Text" w:unhideWhenUsed="0"/>
-    <w:lsdException w:name="No Spacing" w:semiHidden="0" w:unhideWhenUsed="0" w:qFormat="1"/>
-    <w:lsdException w:name="Light Shading" w:semiHidden="0" w:uiPriority="60" w:unhideWhenUsed="0"/>
-    <w:lsdException w:name="Light List" w:semiHidden="0" w:uiPriority="61" w:unhideWhenUsed="0"/>
-    <w:lsdException w:name="Light Grid" w:semiHidden="0" w:uiPriority="62" w:unhideWhenUsed="0"/>
-    <w:lsdException w:name="Medium Shading 1" w:semiHidden="0" w:uiPriority="63" w:unhideWhenUsed="0"/>
-    <w:lsdException w:name="Medium Shading 2" w:semiHidden="0" w:uiPriority="64" w:unhideWhenUsed="0"/>
-    <w:lsdException w:name="Medium List 1" w:semiHidden="0" w:uiPriority="65" w:unhideWhenUsed="0"/>
-    <w:lsdException w:name="Medium List 2" w:semiHidden="0" w:uiPriority="66" w:unhideWhenUsed="0"/>
-    <w:lsdException w:name="Medium Grid 1" w:semiHidden="0" w:uiPriority="67" w:unhideWhenUsed="0"/>
-    <w:lsdException w:name="Medium Grid 2" w:semiHidden="0" w:uiPriority="68" w:unhideWhenUsed="0"/>
-    <w:lsdException w:name="Medium Grid 3" w:semiHidden="0" w:uiPriority="69" w:unhideWhenUsed="0"/>
-    <w:lsdException w:name="Dark List" w:semiHidden="0" w:uiPriority="70" w:unhideWhenUsed="0"/>
-    <w:lsdException w:name="Colorful Shading" w:semiHidden="0" w:uiPriority="71" w:unhideWhenUsed="0"/>
-    <w:lsdException w:name="Colorful List" w:semiHidden="0" w:uiPriority="72" w:unhideWhenUsed="0"/>
-    <w:lsdException w:name="Colorful Grid" w:semiHidden="0" w:uiPriority="73" w:unhideWhenUsed="0"/>
-    <w:lsdException w:name="Light Shading Accent 1" w:semiHidden="0" w:uiPriority="60" w:unhideWhenUsed="0"/>
-    <w:lsdException w:name="Light List Accent 1" w:semiHidden="0" w:uiPriority="61" w:unhideWhenUsed="0"/>
-    <w:lsdException w:name="Light Grid Accent 1" w:semiHidden="0" w:uiPriority="62" w:unhideWhenUsed="0"/>
-    <w:lsdException w:name="Medium Shading 1 Accent 1" w:semiHidden="0" w:uiPriority="63" w:unhideWhenUsed="0"/>
-    <w:lsdException w:name="Medium Shading 2 Accent 1" w:semiHidden="0" w:uiPriority="64" w:unhideWhenUsed="0"/>
-    <w:lsdException w:name="Medium List 1 Accent 1" w:semiHidden="0" w:uiPriority="65" w:unhideWhenUsed="0"/>
-    <w:lsdException w:name="Revision" w:unhideWhenUsed="0"/>
-    <w:lsdException w:name="List Paragraph" w:semiHidden="0" w:uiPriority="34" w:unhideWhenUsed="0" w:qFormat="1"/>
-    <w:lsdException w:name="Quote" w:semiHidden="0" w:uiPriority="29" w:unhideWhenUsed="0" w:qFormat="1"/>
-    <w:lsdException w:name="Intense Quote" w:semiHidden="0" w:uiPriority="30" w:unhideWhenUsed="0" w:qFormat="1"/>
-    <w:lsdException w:name="Medium List 2 Accent 1" w:semiHidden="0" w:uiPriority="66" w:unhideWhenUsed="0"/>
-    <w:lsdException w:name="Medium Grid 1 Accent 1" w:semiHidden="0" w:uiPriority="67" w:unhideWhenUsed="0"/>
-    <w:lsdException w:name="Medium Grid 2 Accent 1" w:semiHidden="0" w:uiPriority="68" w:unhideWhenUsed="0"/>
-    <w:lsdException w:name="Medium Grid 3 Accent 1" w:semiHidden="0" w:uiPriority="69" w:unhideWhenUsed="0"/>
-    <w:lsdException w:name="Dark List Accent 1" w:semiHidden="0" w:uiPriority="70" w:unhideWhenUsed="0"/>
-    <w:lsdException w:name="Colorful Shading Accent 1" w:semiHidden="0" w:uiPriority="71" w:unhideWhenUsed="0"/>
-    <w:lsdException w:name="Colorful List Accent 1" w:semiHidden="0" w:uiPriority="72" w:unhideWhenUsed="0"/>
-    <w:lsdException w:name="Colorful Grid Accent 1" w:semiHidden="0" w:uiPriority="73" w:unhideWhenUsed="0"/>
-    <w:lsdException w:name="Light Shading Accent 2" w:semiHidden="0" w:uiPriority="60" w:unhideWhenUsed="0"/>
-    <w:lsdException w:name="Light List Accent 2" w:semiHidden="0" w:uiPriority="61" w:unhideWhenUsed="0"/>
-    <w:lsdException w:name="Light Grid Accent 2" w:semiHidden="0" w:uiPriority="62" w:unhideWhenUsed="0"/>
-    <w:lsdException w:name="Medium Shading 1 Accent 2" w:semiHidden="0" w:uiPriority="63" w:unhideWhenUsed="0"/>
-    <w:lsdException w:name="Medium Shading 2 Accent 2" w:semiHidden="0" w:uiPriority="64" w:unhideWhenUsed="0"/>
-    <w:lsdException w:name="Medium List 1 Accent 2" w:semiHidden="0" w:uiPriority="65" w:unhideWhenUsed="0"/>
-    <w:lsdException w:name="Medium List 2 Accent 2" w:semiHidden="0" w:uiPriority="66" w:unhideWhenUsed="0"/>
-    <w:lsdException w:name="Medium Grid 1 Accent 2" w:semiHidden="0" w:uiPriority="67" w:unhideWhenUsed="0"/>
-    <w:lsdException w:name="Medium Grid 2 Accent 2" w:semiHidden="0" w:uiPriority="68" w:unhideWhenUsed="0"/>
-    <w:lsdException w:name="Medium Grid 3 Accent 2" w:semiHidden="0" w:uiPriority="69" w:unhideWhenUsed="0"/>
-    <w:lsdException w:name="Dark List Accent 2" w:semiHidden="0" w:uiPriority="70" w:unhideWhenUsed="0"/>
-    <w:lsdException w:name="Colorful Shading Accent 2" w:semiHidden="0" w:uiPriority="71" w:unhideWhenUsed="0"/>
-    <w:lsdException w:name="Colorful List Accent 2" w:semiHidden="0" w:uiPriority="72" w:unhideWhenUsed="0"/>
-    <w:lsdException w:name="Colorful Grid Accent 2" w:semiHidden="0" w:uiPriority="73" w:unhideWhenUsed="0"/>
-    <w:lsdException w:name="Light Shading Accent 3" w:semiHidden="0" w:uiPriority="60" w:unhideWhenUsed="0"/>
-    <w:lsdException w:name="Light List Accent 3" w:semiHidden="0" w:uiPriority="61" w:unhideWhenUsed="0"/>
-    <w:lsdException w:name="Light Grid Accent 3" w:semiHidden="0" w:uiPriority="62" w:unhideWhenUsed="0"/>
-    <w:lsdException w:name="Medium Shading 1 Accent 3" w:semiHidden="0" w:uiPriority="63" w:unhideWhenUsed="0"/>
-    <w:lsdException w:name="Medium Shading 2 Accent 3" w:semiHidden="0" w:uiPriority="64" w:unhideWhenUsed="0"/>
-    <w:lsdException w:name="Medium List 1 Accent 3" w:semiHidden="0" w:uiPriority="65" w:unhideWhenUsed="0"/>
-    <w:lsdException w:name="Medium List 2 Accent 3" w:semiHidden="0" w:uiPriority="66" w:unhideWhenUsed="0"/>
-    <w:lsdException w:name="Medium Grid 1 Accent 3" w:semiHidden="0" w:uiPriority="67" w:unhideWhenUsed="0"/>
-    <w:lsdException w:name="Medium Grid 2 Accent 3" w:semiHidden="0" w:uiPriority="68" w:unhideWhenUsed="0"/>
-    <w:lsdException w:name="Medium Grid 3 Accent 3" w:semiHidden="0" w:uiPriority="69" w:unhideWhenUsed="0"/>
-    <w:lsdException w:name="Dark List Accent 3" w:semiHidden="0" w:uiPriority="70" w:unhideWhenUsed="0"/>
-    <w:lsdException w:name="Colorful Shading Accent 3" w:semiHidden="0" w:uiPriority="71" w:unhideWhenUsed="0"/>
-    <w:lsdException w:name="Colorful List Accent 3" w:semiHidden="0" w:uiPriority="72" w:unhideWhenUsed="0"/>
-    <w:lsdException w:name="Colorful Grid Accent 3" w:semiHidden="0" w:uiPriority="73" w:unhideWhenUsed="0"/>
-    <w:lsdException w:name="Light Shading Accent 4" w:semiHidden="0" w:uiPriority="60" w:unhideWhenUsed="0"/>
-    <w:lsdException w:name="Light List Accent 4" w:semiHidden="0" w:uiPriority="61" w:unhideWhenUsed="0"/>
-    <w:lsdException w:name="Light Grid Accent 4" w:semiHidden="0" w:uiPriority="62" w:unhideWhenUsed="0"/>
-    <w:lsdException w:name="Medium Shading 1 Accent 4" w:semiHidden="0" w:uiPriority="63" w:unhideWhenUsed="0"/>
-    <w:lsdException w:name="Medium Shading 2 Accent 4" w:semiHidden="0" w:uiPriority="64" w:unhideWhenUsed="0"/>
-    <w:lsdException w:name="Medium List 1 Accent 4" w:semiHidden="0" w:uiPriority="65" w:unhideWhenUsed="0"/>
-    <w:lsdException w:name="Medium List 2 Accent 4" w:semiHidden="0" w:uiPriority="66" w:unhideWhenUsed="0"/>
-    <w:lsdException w:name="Medium Grid 1 Accent 4" w:semiHidden="0" w:uiPriority="67" w:unhideWhenUsed="0"/>
-    <w:lsdException w:name="Medium Grid 2 Accent 4" w:semiHidden="0" w:uiPriority="68" w:unhideWhenUsed="0"/>
-    <w:lsdException w:name="Medium Grid 3 Accent 4" w:semiHidden="0" w:uiPriority="69" w:unhideWhenUsed="0"/>
-    <w:lsdException w:name="Dark List Accent 4" w:semiHidden="0" w:uiPriority="70" w:unhideWhenUsed="0"/>
-    <w:lsdException w:name="Colorful Shading Accent 4" w:semiHidden="0" w:uiPriority="71" w:unhideWhenUsed="0"/>
-    <w:lsdException w:name="Colorful List Accent 4" w:semiHidden="0" w:uiPriority="72" w:unhideWhenUsed="0"/>
-    <w:lsdException w:name="Colorful Grid Accent 4" w:semiHidden="0" w:uiPriority="73" w:unhideWhenUsed="0"/>
-    <w:lsdException w:name="Light Shading Accent 5" w:semiHidden="0" w:uiPriority="60" w:unhideWhenUsed="0"/>
-    <w:lsdException w:name="Light List Accent 5" w:semiHidden="0" w:uiPriority="61" w:unhideWhenUsed="0"/>
-    <w:lsdException w:name="Light Grid Accent 5" w:semiHidden="0" w:uiPriority="62" w:unhideWhenUsed="0"/>
-    <w:lsdException w:name="Medium Shading 1 Accent 5" w:semiHidden="0" w:uiPriority="63" w:unhideWhenUsed="0"/>
-    <w:lsdException w:name="Medium Shading 2 Accent 5" w:semiHidden="0" w:uiPriority="64" w:unhideWhenUsed="0"/>
-    <w:lsdException w:name="Medium List 1 Accent 5" w:semiHidden="0" w:uiPriority="65" w:unhideWhenUsed="0"/>
-    <w:lsdException w:name="Medium List 2 Accent 5" w:semiHidden="0" w:uiPriority="66" w:unhideWhenUsed="0"/>
-    <w:lsdException w:name="Medium Grid 1 Accent 5" w:semiHidden="0" w:uiPriority="67" w:unhideWhenUsed="0"/>
-    <w:lsdException w:name="Medium Grid 2 Accent 5" w:semiHidden="0" w:uiPriority="68" w:unhideWhenUsed="0"/>
-    <w:lsdException w:name="Medium Grid 3 Accent 5" w:semiHidden="0" w:uiPriority="69" w:unhideWhenUsed="0"/>
-    <w:lsdException w:name="Dark List Accent 5" w:semiHidden="0" w:uiPriority="70" w:unhideWhenUsed="0"/>
-    <w:lsdException w:name="Colorful Shading Accent 5" w:semiHidden="0" w:uiPriority="71" w:unhideWhenUsed="0"/>
-    <w:lsdException w:name="Colorful List Accent 5" w:semiHidden="0" w:uiPriority="72" w:unhideWhenUsed="0"/>
-    <w:lsdException w:name="Colorful Grid Accent 5" w:semiHidden="0" w:uiPriority="73" w:unhideWhenUsed="0"/>
-    <w:lsdException w:name="Light Shading Accent 6" w:semiHidden="0" w:uiPriority="60" w:unhideWhenUsed="0"/>
-    <w:lsdException w:name="Light List Accent 6" w:semiHidden="0" w:uiPriority="61" w:unhideWhenUsed="0"/>
-    <w:lsdException w:name="Light Grid Accent 6" w:semiHidden="0" w:uiPriority="62" w:unhideWhenUsed="0"/>
-    <w:lsdException w:name="Medium Shading 1 Accent 6" w:semiHidden="0" w:uiPriority="63" w:unhideWhenUsed="0"/>
-    <w:lsdException w:name="Medium Shading 2 Accent 6" w:semiHidden="0" w:uiPriority="64" w:unhideWhenUsed="0"/>
-    <w:lsdException w:name="Medium List 1 Accent 6" w:semiHidden="0" w:uiPriority="65" w:unhideWhenUsed="0"/>
-    <w:lsdException w:name="Medium List 2 Accent 6" w:semiHidden="0" w:uiPriority="66" w:unhideWhenUsed="0"/>
-    <w:lsdException w:name="Medium Grid 1 Accent 6" w:semiHidden="0" w:uiPriority="67" w:unhideWhenUsed="0"/>
-    <w:lsdException w:name="Medium Grid 2 Accent 6" w:semiHidden="0" w:uiPriority="68" w:unhideWhenUsed="0"/>
-    <w:lsdException w:name="Medium Grid 3 Accent 6" w:semiHidden="0" w:uiPriority="69" w:unhideWhenUsed="0"/>
-    <w:lsdException w:name="Dark List Accent 6" w:semiHidden="0" w:uiPriority="70" w:unhideWhenUsed="0"/>
-    <w:lsdException w:name="Colorful Shading Accent 6" w:semiHidden="0" w:uiPriority="71" w:unhideWhenUsed="0"/>
-    <w:lsdException w:name="Colorful List Accent 6" w:semiHidden="0" w:uiPriority="72" w:unhideWhenUsed="0"/>
-    <w:lsdException w:name="Colorful Grid Accent 6" w:semiHidden="0" w:uiPriority="73" w:unhideWhenUsed="0"/>
-    <w:lsdException w:name="Subtle Emphasis" w:semiHidden="0" w:uiPriority="19" w:unhideWhenUsed="0" w:qFormat="1"/>
-    <w:lsdException w:name="Intense Emphasis" w:semiHidden="0" w:uiPriority="21" w:unhideWhenUsed="0" w:qFormat="1"/>
-    <w:lsdException w:name="Subtle Reference" w:semiHidden="0" w:uiPriority="31" w:unhideWhenUsed="0" w:qFormat="1"/>
-    <w:lsdException w:name="Intense Reference" w:semiHidden="0" w:unhideWhenUsed="0" w:qFormat="1"/>
-    <w:lsdException w:name="Book Title" w:semiHidden="0" w:uiPriority="33" w:unhideWhenUsed="0" w:qFormat="1"/>
-    <w:lsdException w:name="Bibliography" w:uiPriority="37"/>
-    <w:lsdException w:name="TOC Heading" w:uiPriority="39" w:qFormat="1"/>
+  <w:latentStyles w:defLockedState="0" w:defUIPriority="99" w:defSemiHidden="0" w:defUnhideWhenUsed="0" w:defQFormat="0" w:count="371">
+    <w:lsdException w:name="Normal" w:uiPriority="0" w:qFormat="1"/>
+    <w:lsdException w:name="heading 1" w:uiPriority="9" w:qFormat="1"/>
+    <w:lsdException w:name="heading 2" w:semiHidden="1" w:uiPriority="9" w:unhideWhenUsed="1" w:qFormat="1"/>
+    <w:lsdException w:name="heading 3" w:semiHidden="1" w:uiPriority="9" w:unhideWhenUsed="1" w:qFormat="1"/>
+    <w:lsdException w:name="heading 4" w:semiHidden="1" w:uiPriority="9" w:unhideWhenUsed="1" w:qFormat="1"/>
+    <w:lsdException w:name="heading 5" w:semiHidden="1" w:uiPriority="9" w:unhideWhenUsed="1" w:qFormat="1"/>
+    <w:lsdException w:name="heading 6" w:semiHidden="1" w:uiPriority="9" w:unhideWhenUsed="1" w:qFormat="1"/>
+    <w:lsdException w:name="heading 7" w:semiHidden="1" w:uiPriority="9" w:unhideWhenUsed="1" w:qFormat="1"/>
+    <w:lsdException w:name="heading 8" w:semiHidden="1" w:uiPriority="9" w:unhideWhenUsed="1" w:qFormat="1"/>
+    <w:lsdException w:name="heading 9" w:semiHidden="1" w:uiPriority="9" w:unhideWhenUsed="1" w:qFormat="1"/>
+    <w:lsdException w:name="index 1" w:semiHidden="1" w:unhideWhenUsed="1"/>
+    <w:lsdException w:name="index 2" w:semiHidden="1" w:unhideWhenUsed="1"/>
+    <w:lsdException w:name="index 3" w:semiHidden="1" w:unhideWhenUsed="1"/>
+    <w:lsdException w:name="index 4" w:semiHidden="1" w:unhideWhenUsed="1"/>
+    <w:lsdException w:name="index 5" w:semiHidden="1" w:unhideWhenUsed="1"/>
+    <w:lsdException w:name="index 6" w:semiHidden="1" w:unhideWhenUsed="1"/>
+    <w:lsdException w:name="index 7" w:semiHidden="1" w:unhideWhenUsed="1"/>
+    <w:lsdException w:name="index 8" w:semiHidden="1" w:unhideWhenUsed="1"/>
+    <w:lsdException w:name="index 9" w:semiHidden="1" w:unhideWhenUsed="1"/>
+    <w:lsdException w:name="toc 1" w:semiHidden="1" w:uiPriority="39" w:unhideWhenUsed="1"/>
+    <w:lsdException w:name="toc 2" w:semiHidden="1" w:uiPriority="39" w:unhideWhenUsed="1"/>
+    <w:lsdException w:name="toc 3" w:semiHidden="1" w:uiPriority="39" w:unhideWhenUsed="1"/>
+    <w:lsdException w:name="toc 4" w:semiHidden="1" w:uiPriority="39" w:unhideWhenUsed="1"/>
+    <w:lsdException w:name="toc 5" w:semiHidden="1" w:uiPriority="39" w:unhideWhenUsed="1"/>
+    <w:lsdException w:name="toc 6" w:semiHidden="1" w:uiPriority="39" w:unhideWhenUsed="1"/>
+    <w:lsdException w:name="toc 7" w:semiHidden="1" w:uiPriority="39" w:unhideWhenUsed="1"/>
+    <w:lsdException w:name="toc 8" w:semiHidden="1" w:uiPriority="39" w:unhideWhenUsed="1"/>
+    <w:lsdException w:name="toc 9" w:semiHidden="1" w:uiPriority="39" w:unhideWhenUsed="1"/>
+    <w:lsdException w:name="Normal Indent" w:semiHidden="1" w:unhideWhenUsed="1"/>
+    <w:lsdException w:name="footnote text" w:semiHidden="1" w:unhideWhenUsed="1"/>
+    <w:lsdException w:name="annotation text" w:semiHidden="1" w:unhideWhenUsed="1"/>
+    <w:lsdException w:name="header" w:semiHidden="1" w:unhideWhenUsed="1"/>
+    <w:lsdException w:name="footer" w:semiHidden="1" w:unhideWhenUsed="1"/>
+    <w:lsdException w:name="index heading" w:semiHidden="1" w:unhideWhenUsed="1"/>
+    <w:lsdException w:name="caption" w:semiHidden="1" w:uiPriority="35" w:unhideWhenUsed="1" w:qFormat="1"/>
+    <w:lsdException w:name="table of figures" w:semiHidden="1" w:unhideWhenUsed="1"/>
+    <w:lsdException w:name="envelope address" w:semiHidden="1" w:unhideWhenUsed="1"/>
+    <w:lsdException w:name="envelope return" w:semiHidden="1" w:unhideWhenUsed="1"/>
+    <w:lsdException w:name="footnote reference" w:semiHidden="1" w:unhideWhenUsed="1"/>
+    <w:lsdException w:name="annotation reference" w:semiHidden="1" w:unhideWhenUsed="1"/>
+    <w:lsdException w:name="line number" w:semiHidden="1" w:unhideWhenUsed="1"/>
+    <w:lsdException w:name="page number" w:semiHidden="1" w:unhideWhenUsed="1"/>
+    <w:lsdException w:name="endnote reference" w:semiHidden="1" w:unhideWhenUsed="1"/>
+    <w:lsdException w:name="endnote text" w:semiHidden="1" w:unhideWhenUsed="1"/>
+    <w:lsdException w:name="table of authorities" w:semiHidden="1" w:unhideWhenUsed="1"/>
+    <w:lsdException w:name="macro" w:semiHidden="1" w:unhideWhenUsed="1"/>
+    <w:lsdException w:name="toa heading" w:semiHidden="1" w:unhideWhenUsed="1"/>
+    <w:lsdException w:name="List" w:semiHidden="1" w:unhideWhenUsed="1"/>
+    <w:lsdException w:name="List Bullet" w:semiHidden="1" w:unhideWhenUsed="1"/>
+    <w:lsdException w:name="List Number" w:semiHidden="1" w:unhideWhenUsed="1"/>
+    <w:lsdException w:name="List 2" w:semiHidden="1" w:unhideWhenUsed="1"/>
+    <w:lsdException w:name="List 3" w:semiHidden="1" w:unhideWhenUsed="1"/>
+    <w:lsdException w:name="List 4" w:semiHidden="1" w:unhideWhenUsed="1"/>
+    <w:lsdException w:name="List 5" w:semiHidden="1" w:unhideWhenUsed="1"/>
+    <w:lsdException w:name="List Bullet 2" w:semiHidden="1" w:unhideWhenUsed="1"/>
+    <w:lsdException w:name="List Bullet 3" w:semiHidden="1" w:unhideWhenUsed="1"/>
+    <w:lsdException w:name="List Bullet 4" w:semiHidden="1" w:unhideWhenUsed="1"/>
+    <w:lsdException w:name="List Bullet 5" w:semiHidden="1" w:unhideWhenUsed="1"/>
+    <w:lsdException w:name="List Number 2" w:semiHidden="1" w:unhideWhenUsed="1"/>
+    <w:lsdException w:name="List Number 3" w:semiHidden="1" w:unhideWhenUsed="1"/>
+    <w:lsdException w:name="List Number 4" w:semiHidden="1" w:unhideWhenUsed="1"/>
+    <w:lsdException w:name="List Number 5" w:semiHidden="1" w:unhideWhenUsed="1"/>
+    <w:lsdException w:name="Title" w:uiPriority="10" w:qFormat="1"/>
+    <w:lsdException w:name="Closing" w:semiHidden="1" w:unhideWhenUsed="1"/>
+    <w:lsdException w:name="Signature" w:semiHidden="1" w:unhideWhenUsed="1"/>
+    <w:lsdException w:name="Default Paragraph Font" w:semiHidden="1" w:uiPriority="1" w:unhideWhenUsed="1"/>
+    <w:lsdException w:name="Body Text" w:semiHidden="1" w:unhideWhenUsed="1"/>
+    <w:lsdException w:name="Body Text Indent" w:semiHidden="1" w:unhideWhenUsed="1"/>
+    <w:lsdException w:name="List Continue" w:semiHidden="1" w:unhideWhenUsed="1"/>
+    <w:lsdException w:name="List Continue 2" w:semiHidden="1" w:unhideWhenUsed="1"/>
+    <w:lsdException w:name="List Continue 3" w:semiHidden="1" w:unhideWhenUsed="1"/>
+    <w:lsdException w:name="List Continue 4" w:semiHidden="1" w:unhideWhenUsed="1"/>
+    <w:lsdException w:name="List Continue 5" w:semiHidden="1" w:unhideWhenUsed="1"/>
+    <w:lsdException w:name="Message Header" w:semiHidden="1" w:unhideWhenUsed="1"/>
+    <w:lsdException w:name="Subtitle" w:uiPriority="11" w:qFormat="1"/>
+    <w:lsdException w:name="Salutation" w:semiHidden="1" w:unhideWhenUsed="1"/>
+    <w:lsdException w:name="Date" w:semiHidden="1" w:unhideWhenUsed="1"/>
+    <w:lsdException w:name="Body Text First Indent" w:semiHidden="1" w:unhideWhenUsed="1"/>
+    <w:lsdException w:name="Body Text First Indent 2" w:semiHidden="1" w:unhideWhenUsed="1"/>
+    <w:lsdException w:name="Note Heading" w:semiHidden="1" w:unhideWhenUsed="1"/>
+    <w:lsdException w:name="Body Text 2" w:semiHidden="1" w:unhideWhenUsed="1"/>
+    <w:lsdException w:name="Body Text 3" w:semiHidden="1" w:unhideWhenUsed="1"/>
+    <w:lsdException w:name="Body Text Indent 2" w:semiHidden="1" w:unhideWhenUsed="1"/>
+    <w:lsdException w:name="Body Text Indent 3" w:semiHidden="1" w:unhideWhenUsed="1"/>
+    <w:lsdException w:name="Block Text" w:semiHidden="1" w:unhideWhenUsed="1"/>
+    <w:lsdException w:name="Hyperlink" w:semiHidden="1" w:unhideWhenUsed="1"/>
+    <w:lsdException w:name="FollowedHyperlink" w:semiHidden="1" w:unhideWhenUsed="1"/>
+    <w:lsdException w:name="Strong" w:uiPriority="22" w:qFormat="1"/>
+    <w:lsdException w:name="Emphasis" w:uiPriority="20" w:qFormat="1"/>
+    <w:lsdException w:name="Document Map" w:semiHidden="1" w:unhideWhenUsed="1"/>
+    <w:lsdException w:name="Plain Text" w:semiHidden="1" w:unhideWhenUsed="1"/>
+    <w:lsdException w:name="E-mail Signature" w:semiHidden="1" w:unhideWhenUsed="1"/>
+    <w:lsdException w:name="HTML Top of Form" w:semiHidden="1" w:unhideWhenUsed="1"/>
+    <w:lsdException w:name="HTML Bottom of Form" w:semiHidden="1" w:unhideWhenUsed="1"/>
+    <w:lsdException w:name="Normal (Web)" w:semiHidden="1" w:unhideWhenUsed="1"/>
+    <w:lsdException w:name="HTML Acronym" w:semiHidden="1" w:unhideWhenUsed="1"/>
+    <w:lsdException w:name="HTML Address" w:semiHidden="1" w:unhideWhenUsed="1"/>
+    <w:lsdException w:name="HTML Cite" w:semiHidden="1" w:unhideWhenUsed="1"/>
+    <w:lsdException w:name="HTML Code" w:semiHidden="1" w:unhideWhenUsed="1"/>
+    <w:lsdException w:name="HTML Definition" w:semiHidden="1" w:unhideWhenUsed="1"/>
+    <w:lsdException w:name="HTML Keyboard" w:semiHidden="1" w:unhideWhenUsed="1"/>
+    <w:lsdException w:name="HTML Preformatted" w:semiHidden="1" w:unhideWhenUsed="1"/>
+    <w:lsdException w:name="HTML Sample" w:semiHidden="1" w:unhideWhenUsed="1"/>
+    <w:lsdException w:name="HTML Typewriter" w:semiHidden="1" w:unhideWhenUsed="1"/>
+    <w:lsdException w:name="HTML Variable" w:semiHidden="1" w:unhideWhenUsed="1"/>
+    <w:lsdException w:name="Normal Table" w:semiHidden="1" w:unhideWhenUsed="1"/>
+    <w:lsdException w:name="annotation subject" w:semiHidden="1" w:unhideWhenUsed="1"/>
+    <w:lsdException w:name="No List" w:semiHidden="1" w:unhideWhenUsed="1"/>
+    <w:lsdException w:name="Outline List 1" w:semiHidden="1" w:unhideWhenUsed="1"/>
+    <w:lsdException w:name="Outline List 2" w:semiHidden="1" w:unhideWhenUsed="1"/>
+    <w:lsdException w:name="Outline List 3" w:semiHidden="1" w:unhideWhenUsed="1"/>
+    <w:lsdException w:name="Table Simple 1" w:semiHidden="1" w:unhideWhenUsed="1"/>
+    <w:lsdException w:name="Table Simple 2" w:semiHidden="1" w:unhideWhenUsed="1"/>
+    <w:lsdException w:name="Table Simple 3" w:semiHidden="1" w:unhideWhenUsed="1"/>
+    <w:lsdException w:name="Table Classic 1" w:semiHidden="1" w:unhideWhenUsed="1"/>
+    <w:lsdException w:name="Table Classic 2" w:semiHidden="1" w:unhideWhenUsed="1"/>
+    <w:lsdException w:name="Table Classic 3" w:semiHidden="1" w:unhideWhenUsed="1"/>
+    <w:lsdException w:name="Table Classic 4" w:semiHidden="1" w:unhideWhenUsed="1"/>
+    <w:lsdException w:name="Table Colorful 1" w:semiHidden="1" w:unhideWhenUsed="1"/>
+    <w:lsdException w:name="Table Colorful 2" w:semiHidden="1" w:unhideWhenUsed="1"/>
+    <w:lsdException w:name="Table Colorful 3" w:semiHidden="1" w:unhideWhenUsed="1"/>
+    <w:lsdException w:name="Table Columns 1" w:semiHidden="1" w:unhideWhenUsed="1"/>
+    <w:lsdException w:name="Table Columns 2" w:semiHidden="1" w:unhideWhenUsed="1"/>
+    <w:lsdException w:name="Table Columns 3" w:semiHidden="1" w:unhideWhenUsed="1"/>
+    <w:lsdException w:name="Table Columns 4" w:semiHidden="1" w:unhideWhenUsed="1"/>
+    <w:lsdException w:name="Table Columns 5" w:semiHidden="1" w:unhideWhenUsed="1"/>
+    <w:lsdException w:name="Table Grid 1" w:semiHidden="1" w:unhideWhenUsed="1"/>
+    <w:lsdException w:name="Table Grid 2" w:semiHidden="1" w:unhideWhenUsed="1"/>
+    <w:lsdException w:name="Table Grid 3" w:semiHidden="1" w:unhideWhenUsed="1"/>
+    <w:lsdException w:name="Table Grid 4" w:semiHidden="1" w:unhideWhenUsed="1"/>
+    <w:lsdException w:name="Table Grid 5" w:semiHidden="1" w:unhideWhenUsed="1"/>
+    <w:lsdException w:name="Table Grid 6" w:semiHidden="1" w:unhideWhenUsed="1"/>
+    <w:lsdException w:name="Table Grid 7" w:semiHidden="1" w:unhideWhenUsed="1"/>
+    <w:lsdException w:name="Table Grid 8" w:semiHidden="1" w:unhideWhenUsed="1"/>
+    <w:lsdException w:name="Table List 1" w:semiHidden="1" w:unhideWhenUsed="1"/>
+    <w:lsdException w:name="Table List 2" w:semiHidden="1" w:unhideWhenUsed="1"/>
+    <w:lsdException w:name="Table List 3" w:semiHidden="1" w:unhideWhenUsed="1"/>
+    <w:lsdException w:name="Table List 4" w:semiHidden="1" w:unhideWhenUsed="1"/>
+    <w:lsdException w:name="Table List 5" w:semiHidden="1" w:unhideWhenUsed="1"/>
+    <w:lsdException w:name="Table List 6" w:semiHidden="1" w:unhideWhenUsed="1"/>
+    <w:lsdException w:name="Table List 7" w:semiHidden="1" w:unhideWhenUsed="1"/>
+    <w:lsdException w:name="Table List 8" w:semiHidden="1" w:unhideWhenUsed="1"/>
+    <w:lsdException w:name="Table 3D effects 1" w:semiHidden="1" w:unhideWhenUsed="1"/>
+    <w:lsdException w:name="Table 3D effects 2" w:semiHidden="1" w:unhideWhenUsed="1"/>
+    <w:lsdException w:name="Table 3D effects 3" w:semiHidden="1" w:unhideWhenUsed="1"/>
+    <w:lsdException w:name="Table Contemporary" w:semiHidden="1" w:unhideWhenUsed="1"/>
+    <w:lsdException w:name="Table Elegant" w:semiHidden="1" w:unhideWhenUsed="1"/>
+    <w:lsdException w:name="Table Professional" w:semiHidden="1" w:unhideWhenUsed="1"/>
+    <w:lsdException w:name="Table Subtle 1" w:semiHidden="1" w:unhideWhenUsed="1"/>
+    <w:lsdException w:name="Table Subtle 2" w:semiHidden="1" w:unhideWhenUsed="1"/>
+    <w:lsdException w:name="Table Web 1" w:semiHidden="1" w:unhideWhenUsed="1"/>
+    <w:lsdException w:name="Table Web 2" w:semiHidden="1" w:unhideWhenUsed="1"/>
+    <w:lsdException w:name="Table Web 3" w:semiHidden="1" w:unhideWhenUsed="1"/>
+    <w:lsdException w:name="Balloon Text" w:semiHidden="1" w:unhideWhenUsed="1"/>
+    <w:lsdException w:name="Table Grid" w:uiPriority="59"/>
+    <w:lsdException w:name="Table Theme" w:semiHidden="1" w:unhideWhenUsed="1"/>
+    <w:lsdException w:name="Placeholder Text" w:semiHidden="1"/>
+    <w:lsdException w:name="No Spacing" w:qFormat="1"/>
+    <w:lsdException w:name="Light Shading" w:uiPriority="60"/>
+    <w:lsdException w:name="Light List" w:uiPriority="61"/>
+    <w:lsdException w:name="Light Grid" w:uiPriority="62"/>
+    <w:lsdException w:name="Medium Shading 1" w:uiPriority="63"/>
+    <w:lsdException w:name="Medium Shading 2" w:uiPriority="64"/>
+    <w:lsdException w:name="Medium List 1" w:uiPriority="65"/>
+    <w:lsdException w:name="Medium List 2" w:uiPriority="66"/>
+    <w:lsdException w:name="Medium Grid 1" w:uiPriority="67"/>
+    <w:lsdException w:name="Medium Grid 2" w:uiPriority="68"/>
+    <w:lsdException w:name="Medium Grid 3" w:uiPriority="69"/>
+    <w:lsdException w:name="Dark List" w:uiPriority="70"/>
+    <w:lsdException w:name="Colorful Shading" w:uiPriority="71"/>
+    <w:lsdException w:name="Colorful List" w:uiPriority="72"/>
+    <w:lsdException w:name="Colorful Grid" w:uiPriority="73"/>
+    <w:lsdException w:name="Light Shading Accent 1" w:uiPriority="60"/>
+    <w:lsdException w:name="Light List Accent 1" w:uiPriority="61"/>
+    <w:lsdException w:name="Light Grid Accent 1" w:uiPriority="62"/>
+    <w:lsdException w:name="Medium Shading 1 Accent 1" w:uiPriority="63"/>
+    <w:lsdException w:name="Medium Shading 2 Accent 1" w:uiPriority="64"/>
+    <w:lsdException w:name="Medium List 1 Accent 1" w:uiPriority="65"/>
+    <w:lsdException w:name="Revision" w:semiHidden="1"/>
+    <w:lsdException w:name="List Paragraph" w:uiPriority="34" w:qFormat="1"/>
+    <w:lsdException w:name="Quote" w:uiPriority="29" w:qFormat="1"/>
+    <w:lsdException w:name="Intense Quote" w:uiPriority="30" w:qFormat="1"/>
+    <w:lsdException w:name="Medium List 2 Accent 1" w:uiPriority="66"/>
+    <w:lsdException w:name="Medium Grid 1 Accent 1" w:uiPriority="67"/>
+    <w:lsdException w:name="Medium Grid 2 Accent 1" w:uiPriority="68"/>
+    <w:lsdException w:name="Medium Grid 3 Accent 1" w:uiPriority="69"/>
+    <w:lsdException w:name="Dark List Accent 1" w:uiPriority="70"/>
+    <w:lsdException w:name="Colorful Shading Accent 1" w:uiPriority="71"/>
+    <w:lsdException w:name="Colorful List Accent 1" w:uiPriority="72"/>
+    <w:lsdException w:name="Colorful Grid Accent 1" w:uiPriority="73"/>
+    <w:lsdException w:name="Light Shading Accent 2" w:uiPriority="60"/>
+    <w:lsdException w:name="Light List Accent 2" w:uiPriority="61"/>
+    <w:lsdException w:name="Light Grid Accent 2" w:uiPriority="62"/>
+    <w:lsdException w:name="Medium Shading 1 Accent 2" w:uiPriority="63"/>
+    <w:lsdException w:name="Medium Shading 2 Accent 2" w:uiPriority="64"/>
+    <w:lsdException w:name="Medium List 1 Accent 2" w:uiPriority="65"/>
+    <w:lsdException w:name="Medium List 2 Accent 2" w:uiPriority="66"/>
+    <w:lsdException w:name="Medium Grid 1 Accent 2" w:uiPriority="67"/>
+    <w:lsdException w:name="Medium Grid 2 Accent 2" w:uiPriority="68"/>
+    <w:lsdException w:name="Medium Grid 3 Accent 2" w:uiPriority="69"/>
+    <w:lsdException w:name="Dark List Accent 2" w:uiPriority="70"/>
+    <w:lsdException w:name="Colorful Shading Accent 2" w:uiPriority="71"/>
+    <w:lsdException w:name="Colorful List Accent 2" w:uiPriority="72"/>
+    <w:lsdException w:name="Colorful Grid Accent 2" w:uiPriority="73"/>
+    <w:lsdException w:name="Light Shading Accent 3" w:uiPriority="60"/>
+    <w:lsdException w:name="Light List Accent 3" w:uiPriority="61"/>
+    <w:lsdException w:name="Light Grid Accent 3" w:uiPriority="62"/>
+    <w:lsdException w:name="Medium Shading 1 Accent 3" w:uiPriority="63"/>
+    <w:lsdException w:name="Medium Shading 2 Accent 3" w:uiPriority="64"/>
+    <w:lsdException w:name="Medium List 1 Accent 3" w:uiPriority="65"/>
+    <w:lsdException w:name="Medium List 2 Accent 3" w:uiPriority="66"/>
+    <w:lsdException w:name="Medium Grid 1 Accent 3" w:uiPriority="67"/>
+    <w:lsdException w:name="Medium Grid 2 Accent 3" w:uiPriority="68"/>
+    <w:lsdException w:name="Medium Grid 3 Accent 3" w:uiPriority="69"/>
+    <w:lsdException w:name="Dark List Accent 3" w:uiPriority="70"/>
+    <w:lsdException w:name="Colorful Shading Accent 3" w:uiPriority="71"/>
+    <w:lsdException w:name="Colorful List Accent 3" w:uiPriority="72"/>
+    <w:lsdException w:name="Colorful Grid Accent 3" w:uiPriority="73"/>
+    <w:lsdException w:name="Light Shading Accent 4" w:uiPriority="60"/>
+    <w:lsdException w:name="Light List Accent 4" w:uiPriority="61"/>
+    <w:lsdException w:name="Light Grid Accent 4" w:uiPriority="62"/>
+    <w:lsdException w:name="Medium Shading 1 Accent 4" w:uiPriority="63"/>
+    <w:lsdException w:name="Medium Shading 2 Accent 4" w:uiPriority="64"/>
+    <w:lsdException w:name="Medium List 1 Accent 4" w:uiPriority="65"/>
+    <w:lsdException w:name="Medium List 2 Accent 4" w:uiPriority="66"/>
+    <w:lsdException w:name="Medium Grid 1 Accent 4" w:uiPriority="67"/>
+    <w:lsdException w:name="Medium Grid 2 Accent 4" w:uiPriority="68"/>
+    <w:lsdException w:name="Medium Grid 3 Accent 4" w:uiPriority="69"/>
+    <w:lsdException w:name="Dark List Accent 4" w:uiPriority="70"/>
+    <w:lsdException w:name="Colorful Shading Accent 4" w:uiPriority="71"/>
+    <w:lsdException w:name="Colorful List Accent 4" w:uiPriority="72"/>
+    <w:lsdException w:name="Colorful Grid Accent 4" w:uiPriority="73"/>
+    <w:lsdException w:name="Light Shading Accent 5" w:uiPriority="60"/>
+    <w:lsdException w:name="Light List Accent 5" w:uiPriority="61"/>
+    <w:lsdException w:name="Light Grid Accent 5" w:uiPriority="62"/>
+    <w:lsdException w:name="Medium Shading 1 Accent 5" w:uiPriority="63"/>
+    <w:lsdException w:name="Medium Shading 2 Accent 5" w:uiPriority="64"/>
+    <w:lsdException w:name="Medium List 1 Accent 5" w:uiPriority="65"/>
+    <w:lsdException w:name="Medium List 2 Accent 5" w:uiPriority="66"/>
+    <w:lsdException w:name="Medium Grid 1 Accent 5" w:uiPriority="67"/>
+    <w:lsdException w:name="Medium Grid 2 Accent 5" w:uiPriority="68"/>
+    <w:lsdException w:name="Medium Grid 3 Accent 5" w:uiPriority="69"/>
+    <w:lsdException w:name="Dark List Accent 5" w:uiPriority="70"/>
+    <w:lsdException w:name="Colorful Shading Accent 5" w:uiPriority="71"/>
+    <w:lsdException w:name="Colorful List Accent 5" w:uiPriority="72"/>
+    <w:lsdException w:name="Colorful Grid Accent 5" w:uiPriority="73"/>
+    <w:lsdException w:name="Light Shading Accent 6" w:uiPriority="60"/>
+    <w:lsdException w:name="Light List Accent 6" w:uiPriority="61"/>
+    <w:lsdException w:name="Light Grid Accent 6" w:uiPriority="62"/>
+    <w:lsdException w:name="Medium Shading 1 Accent 6" w:uiPriority="63"/>
+    <w:lsdException w:name="Medium Shading 2 Accent 6" w:uiPriority="64"/>
+    <w:lsdException w:name="Medium List 1 Accent 6" w:uiPriority="65"/>
+    <w:lsdException w:name="Medium List 2 Accent 6" w:uiPriority="66"/>
+    <w:lsdException w:name="Medium Grid 1 Accent 6" w:uiPriority="67"/>
+    <w:lsdException w:name="Medium Grid 2 Accent 6" w:uiPriority="68"/>
+    <w:lsdException w:name="Medium Grid 3 Accent 6" w:uiPriority="69"/>
+    <w:lsdException w:name="Dark List Accent 6" w:uiPriority="70"/>
+    <w:lsdException w:name="Colorful Shading Accent 6" w:uiPriority="71"/>
+    <w:lsdException w:name="Colorful List Accent 6" w:uiPriority="72"/>
+    <w:lsdException w:name="Colorful Grid Accent 6" w:uiPriority="73"/>
+    <w:lsdException w:name="Subtle Emphasis" w:uiPriority="19" w:qFormat="1"/>
+    <w:lsdException w:name="Intense Emphasis" w:uiPriority="21" w:qFormat="1"/>
+    <w:lsdException w:name="Subtle Reference" w:uiPriority="31" w:qFormat="1"/>
+    <w:lsdException w:name="Intense Reference" w:qFormat="1"/>
+    <w:lsdException w:name="Book Title" w:uiPriority="33" w:qFormat="1"/>
+    <w:lsdException w:name="Bibliography" w:semiHidden="1" w:uiPriority="37" w:unhideWhenUsed="1"/>
+    <w:lsdException w:name="TOC Heading" w:semiHidden="1" w:uiPriority="39" w:unhideWhenUsed="1" w:qFormat="1"/>
+    <w:lsdException w:name="Plain Table 1" w:uiPriority="41"/>
+    <w:lsdException w:name="Plain Table 2" w:uiPriority="42"/>
+    <w:lsdException w:name="Plain Table 3" w:uiPriority="43"/>
+    <w:lsdException w:name="Plain Table 4" w:uiPriority="44"/>
+    <w:lsdException w:name="Plain Table 5" w:uiPriority="45"/>
+    <w:lsdException w:name="Grid Table Light" w:uiPriority="40"/>
+    <w:lsdException w:name="Grid Table 1 Light" w:uiPriority="46"/>
+    <w:lsdException w:name="Grid Table 2" w:uiPriority="47"/>
+    <w:lsdException w:name="Grid Table 3" w:uiPriority="48"/>
+    <w:lsdException w:name="Grid Table 4" w:uiPriority="49"/>
+    <w:lsdException w:name="Grid Table 5 Dark" w:uiPriority="50"/>
+    <w:lsdException w:name="Grid Table 6 Colorful" w:uiPriority="51"/>
+    <w:lsdException w:name="Grid Table 7 Colorful" w:uiPriority="52"/>
+    <w:lsdException w:name="Grid Table 1 Light Accent 1" w:uiPriority="46"/>
+    <w:lsdException w:name="Grid Table 2 Accent 1" w:uiPriority="47"/>
+    <w:lsdException w:name="Grid Table 3 Accent 1" w:uiPriority="48"/>
+    <w:lsdException w:name="Grid Table 4 Accent 1" w:uiPriority="49"/>
+    <w:lsdException w:name="Grid Table 5 Dark Accent 1" w:uiPriority="50"/>
+    <w:lsdException w:name="Grid Table 6 Colorful Accent 1" w:uiPriority="51"/>
+    <w:lsdException w:name="Grid Table 7 Colorful Accent 1" w:uiPriority="52"/>
+    <w:lsdException w:name="Grid Table 1 Light Accent 2" w:uiPriority="46"/>
+    <w:lsdException w:name="Grid Table 2 Accent 2" w:uiPriority="47"/>
+    <w:lsdException w:name="Grid Table 3 Accent 2" w:uiPriority="48"/>
+    <w:lsdException w:name="Grid Table 4 Accent 2" w:uiPriority="49"/>
+    <w:lsdException w:name="Grid Table 5 Dark Accent 2" w:uiPriority="50"/>
+    <w:lsdException w:name="Grid Table 6 Colorful Accent 2" w:uiPriority="51"/>
+    <w:lsdException w:name="Grid Table 7 Colorful Accent 2" w:uiPriority="52"/>
+    <w:lsdException w:name="Grid Table 1 Light Accent 3" w:uiPriority="46"/>
+    <w:lsdException w:name="Grid Table 2 Accent 3" w:uiPriority="47"/>
+    <w:lsdException w:name="Grid Table 3 Accent 3" w:uiPriority="48"/>
+    <w:lsdException w:name="Grid Table 4 Accent 3" w:uiPriority="49"/>
+    <w:lsdException w:name="Grid Table 5 Dark Accent 3" w:uiPriority="50"/>
+    <w:lsdException w:name="Grid Table 6 Colorful Accent 3" w:uiPriority="51"/>
+    <w:lsdException w:name="Grid Table 7 Colorful Accent 3" w:uiPriority="52"/>
+    <w:lsdException w:name="Grid Table 1 Light Accent 4" w:uiPriority="46"/>
+    <w:lsdException w:name="Grid Table 2 Accent 4" w:uiPriority="47"/>
+    <w:lsdException w:name="Grid Table 3 Accent 4" w:uiPriority="48"/>
+    <w:lsdException w:name="Grid Table 4 Accent 4" w:uiPriority="49"/>
+    <w:lsdException w:name="Grid Table 5 Dark Accent 4" w:uiPriority="50"/>
+    <w:lsdException w:name="Grid Table 6 Colorful Accent 4" w:uiPriority="51"/>
+    <w:lsdException w:name="Grid Table 7 Colorful Accent 4" w:uiPriority="52"/>
+    <w:lsdException w:name="Grid Table 1 Light Accent 5" w:uiPriority="46"/>
+    <w:lsdException w:name="Grid Table 2 Accent 5" w:uiPriority="47"/>
+    <w:lsdException w:name="Grid Table 3 Accent 5" w:uiPriority="48"/>
+    <w:lsdException w:name="Grid Table 4 Accent 5" w:uiPriority="49"/>
+    <w:lsdException w:name="Grid Table 5 Dark Accent 5" w:uiPriority="50"/>
+    <w:lsdException w:name="Grid Table 6 Colorful Accent 5" w:uiPriority="51"/>
+    <w:lsdException w:name="Grid Table 7 Colorful Accent 5" w:uiPriority="52"/>
+    <w:lsdException w:name="Grid Table 1 Light Accent 6" w:uiPriority="46"/>
+    <w:lsdException w:name="Grid Table 2 Accent 6" w:uiPriority="47"/>
+    <w:lsdException w:name="Grid Table 3 Accent 6" w:uiPriority="48"/>
+    <w:lsdException w:name="Grid Table 4 Accent 6" w:uiPriority="49"/>
+    <w:lsdException w:name="Grid Table 5 Dark Accent 6" w:uiPriority="50"/>
+    <w:lsdException w:name="Grid Table 6 Colorful Accent 6" w:uiPriority="51"/>
+    <w:lsdException w:name="Grid Table 7 Colorful Accent 6" w:uiPriority="52"/>
+    <w:lsdException w:name="List Table 1 Light" w:uiPriority="46"/>
+    <w:lsdException w:name="List Table 2" w:uiPriority="47"/>
+    <w:lsdException w:name="List Table 3" w:uiPriority="48"/>
+    <w:lsdException w:name="List Table 4" w:uiPriority="49"/>
+    <w:lsdException w:name="List Table 5 Dark" w:uiPriority="50"/>
+    <w:lsdException w:name="List Table 6 Colorful" w:uiPriority="51"/>
+    <w:lsdException w:name="List Table 7 Colorful" w:uiPriority="52"/>
+    <w:lsdException w:name="List Table 1 Light Accent 1" w:uiPriority="46"/>
+    <w:lsdException w:name="List Table 2 Accent 1" w:uiPriority="47"/>
+    <w:lsdException w:name="List Table 3 Accent 1" w:uiPriority="48"/>
+    <w:lsdException w:name="List Table 4 Accent 1" w:uiPriority="49"/>
+    <w:lsdException w:name="List Table 5 Dark Accent 1" w:uiPriority="50"/>
+    <w:lsdException w:name="List Table 6 Colorful Accent 1" w:uiPriority="51"/>
+    <w:lsdException w:name="List Table 7 Colorful Accent 1" w:uiPriority="52"/>
+    <w:lsdException w:name="List Table 1 Light Accent 2" w:uiPriority="46"/>
+    <w:lsdException w:name="List Table 2 Accent 2" w:uiPriority="47"/>
+    <w:lsdException w:name="List Table 3 Accent 2" w:uiPriority="48"/>
+    <w:lsdException w:name="List Table 4 Accent 2" w:uiPriority="49"/>
+    <w:lsdException w:name="List Table 5 Dark Accent 2" w:uiPriority="50"/>
+    <w:lsdException w:name="List Table 6 Colorful Accent 2" w:uiPriority="51"/>
+    <w:lsdException w:name="List Table 7 Colorful Accent 2" w:uiPriority="52"/>
+    <w:lsdException w:name="List Table 1 Light Accent 3" w:uiPriority="46"/>
+    <w:lsdException w:name="List Table 2 Accent 3" w:uiPriority="47"/>
+    <w:lsdException w:name="List Table 3 Accent 3" w:uiPriority="48"/>
+    <w:lsdException w:name="List Table 4 Accent 3" w:uiPriority="49"/>
+    <w:lsdException w:name="List Table 5 Dark Accent 3" w:uiPriority="50"/>
+    <w:lsdException w:name="List Table 6 Colorful Accent 3" w:uiPriority="51"/>
+    <w:lsdException w:name="List Table 7 Colorful Accent 3" w:uiPriority="52"/>
+    <w:lsdException w:name="List Table 1 Light Accent 4" w:uiPriority="46"/>
+    <w:lsdException w:name="List Table 2 Accent 4" w:uiPriority="47"/>
+    <w:lsdException w:name="List Table 3 Accent 4" w:uiPriority="48"/>
+    <w:lsdException w:name="List Table 4 Accent 4" w:uiPriority="49"/>
+    <w:lsdException w:name="List Table 5 Dark Accent 4" w:uiPriority="50"/>
+    <w:lsdException w:name="List Table 6 Colorful Accent 4" w:uiPriority="51"/>
+    <w:lsdException w:name="List Table 7 Colorful Accent 4" w:uiPriority="52"/>
+    <w:lsdException w:name="List Table 1 Light Accent 5" w:uiPriority="46"/>
+    <w:lsdException w:name="List Table 2 Accent 5" w:uiPriority="47"/>
+    <w:lsdException w:name="List Table 3 Accent 5" w:uiPriority="48"/>
+    <w:lsdException w:name="List Table 4 Accent 5" w:uiPriority="49"/>
+    <w:lsdException w:name="List Table 5 Dark Accent 5" w:uiPriority="50"/>
+    <w:lsdException w:name="List Table 6 Colorful Accent 5" w:uiPriority="51"/>
+    <w:lsdException w:name="List Table 7 Colorful Accent 5" w:uiPriority="52"/>
+    <w:lsdException w:name="List Table 1 Light Accent 6" w:uiPriority="46"/>
+    <w:lsdException w:name="List Table 2 Accent 6" w:uiPriority="47"/>
+    <w:lsdException w:name="List Table 3 Accent 6" w:uiPriority="48"/>
+    <w:lsdException w:name="List Table 4 Accent 6" w:uiPriority="49"/>
+    <w:lsdException w:name="List Table 5 Dark Accent 6" w:uiPriority="50"/>
+    <w:lsdException w:name="List Table 6 Colorful Accent 6" w:uiPriority="51"/>
+    <w:lsdException w:name="List Table 7 Colorful Accent 6" w:uiPriority="52"/>
   </w:latentStyles>
   <w:style w:type="paragraph" w:default="1" w:styleId="Normal">
     <w:name w:val="Normal"/>
@@ -4659,11 +6564,11 @@
       <w:lang w:val="es-ES"/>
     </w:rPr>
   </w:style>
-  <w:style w:type="paragraph" w:styleId="Ttulo1">
+  <w:style w:type="paragraph" w:styleId="Heading1">
     <w:name w:val="heading 1"/>
     <w:basedOn w:val="Normal"/>
     <w:next w:val="Normal"/>
-    <w:link w:val="Ttulo1Car"/>
+    <w:link w:val="Heading1Char"/>
     <w:uiPriority w:val="9"/>
     <w:qFormat/>
     <w:rsid w:val="00880E42"/>
@@ -4682,11 +6587,11 @@
       <w:szCs w:val="28"/>
     </w:rPr>
   </w:style>
-  <w:style w:type="paragraph" w:styleId="Ttulo2">
+  <w:style w:type="paragraph" w:styleId="Heading2">
     <w:name w:val="heading 2"/>
     <w:basedOn w:val="Normal"/>
     <w:next w:val="Normal"/>
-    <w:link w:val="Ttulo2Car"/>
+    <w:link w:val="Heading2Char"/>
     <w:uiPriority w:val="9"/>
     <w:unhideWhenUsed/>
     <w:qFormat/>
@@ -4706,11 +6611,11 @@
       <w:szCs w:val="26"/>
     </w:rPr>
   </w:style>
-  <w:style w:type="paragraph" w:styleId="Ttulo3">
+  <w:style w:type="paragraph" w:styleId="Heading3">
     <w:name w:val="heading 3"/>
     <w:basedOn w:val="Normal"/>
     <w:next w:val="Normal"/>
-    <w:link w:val="Ttulo3Car"/>
+    <w:link w:val="Heading3Char"/>
     <w:uiPriority w:val="9"/>
     <w:unhideWhenUsed/>
     <w:qFormat/>
@@ -4728,11 +6633,11 @@
       <w:color w:val="4F81BD" w:themeColor="accent1"/>
     </w:rPr>
   </w:style>
-  <w:style w:type="paragraph" w:styleId="Ttulo4">
+  <w:style w:type="paragraph" w:styleId="Heading4">
     <w:name w:val="heading 4"/>
     <w:basedOn w:val="Normal"/>
     <w:next w:val="Normal"/>
-    <w:link w:val="Ttulo4Car"/>
+    <w:link w:val="Heading4Char"/>
     <w:uiPriority w:val="9"/>
     <w:unhideWhenUsed/>
     <w:qFormat/>
@@ -4752,18 +6657,17 @@
       <w:color w:val="4F81BD" w:themeColor="accent1"/>
     </w:rPr>
   </w:style>
-  <w:style w:type="character" w:default="1" w:styleId="Fuentedeprrafopredeter">
+  <w:style w:type="character" w:default="1" w:styleId="DefaultParagraphFont">
     <w:name w:val="Default Paragraph Font"/>
     <w:uiPriority w:val="1"/>
     <w:semiHidden/>
     <w:unhideWhenUsed/>
   </w:style>
-  <w:style w:type="table" w:default="1" w:styleId="Tablanormal">
+  <w:style w:type="table" w:default="1" w:styleId="TableNormal">
     <w:name w:val="Normal Table"/>
     <w:uiPriority w:val="99"/>
     <w:semiHidden/>
     <w:unhideWhenUsed/>
-    <w:qFormat/>
     <w:tblPr>
       <w:tblInd w:w="0" w:type="dxa"/>
       <w:tblCellMar>
@@ -4774,15 +6678,15 @@
       </w:tblCellMar>
     </w:tblPr>
   </w:style>
-  <w:style w:type="numbering" w:default="1" w:styleId="Sinlista">
+  <w:style w:type="numbering" w:default="1" w:styleId="NoList">
     <w:name w:val="No List"/>
     <w:uiPriority w:val="99"/>
     <w:semiHidden/>
     <w:unhideWhenUsed/>
   </w:style>
-  <w:style w:type="paragraph" w:styleId="Sinespaciado">
+  <w:style w:type="paragraph" w:styleId="NoSpacing">
     <w:name w:val="No Spacing"/>
-    <w:link w:val="SinespaciadoCar"/>
+    <w:link w:val="NoSpacingChar"/>
     <w:uiPriority w:val="99"/>
     <w:qFormat/>
     <w:rsid w:val="00880E42"/>
@@ -4794,9 +6698,9 @@
       <w:lang w:val="es-ES" w:eastAsia="es-ES"/>
     </w:rPr>
   </w:style>
-  <w:style w:type="character" w:customStyle="1" w:styleId="SinespaciadoCar">
-    <w:name w:val="Sin espaciado Car"/>
-    <w:link w:val="Sinespaciado"/>
+  <w:style w:type="character" w:customStyle="1" w:styleId="NoSpacingChar">
+    <w:name w:val="No Spacing Char"/>
+    <w:link w:val="NoSpacing"/>
     <w:uiPriority w:val="99"/>
     <w:locked/>
     <w:rsid w:val="00880E42"/>
@@ -4805,7 +6709,7 @@
       <w:lang w:val="es-ES" w:eastAsia="es-ES"/>
     </w:rPr>
   </w:style>
-  <w:style w:type="character" w:styleId="Referenciaintensa">
+  <w:style w:type="character" w:styleId="IntenseReference">
     <w:name w:val="Intense Reference"/>
     <w:uiPriority w:val="99"/>
     <w:qFormat/>
@@ -4820,10 +6724,10 @@
       <w:u w:val="single"/>
     </w:rPr>
   </w:style>
-  <w:style w:type="paragraph" w:styleId="Textodeglobo">
+  <w:style w:type="paragraph" w:styleId="BalloonText">
     <w:name w:val="Balloon Text"/>
     <w:basedOn w:val="Normal"/>
-    <w:link w:val="TextodegloboCar"/>
+    <w:link w:val="BalloonTextChar"/>
     <w:uiPriority w:val="99"/>
     <w:semiHidden/>
     <w:unhideWhenUsed/>
@@ -4837,10 +6741,10 @@
       <w:szCs w:val="16"/>
     </w:rPr>
   </w:style>
-  <w:style w:type="character" w:customStyle="1" w:styleId="TextodegloboCar">
-    <w:name w:val="Texto de globo Car"/>
-    <w:basedOn w:val="Fuentedeprrafopredeter"/>
-    <w:link w:val="Textodeglobo"/>
+  <w:style w:type="character" w:customStyle="1" w:styleId="BalloonTextChar">
+    <w:name w:val="Balloon Text Char"/>
+    <w:basedOn w:val="DefaultParagraphFont"/>
+    <w:link w:val="BalloonText"/>
     <w:uiPriority w:val="99"/>
     <w:semiHidden/>
     <w:rsid w:val="00880E42"/>
@@ -4851,10 +6755,10 @@
       <w:lang w:val="es-ES"/>
     </w:rPr>
   </w:style>
-  <w:style w:type="character" w:customStyle="1" w:styleId="Ttulo1Car">
-    <w:name w:val="Título 1 Car"/>
-    <w:basedOn w:val="Fuentedeprrafopredeter"/>
-    <w:link w:val="Ttulo1"/>
+  <w:style w:type="character" w:customStyle="1" w:styleId="Heading1Char">
+    <w:name w:val="Heading 1 Char"/>
+    <w:basedOn w:val="DefaultParagraphFont"/>
+    <w:link w:val="Heading1"/>
     <w:uiPriority w:val="9"/>
     <w:rsid w:val="00880E42"/>
     <w:rPr>
@@ -4867,11 +6771,11 @@
       <w:lang w:val="es-ES"/>
     </w:rPr>
   </w:style>
-  <w:style w:type="paragraph" w:styleId="Ttulo">
+  <w:style w:type="paragraph" w:styleId="Title">
     <w:name w:val="Title"/>
     <w:basedOn w:val="Normal"/>
     <w:next w:val="Normal"/>
-    <w:link w:val="TtuloCar"/>
+    <w:link w:val="TitleChar"/>
     <w:uiPriority w:val="10"/>
     <w:qFormat/>
     <w:rsid w:val="00880E42"/>
@@ -4891,10 +6795,10 @@
       <w:szCs w:val="52"/>
     </w:rPr>
   </w:style>
-  <w:style w:type="character" w:customStyle="1" w:styleId="TtuloCar">
-    <w:name w:val="Título Car"/>
-    <w:basedOn w:val="Fuentedeprrafopredeter"/>
-    <w:link w:val="Ttulo"/>
+  <w:style w:type="character" w:customStyle="1" w:styleId="TitleChar">
+    <w:name w:val="Title Char"/>
+    <w:basedOn w:val="DefaultParagraphFont"/>
+    <w:link w:val="Title"/>
     <w:uiPriority w:val="10"/>
     <w:rsid w:val="00880E42"/>
     <w:rPr>
@@ -4907,11 +6811,11 @@
       <w:lang w:val="es-ES"/>
     </w:rPr>
   </w:style>
-  <w:style w:type="paragraph" w:styleId="Citadestacada">
+  <w:style w:type="paragraph" w:styleId="IntenseQuote">
     <w:name w:val="Intense Quote"/>
     <w:basedOn w:val="Normal"/>
     <w:next w:val="Normal"/>
-    <w:link w:val="CitadestacadaCar"/>
+    <w:link w:val="IntenseQuoteChar"/>
     <w:uiPriority w:val="30"/>
     <w:qFormat/>
     <w:rsid w:val="005360EE"/>
@@ -4930,10 +6834,10 @@
       <w:color w:val="4F81BD" w:themeColor="accent1"/>
     </w:rPr>
   </w:style>
-  <w:style w:type="character" w:customStyle="1" w:styleId="CitadestacadaCar">
-    <w:name w:val="Cita destacada Car"/>
-    <w:basedOn w:val="Fuentedeprrafopredeter"/>
-    <w:link w:val="Citadestacada"/>
+  <w:style w:type="character" w:customStyle="1" w:styleId="IntenseQuoteChar">
+    <w:name w:val="Intense Quote Char"/>
+    <w:basedOn w:val="DefaultParagraphFont"/>
+    <w:link w:val="IntenseQuote"/>
     <w:uiPriority w:val="30"/>
     <w:rsid w:val="005360EE"/>
     <w:rPr>
@@ -4946,11 +6850,11 @@
       <w:lang w:val="es-ES"/>
     </w:rPr>
   </w:style>
-  <w:style w:type="paragraph" w:styleId="Subttulo">
+  <w:style w:type="paragraph" w:styleId="Subtitle">
     <w:name w:val="Subtitle"/>
     <w:basedOn w:val="Normal"/>
     <w:next w:val="Normal"/>
-    <w:link w:val="SubttuloCar"/>
+    <w:link w:val="SubtitleChar"/>
     <w:uiPriority w:val="11"/>
     <w:qFormat/>
     <w:rsid w:val="005360EE"/>
@@ -4969,10 +6873,10 @@
       <w:szCs w:val="24"/>
     </w:rPr>
   </w:style>
-  <w:style w:type="character" w:customStyle="1" w:styleId="SubttuloCar">
-    <w:name w:val="Subtítulo Car"/>
-    <w:basedOn w:val="Fuentedeprrafopredeter"/>
-    <w:link w:val="Subttulo"/>
+  <w:style w:type="character" w:customStyle="1" w:styleId="SubtitleChar">
+    <w:name w:val="Subtitle Char"/>
+    <w:basedOn w:val="DefaultParagraphFont"/>
+    <w:link w:val="Subtitle"/>
     <w:uiPriority w:val="11"/>
     <w:rsid w:val="005360EE"/>
     <w:rPr>
@@ -4986,10 +6890,10 @@
       <w:lang w:val="es-ES"/>
     </w:rPr>
   </w:style>
-  <w:style w:type="character" w:customStyle="1" w:styleId="Ttulo2Car">
-    <w:name w:val="Título 2 Car"/>
-    <w:basedOn w:val="Fuentedeprrafopredeter"/>
-    <w:link w:val="Ttulo2"/>
+  <w:style w:type="character" w:customStyle="1" w:styleId="Heading2Char">
+    <w:name w:val="Heading 2 Char"/>
+    <w:basedOn w:val="DefaultParagraphFont"/>
+    <w:link w:val="Heading2"/>
     <w:uiPriority w:val="9"/>
     <w:rsid w:val="005360EE"/>
     <w:rPr>
@@ -5002,7 +6906,7 @@
       <w:lang w:val="es-ES"/>
     </w:rPr>
   </w:style>
-  <w:style w:type="paragraph" w:styleId="Prrafodelista">
+  <w:style w:type="paragraph" w:styleId="ListParagraph">
     <w:name w:val="List Paragraph"/>
     <w:basedOn w:val="Normal"/>
     <w:uiPriority w:val="34"/>
@@ -5013,10 +6917,10 @@
       <w:contextualSpacing/>
     </w:pPr>
   </w:style>
-  <w:style w:type="paragraph" w:styleId="Encabezado">
+  <w:style w:type="paragraph" w:styleId="Header">
     <w:name w:val="header"/>
     <w:basedOn w:val="Normal"/>
-    <w:link w:val="EncabezadoCar"/>
+    <w:link w:val="HeaderChar"/>
     <w:uiPriority w:val="99"/>
     <w:unhideWhenUsed/>
     <w:rsid w:val="00143D7E"/>
@@ -5028,10 +6932,10 @@
       <w:spacing w:after="0" w:line="240" w:lineRule="auto"/>
     </w:pPr>
   </w:style>
-  <w:style w:type="character" w:customStyle="1" w:styleId="EncabezadoCar">
-    <w:name w:val="Encabezado Car"/>
-    <w:basedOn w:val="Fuentedeprrafopredeter"/>
-    <w:link w:val="Encabezado"/>
+  <w:style w:type="character" w:customStyle="1" w:styleId="HeaderChar">
+    <w:name w:val="Header Char"/>
+    <w:basedOn w:val="DefaultParagraphFont"/>
+    <w:link w:val="Header"/>
     <w:uiPriority w:val="99"/>
     <w:rsid w:val="00143D7E"/>
     <w:rPr>
@@ -5039,10 +6943,10 @@
       <w:lang w:val="es-ES"/>
     </w:rPr>
   </w:style>
-  <w:style w:type="paragraph" w:styleId="Piedepgina">
+  <w:style w:type="paragraph" w:styleId="Footer">
     <w:name w:val="footer"/>
     <w:basedOn w:val="Normal"/>
-    <w:link w:val="PiedepginaCar"/>
+    <w:link w:val="FooterChar"/>
     <w:uiPriority w:val="99"/>
     <w:unhideWhenUsed/>
     <w:rsid w:val="00143D7E"/>
@@ -5054,10 +6958,10 @@
       <w:spacing w:after="0" w:line="240" w:lineRule="auto"/>
     </w:pPr>
   </w:style>
-  <w:style w:type="character" w:customStyle="1" w:styleId="PiedepginaCar">
-    <w:name w:val="Pie de página Car"/>
-    <w:basedOn w:val="Fuentedeprrafopredeter"/>
-    <w:link w:val="Piedepgina"/>
+  <w:style w:type="character" w:customStyle="1" w:styleId="FooterChar">
+    <w:name w:val="Footer Char"/>
+    <w:basedOn w:val="DefaultParagraphFont"/>
+    <w:link w:val="Footer"/>
     <w:uiPriority w:val="99"/>
     <w:rsid w:val="00143D7E"/>
     <w:rPr>
@@ -5065,10 +6969,10 @@
       <w:lang w:val="es-ES"/>
     </w:rPr>
   </w:style>
-  <w:style w:type="character" w:customStyle="1" w:styleId="Ttulo3Car">
-    <w:name w:val="Título 3 Car"/>
-    <w:basedOn w:val="Fuentedeprrafopredeter"/>
-    <w:link w:val="Ttulo3"/>
+  <w:style w:type="character" w:customStyle="1" w:styleId="Heading3Char">
+    <w:name w:val="Heading 3 Char"/>
+    <w:basedOn w:val="DefaultParagraphFont"/>
+    <w:link w:val="Heading3"/>
     <w:uiPriority w:val="9"/>
     <w:rsid w:val="00506527"/>
     <w:rPr>
@@ -5079,10 +6983,10 @@
       <w:lang w:val="es-ES"/>
     </w:rPr>
   </w:style>
-  <w:style w:type="character" w:customStyle="1" w:styleId="Ttulo4Car">
-    <w:name w:val="Título 4 Car"/>
-    <w:basedOn w:val="Fuentedeprrafopredeter"/>
-    <w:link w:val="Ttulo4"/>
+  <w:style w:type="character" w:customStyle="1" w:styleId="Heading4Char">
+    <w:name w:val="Heading 4 Char"/>
+    <w:basedOn w:val="DefaultParagraphFont"/>
+    <w:link w:val="Heading4"/>
     <w:uiPriority w:val="9"/>
     <w:rsid w:val="00506527"/>
     <w:rPr>

--- a/Estrategia.docx
+++ b/Estrategia.docx
@@ -1,11 +1,11 @@
 
 <file path=word/document.xml><?xml version="1.0" encoding="utf-8"?>
-<w:document xmlns:wpc="http://schemas.microsoft.com/office/word/2010/wordprocessingCanvas" xmlns:mc="http://schemas.openxmlformats.org/markup-compatibility/2006" xmlns:o="urn:schemas-microsoft-com:office:office" xmlns:r="http://schemas.openxmlformats.org/officeDocument/2006/relationships" xmlns:m="http://schemas.openxmlformats.org/officeDocument/2006/math" xmlns:v="urn:schemas-microsoft-com:vml" xmlns:wp14="http://schemas.microsoft.com/office/word/2010/wordprocessingDrawing" xmlns:wp="http://schemas.openxmlformats.org/drawingml/2006/wordprocessingDrawing" xmlns:w10="urn:schemas-microsoft-com:office:word" xmlns:w="http://schemas.openxmlformats.org/wordprocessingml/2006/main" xmlns:w14="http://schemas.microsoft.com/office/word/2010/wordml" xmlns:w15="http://schemas.microsoft.com/office/word/2012/wordml" xmlns:wpg="http://schemas.microsoft.com/office/word/2010/wordprocessingGroup" xmlns:wpi="http://schemas.microsoft.com/office/word/2010/wordprocessingInk" xmlns:wne="http://schemas.microsoft.com/office/word/2006/wordml" xmlns:wps="http://schemas.microsoft.com/office/word/2010/wordprocessingShape" mc:Ignorable="w14 w15 wp14">
+<w:document xmlns:ve="http://schemas.openxmlformats.org/markup-compatibility/2006" xmlns:o="urn:schemas-microsoft-com:office:office" xmlns:r="http://schemas.openxmlformats.org/officeDocument/2006/relationships" xmlns:m="http://schemas.openxmlformats.org/officeDocument/2006/math" xmlns:v="urn:schemas-microsoft-com:vml" xmlns:wp="http://schemas.openxmlformats.org/drawingml/2006/wordprocessingDrawing" xmlns:w10="urn:schemas-microsoft-com:office:word" xmlns:w="http://schemas.openxmlformats.org/wordprocessingml/2006/main" xmlns:wne="http://schemas.microsoft.com/office/word/2006/wordml">
   <w:body>
     <w:p/>
     <w:p>
       <w:pPr>
-        <w:pStyle w:val="NoSpacing"/>
+        <w:pStyle w:val="Sinespaciado"/>
       </w:pPr>
       <w:r>
         <w:rPr>
@@ -162,7 +162,7 @@
           <w:insideH w:val="single" w:sz="4" w:space="0" w:color="auto"/>
           <w:insideV w:val="single" w:sz="4" w:space="0" w:color="auto"/>
         </w:tblBorders>
-        <w:tblLook w:val="00A0" w:firstRow="1" w:lastRow="0" w:firstColumn="1" w:lastColumn="0" w:noHBand="0" w:noVBand="0"/>
+        <w:tblLook w:val="00A0"/>
       </w:tblPr>
       <w:tblGrid>
         <w:gridCol w:w="5569"/>
@@ -219,13 +219,8 @@
               <w:spacing w:after="0" w:line="240" w:lineRule="auto"/>
             </w:pPr>
             <w:r>
-              <w:t xml:space="preserve">Joel </w:t>
+              <w:t>Joel Melamed</w:t>
             </w:r>
-            <w:proofErr w:type="spellStart"/>
-            <w:r>
-              <w:t>Melamed</w:t>
-            </w:r>
-            <w:proofErr w:type="spellEnd"/>
             <w:r>
               <w:t xml:space="preserve"> (Responsable)</w:t>
             </w:r>
@@ -318,7 +313,7 @@
     <w:p/>
     <w:p>
       <w:pPr>
-        <w:pStyle w:val="Heading1"/>
+        <w:pStyle w:val="Ttulo1"/>
         <w:spacing w:before="0"/>
         <w:rPr>
           <w:u w:val="single"/>
@@ -345,7 +340,7 @@
     </w:p>
     <w:p>
       <w:pPr>
-        <w:pStyle w:val="Heading1"/>
+        <w:pStyle w:val="Ttulo1"/>
         <w:spacing w:before="0"/>
       </w:pPr>
       <w:r>
@@ -378,21 +373,7 @@
           <w:lang w:val="es-AR"/>
         </w:rPr>
         <w:br/>
-        <w:t xml:space="preserve">Profesor: Marcelo </w:t>
-      </w:r>
-      <w:proofErr w:type="spellStart"/>
-      <w:r>
-        <w:rPr>
-          <w:lang w:val="es-AR"/>
-        </w:rPr>
-        <w:t>Moscuzza</w:t>
-      </w:r>
-      <w:proofErr w:type="spellEnd"/>
-      <w:r>
-        <w:rPr>
-          <w:lang w:val="es-AR"/>
-        </w:rPr>
-        <w:t xml:space="preserve"> </w:t>
+        <w:t>Profesor: Marcelo Moscuzza</w:t>
       </w:r>
       <w:r>
         <w:rPr>
@@ -489,7 +470,7 @@
     <w:p/>
     <w:p>
       <w:pPr>
-        <w:pStyle w:val="Title"/>
+        <w:pStyle w:val="Ttulo"/>
       </w:pPr>
       <w:r>
         <w:t>Índice</w:t>
@@ -522,7 +503,7 @@
     <w:p/>
     <w:p>
       <w:pPr>
-        <w:pStyle w:val="Title"/>
+        <w:pStyle w:val="Ttulo"/>
       </w:pPr>
       <w:r>
         <w:t>ESTRATEGIA</w:t>
@@ -532,18 +513,18 @@
       <w:pPr>
         <w:jc w:val="both"/>
         <w:rPr>
-          <w:rStyle w:val="IntenseReference"/>
-          <w:b w:val="0"/>
-          <w:bCs w:val="0"/>
-          <w:smallCaps w:val="0"/>
-          <w:color w:val="000000"/>
-          <w:szCs w:val="24"/>
-          <w:u w:val="none"/>
-        </w:rPr>
-      </w:pPr>
-      <w:r>
-        <w:rPr>
-          <w:rStyle w:val="IntenseReference"/>
+          <w:rStyle w:val="Referenciaintensa"/>
+          <w:b w:val="0"/>
+          <w:bCs w:val="0"/>
+          <w:smallCaps w:val="0"/>
+          <w:color w:val="000000"/>
+          <w:szCs w:val="24"/>
+          <w:u w:val="none"/>
+        </w:rPr>
+      </w:pPr>
+      <w:r>
+        <w:rPr>
+          <w:rStyle w:val="Referenciaintensa"/>
           <w:b w:val="0"/>
           <w:bCs w:val="0"/>
           <w:smallCaps w:val="0"/>
@@ -555,7 +536,7 @@
       </w:r>
       <w:r>
         <w:rPr>
-          <w:rStyle w:val="IntenseReference"/>
+          <w:rStyle w:val="Referenciaintensa"/>
           <w:b w:val="0"/>
           <w:bCs w:val="0"/>
           <w:smallCaps w:val="0"/>
@@ -567,7 +548,7 @@
       </w:r>
       <w:r>
         <w:rPr>
-          <w:rStyle w:val="IntenseReference"/>
+          <w:rStyle w:val="Referenciaintensa"/>
           <w:b w:val="0"/>
           <w:bCs w:val="0"/>
           <w:smallCaps w:val="0"/>
@@ -580,7 +561,7 @@
     </w:p>
     <w:p>
       <w:pPr>
-        <w:pStyle w:val="ListParagraph"/>
+        <w:pStyle w:val="Prrafodelista"/>
         <w:numPr>
           <w:ilvl w:val="0"/>
           <w:numId w:val="3"/>
@@ -592,7 +573,7 @@
         <w:ind w:left="0" w:firstLine="0"/>
         <w:jc w:val="both"/>
         <w:rPr>
-          <w:rStyle w:val="IntenseReference"/>
+          <w:rStyle w:val="Referenciaintensa"/>
           <w:bCs w:val="0"/>
           <w:smallCaps w:val="0"/>
           <w:color w:val="000000"/>
@@ -602,7 +583,7 @@
       </w:pPr>
       <w:r>
         <w:rPr>
-          <w:rStyle w:val="IntenseReference"/>
+          <w:rStyle w:val="Referenciaintensa"/>
           <w:bCs w:val="0"/>
           <w:smallCaps w:val="0"/>
           <w:color w:val="000000"/>
@@ -614,7 +595,7 @@
     </w:p>
     <w:p>
       <w:pPr>
-        <w:pStyle w:val="ListParagraph"/>
+        <w:pStyle w:val="Prrafodelista"/>
         <w:tabs>
           <w:tab w:val="left" w:pos="284"/>
         </w:tabs>
@@ -622,7 +603,7 @@
         <w:ind w:left="0"/>
         <w:jc w:val="both"/>
         <w:rPr>
-          <w:rStyle w:val="IntenseReference"/>
+          <w:rStyle w:val="Referenciaintensa"/>
           <w:bCs w:val="0"/>
           <w:smallCaps w:val="0"/>
           <w:color w:val="000000"/>
@@ -632,7 +613,7 @@
       </w:pPr>
       <w:r>
         <w:rPr>
-          <w:rStyle w:val="IntenseReference"/>
+          <w:rStyle w:val="Referenciaintensa"/>
           <w:bCs w:val="0"/>
           <w:smallCaps w:val="0"/>
           <w:color w:val="000000"/>
@@ -644,45 +625,19 @@
       </w:r>
       <w:r>
         <w:rPr>
-          <w:rStyle w:val="IntenseReference"/>
-          <w:b w:val="0"/>
-          <w:bCs w:val="0"/>
-          <w:smallCaps w:val="0"/>
-          <w:color w:val="000000"/>
-          <w:szCs w:val="24"/>
-          <w:u w:val="none"/>
-        </w:rPr>
-        <w:t xml:space="preserve">En este proyecto se encuentran todas las clases del sistema. Cada clase se asemeja con cada tabla de la base. Cabe destacar que el manejo de estas clases fue realizado a conveniencia, donde </w:t>
-      </w:r>
-      <w:proofErr w:type="gramStart"/>
-      <w:r>
-        <w:rPr>
-          <w:rStyle w:val="IntenseReference"/>
-          <w:b w:val="0"/>
-          <w:bCs w:val="0"/>
-          <w:smallCaps w:val="0"/>
-          <w:color w:val="000000"/>
-          <w:szCs w:val="24"/>
-          <w:u w:val="none"/>
-        </w:rPr>
-        <w:t>pueden</w:t>
-      </w:r>
-      <w:proofErr w:type="gramEnd"/>
-      <w:r>
-        <w:rPr>
-          <w:rStyle w:val="IntenseReference"/>
-          <w:b w:val="0"/>
-          <w:bCs w:val="0"/>
-          <w:smallCaps w:val="0"/>
-          <w:color w:val="000000"/>
-          <w:szCs w:val="24"/>
-          <w:u w:val="none"/>
-        </w:rPr>
-        <w:t xml:space="preserve"> haber diferencias entre la clase y su entidad en la BD, como por ejemplo, en campos que son claves foráneas (relaciones con otras tablas), en la clase, directamente, el atributo pasa a ser la entidad relacionada en sí.</w:t>
-      </w:r>
-      <w:r>
-        <w:rPr>
-          <w:rStyle w:val="IntenseReference"/>
+          <w:rStyle w:val="Referenciaintensa"/>
+          <w:b w:val="0"/>
+          <w:bCs w:val="0"/>
+          <w:smallCaps w:val="0"/>
+          <w:color w:val="000000"/>
+          <w:szCs w:val="24"/>
+          <w:u w:val="none"/>
+        </w:rPr>
+        <w:t>En este proyecto se encuentran todas las clases del sistema. Cada clase se asemeja con cada tabla de la base. Cabe destacar que el manejo de estas clases fue realizado a conveniencia, donde pueden haber diferencias entre la clase y su entidad en la BD, como por ejemplo, en campos que son claves foráneas (relaciones con otras tablas), en la clase, directamente, el atributo pasa a ser la entidad relacionada en sí.</w:t>
+      </w:r>
+      <w:r>
+        <w:rPr>
+          <w:rStyle w:val="Referenciaintensa"/>
           <w:b w:val="0"/>
           <w:bCs w:val="0"/>
           <w:smallCaps w:val="0"/>
@@ -698,19 +653,19 @@
         <w:ind w:firstLine="284"/>
         <w:jc w:val="both"/>
         <w:rPr>
-          <w:rStyle w:val="IntenseReference"/>
-          <w:b w:val="0"/>
-          <w:bCs w:val="0"/>
-          <w:smallCaps w:val="0"/>
-          <w:color w:val="000000"/>
-          <w:szCs w:val="24"/>
-          <w:u w:val="none"/>
-        </w:rPr>
-      </w:pPr>
-    </w:p>
-    <w:p>
-      <w:pPr>
-        <w:pStyle w:val="ListParagraph"/>
+          <w:rStyle w:val="Referenciaintensa"/>
+          <w:b w:val="0"/>
+          <w:bCs w:val="0"/>
+          <w:smallCaps w:val="0"/>
+          <w:color w:val="000000"/>
+          <w:szCs w:val="24"/>
+          <w:u w:val="none"/>
+        </w:rPr>
+      </w:pPr>
+    </w:p>
+    <w:p>
+      <w:pPr>
+        <w:pStyle w:val="Prrafodelista"/>
         <w:numPr>
           <w:ilvl w:val="0"/>
           <w:numId w:val="3"/>
@@ -722,7 +677,7 @@
         <w:ind w:left="0" w:firstLine="0"/>
         <w:jc w:val="both"/>
         <w:rPr>
-          <w:rStyle w:val="IntenseReference"/>
+          <w:rStyle w:val="Referenciaintensa"/>
           <w:bCs w:val="0"/>
           <w:smallCaps w:val="0"/>
           <w:color w:val="000000"/>
@@ -732,7 +687,7 @@
       </w:pPr>
       <w:r>
         <w:rPr>
-          <w:rStyle w:val="IntenseReference"/>
+          <w:rStyle w:val="Referenciaintensa"/>
           <w:bCs w:val="0"/>
           <w:smallCaps w:val="0"/>
           <w:color w:val="000000"/>
@@ -743,7 +698,7 @@
       </w:r>
       <w:r>
         <w:rPr>
-          <w:rStyle w:val="IntenseReference"/>
+          <w:rStyle w:val="Referenciaintensa"/>
           <w:bCs w:val="0"/>
           <w:smallCaps w:val="0"/>
           <w:color w:val="000000"/>
@@ -758,82 +713,30 @@
         <w:ind w:firstLine="284"/>
         <w:jc w:val="both"/>
         <w:rPr>
-          <w:rStyle w:val="IntenseReference"/>
-          <w:b w:val="0"/>
-          <w:bCs w:val="0"/>
-          <w:smallCaps w:val="0"/>
-          <w:color w:val="000000"/>
-          <w:szCs w:val="24"/>
-          <w:u w:val="none"/>
-        </w:rPr>
-      </w:pPr>
-      <w:r>
-        <w:rPr>
-          <w:rStyle w:val="IntenseReference"/>
-          <w:b w:val="0"/>
-          <w:bCs w:val="0"/>
-          <w:smallCaps w:val="0"/>
-          <w:color w:val="000000"/>
-          <w:szCs w:val="24"/>
-          <w:u w:val="none"/>
-        </w:rPr>
-        <w:t xml:space="preserve">En este proyecto se encuentra una clase llamada </w:t>
-      </w:r>
-      <w:proofErr w:type="spellStart"/>
-      <w:r>
-        <w:rPr>
-          <w:rStyle w:val="IntenseReference"/>
-          <w:b w:val="0"/>
-          <w:bCs w:val="0"/>
-          <w:smallCaps w:val="0"/>
-          <w:color w:val="000000"/>
-          <w:szCs w:val="24"/>
-          <w:u w:val="none"/>
-        </w:rPr>
-        <w:t>SQLHelper</w:t>
-      </w:r>
-      <w:proofErr w:type="spellEnd"/>
-      <w:r>
-        <w:rPr>
-          <w:rStyle w:val="IntenseReference"/>
-          <w:b w:val="0"/>
-          <w:bCs w:val="0"/>
-          <w:smallCaps w:val="0"/>
-          <w:color w:val="000000"/>
-          <w:szCs w:val="24"/>
-          <w:u w:val="none"/>
-        </w:rPr>
-        <w:t xml:space="preserve">, el cual se encarga de realizar todas las acciones que tengan que ver con la BD, </w:t>
-      </w:r>
-      <w:proofErr w:type="spellStart"/>
-      <w:r>
-        <w:rPr>
-          <w:rStyle w:val="IntenseReference"/>
-          <w:b w:val="0"/>
-          <w:bCs w:val="0"/>
-          <w:smallCaps w:val="0"/>
-          <w:color w:val="000000"/>
-          <w:szCs w:val="24"/>
-          <w:u w:val="none"/>
-        </w:rPr>
-        <w:t>parseando</w:t>
-      </w:r>
-      <w:proofErr w:type="spellEnd"/>
-      <w:r>
-        <w:rPr>
-          <w:rStyle w:val="IntenseReference"/>
-          <w:b w:val="0"/>
-          <w:bCs w:val="0"/>
-          <w:smallCaps w:val="0"/>
-          <w:color w:val="000000"/>
-          <w:szCs w:val="24"/>
-          <w:u w:val="none"/>
-        </w:rPr>
-        <w:t xml:space="preserve"> los parámetros, y dando a quien programe la aplicación una interfaz más amigable, evitando sentencias poco declarativas de la </w:t>
-      </w:r>
-      <w:r>
-        <w:rPr>
-          <w:rStyle w:val="IntenseReference"/>
+          <w:rStyle w:val="Referenciaintensa"/>
+          <w:b w:val="0"/>
+          <w:bCs w:val="0"/>
+          <w:smallCaps w:val="0"/>
+          <w:color w:val="000000"/>
+          <w:szCs w:val="24"/>
+          <w:u w:val="none"/>
+        </w:rPr>
+      </w:pPr>
+      <w:r>
+        <w:rPr>
+          <w:rStyle w:val="Referenciaintensa"/>
+          <w:b w:val="0"/>
+          <w:bCs w:val="0"/>
+          <w:smallCaps w:val="0"/>
+          <w:color w:val="000000"/>
+          <w:szCs w:val="24"/>
+          <w:u w:val="none"/>
+        </w:rPr>
+        <w:t xml:space="preserve">En este proyecto se encuentra una clase llamada SQLHelper, el cual se encarga de realizar todas las acciones que tengan que ver con la BD, parseando los parámetros, y dando a quien programe la aplicación una interfaz más amigable, evitando sentencias poco declarativas de la </w:t>
+      </w:r>
+      <w:r>
+        <w:rPr>
+          <w:rStyle w:val="Referenciaintensa"/>
           <w:b w:val="0"/>
           <w:bCs w:val="0"/>
           <w:smallCaps w:val="0"/>
@@ -845,46 +748,20 @@
       </w:r>
       <w:r>
         <w:rPr>
-          <w:rStyle w:val="IntenseReference"/>
-          <w:b w:val="0"/>
-          <w:bCs w:val="0"/>
-          <w:smallCaps w:val="0"/>
-          <w:color w:val="000000"/>
-          <w:szCs w:val="24"/>
-          <w:u w:val="none"/>
-        </w:rPr>
-        <w:t xml:space="preserve"> encargada de esta acción. Es, como bien lo dice su nombre, un </w:t>
-      </w:r>
-      <w:proofErr w:type="spellStart"/>
-      <w:r>
-        <w:rPr>
-          <w:rStyle w:val="IntenseReference"/>
-          <w:b w:val="0"/>
-          <w:bCs w:val="0"/>
-          <w:smallCaps w:val="0"/>
-          <w:color w:val="000000"/>
-          <w:szCs w:val="24"/>
-          <w:u w:val="none"/>
-        </w:rPr>
-        <w:t>helper</w:t>
-      </w:r>
-      <w:proofErr w:type="spellEnd"/>
-      <w:r>
-        <w:rPr>
-          <w:rStyle w:val="IntenseReference"/>
-          <w:b w:val="0"/>
-          <w:bCs w:val="0"/>
-          <w:smallCaps w:val="0"/>
-          <w:color w:val="000000"/>
-          <w:szCs w:val="24"/>
-          <w:u w:val="none"/>
-        </w:rPr>
-        <w:t>.</w:t>
-      </w:r>
-    </w:p>
-    <w:p>
-      <w:pPr>
-        <w:pStyle w:val="ListParagraph"/>
+          <w:rStyle w:val="Referenciaintensa"/>
+          <w:b w:val="0"/>
+          <w:bCs w:val="0"/>
+          <w:smallCaps w:val="0"/>
+          <w:color w:val="000000"/>
+          <w:szCs w:val="24"/>
+          <w:u w:val="none"/>
+        </w:rPr>
+        <w:t xml:space="preserve"> encargada de esta acción. Es, como bien lo dice su nombre, un helper.</w:t>
+      </w:r>
+    </w:p>
+    <w:p>
+      <w:pPr>
+        <w:pStyle w:val="Prrafodelista"/>
         <w:numPr>
           <w:ilvl w:val="0"/>
           <w:numId w:val="3"/>
@@ -896,7 +773,7 @@
         <w:ind w:left="0" w:firstLine="0"/>
         <w:jc w:val="both"/>
         <w:rPr>
-          <w:rStyle w:val="IntenseReference"/>
+          <w:rStyle w:val="Referenciaintensa"/>
           <w:bCs w:val="0"/>
           <w:smallCaps w:val="0"/>
           <w:color w:val="000000"/>
@@ -906,7 +783,7 @@
       </w:pPr>
       <w:r>
         <w:rPr>
-          <w:rStyle w:val="IntenseReference"/>
+          <w:rStyle w:val="Referenciaintensa"/>
           <w:bCs w:val="0"/>
           <w:smallCaps w:val="0"/>
           <w:color w:val="000000"/>
@@ -922,18 +799,18 @@
         <w:ind w:firstLine="284"/>
         <w:jc w:val="both"/>
         <w:rPr>
-          <w:rStyle w:val="IntenseReference"/>
-          <w:b w:val="0"/>
-          <w:bCs w:val="0"/>
-          <w:smallCaps w:val="0"/>
-          <w:color w:val="000000"/>
-          <w:szCs w:val="24"/>
-          <w:u w:val="none"/>
-        </w:rPr>
-      </w:pPr>
-      <w:r>
-        <w:rPr>
-          <w:rStyle w:val="IntenseReference"/>
+          <w:rStyle w:val="Referenciaintensa"/>
+          <w:b w:val="0"/>
+          <w:bCs w:val="0"/>
+          <w:smallCaps w:val="0"/>
+          <w:color w:val="000000"/>
+          <w:szCs w:val="24"/>
+          <w:u w:val="none"/>
+        </w:rPr>
+      </w:pPr>
+      <w:r>
+        <w:rPr>
+          <w:rStyle w:val="Referenciaintensa"/>
           <w:b w:val="0"/>
           <w:bCs w:val="0"/>
           <w:smallCaps w:val="0"/>
@@ -946,7 +823,7 @@
     </w:p>
     <w:p>
       <w:pPr>
-        <w:pStyle w:val="ListParagraph"/>
+        <w:pStyle w:val="Prrafodelista"/>
         <w:numPr>
           <w:ilvl w:val="1"/>
           <w:numId w:val="4"/>
@@ -955,18 +832,18 @@
         <w:ind w:left="709"/>
         <w:jc w:val="both"/>
         <w:rPr>
-          <w:rStyle w:val="IntenseReference"/>
-          <w:b w:val="0"/>
-          <w:bCs w:val="0"/>
-          <w:smallCaps w:val="0"/>
-          <w:color w:val="000000"/>
-          <w:szCs w:val="24"/>
-          <w:u w:val="none"/>
-        </w:rPr>
-      </w:pPr>
-      <w:r>
-        <w:rPr>
-          <w:rStyle w:val="IntenseReference"/>
+          <w:rStyle w:val="Referenciaintensa"/>
+          <w:b w:val="0"/>
+          <w:bCs w:val="0"/>
+          <w:smallCaps w:val="0"/>
+          <w:color w:val="000000"/>
+          <w:szCs w:val="24"/>
+          <w:u w:val="none"/>
+        </w:rPr>
+      </w:pPr>
+      <w:r>
+        <w:rPr>
+          <w:rStyle w:val="Referenciaintensa"/>
           <w:b w:val="0"/>
           <w:bCs w:val="0"/>
           <w:smallCaps w:val="0"/>
@@ -979,7 +856,7 @@
     </w:p>
     <w:p>
       <w:pPr>
-        <w:pStyle w:val="ListParagraph"/>
+        <w:pStyle w:val="Prrafodelista"/>
         <w:numPr>
           <w:ilvl w:val="1"/>
           <w:numId w:val="4"/>
@@ -988,18 +865,18 @@
         <w:ind w:left="709"/>
         <w:jc w:val="both"/>
         <w:rPr>
-          <w:rStyle w:val="IntenseReference"/>
-          <w:b w:val="0"/>
-          <w:bCs w:val="0"/>
-          <w:smallCaps w:val="0"/>
-          <w:color w:val="000000"/>
-          <w:szCs w:val="24"/>
-          <w:u w:val="none"/>
-        </w:rPr>
-      </w:pPr>
-      <w:r>
-        <w:rPr>
-          <w:rStyle w:val="IntenseReference"/>
+          <w:rStyle w:val="Referenciaintensa"/>
+          <w:b w:val="0"/>
+          <w:bCs w:val="0"/>
+          <w:smallCaps w:val="0"/>
+          <w:color w:val="000000"/>
+          <w:szCs w:val="24"/>
+          <w:u w:val="none"/>
+        </w:rPr>
+      </w:pPr>
+      <w:r>
+        <w:rPr>
+          <w:rStyle w:val="Referenciaintensa"/>
           <w:b w:val="0"/>
           <w:bCs w:val="0"/>
           <w:smallCaps w:val="0"/>
@@ -1012,7 +889,7 @@
     </w:p>
     <w:p>
       <w:pPr>
-        <w:pStyle w:val="ListParagraph"/>
+        <w:pStyle w:val="Prrafodelista"/>
         <w:numPr>
           <w:ilvl w:val="1"/>
           <w:numId w:val="4"/>
@@ -1021,70 +898,30 @@
         <w:ind w:left="709"/>
         <w:jc w:val="both"/>
         <w:rPr>
-          <w:rStyle w:val="IntenseReference"/>
-          <w:b w:val="0"/>
-          <w:bCs w:val="0"/>
-          <w:smallCaps w:val="0"/>
-          <w:color w:val="000000"/>
-          <w:szCs w:val="24"/>
-          <w:u w:val="none"/>
-        </w:rPr>
-      </w:pPr>
-      <w:proofErr w:type="spellStart"/>
-      <w:r>
-        <w:rPr>
-          <w:rStyle w:val="IntenseReference"/>
-          <w:b w:val="0"/>
-          <w:bCs w:val="0"/>
-          <w:smallCaps w:val="0"/>
-          <w:color w:val="000000"/>
-          <w:szCs w:val="24"/>
-          <w:u w:val="none"/>
-        </w:rPr>
-        <w:t>ErrorConsulta</w:t>
-      </w:r>
-      <w:proofErr w:type="spellEnd"/>
-      <w:r>
-        <w:rPr>
-          <w:rStyle w:val="IntenseReference"/>
-          <w:b w:val="0"/>
-          <w:bCs w:val="0"/>
-          <w:smallCaps w:val="0"/>
-          <w:color w:val="000000"/>
-          <w:szCs w:val="24"/>
-          <w:u w:val="none"/>
-        </w:rPr>
-        <w:t xml:space="preserve">: Excepción para cualquier tipo de </w:t>
-      </w:r>
-      <w:proofErr w:type="spellStart"/>
-      <w:r>
-        <w:rPr>
-          <w:rStyle w:val="IntenseReference"/>
-          <w:b w:val="0"/>
-          <w:bCs w:val="0"/>
-          <w:smallCaps w:val="0"/>
-          <w:color w:val="000000"/>
-          <w:szCs w:val="24"/>
-          <w:u w:val="none"/>
-        </w:rPr>
-        <w:t>storedprocedure</w:t>
-      </w:r>
-      <w:proofErr w:type="spellEnd"/>
-      <w:r>
-        <w:rPr>
-          <w:rStyle w:val="IntenseReference"/>
-          <w:b w:val="0"/>
-          <w:bCs w:val="0"/>
-          <w:smallCaps w:val="0"/>
-          <w:color w:val="000000"/>
-          <w:szCs w:val="24"/>
-          <w:u w:val="none"/>
-        </w:rPr>
-        <w:t xml:space="preserve"> o </w:t>
-      </w:r>
-      <w:r>
-        <w:rPr>
-          <w:rStyle w:val="IntenseReference"/>
+          <w:rStyle w:val="Referenciaintensa"/>
+          <w:b w:val="0"/>
+          <w:bCs w:val="0"/>
+          <w:smallCaps w:val="0"/>
+          <w:color w:val="000000"/>
+          <w:szCs w:val="24"/>
+          <w:u w:val="none"/>
+        </w:rPr>
+      </w:pPr>
+      <w:r>
+        <w:rPr>
+          <w:rStyle w:val="Referenciaintensa"/>
+          <w:b w:val="0"/>
+          <w:bCs w:val="0"/>
+          <w:smallCaps w:val="0"/>
+          <w:color w:val="000000"/>
+          <w:szCs w:val="24"/>
+          <w:u w:val="none"/>
+        </w:rPr>
+        <w:t xml:space="preserve">ErrorConsulta: Excepción para cualquier tipo de storedprocedure o </w:t>
+      </w:r>
+      <w:r>
+        <w:rPr>
+          <w:rStyle w:val="Referenciaintensa"/>
           <w:b w:val="0"/>
           <w:bCs w:val="0"/>
           <w:smallCaps w:val="0"/>
@@ -1096,7 +933,7 @@
       </w:r>
       <w:r>
         <w:rPr>
-          <w:rStyle w:val="IntenseReference"/>
+          <w:rStyle w:val="Referenciaintensa"/>
           <w:b w:val="0"/>
           <w:bCs w:val="0"/>
           <w:smallCaps w:val="0"/>
@@ -1108,7 +945,7 @@
       </w:r>
       <w:r>
         <w:rPr>
-          <w:rStyle w:val="IntenseReference"/>
+          <w:rStyle w:val="Referenciaintensa"/>
           <w:b w:val="0"/>
           <w:bCs w:val="0"/>
           <w:smallCaps w:val="0"/>
@@ -1122,7 +959,7 @@
     </w:p>
     <w:p>
       <w:pPr>
-        <w:pStyle w:val="ListParagraph"/>
+        <w:pStyle w:val="Prrafodelista"/>
         <w:numPr>
           <w:ilvl w:val="1"/>
           <w:numId w:val="4"/>
@@ -1131,18 +968,18 @@
         <w:ind w:left="709"/>
         <w:jc w:val="both"/>
         <w:rPr>
-          <w:rStyle w:val="IntenseReference"/>
-          <w:b w:val="0"/>
-          <w:bCs w:val="0"/>
-          <w:smallCaps w:val="0"/>
-          <w:color w:val="000000"/>
-          <w:szCs w:val="24"/>
-          <w:u w:val="none"/>
-        </w:rPr>
-      </w:pPr>
-      <w:r>
-        <w:rPr>
-          <w:rStyle w:val="IntenseReference"/>
+          <w:rStyle w:val="Referenciaintensa"/>
+          <w:b w:val="0"/>
+          <w:bCs w:val="0"/>
+          <w:smallCaps w:val="0"/>
+          <w:color w:val="000000"/>
+          <w:szCs w:val="24"/>
+          <w:u w:val="none"/>
+        </w:rPr>
+      </w:pPr>
+      <w:r>
+        <w:rPr>
+          <w:rStyle w:val="Referenciaintensa"/>
           <w:b w:val="0"/>
           <w:bCs w:val="0"/>
           <w:smallCaps w:val="0"/>
@@ -1155,7 +992,7 @@
     </w:p>
     <w:p>
       <w:pPr>
-        <w:pStyle w:val="ListParagraph"/>
+        <w:pStyle w:val="Prrafodelista"/>
         <w:numPr>
           <w:ilvl w:val="2"/>
           <w:numId w:val="5"/>
@@ -1163,87 +1000,47 @@
         <w:ind w:left="709"/>
         <w:jc w:val="both"/>
         <w:rPr>
-          <w:rStyle w:val="IntenseReference"/>
-          <w:b w:val="0"/>
-          <w:bCs w:val="0"/>
-          <w:smallCaps w:val="0"/>
-          <w:color w:val="000000"/>
-          <w:szCs w:val="24"/>
-          <w:u w:val="none"/>
-        </w:rPr>
-      </w:pPr>
-      <w:proofErr w:type="spellStart"/>
-      <w:r>
-        <w:rPr>
-          <w:rStyle w:val="IntenseReference"/>
-          <w:b w:val="0"/>
-          <w:bCs w:val="0"/>
-          <w:smallCaps w:val="0"/>
-          <w:color w:val="000000"/>
-          <w:szCs w:val="24"/>
-          <w:u w:val="none"/>
-        </w:rPr>
-        <w:t>Badinsert</w:t>
-      </w:r>
-      <w:proofErr w:type="spellEnd"/>
-      <w:r>
-        <w:rPr>
-          <w:rStyle w:val="IntenseReference"/>
-          <w:b w:val="0"/>
-          <w:bCs w:val="0"/>
-          <w:smallCaps w:val="0"/>
-          <w:color w:val="000000"/>
-          <w:szCs w:val="24"/>
-          <w:u w:val="none"/>
-        </w:rPr>
-        <w:t xml:space="preserve">: excepción para fallo de </w:t>
-      </w:r>
-      <w:proofErr w:type="spellStart"/>
-      <w:r>
-        <w:rPr>
-          <w:rStyle w:val="IntenseReference"/>
-          <w:b w:val="0"/>
-          <w:bCs w:val="0"/>
-          <w:smallCaps w:val="0"/>
-          <w:color w:val="000000"/>
-          <w:szCs w:val="24"/>
-          <w:u w:val="none"/>
-        </w:rPr>
-        <w:t>inserts</w:t>
-      </w:r>
-      <w:proofErr w:type="spellEnd"/>
-      <w:r>
-        <w:rPr>
-          <w:rStyle w:val="IntenseReference"/>
-          <w:b w:val="0"/>
-          <w:bCs w:val="0"/>
-          <w:smallCaps w:val="0"/>
-          <w:color w:val="000000"/>
-          <w:szCs w:val="24"/>
-          <w:u w:val="none"/>
-        </w:rPr>
-        <w:t>.</w:t>
-      </w:r>
-    </w:p>
-    <w:p>
-      <w:pPr>
-        <w:pStyle w:val="ListParagraph"/>
+          <w:rStyle w:val="Referenciaintensa"/>
+          <w:b w:val="0"/>
+          <w:bCs w:val="0"/>
+          <w:smallCaps w:val="0"/>
+          <w:color w:val="000000"/>
+          <w:szCs w:val="24"/>
+          <w:u w:val="none"/>
+        </w:rPr>
+      </w:pPr>
+      <w:r>
+        <w:rPr>
+          <w:rStyle w:val="Referenciaintensa"/>
+          <w:b w:val="0"/>
+          <w:bCs w:val="0"/>
+          <w:smallCaps w:val="0"/>
+          <w:color w:val="000000"/>
+          <w:szCs w:val="24"/>
+          <w:u w:val="none"/>
+        </w:rPr>
+        <w:t>Badinsert: excepción para fallo de inserts.</w:t>
+      </w:r>
+    </w:p>
+    <w:p>
+      <w:pPr>
+        <w:pStyle w:val="Prrafodelista"/>
         <w:ind w:left="709"/>
         <w:jc w:val="both"/>
         <w:rPr>
-          <w:rStyle w:val="IntenseReference"/>
-          <w:b w:val="0"/>
-          <w:bCs w:val="0"/>
-          <w:smallCaps w:val="0"/>
-          <w:color w:val="000000"/>
-          <w:szCs w:val="24"/>
-          <w:u w:val="none"/>
-        </w:rPr>
-      </w:pPr>
-    </w:p>
-    <w:p>
-      <w:pPr>
-        <w:pStyle w:val="ListParagraph"/>
+          <w:rStyle w:val="Referenciaintensa"/>
+          <w:b w:val="0"/>
+          <w:bCs w:val="0"/>
+          <w:smallCaps w:val="0"/>
+          <w:color w:val="000000"/>
+          <w:szCs w:val="24"/>
+          <w:u w:val="none"/>
+        </w:rPr>
+      </w:pPr>
+    </w:p>
+    <w:p>
+      <w:pPr>
+        <w:pStyle w:val="Prrafodelista"/>
         <w:numPr>
           <w:ilvl w:val="0"/>
           <w:numId w:val="3"/>
@@ -1255,7 +1052,7 @@
         <w:ind w:left="0" w:firstLine="0"/>
         <w:jc w:val="both"/>
         <w:rPr>
-          <w:rStyle w:val="IntenseReference"/>
+          <w:rStyle w:val="Referenciaintensa"/>
           <w:bCs w:val="0"/>
           <w:smallCaps w:val="0"/>
           <w:color w:val="000000"/>
@@ -1265,7 +1062,7 @@
       </w:pPr>
       <w:r>
         <w:rPr>
-          <w:rStyle w:val="IntenseReference"/>
+          <w:rStyle w:val="Referenciaintensa"/>
           <w:bCs w:val="0"/>
           <w:smallCaps w:val="0"/>
           <w:color w:val="000000"/>
@@ -1281,72 +1078,46 @@
         <w:ind w:firstLine="284"/>
         <w:jc w:val="both"/>
         <w:rPr>
-          <w:rStyle w:val="IntenseReference"/>
-          <w:b w:val="0"/>
-          <w:bCs w:val="0"/>
-          <w:smallCaps w:val="0"/>
-          <w:color w:val="000000"/>
-          <w:szCs w:val="24"/>
-          <w:u w:val="none"/>
-        </w:rPr>
-      </w:pPr>
-      <w:r>
-        <w:rPr>
-          <w:rStyle w:val="IntenseReference"/>
-          <w:b w:val="0"/>
-          <w:bCs w:val="0"/>
-          <w:smallCaps w:val="0"/>
-          <w:color w:val="000000"/>
-          <w:szCs w:val="24"/>
-          <w:u w:val="none"/>
-        </w:rPr>
-        <w:t xml:space="preserve">En este proyecto se encuentra la UI del sistema. Contiene todos los </w:t>
-      </w:r>
-      <w:proofErr w:type="spellStart"/>
-      <w:r>
-        <w:rPr>
-          <w:rStyle w:val="IntenseReference"/>
-          <w:b w:val="0"/>
-          <w:bCs w:val="0"/>
-          <w:smallCaps w:val="0"/>
-          <w:color w:val="000000"/>
-          <w:szCs w:val="24"/>
-          <w:u w:val="none"/>
-        </w:rPr>
-        <w:t>ABM's</w:t>
-      </w:r>
-      <w:proofErr w:type="spellEnd"/>
-      <w:r>
-        <w:rPr>
-          <w:rStyle w:val="IntenseReference"/>
-          <w:b w:val="0"/>
-          <w:bCs w:val="0"/>
-          <w:smallCaps w:val="0"/>
-          <w:color w:val="000000"/>
-          <w:szCs w:val="24"/>
-          <w:u w:val="none"/>
-        </w:rPr>
-        <w:t xml:space="preserve">, historiales, estadísticas, Inicio de sesión, y demás funcionalidades del sistema que el usuario final podrá manejar. </w:t>
-      </w:r>
-    </w:p>
-    <w:p>
-      <w:pPr>
-        <w:spacing w:after="0"/>
-        <w:jc w:val="both"/>
-        <w:rPr>
-          <w:rStyle w:val="IntenseReference"/>
-          <w:b w:val="0"/>
-          <w:bCs w:val="0"/>
-          <w:smallCaps w:val="0"/>
-          <w:color w:val="000000"/>
-          <w:szCs w:val="24"/>
-          <w:u w:val="none"/>
-        </w:rPr>
-      </w:pPr>
-    </w:p>
-    <w:p>
-      <w:pPr>
-        <w:pStyle w:val="ListParagraph"/>
+          <w:rStyle w:val="Referenciaintensa"/>
+          <w:b w:val="0"/>
+          <w:bCs w:val="0"/>
+          <w:smallCaps w:val="0"/>
+          <w:color w:val="000000"/>
+          <w:szCs w:val="24"/>
+          <w:u w:val="none"/>
+        </w:rPr>
+      </w:pPr>
+      <w:r>
+        <w:rPr>
+          <w:rStyle w:val="Referenciaintensa"/>
+          <w:b w:val="0"/>
+          <w:bCs w:val="0"/>
+          <w:smallCaps w:val="0"/>
+          <w:color w:val="000000"/>
+          <w:szCs w:val="24"/>
+          <w:u w:val="none"/>
+        </w:rPr>
+        <w:t xml:space="preserve">En este proyecto se encuentra la UI del sistema. Contiene todos los ABM's, historiales, estadísticas, Inicio de sesión, y demás funcionalidades del sistema que el usuario final podrá manejar. </w:t>
+      </w:r>
+    </w:p>
+    <w:p>
+      <w:pPr>
+        <w:spacing w:after="0"/>
+        <w:jc w:val="both"/>
+        <w:rPr>
+          <w:rStyle w:val="Referenciaintensa"/>
+          <w:b w:val="0"/>
+          <w:bCs w:val="0"/>
+          <w:smallCaps w:val="0"/>
+          <w:color w:val="000000"/>
+          <w:szCs w:val="24"/>
+          <w:u w:val="none"/>
+        </w:rPr>
+      </w:pPr>
+    </w:p>
+    <w:p>
+      <w:pPr>
+        <w:pStyle w:val="Prrafodelista"/>
         <w:numPr>
           <w:ilvl w:val="0"/>
           <w:numId w:val="3"/>
@@ -1358,7 +1129,7 @@
         <w:ind w:left="0" w:firstLine="0"/>
         <w:jc w:val="both"/>
         <w:rPr>
-          <w:rStyle w:val="IntenseReference"/>
+          <w:rStyle w:val="Referenciaintensa"/>
           <w:bCs w:val="0"/>
           <w:smallCaps w:val="0"/>
           <w:color w:val="000000"/>
@@ -1368,7 +1139,7 @@
       </w:pPr>
       <w:r>
         <w:rPr>
-          <w:rStyle w:val="IntenseReference"/>
+          <w:rStyle w:val="Referenciaintensa"/>
           <w:bCs w:val="0"/>
           <w:smallCaps w:val="0"/>
           <w:color w:val="000000"/>
@@ -1384,18 +1155,18 @@
         <w:ind w:firstLine="284"/>
         <w:jc w:val="both"/>
         <w:rPr>
-          <w:rStyle w:val="IntenseReference"/>
-          <w:b w:val="0"/>
-          <w:bCs w:val="0"/>
-          <w:smallCaps w:val="0"/>
-          <w:color w:val="000000"/>
-          <w:szCs w:val="24"/>
-          <w:u w:val="none"/>
-        </w:rPr>
-      </w:pPr>
-      <w:r>
-        <w:rPr>
-          <w:rStyle w:val="IntenseReference"/>
+          <w:rStyle w:val="Referenciaintensa"/>
+          <w:b w:val="0"/>
+          <w:bCs w:val="0"/>
+          <w:smallCaps w:val="0"/>
+          <w:color w:val="000000"/>
+          <w:szCs w:val="24"/>
+          <w:u w:val="none"/>
+        </w:rPr>
+      </w:pPr>
+      <w:r>
+        <w:rPr>
+          <w:rStyle w:val="Referenciaintensa"/>
           <w:b w:val="0"/>
           <w:bCs w:val="0"/>
           <w:smallCaps w:val="0"/>
@@ -1408,7 +1179,7 @@
     </w:p>
     <w:p>
       <w:pPr>
-        <w:pStyle w:val="ListParagraph"/>
+        <w:pStyle w:val="Prrafodelista"/>
         <w:numPr>
           <w:ilvl w:val="1"/>
           <w:numId w:val="6"/>
@@ -1421,71 +1192,31 @@
         <w:ind w:left="709"/>
         <w:jc w:val="both"/>
         <w:rPr>
-          <w:rStyle w:val="IntenseReference"/>
-          <w:b w:val="0"/>
-          <w:bCs w:val="0"/>
-          <w:smallCaps w:val="0"/>
-          <w:color w:val="000000"/>
-          <w:szCs w:val="24"/>
-          <w:u w:val="none"/>
-        </w:rPr>
-      </w:pPr>
-      <w:proofErr w:type="spellStart"/>
-      <w:r>
-        <w:rPr>
-          <w:rStyle w:val="IntenseReference"/>
-          <w:b w:val="0"/>
-          <w:bCs w:val="0"/>
-          <w:smallCaps w:val="0"/>
-          <w:color w:val="000000"/>
-          <w:szCs w:val="24"/>
-          <w:u w:val="none"/>
-        </w:rPr>
-        <w:t>Encryptor</w:t>
-      </w:r>
-      <w:proofErr w:type="spellEnd"/>
-      <w:r>
-        <w:rPr>
-          <w:rStyle w:val="IntenseReference"/>
-          <w:b w:val="0"/>
-          <w:bCs w:val="0"/>
-          <w:smallCaps w:val="0"/>
-          <w:color w:val="000000"/>
-          <w:szCs w:val="24"/>
-          <w:u w:val="none"/>
-        </w:rPr>
-        <w:t xml:space="preserve">: se encarga de </w:t>
-      </w:r>
-      <w:proofErr w:type="spellStart"/>
-      <w:r>
-        <w:rPr>
-          <w:rStyle w:val="IntenseReference"/>
-          <w:b w:val="0"/>
-          <w:bCs w:val="0"/>
-          <w:smallCaps w:val="0"/>
-          <w:color w:val="000000"/>
-          <w:szCs w:val="24"/>
-          <w:u w:val="none"/>
-        </w:rPr>
-        <w:t>encriptar</w:t>
-      </w:r>
-      <w:proofErr w:type="spellEnd"/>
-      <w:r>
-        <w:rPr>
-          <w:rStyle w:val="IntenseReference"/>
-          <w:b w:val="0"/>
-          <w:bCs w:val="0"/>
-          <w:smallCaps w:val="0"/>
-          <w:color w:val="000000"/>
-          <w:szCs w:val="24"/>
-          <w:u w:val="none"/>
-        </w:rPr>
-        <w:t xml:space="preserve"> texto en el algoritmo SHA256</w:t>
-      </w:r>
-    </w:p>
-    <w:p>
-      <w:pPr>
-        <w:pStyle w:val="ListParagraph"/>
+          <w:rStyle w:val="Referenciaintensa"/>
+          <w:b w:val="0"/>
+          <w:bCs w:val="0"/>
+          <w:smallCaps w:val="0"/>
+          <w:color w:val="000000"/>
+          <w:szCs w:val="24"/>
+          <w:u w:val="none"/>
+        </w:rPr>
+      </w:pPr>
+      <w:r>
+        <w:rPr>
+          <w:rStyle w:val="Referenciaintensa"/>
+          <w:b w:val="0"/>
+          <w:bCs w:val="0"/>
+          <w:smallCaps w:val="0"/>
+          <w:color w:val="000000"/>
+          <w:szCs w:val="24"/>
+          <w:u w:val="none"/>
+        </w:rPr>
+        <w:t>Encryptor: se encarga de encriptar texto en el algoritmo SHA256</w:t>
+      </w:r>
+    </w:p>
+    <w:p>
+      <w:pPr>
+        <w:pStyle w:val="Prrafodelista"/>
         <w:numPr>
           <w:ilvl w:val="1"/>
           <w:numId w:val="6"/>
@@ -1498,19 +1229,18 @@
         <w:ind w:left="709"/>
         <w:jc w:val="both"/>
         <w:rPr>
-          <w:rStyle w:val="IntenseReference"/>
-          <w:b w:val="0"/>
-          <w:bCs w:val="0"/>
-          <w:smallCaps w:val="0"/>
-          <w:color w:val="000000"/>
-          <w:szCs w:val="24"/>
-          <w:u w:val="none"/>
-        </w:rPr>
-      </w:pPr>
-      <w:proofErr w:type="spellStart"/>
-      <w:r>
-        <w:rPr>
-          <w:rStyle w:val="IntenseReference"/>
+          <w:rStyle w:val="Referenciaintensa"/>
+          <w:b w:val="0"/>
+          <w:bCs w:val="0"/>
+          <w:smallCaps w:val="0"/>
+          <w:color w:val="000000"/>
+          <w:szCs w:val="24"/>
+          <w:u w:val="none"/>
+        </w:rPr>
+      </w:pPr>
+      <w:r>
+        <w:rPr>
+          <w:rStyle w:val="Referenciaintensa"/>
           <w:b w:val="0"/>
           <w:bCs w:val="0"/>
           <w:smallCaps w:val="0"/>
@@ -1519,62 +1249,23 @@
           <w:u w:val="none"/>
         </w:rPr>
         <w:lastRenderedPageBreak/>
-        <w:t>Validator</w:t>
-      </w:r>
-      <w:proofErr w:type="spellEnd"/>
-      <w:r>
-        <w:rPr>
-          <w:rStyle w:val="IntenseReference"/>
-          <w:b w:val="0"/>
-          <w:bCs w:val="0"/>
-          <w:smallCaps w:val="0"/>
-          <w:color w:val="000000"/>
-          <w:szCs w:val="24"/>
-          <w:u w:val="none"/>
-        </w:rPr>
-        <w:t xml:space="preserve">: Es la clase encargada de cualquier </w:t>
-      </w:r>
-      <w:r>
-        <w:rPr>
-          <w:rStyle w:val="IntenseReference"/>
-          <w:b w:val="0"/>
-          <w:bCs w:val="0"/>
-          <w:smallCaps w:val="0"/>
-          <w:color w:val="000000"/>
-          <w:szCs w:val="24"/>
-          <w:u w:val="none"/>
-        </w:rPr>
-        <w:t xml:space="preserve">tipo de </w:t>
-      </w:r>
-      <w:proofErr w:type="spellStart"/>
-      <w:r>
-        <w:rPr>
-          <w:rStyle w:val="IntenseReference"/>
-          <w:b w:val="0"/>
-          <w:bCs w:val="0"/>
-          <w:smallCaps w:val="0"/>
-          <w:color w:val="000000"/>
-          <w:szCs w:val="24"/>
-          <w:u w:val="none"/>
-        </w:rPr>
-        <w:t>validacion</w:t>
-      </w:r>
-      <w:proofErr w:type="spellEnd"/>
-      <w:r>
-        <w:rPr>
-          <w:rStyle w:val="IntenseReference"/>
-          <w:b w:val="0"/>
-          <w:bCs w:val="0"/>
-          <w:smallCaps w:val="0"/>
-          <w:color w:val="000000"/>
-          <w:szCs w:val="24"/>
-          <w:u w:val="none"/>
-        </w:rPr>
-        <w:t xml:space="preserve"> de campos </w:t>
-      </w:r>
-      <w:r>
-        <w:rPr>
-          <w:rStyle w:val="IntenseReference"/>
+        <w:t xml:space="preserve">Validator: Es la clase encargada de cualquier </w:t>
+      </w:r>
+      <w:r>
+        <w:rPr>
+          <w:rStyle w:val="Referenciaintensa"/>
+          <w:b w:val="0"/>
+          <w:bCs w:val="0"/>
+          <w:smallCaps w:val="0"/>
+          <w:color w:val="000000"/>
+          <w:szCs w:val="24"/>
+          <w:u w:val="none"/>
+        </w:rPr>
+        <w:t xml:space="preserve">tipo de validacion de campos </w:t>
+      </w:r>
+      <w:r>
+        <w:rPr>
+          <w:rStyle w:val="Referenciaintensa"/>
           <w:b w:val="0"/>
           <w:bCs w:val="0"/>
           <w:smallCaps w:val="0"/>
@@ -1586,7 +1277,7 @@
       </w:r>
       <w:r>
         <w:rPr>
-          <w:rStyle w:val="IntenseReference"/>
+          <w:rStyle w:val="Referenciaintensa"/>
           <w:b w:val="0"/>
           <w:bCs w:val="0"/>
           <w:smallCaps w:val="0"/>
@@ -1598,59 +1289,19 @@
       </w:r>
       <w:r>
         <w:rPr>
-          <w:rStyle w:val="IntenseReference"/>
-          <w:b w:val="0"/>
-          <w:bCs w:val="0"/>
-          <w:smallCaps w:val="0"/>
-          <w:color w:val="000000"/>
-          <w:szCs w:val="24"/>
-          <w:u w:val="none"/>
-        </w:rPr>
-        <w:t xml:space="preserve">el </w:t>
-      </w:r>
-      <w:proofErr w:type="spellStart"/>
-      <w:r>
-        <w:rPr>
-          <w:rStyle w:val="IntenseReference"/>
-          <w:b w:val="0"/>
-          <w:bCs w:val="0"/>
-          <w:smallCaps w:val="0"/>
-          <w:color w:val="000000"/>
-          <w:szCs w:val="24"/>
-          <w:u w:val="none"/>
-        </w:rPr>
-        <w:t>cuil</w:t>
-      </w:r>
-      <w:proofErr w:type="spellEnd"/>
-      <w:r>
-        <w:rPr>
-          <w:rStyle w:val="IntenseReference"/>
-          <w:b w:val="0"/>
-          <w:bCs w:val="0"/>
-          <w:smallCaps w:val="0"/>
-          <w:color w:val="000000"/>
-          <w:szCs w:val="24"/>
-          <w:u w:val="none"/>
-        </w:rPr>
-        <w:t xml:space="preserve">, el </w:t>
-      </w:r>
-      <w:proofErr w:type="spellStart"/>
-      <w:r>
-        <w:rPr>
-          <w:rStyle w:val="IntenseReference"/>
-          <w:b w:val="0"/>
-          <w:bCs w:val="0"/>
-          <w:smallCaps w:val="0"/>
-          <w:color w:val="000000"/>
-          <w:szCs w:val="24"/>
-          <w:u w:val="none"/>
-        </w:rPr>
-        <w:t>cuit</w:t>
-      </w:r>
-      <w:proofErr w:type="spellEnd"/>
-      <w:r>
-        <w:rPr>
-          <w:rStyle w:val="IntenseReference"/>
+          <w:rStyle w:val="Referenciaintensa"/>
+          <w:b w:val="0"/>
+          <w:bCs w:val="0"/>
+          <w:smallCaps w:val="0"/>
+          <w:color w:val="000000"/>
+          <w:szCs w:val="24"/>
+          <w:u w:val="none"/>
+        </w:rPr>
+        <w:t>el cuil, el cuit</w:t>
+      </w:r>
+      <w:r>
+        <w:rPr>
+          <w:rStyle w:val="Referenciaintensa"/>
           <w:b w:val="0"/>
           <w:bCs w:val="0"/>
           <w:smallCaps w:val="0"/>
@@ -1663,7 +1314,7 @@
     </w:p>
     <w:p>
       <w:pPr>
-        <w:pStyle w:val="ListParagraph"/>
+        <w:pStyle w:val="Prrafodelista"/>
         <w:numPr>
           <w:ilvl w:val="1"/>
           <w:numId w:val="6"/>
@@ -1676,18 +1327,18 @@
         <w:ind w:left="709"/>
         <w:jc w:val="both"/>
         <w:rPr>
-          <w:rStyle w:val="IntenseReference"/>
-          <w:b w:val="0"/>
-          <w:bCs w:val="0"/>
-          <w:smallCaps w:val="0"/>
-          <w:color w:val="000000"/>
-          <w:szCs w:val="24"/>
-          <w:u w:val="none"/>
-        </w:rPr>
-      </w:pPr>
-      <w:r>
-        <w:rPr>
-          <w:rStyle w:val="IntenseReference"/>
+          <w:rStyle w:val="Referenciaintensa"/>
+          <w:b w:val="0"/>
+          <w:bCs w:val="0"/>
+          <w:smallCaps w:val="0"/>
+          <w:color w:val="000000"/>
+          <w:szCs w:val="24"/>
+          <w:u w:val="none"/>
+        </w:rPr>
+      </w:pPr>
+      <w:r>
+        <w:rPr>
+          <w:rStyle w:val="Referenciaintensa"/>
           <w:b w:val="0"/>
           <w:bCs w:val="0"/>
           <w:smallCaps w:val="0"/>
@@ -1700,7 +1351,7 @@
     </w:p>
     <w:p>
       <w:pPr>
-        <w:pStyle w:val="ListParagraph"/>
+        <w:pStyle w:val="Prrafodelista"/>
         <w:numPr>
           <w:ilvl w:val="1"/>
           <w:numId w:val="6"/>
@@ -1713,56 +1364,30 @@
         <w:ind w:left="709"/>
         <w:jc w:val="both"/>
         <w:rPr>
-          <w:rStyle w:val="IntenseReference"/>
-          <w:b w:val="0"/>
-          <w:bCs w:val="0"/>
-          <w:smallCaps w:val="0"/>
-          <w:color w:val="000000"/>
-          <w:szCs w:val="24"/>
-          <w:u w:val="none"/>
-        </w:rPr>
-      </w:pPr>
-      <w:r>
-        <w:rPr>
-          <w:rStyle w:val="IntenseReference"/>
-          <w:b w:val="0"/>
-          <w:bCs w:val="0"/>
-          <w:smallCaps w:val="0"/>
-          <w:color w:val="000000"/>
-          <w:szCs w:val="24"/>
-          <w:u w:val="none"/>
-        </w:rPr>
-        <w:t xml:space="preserve">Manejador de </w:t>
-      </w:r>
-      <w:proofErr w:type="spellStart"/>
-      <w:r>
-        <w:rPr>
-          <w:rStyle w:val="IntenseReference"/>
-          <w:b w:val="0"/>
-          <w:bCs w:val="0"/>
-          <w:smallCaps w:val="0"/>
-          <w:color w:val="000000"/>
-          <w:szCs w:val="24"/>
-          <w:u w:val="none"/>
-        </w:rPr>
-        <w:t>dialogos</w:t>
-      </w:r>
-      <w:proofErr w:type="spellEnd"/>
-      <w:r>
-        <w:rPr>
-          <w:rStyle w:val="IntenseReference"/>
-          <w:b w:val="0"/>
-          <w:bCs w:val="0"/>
-          <w:smallCaps w:val="0"/>
-          <w:color w:val="000000"/>
-          <w:szCs w:val="24"/>
-          <w:u w:val="none"/>
-        </w:rPr>
-        <w:t>: Crea un formulario nuevo con un solo campo</w:t>
-      </w:r>
-      <w:r>
-        <w:rPr>
-          <w:rStyle w:val="IntenseReference"/>
+          <w:rStyle w:val="Referenciaintensa"/>
+          <w:b w:val="0"/>
+          <w:bCs w:val="0"/>
+          <w:smallCaps w:val="0"/>
+          <w:color w:val="000000"/>
+          <w:szCs w:val="24"/>
+          <w:u w:val="none"/>
+        </w:rPr>
+      </w:pPr>
+      <w:r>
+        <w:rPr>
+          <w:rStyle w:val="Referenciaintensa"/>
+          <w:b w:val="0"/>
+          <w:bCs w:val="0"/>
+          <w:smallCaps w:val="0"/>
+          <w:color w:val="000000"/>
+          <w:szCs w:val="24"/>
+          <w:u w:val="none"/>
+        </w:rPr>
+        <w:t>Manejador de dialogos: Crea un formulario nuevo con un solo campo</w:t>
+      </w:r>
+      <w:r>
+        <w:rPr>
+          <w:rStyle w:val="Referenciaintensa"/>
           <w:b w:val="0"/>
           <w:bCs w:val="0"/>
           <w:smallCaps w:val="0"/>
@@ -1774,7 +1399,7 @@
       </w:r>
       <w:r>
         <w:rPr>
-          <w:rStyle w:val="IntenseReference"/>
+          <w:rStyle w:val="Referenciaintensa"/>
           <w:b w:val="0"/>
           <w:bCs w:val="0"/>
           <w:smallCaps w:val="0"/>
@@ -1787,10 +1412,10 @@
     </w:p>
     <w:p>
       <w:pPr>
-        <w:pStyle w:val="Heading2"/>
-        <w:jc w:val="both"/>
-        <w:rPr>
-          <w:rStyle w:val="IntenseReference"/>
+        <w:pStyle w:val="Ttulo2"/>
+        <w:jc w:val="both"/>
+        <w:rPr>
+          <w:rStyle w:val="Referenciaintensa"/>
           <w:rFonts w:asciiTheme="minorHAnsi" w:hAnsiTheme="minorHAnsi"/>
           <w:bCs/>
           <w:color w:val="0070C0"/>
@@ -1800,7 +1425,7 @@
       </w:pPr>
       <w:r>
         <w:rPr>
-          <w:rStyle w:val="IntenseReference"/>
+          <w:rStyle w:val="Referenciaintensa"/>
           <w:rFonts w:asciiTheme="minorHAnsi" w:hAnsiTheme="minorHAnsi"/>
           <w:bCs/>
           <w:color w:val="0070C0"/>
@@ -1816,18 +1441,18 @@
         <w:ind w:firstLine="284"/>
         <w:jc w:val="both"/>
         <w:rPr>
-          <w:rStyle w:val="IntenseReference"/>
-          <w:b w:val="0"/>
-          <w:bCs w:val="0"/>
-          <w:smallCaps w:val="0"/>
-          <w:color w:val="000000"/>
-          <w:szCs w:val="24"/>
-          <w:u w:val="none"/>
-        </w:rPr>
-      </w:pPr>
-      <w:r>
-        <w:rPr>
-          <w:rStyle w:val="IntenseReference"/>
+          <w:rStyle w:val="Referenciaintensa"/>
+          <w:b w:val="0"/>
+          <w:bCs w:val="0"/>
+          <w:smallCaps w:val="0"/>
+          <w:color w:val="000000"/>
+          <w:szCs w:val="24"/>
+          <w:u w:val="none"/>
+        </w:rPr>
+      </w:pPr>
+      <w:r>
+        <w:rPr>
+          <w:rStyle w:val="Referenciaintensa"/>
           <w:b w:val="0"/>
           <w:bCs w:val="0"/>
           <w:smallCaps w:val="0"/>
@@ -1839,7 +1464,7 @@
       </w:r>
       <w:r>
         <w:rPr>
-          <w:rStyle w:val="IntenseReference"/>
+          <w:rStyle w:val="Referenciaintensa"/>
           <w:b w:val="0"/>
           <w:bCs w:val="0"/>
           <w:smallCaps w:val="0"/>
@@ -1851,7 +1476,7 @@
       </w:r>
       <w:r>
         <w:rPr>
-          <w:rStyle w:val="IntenseReference"/>
+          <w:rStyle w:val="Referenciaintensa"/>
           <w:b w:val="0"/>
           <w:bCs w:val="0"/>
           <w:smallCaps w:val="0"/>
@@ -1863,7 +1488,7 @@
       </w:r>
       <w:r>
         <w:rPr>
-          <w:rStyle w:val="IntenseReference"/>
+          <w:rStyle w:val="Referenciaintensa"/>
           <w:b w:val="0"/>
           <w:bCs w:val="0"/>
           <w:smallCaps w:val="0"/>
@@ -1878,33 +1503,33 @@
       <w:pPr>
         <w:spacing w:after="0"/>
         <w:rPr>
-          <w:rStyle w:val="IntenseReference"/>
-          <w:b w:val="0"/>
-          <w:bCs w:val="0"/>
-          <w:color w:val="000000"/>
-          <w:szCs w:val="24"/>
-          <w:u w:val="none"/>
-        </w:rPr>
-      </w:pPr>
-    </w:p>
-    <w:p>
-      <w:pPr>
-        <w:spacing w:after="0"/>
-        <w:rPr>
-          <w:rStyle w:val="IntenseReference"/>
-          <w:b w:val="0"/>
-          <w:bCs w:val="0"/>
-          <w:color w:val="000000"/>
-          <w:szCs w:val="24"/>
-          <w:u w:val="none"/>
-        </w:rPr>
-      </w:pPr>
-    </w:p>
-    <w:p>
-      <w:pPr>
-        <w:spacing w:after="0"/>
-        <w:rPr>
-          <w:rStyle w:val="IntenseReference"/>
+          <w:rStyle w:val="Referenciaintensa"/>
+          <w:b w:val="0"/>
+          <w:bCs w:val="0"/>
+          <w:color w:val="000000"/>
+          <w:szCs w:val="24"/>
+          <w:u w:val="none"/>
+        </w:rPr>
+      </w:pPr>
+    </w:p>
+    <w:p>
+      <w:pPr>
+        <w:spacing w:after="0"/>
+        <w:rPr>
+          <w:rStyle w:val="Referenciaintensa"/>
+          <w:b w:val="0"/>
+          <w:bCs w:val="0"/>
+          <w:color w:val="000000"/>
+          <w:szCs w:val="24"/>
+          <w:u w:val="none"/>
+        </w:rPr>
+      </w:pPr>
+    </w:p>
+    <w:p>
+      <w:pPr>
+        <w:spacing w:after="0"/>
+        <w:rPr>
+          <w:rStyle w:val="Referenciaintensa"/>
           <w:b w:val="0"/>
           <w:bCs w:val="0"/>
           <w:color w:val="000000"/>
@@ -1930,7 +1555,7 @@
     </w:p>
     <w:p>
       <w:pPr>
-        <w:pStyle w:val="Title"/>
+        <w:pStyle w:val="Ttulo"/>
         <w:jc w:val="center"/>
       </w:pPr>
       <w:r>
@@ -1942,7 +1567,7 @@
       <w:pPr>
         <w:spacing w:after="0"/>
         <w:rPr>
-          <w:rStyle w:val="IntenseReference"/>
+          <w:rStyle w:val="Referenciaintensa"/>
           <w:b w:val="0"/>
           <w:bCs w:val="0"/>
           <w:color w:val="000000"/>
@@ -1952,7 +1577,7 @@
       </w:pPr>
       <w:r>
         <w:rPr>
-          <w:rStyle w:val="IntenseReference"/>
+          <w:rStyle w:val="Referenciaintensa"/>
           <w:b w:val="0"/>
           <w:bCs w:val="0"/>
           <w:color w:val="000000"/>
@@ -1963,7 +1588,7 @@
       </w:r>
       <w:r>
         <w:rPr>
-          <w:rStyle w:val="IntenseReference"/>
+          <w:rStyle w:val="Referenciaintensa"/>
           <w:b w:val="0"/>
           <w:bCs w:val="0"/>
           <w:color w:val="000000"/>
@@ -1975,25 +1600,25 @@
     </w:p>
     <w:p>
       <w:pPr>
-        <w:pStyle w:val="ListParagraph"/>
+        <w:pStyle w:val="Prrafodelista"/>
         <w:numPr>
           <w:ilvl w:val="0"/>
           <w:numId w:val="1"/>
         </w:numPr>
         <w:jc w:val="both"/>
         <w:rPr>
-          <w:rStyle w:val="IntenseReference"/>
-          <w:b w:val="0"/>
-          <w:bCs w:val="0"/>
-          <w:smallCaps w:val="0"/>
-          <w:color w:val="auto"/>
-          <w:spacing w:val="0"/>
-          <w:u w:val="none"/>
-        </w:rPr>
-      </w:pPr>
-      <w:r>
-        <w:rPr>
-          <w:rStyle w:val="IntenseReference"/>
+          <w:rStyle w:val="Referenciaintensa"/>
+          <w:b w:val="0"/>
+          <w:bCs w:val="0"/>
+          <w:smallCaps w:val="0"/>
+          <w:color w:val="auto"/>
+          <w:spacing w:val="0"/>
+          <w:u w:val="none"/>
+        </w:rPr>
+      </w:pPr>
+      <w:r>
+        <w:rPr>
+          <w:rStyle w:val="Referenciaintensa"/>
           <w:b w:val="0"/>
           <w:bCs w:val="0"/>
           <w:smallCaps w:val="0"/>
@@ -2006,90 +1631,38 @@
     </w:p>
     <w:p>
       <w:pPr>
-        <w:pStyle w:val="ListParagraph"/>
+        <w:pStyle w:val="Prrafodelista"/>
         <w:numPr>
           <w:ilvl w:val="0"/>
           <w:numId w:val="1"/>
         </w:numPr>
         <w:jc w:val="both"/>
         <w:rPr>
-          <w:rStyle w:val="IntenseReference"/>
-          <w:b w:val="0"/>
-          <w:bCs w:val="0"/>
-          <w:smallCaps w:val="0"/>
-          <w:color w:val="auto"/>
-          <w:spacing w:val="0"/>
-          <w:u w:val="none"/>
-        </w:rPr>
-      </w:pPr>
-      <w:r>
-        <w:rPr>
-          <w:rStyle w:val="IntenseReference"/>
-          <w:b w:val="0"/>
-          <w:bCs w:val="0"/>
-          <w:smallCaps w:val="0"/>
-          <w:color w:val="000000"/>
-          <w:szCs w:val="24"/>
-          <w:u w:val="none"/>
-        </w:rPr>
-        <w:t xml:space="preserve">Definimos la clave </w:t>
-      </w:r>
-      <w:proofErr w:type="spellStart"/>
-      <w:r>
-        <w:rPr>
-          <w:rStyle w:val="IntenseReference"/>
-          <w:b w:val="0"/>
-          <w:bCs w:val="0"/>
-          <w:smallCaps w:val="0"/>
-          <w:color w:val="000000"/>
-          <w:szCs w:val="24"/>
-          <w:u w:val="none"/>
-        </w:rPr>
-        <w:t>admin</w:t>
-      </w:r>
-      <w:proofErr w:type="spellEnd"/>
-      <w:r>
-        <w:rPr>
-          <w:rStyle w:val="IntenseReference"/>
-          <w:b w:val="0"/>
-          <w:bCs w:val="0"/>
-          <w:smallCaps w:val="0"/>
-          <w:color w:val="000000"/>
-          <w:szCs w:val="24"/>
-          <w:u w:val="none"/>
-        </w:rPr>
-        <w:t xml:space="preserve"> (</w:t>
-      </w:r>
-      <w:proofErr w:type="spellStart"/>
-      <w:r>
-        <w:rPr>
-          <w:rStyle w:val="IntenseReference"/>
-          <w:b w:val="0"/>
-          <w:bCs w:val="0"/>
-          <w:smallCaps w:val="0"/>
-          <w:color w:val="000000"/>
-          <w:szCs w:val="24"/>
-          <w:u w:val="none"/>
-        </w:rPr>
-        <w:t>encriptada</w:t>
-      </w:r>
-      <w:proofErr w:type="spellEnd"/>
-      <w:r>
-        <w:rPr>
-          <w:rStyle w:val="IntenseReference"/>
-          <w:b w:val="0"/>
-          <w:bCs w:val="0"/>
-          <w:smallCaps w:val="0"/>
-          <w:color w:val="000000"/>
-          <w:szCs w:val="24"/>
-          <w:u w:val="none"/>
-        </w:rPr>
-        <w:t xml:space="preserve"> bajo el algoritmo SHA256) como default para todos los usuarios (salvo el administrador)</w:t>
-      </w:r>
-    </w:p>
-    <w:p>
-      <w:pPr>
-        <w:pStyle w:val="ListParagraph"/>
+          <w:rStyle w:val="Referenciaintensa"/>
+          <w:b w:val="0"/>
+          <w:bCs w:val="0"/>
+          <w:smallCaps w:val="0"/>
+          <w:color w:val="auto"/>
+          <w:spacing w:val="0"/>
+          <w:u w:val="none"/>
+        </w:rPr>
+      </w:pPr>
+      <w:r>
+        <w:rPr>
+          <w:rStyle w:val="Referenciaintensa"/>
+          <w:b w:val="0"/>
+          <w:bCs w:val="0"/>
+          <w:smallCaps w:val="0"/>
+          <w:color w:val="000000"/>
+          <w:szCs w:val="24"/>
+          <w:u w:val="none"/>
+        </w:rPr>
+        <w:t>Definimos la clave admin (encriptada bajo el algoritmo SHA256) como default para todos los usuarios (salvo el administrador)</w:t>
+      </w:r>
+    </w:p>
+    <w:p>
+      <w:pPr>
+        <w:pStyle w:val="Prrafodelista"/>
         <w:numPr>
           <w:ilvl w:val="0"/>
           <w:numId w:val="1"/>
@@ -2097,25 +1670,12 @@
         <w:jc w:val="both"/>
       </w:pPr>
       <w:r>
-        <w:t xml:space="preserve">Los </w:t>
-      </w:r>
-      <w:proofErr w:type="spellStart"/>
-      <w:r>
-        <w:t>IDs</w:t>
-      </w:r>
-      <w:proofErr w:type="spellEnd"/>
-      <w:r>
-        <w:t xml:space="preserve"> de las tablas son </w:t>
-      </w:r>
-      <w:proofErr w:type="spellStart"/>
-      <w:r>
-        <w:t>autonuméricos</w:t>
-      </w:r>
-      <w:proofErr w:type="spellEnd"/>
-    </w:p>
-    <w:p>
-      <w:pPr>
-        <w:pStyle w:val="ListParagraph"/>
+        <w:t>Los IDs de las tablas son autonuméricos</w:t>
+      </w:r>
+    </w:p>
+    <w:p>
+      <w:pPr>
+        <w:pStyle w:val="Prrafodelista"/>
         <w:numPr>
           <w:ilvl w:val="0"/>
           <w:numId w:val="1"/>
@@ -2128,7 +1688,7 @@
     </w:p>
     <w:p>
       <w:pPr>
-        <w:pStyle w:val="ListParagraph"/>
+        <w:pStyle w:val="Prrafodelista"/>
         <w:numPr>
           <w:ilvl w:val="0"/>
           <w:numId w:val="1"/>
@@ -2136,20 +1696,12 @@
         <w:jc w:val="both"/>
       </w:pPr>
       <w:r>
-        <w:t xml:space="preserve">Definimos que, como no hay un ABM de funcionalidades en la aplicación, las decidimos nosotros y las aplicamos mediante un </w:t>
-      </w:r>
-      <w:proofErr w:type="spellStart"/>
-      <w:r>
-        <w:t>enum</w:t>
-      </w:r>
-      <w:proofErr w:type="spellEnd"/>
-      <w:r>
-        <w:t xml:space="preserve"> en la clase Funcionalidades</w:t>
-      </w:r>
-    </w:p>
-    <w:p>
-      <w:pPr>
-        <w:pStyle w:val="ListParagraph"/>
+        <w:t>Definimos que, como no hay un ABM de funcionalidades en la aplicación, las decidimos nosotros y las aplicamos mediante un enum en la clase Funcionalidades</w:t>
+      </w:r>
+    </w:p>
+    <w:p>
+      <w:pPr>
+        <w:pStyle w:val="Prrafodelista"/>
         <w:numPr>
           <w:ilvl w:val="0"/>
           <w:numId w:val="1"/>
@@ -2162,7 +1714,7 @@
     </w:p>
     <w:p>
       <w:pPr>
-        <w:pStyle w:val="ListParagraph"/>
+        <w:pStyle w:val="Prrafodelista"/>
         <w:numPr>
           <w:ilvl w:val="0"/>
           <w:numId w:val="1"/>
@@ -2187,7 +1739,7 @@
     </w:p>
     <w:p>
       <w:pPr>
-        <w:pStyle w:val="ListParagraph"/>
+        <w:pStyle w:val="Prrafodelista"/>
         <w:numPr>
           <w:ilvl w:val="0"/>
           <w:numId w:val="1"/>
@@ -2204,20 +1756,12 @@
         <w:t xml:space="preserve"> y código</w:t>
       </w:r>
       <w:r>
-        <w:t xml:space="preserve"> de seguridad). De esta manera, cada factura va a tener asociada la información con la cual se realizó el pago, y en el caso de que el pago haya sido con Efectivo, dichas columnas estarán en </w:t>
-      </w:r>
-      <w:proofErr w:type="spellStart"/>
-      <w:r>
-        <w:t>null</w:t>
-      </w:r>
-      <w:proofErr w:type="spellEnd"/>
-      <w:r>
-        <w:t>.</w:t>
-      </w:r>
-    </w:p>
-    <w:p>
-      <w:pPr>
-        <w:pStyle w:val="ListParagraph"/>
+        <w:t xml:space="preserve"> de seguridad). De esta manera, cada factura va a tener asociada la información con la cual se realizó el pago, y en el caso de que el pago haya sido con Efectivo, dichas columnas estarán en null.</w:t>
+      </w:r>
+    </w:p>
+    <w:p>
+      <w:pPr>
+        <w:pStyle w:val="Prrafodelista"/>
         <w:ind w:left="750"/>
         <w:jc w:val="both"/>
       </w:pPr>
@@ -2225,7 +1769,7 @@
     <w:p>
       <w:pPr>
         <w:rPr>
-          <w:rStyle w:val="IntenseReference"/>
+          <w:rStyle w:val="Referenciaintensa"/>
           <w:b w:val="0"/>
           <w:bCs w:val="0"/>
           <w:color w:val="000000"/>
@@ -2237,7 +1781,7 @@
     <w:p>
       <w:pPr>
         <w:rPr>
-          <w:rStyle w:val="IntenseReference"/>
+          <w:rStyle w:val="Referenciaintensa"/>
           <w:b w:val="0"/>
           <w:bCs w:val="0"/>
           <w:color w:val="000000"/>
@@ -2247,7 +1791,7 @@
       </w:pPr>
       <w:r>
         <w:rPr>
-          <w:rStyle w:val="IntenseReference"/>
+          <w:rStyle w:val="Referenciaintensa"/>
           <w:b w:val="0"/>
           <w:bCs w:val="0"/>
           <w:color w:val="000000"/>
@@ -2261,7 +1805,7 @@
       <w:pPr>
         <w:spacing w:after="0"/>
         <w:rPr>
-          <w:rStyle w:val="IntenseReference"/>
+          <w:rStyle w:val="Referenciaintensa"/>
           <w:b w:val="0"/>
           <w:bCs w:val="0"/>
           <w:color w:val="000000"/>
@@ -2271,7 +1815,7 @@
       </w:pPr>
       <w:r>
         <w:rPr>
-          <w:rStyle w:val="IntenseReference"/>
+          <w:rStyle w:val="Referenciaintensa"/>
           <w:b w:val="0"/>
           <w:bCs w:val="0"/>
           <w:color w:val="000000"/>
@@ -2287,100 +1831,28 @@
         <w:spacing w:after="0"/>
         <w:ind w:firstLine="284"/>
         <w:rPr>
-          <w:rStyle w:val="IntenseReference"/>
-          <w:b w:val="0"/>
-          <w:bCs w:val="0"/>
-          <w:smallCaps w:val="0"/>
-          <w:color w:val="000000"/>
-          <w:u w:val="none"/>
-        </w:rPr>
-      </w:pPr>
-      <w:r>
-        <w:rPr>
-          <w:rStyle w:val="IntenseReference"/>
-          <w:b w:val="0"/>
-          <w:bCs w:val="0"/>
-          <w:smallCaps w:val="0"/>
-          <w:color w:val="000000"/>
-          <w:u w:val="none"/>
-        </w:rPr>
-        <w:t xml:space="preserve">Para realizar las consultas, utilizamos la </w:t>
-      </w:r>
-      <w:proofErr w:type="spellStart"/>
-      <w:r>
-        <w:rPr>
-          <w:rStyle w:val="IntenseReference"/>
-          <w:b w:val="0"/>
-          <w:bCs w:val="0"/>
-          <w:smallCaps w:val="0"/>
-          <w:color w:val="000000"/>
-          <w:u w:val="none"/>
-        </w:rPr>
-        <w:t>libreriaSQLClient</w:t>
-      </w:r>
-      <w:proofErr w:type="spellEnd"/>
-      <w:r>
-        <w:rPr>
-          <w:rStyle w:val="IntenseReference"/>
-          <w:b w:val="0"/>
-          <w:bCs w:val="0"/>
-          <w:smallCaps w:val="0"/>
-          <w:color w:val="000000"/>
-          <w:u w:val="none"/>
-        </w:rPr>
-        <w:t xml:space="preserve"> que nos provee </w:t>
-      </w:r>
-      <w:proofErr w:type="spellStart"/>
-      <w:r>
-        <w:rPr>
-          <w:rStyle w:val="IntenseReference"/>
-          <w:b w:val="0"/>
-          <w:bCs w:val="0"/>
-          <w:smallCaps w:val="0"/>
-          <w:color w:val="000000"/>
-          <w:u w:val="none"/>
-        </w:rPr>
-        <w:t>System.Data</w:t>
-      </w:r>
-      <w:proofErr w:type="spellEnd"/>
-      <w:r>
-        <w:rPr>
-          <w:rStyle w:val="IntenseReference"/>
-          <w:b w:val="0"/>
-          <w:bCs w:val="0"/>
-          <w:smallCaps w:val="0"/>
-          <w:color w:val="000000"/>
-          <w:u w:val="none"/>
-        </w:rPr>
-        <w:t xml:space="preserve"> de C#. Esta </w:t>
-      </w:r>
-      <w:proofErr w:type="spellStart"/>
-      <w:r>
-        <w:rPr>
-          <w:rStyle w:val="IntenseReference"/>
-          <w:b w:val="0"/>
-          <w:bCs w:val="0"/>
-          <w:smallCaps w:val="0"/>
-          <w:color w:val="000000"/>
-          <w:u w:val="none"/>
-        </w:rPr>
-        <w:t>libreria</w:t>
-      </w:r>
-      <w:proofErr w:type="spellEnd"/>
-      <w:r>
-        <w:rPr>
-          <w:rStyle w:val="IntenseReference"/>
-          <w:b w:val="0"/>
-          <w:bCs w:val="0"/>
-          <w:smallCaps w:val="0"/>
-          <w:color w:val="000000"/>
-          <w:u w:val="none"/>
-        </w:rPr>
-        <w:t xml:space="preserve"> nos pe</w:t>
-      </w:r>
-      <w:r>
-        <w:rPr>
-          <w:rStyle w:val="IntenseReference"/>
+          <w:rStyle w:val="Referenciaintensa"/>
+          <w:b w:val="0"/>
+          <w:bCs w:val="0"/>
+          <w:smallCaps w:val="0"/>
+          <w:color w:val="000000"/>
+          <w:u w:val="none"/>
+        </w:rPr>
+      </w:pPr>
+      <w:r>
+        <w:rPr>
+          <w:rStyle w:val="Referenciaintensa"/>
+          <w:b w:val="0"/>
+          <w:bCs w:val="0"/>
+          <w:smallCaps w:val="0"/>
+          <w:color w:val="000000"/>
+          <w:u w:val="none"/>
+        </w:rPr>
+        <w:t>Para realizar las consultas, utilizamos la libreriaSQLClient que nos provee System.Data de C#. Esta libreria nos pe</w:t>
+      </w:r>
+      <w:r>
+        <w:rPr>
+          <w:rStyle w:val="Referenciaintensa"/>
           <w:b w:val="0"/>
           <w:bCs w:val="0"/>
           <w:smallCaps w:val="0"/>
@@ -2389,53 +1861,16 @@
         </w:rPr>
         <w:t xml:space="preserve">rmite ejecutar tanto llamados a </w:t>
       </w:r>
-      <w:proofErr w:type="spellStart"/>
-      <w:r>
-        <w:rPr>
-          <w:rStyle w:val="IntenseReference"/>
-          <w:b w:val="0"/>
-          <w:bCs w:val="0"/>
-          <w:smallCaps w:val="0"/>
-          <w:color w:val="000000"/>
-          <w:u w:val="none"/>
-        </w:rPr>
-        <w:t>storedprocedures</w:t>
-      </w:r>
-      <w:proofErr w:type="spellEnd"/>
-      <w:r>
-        <w:rPr>
-          <w:rStyle w:val="IntenseReference"/>
-          <w:b w:val="0"/>
-          <w:bCs w:val="0"/>
-          <w:smallCaps w:val="0"/>
-          <w:color w:val="000000"/>
-          <w:u w:val="none"/>
-        </w:rPr>
-        <w:t xml:space="preserve"> desde el código, como así también </w:t>
-      </w:r>
-      <w:proofErr w:type="spellStart"/>
-      <w:r>
-        <w:rPr>
-          <w:rStyle w:val="IntenseReference"/>
-          <w:b w:val="0"/>
-          <w:bCs w:val="0"/>
-          <w:smallCaps w:val="0"/>
-          <w:color w:val="000000"/>
-          <w:u w:val="none"/>
-        </w:rPr>
-        <w:t>querys</w:t>
-      </w:r>
-      <w:proofErr w:type="spellEnd"/>
-      <w:r>
-        <w:rPr>
-          <w:rStyle w:val="IntenseReference"/>
-          <w:b w:val="0"/>
-          <w:bCs w:val="0"/>
-          <w:smallCaps w:val="0"/>
-          <w:color w:val="000000"/>
-          <w:u w:val="none"/>
-        </w:rPr>
-        <w:t xml:space="preserve"> escritas en el código mismo. </w:t>
+      <w:r>
+        <w:rPr>
+          <w:rStyle w:val="Referenciaintensa"/>
+          <w:b w:val="0"/>
+          <w:bCs w:val="0"/>
+          <w:smallCaps w:val="0"/>
+          <w:color w:val="000000"/>
+          <w:u w:val="none"/>
+        </w:rPr>
+        <w:t xml:space="preserve">storedprocedures desde el código, como así también querys escritas en el código mismo. </w:t>
       </w:r>
     </w:p>
     <w:p>
@@ -2443,48 +1878,24 @@
         <w:spacing w:after="0"/>
         <w:ind w:firstLine="284"/>
         <w:rPr>
-          <w:rStyle w:val="IntenseReference"/>
-          <w:b w:val="0"/>
-          <w:bCs w:val="0"/>
-          <w:smallCaps w:val="0"/>
-          <w:color w:val="000000"/>
-          <w:u w:val="none"/>
-        </w:rPr>
-      </w:pPr>
-      <w:r>
-        <w:rPr>
-          <w:rStyle w:val="IntenseReference"/>
-          <w:b w:val="0"/>
-          <w:bCs w:val="0"/>
-          <w:smallCaps w:val="0"/>
-          <w:color w:val="000000"/>
-          <w:u w:val="none"/>
-        </w:rPr>
-        <w:t xml:space="preserve">Decidimos implementar </w:t>
-      </w:r>
-      <w:proofErr w:type="spellStart"/>
-      <w:r>
-        <w:rPr>
-          <w:rStyle w:val="IntenseReference"/>
-          <w:b w:val="0"/>
-          <w:bCs w:val="0"/>
-          <w:smallCaps w:val="0"/>
-          <w:color w:val="000000"/>
-          <w:u w:val="none"/>
-        </w:rPr>
-        <w:t>storedprocedures</w:t>
-      </w:r>
-      <w:proofErr w:type="spellEnd"/>
-      <w:r>
-        <w:rPr>
-          <w:rStyle w:val="IntenseReference"/>
-          <w:b w:val="0"/>
-          <w:bCs w:val="0"/>
-          <w:smallCaps w:val="0"/>
-          <w:color w:val="000000"/>
-          <w:u w:val="none"/>
-        </w:rPr>
-        <w:t xml:space="preserve"> y llamar a estas desde el código.</w:t>
+          <w:rStyle w:val="Referenciaintensa"/>
+          <w:b w:val="0"/>
+          <w:bCs w:val="0"/>
+          <w:smallCaps w:val="0"/>
+          <w:color w:val="000000"/>
+          <w:u w:val="none"/>
+        </w:rPr>
+      </w:pPr>
+      <w:r>
+        <w:rPr>
+          <w:rStyle w:val="Referenciaintensa"/>
+          <w:b w:val="0"/>
+          <w:bCs w:val="0"/>
+          <w:smallCaps w:val="0"/>
+          <w:color w:val="000000"/>
+          <w:u w:val="none"/>
+        </w:rPr>
+        <w:t>Decidimos implementar storedprocedures y llamar a estas desde el código.</w:t>
       </w:r>
     </w:p>
     <w:p>
@@ -2493,101 +1904,29 @@
         <w:ind w:firstLine="284"/>
         <w:jc w:val="both"/>
         <w:rPr>
-          <w:rStyle w:val="IntenseReference"/>
-          <w:b w:val="0"/>
-          <w:bCs w:val="0"/>
-          <w:smallCaps w:val="0"/>
-          <w:color w:val="000000"/>
-          <w:u w:val="none"/>
-        </w:rPr>
-      </w:pPr>
-      <w:r>
-        <w:rPr>
-          <w:rStyle w:val="IntenseReference"/>
-          <w:b w:val="0"/>
-          <w:bCs w:val="0"/>
-          <w:smallCaps w:val="0"/>
-          <w:color w:val="000000"/>
-          <w:u w:val="none"/>
-        </w:rPr>
-        <w:t xml:space="preserve">Las </w:t>
-      </w:r>
-      <w:proofErr w:type="spellStart"/>
-      <w:r>
-        <w:rPr>
-          <w:rStyle w:val="IntenseReference"/>
-          <w:b w:val="0"/>
-          <w:bCs w:val="0"/>
-          <w:smallCaps w:val="0"/>
-          <w:color w:val="000000"/>
-          <w:u w:val="none"/>
-        </w:rPr>
-        <w:t>storedprocedures</w:t>
-      </w:r>
-      <w:proofErr w:type="spellEnd"/>
-      <w:r>
-        <w:rPr>
-          <w:rStyle w:val="IntenseReference"/>
-          <w:b w:val="0"/>
-          <w:bCs w:val="0"/>
-          <w:smallCaps w:val="0"/>
-          <w:color w:val="000000"/>
-          <w:u w:val="none"/>
-        </w:rPr>
-        <w:t xml:space="preserve"> las fuimos desarrollando a medida que se iban necesitando con el desarrollo de la </w:t>
-      </w:r>
-      <w:proofErr w:type="spellStart"/>
-      <w:r>
-        <w:rPr>
-          <w:rStyle w:val="IntenseReference"/>
-          <w:b w:val="0"/>
-          <w:bCs w:val="0"/>
-          <w:smallCaps w:val="0"/>
-          <w:color w:val="000000"/>
-          <w:u w:val="none"/>
-        </w:rPr>
-        <w:t>aplicación.Como</w:t>
-      </w:r>
-      <w:proofErr w:type="spellEnd"/>
-      <w:r>
-        <w:rPr>
-          <w:rStyle w:val="IntenseReference"/>
-          <w:b w:val="0"/>
-          <w:bCs w:val="0"/>
-          <w:smallCaps w:val="0"/>
-          <w:color w:val="000000"/>
-          <w:u w:val="none"/>
-        </w:rPr>
-        <w:t xml:space="preserve"> las </w:t>
-      </w:r>
-      <w:proofErr w:type="spellStart"/>
-      <w:r>
-        <w:rPr>
-          <w:rStyle w:val="IntenseReference"/>
-          <w:b w:val="0"/>
-          <w:bCs w:val="0"/>
-          <w:smallCaps w:val="0"/>
-          <w:color w:val="000000"/>
-          <w:u w:val="none"/>
-        </w:rPr>
-        <w:t>storedprocedures</w:t>
-      </w:r>
-      <w:proofErr w:type="spellEnd"/>
-      <w:r>
-        <w:rPr>
-          <w:rStyle w:val="IntenseReference"/>
-          <w:b w:val="0"/>
-          <w:bCs w:val="0"/>
-          <w:smallCaps w:val="0"/>
-          <w:color w:val="000000"/>
-          <w:u w:val="none"/>
-        </w:rPr>
-        <w:t xml:space="preserve"> (SP) siempre son "SELECT", "INSERT", "UPDATE" o "DELETE", decidimos darle un nombre general default a cada una según son usadas:</w:t>
-      </w:r>
-    </w:p>
-    <w:p>
-      <w:pPr>
-        <w:pStyle w:val="ListParagraph"/>
+          <w:rStyle w:val="Referenciaintensa"/>
+          <w:b w:val="0"/>
+          <w:bCs w:val="0"/>
+          <w:smallCaps w:val="0"/>
+          <w:color w:val="000000"/>
+          <w:u w:val="none"/>
+        </w:rPr>
+      </w:pPr>
+      <w:r>
+        <w:rPr>
+          <w:rStyle w:val="Referenciaintensa"/>
+          <w:b w:val="0"/>
+          <w:bCs w:val="0"/>
+          <w:smallCaps w:val="0"/>
+          <w:color w:val="000000"/>
+          <w:u w:val="none"/>
+        </w:rPr>
+        <w:t>Las storedprocedures las fuimos desarrollando a medida que se iban necesitando con el desarrollo de la aplicación.Como las storedprocedures (SP) siempre son "SELECT", "INSERT", "UPDATE" o "DELETE", decidimos darle un nombre general default a cada una según son usadas:</w:t>
+      </w:r>
+    </w:p>
+    <w:p>
+      <w:pPr>
+        <w:pStyle w:val="Prrafodelista"/>
         <w:numPr>
           <w:ilvl w:val="0"/>
           <w:numId w:val="7"/>
@@ -2595,77 +1934,29 @@
         <w:spacing w:after="0"/>
         <w:jc w:val="both"/>
         <w:rPr>
-          <w:rStyle w:val="IntenseReference"/>
-          <w:b w:val="0"/>
-          <w:bCs w:val="0"/>
-          <w:smallCaps w:val="0"/>
-          <w:color w:val="000000"/>
-          <w:u w:val="none"/>
-        </w:rPr>
-      </w:pPr>
-      <w:r>
-        <w:rPr>
-          <w:rStyle w:val="IntenseReference"/>
-          <w:b w:val="0"/>
-          <w:bCs w:val="0"/>
-          <w:smallCaps w:val="0"/>
-          <w:color w:val="000000"/>
-          <w:u w:val="none"/>
-        </w:rPr>
-        <w:t xml:space="preserve">Para las SP que usan SELECT, su nombre </w:t>
-      </w:r>
-      <w:proofErr w:type="spellStart"/>
-      <w:r>
-        <w:rPr>
-          <w:rStyle w:val="IntenseReference"/>
-          <w:b w:val="0"/>
-          <w:bCs w:val="0"/>
-          <w:smallCaps w:val="0"/>
-          <w:color w:val="000000"/>
-          <w:u w:val="none"/>
-        </w:rPr>
-        <w:t>sera</w:t>
-      </w:r>
-      <w:proofErr w:type="spellEnd"/>
-      <w:r>
-        <w:rPr>
-          <w:rStyle w:val="IntenseReference"/>
-          <w:b w:val="0"/>
-          <w:bCs w:val="0"/>
-          <w:smallCaps w:val="0"/>
-          <w:color w:val="000000"/>
-          <w:u w:val="none"/>
-        </w:rPr>
-        <w:t xml:space="preserve"> "</w:t>
-      </w:r>
-      <w:proofErr w:type="spellStart"/>
-      <w:r>
-        <w:rPr>
-          <w:rStyle w:val="IntenseReference"/>
-          <w:b w:val="0"/>
-          <w:bCs w:val="0"/>
-          <w:smallCaps w:val="0"/>
-          <w:color w:val="000000"/>
-          <w:u w:val="none"/>
-        </w:rPr>
-        <w:t>traerListado</w:t>
-      </w:r>
-      <w:proofErr w:type="spellEnd"/>
-      <w:r>
-        <w:rPr>
-          <w:rStyle w:val="IntenseReference"/>
-          <w:b w:val="0"/>
-          <w:bCs w:val="0"/>
-          <w:smallCaps w:val="0"/>
-          <w:color w:val="000000"/>
-          <w:u w:val="none"/>
-        </w:rPr>
-        <w:t>" + Nombre de la entidad + Condiciones</w:t>
-      </w:r>
-    </w:p>
-    <w:p>
-      <w:pPr>
-        <w:pStyle w:val="ListParagraph"/>
+          <w:rStyle w:val="Referenciaintensa"/>
+          <w:b w:val="0"/>
+          <w:bCs w:val="0"/>
+          <w:smallCaps w:val="0"/>
+          <w:color w:val="000000"/>
+          <w:u w:val="none"/>
+        </w:rPr>
+      </w:pPr>
+      <w:r>
+        <w:rPr>
+          <w:rStyle w:val="Referenciaintensa"/>
+          <w:b w:val="0"/>
+          <w:bCs w:val="0"/>
+          <w:smallCaps w:val="0"/>
+          <w:color w:val="000000"/>
+          <w:u w:val="none"/>
+        </w:rPr>
+        <w:t>Para las SP que usan SELECT, su nombre sera "traerListado" + Nombre de la entidad + Condiciones</w:t>
+      </w:r>
+    </w:p>
+    <w:p>
+      <w:pPr>
+        <w:pStyle w:val="Prrafodelista"/>
         <w:numPr>
           <w:ilvl w:val="0"/>
           <w:numId w:val="7"/>
@@ -2673,77 +1964,29 @@
         <w:spacing w:after="0"/>
         <w:jc w:val="both"/>
         <w:rPr>
-          <w:rStyle w:val="IntenseReference"/>
-          <w:b w:val="0"/>
-          <w:bCs w:val="0"/>
-          <w:smallCaps w:val="0"/>
-          <w:color w:val="000000"/>
-          <w:u w:val="none"/>
-        </w:rPr>
-      </w:pPr>
-      <w:r>
-        <w:rPr>
-          <w:rStyle w:val="IntenseReference"/>
-          <w:b w:val="0"/>
-          <w:bCs w:val="0"/>
-          <w:smallCaps w:val="0"/>
-          <w:color w:val="000000"/>
-          <w:u w:val="none"/>
-        </w:rPr>
-        <w:t xml:space="preserve">Para las SP que usan INSERT, su nombre </w:t>
-      </w:r>
-      <w:proofErr w:type="spellStart"/>
-      <w:r>
-        <w:rPr>
-          <w:rStyle w:val="IntenseReference"/>
-          <w:b w:val="0"/>
-          <w:bCs w:val="0"/>
-          <w:smallCaps w:val="0"/>
-          <w:color w:val="000000"/>
-          <w:u w:val="none"/>
-        </w:rPr>
-        <w:t>sera</w:t>
-      </w:r>
-      <w:proofErr w:type="spellEnd"/>
-      <w:r>
-        <w:rPr>
-          <w:rStyle w:val="IntenseReference"/>
-          <w:b w:val="0"/>
-          <w:bCs w:val="0"/>
-          <w:smallCaps w:val="0"/>
-          <w:color w:val="000000"/>
-          <w:u w:val="none"/>
-        </w:rPr>
-        <w:t xml:space="preserve"> "</w:t>
-      </w:r>
-      <w:proofErr w:type="spellStart"/>
-      <w:r>
-        <w:rPr>
-          <w:rStyle w:val="IntenseReference"/>
-          <w:b w:val="0"/>
-          <w:bCs w:val="0"/>
-          <w:smallCaps w:val="0"/>
-          <w:color w:val="000000"/>
-          <w:u w:val="none"/>
-        </w:rPr>
-        <w:t>insert</w:t>
-      </w:r>
-      <w:proofErr w:type="spellEnd"/>
-      <w:r>
-        <w:rPr>
-          <w:rStyle w:val="IntenseReference"/>
-          <w:b w:val="0"/>
-          <w:bCs w:val="0"/>
-          <w:smallCaps w:val="0"/>
-          <w:color w:val="000000"/>
-          <w:u w:val="none"/>
-        </w:rPr>
-        <w:t>" + Nombre de la entidad + Condiciones</w:t>
-      </w:r>
-    </w:p>
-    <w:p>
-      <w:pPr>
-        <w:pStyle w:val="ListParagraph"/>
+          <w:rStyle w:val="Referenciaintensa"/>
+          <w:b w:val="0"/>
+          <w:bCs w:val="0"/>
+          <w:smallCaps w:val="0"/>
+          <w:color w:val="000000"/>
+          <w:u w:val="none"/>
+        </w:rPr>
+      </w:pPr>
+      <w:r>
+        <w:rPr>
+          <w:rStyle w:val="Referenciaintensa"/>
+          <w:b w:val="0"/>
+          <w:bCs w:val="0"/>
+          <w:smallCaps w:val="0"/>
+          <w:color w:val="000000"/>
+          <w:u w:val="none"/>
+        </w:rPr>
+        <w:t>Para las SP que usan INSERT, su nombre sera "insert" + Nombre de la entidad + Condiciones</w:t>
+      </w:r>
+    </w:p>
+    <w:p>
+      <w:pPr>
+        <w:pStyle w:val="Prrafodelista"/>
         <w:numPr>
           <w:ilvl w:val="0"/>
           <w:numId w:val="7"/>
@@ -2751,77 +1994,29 @@
         <w:spacing w:after="0"/>
         <w:jc w:val="both"/>
         <w:rPr>
-          <w:rStyle w:val="IntenseReference"/>
-          <w:b w:val="0"/>
-          <w:bCs w:val="0"/>
-          <w:smallCaps w:val="0"/>
-          <w:color w:val="000000"/>
-          <w:u w:val="none"/>
-        </w:rPr>
-      </w:pPr>
-      <w:r>
-        <w:rPr>
-          <w:rStyle w:val="IntenseReference"/>
-          <w:b w:val="0"/>
-          <w:bCs w:val="0"/>
-          <w:smallCaps w:val="0"/>
-          <w:color w:val="000000"/>
-          <w:u w:val="none"/>
-        </w:rPr>
-        <w:t xml:space="preserve">Para las SP que usan UPDATE, su nombre </w:t>
-      </w:r>
-      <w:proofErr w:type="spellStart"/>
-      <w:r>
-        <w:rPr>
-          <w:rStyle w:val="IntenseReference"/>
-          <w:b w:val="0"/>
-          <w:bCs w:val="0"/>
-          <w:smallCaps w:val="0"/>
-          <w:color w:val="000000"/>
-          <w:u w:val="none"/>
-        </w:rPr>
-        <w:t>sera</w:t>
-      </w:r>
-      <w:proofErr w:type="spellEnd"/>
-      <w:r>
-        <w:rPr>
-          <w:rStyle w:val="IntenseReference"/>
-          <w:b w:val="0"/>
-          <w:bCs w:val="0"/>
-          <w:smallCaps w:val="0"/>
-          <w:color w:val="000000"/>
-          <w:u w:val="none"/>
-        </w:rPr>
-        <w:t xml:space="preserve"> "</w:t>
-      </w:r>
-      <w:proofErr w:type="spellStart"/>
-      <w:r>
-        <w:rPr>
-          <w:rStyle w:val="IntenseReference"/>
-          <w:b w:val="0"/>
-          <w:bCs w:val="0"/>
-          <w:smallCaps w:val="0"/>
-          <w:color w:val="000000"/>
-          <w:u w:val="none"/>
-        </w:rPr>
-        <w:t>update</w:t>
-      </w:r>
-      <w:proofErr w:type="spellEnd"/>
-      <w:r>
-        <w:rPr>
-          <w:rStyle w:val="IntenseReference"/>
-          <w:b w:val="0"/>
-          <w:bCs w:val="0"/>
-          <w:smallCaps w:val="0"/>
-          <w:color w:val="000000"/>
-          <w:u w:val="none"/>
-        </w:rPr>
-        <w:t>" + Nombre de la entidad + Condiciones</w:t>
-      </w:r>
-    </w:p>
-    <w:p>
-      <w:pPr>
-        <w:pStyle w:val="ListParagraph"/>
+          <w:rStyle w:val="Referenciaintensa"/>
+          <w:b w:val="0"/>
+          <w:bCs w:val="0"/>
+          <w:smallCaps w:val="0"/>
+          <w:color w:val="000000"/>
+          <w:u w:val="none"/>
+        </w:rPr>
+      </w:pPr>
+      <w:r>
+        <w:rPr>
+          <w:rStyle w:val="Referenciaintensa"/>
+          <w:b w:val="0"/>
+          <w:bCs w:val="0"/>
+          <w:smallCaps w:val="0"/>
+          <w:color w:val="000000"/>
+          <w:u w:val="none"/>
+        </w:rPr>
+        <w:t>Para las SP que usan UPDATE, su nombre sera "update" + Nombre de la entidad + Condiciones</w:t>
+      </w:r>
+    </w:p>
+    <w:p>
+      <w:pPr>
+        <w:pStyle w:val="Prrafodelista"/>
         <w:numPr>
           <w:ilvl w:val="0"/>
           <w:numId w:val="7"/>
@@ -2829,72 +2024,24 @@
         <w:spacing w:after="0"/>
         <w:jc w:val="both"/>
         <w:rPr>
-          <w:rStyle w:val="IntenseReference"/>
-          <w:b w:val="0"/>
-          <w:bCs w:val="0"/>
-          <w:smallCaps w:val="0"/>
-          <w:color w:val="000000"/>
-          <w:u w:val="none"/>
-        </w:rPr>
-      </w:pPr>
-      <w:r>
-        <w:rPr>
-          <w:rStyle w:val="IntenseReference"/>
-          <w:b w:val="0"/>
-          <w:bCs w:val="0"/>
-          <w:smallCaps w:val="0"/>
-          <w:color w:val="000000"/>
-          <w:u w:val="none"/>
-        </w:rPr>
-        <w:t xml:space="preserve">Para las SP que usan DELETE, su nombre </w:t>
-      </w:r>
-      <w:proofErr w:type="spellStart"/>
-      <w:r>
-        <w:rPr>
-          <w:rStyle w:val="IntenseReference"/>
-          <w:b w:val="0"/>
-          <w:bCs w:val="0"/>
-          <w:smallCaps w:val="0"/>
-          <w:color w:val="000000"/>
-          <w:u w:val="none"/>
-        </w:rPr>
-        <w:t>sera</w:t>
-      </w:r>
-      <w:proofErr w:type="spellEnd"/>
-      <w:r>
-        <w:rPr>
-          <w:rStyle w:val="IntenseReference"/>
-          <w:b w:val="0"/>
-          <w:bCs w:val="0"/>
-          <w:smallCaps w:val="0"/>
-          <w:color w:val="000000"/>
-          <w:u w:val="none"/>
-        </w:rPr>
-        <w:t xml:space="preserve"> "</w:t>
-      </w:r>
-      <w:proofErr w:type="spellStart"/>
-      <w:r>
-        <w:rPr>
-          <w:rStyle w:val="IntenseReference"/>
-          <w:b w:val="0"/>
-          <w:bCs w:val="0"/>
-          <w:smallCaps w:val="0"/>
-          <w:color w:val="000000"/>
-          <w:u w:val="none"/>
-        </w:rPr>
-        <w:t>delete</w:t>
-      </w:r>
-      <w:proofErr w:type="spellEnd"/>
-      <w:r>
-        <w:rPr>
-          <w:rStyle w:val="IntenseReference"/>
-          <w:b w:val="0"/>
-          <w:bCs w:val="0"/>
-          <w:smallCaps w:val="0"/>
-          <w:color w:val="000000"/>
-          <w:u w:val="none"/>
-        </w:rPr>
-        <w:t>" + Nombre de la entidad + Condiciones</w:t>
+          <w:rStyle w:val="Referenciaintensa"/>
+          <w:b w:val="0"/>
+          <w:bCs w:val="0"/>
+          <w:smallCaps w:val="0"/>
+          <w:color w:val="000000"/>
+          <w:u w:val="none"/>
+        </w:rPr>
+      </w:pPr>
+      <w:r>
+        <w:rPr>
+          <w:rStyle w:val="Referenciaintensa"/>
+          <w:b w:val="0"/>
+          <w:bCs w:val="0"/>
+          <w:smallCaps w:val="0"/>
+          <w:color w:val="000000"/>
+          <w:u w:val="none"/>
+        </w:rPr>
+        <w:t>Para las SP que usan DELETE, su nombre sera "delete" + Nombre de la entidad + Condiciones</w:t>
       </w:r>
     </w:p>
     <w:p>
@@ -2903,63 +2050,39 @@
         <w:ind w:firstLine="284"/>
         <w:jc w:val="both"/>
         <w:rPr>
-          <w:rStyle w:val="IntenseReference"/>
-          <w:b w:val="0"/>
-          <w:bCs w:val="0"/>
-          <w:smallCaps w:val="0"/>
-          <w:color w:val="000000"/>
-          <w:u w:val="none"/>
-        </w:rPr>
-      </w:pPr>
-      <w:r>
-        <w:rPr>
-          <w:rStyle w:val="IntenseReference"/>
-          <w:b w:val="0"/>
-          <w:bCs w:val="0"/>
-          <w:smallCaps w:val="0"/>
-          <w:color w:val="000000"/>
-          <w:u w:val="none"/>
-        </w:rPr>
-        <w:t xml:space="preserve">A su vez, creamos otra abstracción para las desactivaciones y eliminaciones lógicas, en las que, si bien se ejecutan </w:t>
-      </w:r>
-      <w:proofErr w:type="spellStart"/>
-      <w:r>
-        <w:rPr>
-          <w:rStyle w:val="IntenseReference"/>
-          <w:b w:val="0"/>
-          <w:bCs w:val="0"/>
-          <w:smallCaps w:val="0"/>
-          <w:color w:val="000000"/>
-          <w:u w:val="none"/>
-        </w:rPr>
-        <w:t>upda</w:t>
-      </w:r>
-      <w:r>
-        <w:rPr>
-          <w:rStyle w:val="IntenseReference"/>
-          <w:b w:val="0"/>
-          <w:bCs w:val="0"/>
-          <w:smallCaps w:val="0"/>
-          <w:color w:val="000000"/>
-          <w:u w:val="none"/>
-        </w:rPr>
-        <w:t>tes</w:t>
-      </w:r>
-      <w:proofErr w:type="spellEnd"/>
-      <w:r>
-        <w:rPr>
-          <w:rStyle w:val="IntenseReference"/>
-          <w:b w:val="0"/>
-          <w:bCs w:val="0"/>
-          <w:smallCaps w:val="0"/>
-          <w:color w:val="000000"/>
-          <w:u w:val="none"/>
-        </w:rPr>
-        <w:t xml:space="preserve">, les definimos a su nombre: </w:t>
-      </w:r>
-      <w:r>
-        <w:rPr>
-          <w:rStyle w:val="IntenseReference"/>
+          <w:rStyle w:val="Referenciaintensa"/>
+          <w:b w:val="0"/>
+          <w:bCs w:val="0"/>
+          <w:smallCaps w:val="0"/>
+          <w:color w:val="000000"/>
+          <w:u w:val="none"/>
+        </w:rPr>
+      </w:pPr>
+      <w:r>
+        <w:rPr>
+          <w:rStyle w:val="Referenciaintensa"/>
+          <w:b w:val="0"/>
+          <w:bCs w:val="0"/>
+          <w:smallCaps w:val="0"/>
+          <w:color w:val="000000"/>
+          <w:u w:val="none"/>
+        </w:rPr>
+        <w:t>A su vez, creamos otra abstracción para las desactivaciones y eliminaciones lógicas, en las que, si bien se ejecutan upda</w:t>
+      </w:r>
+      <w:r>
+        <w:rPr>
+          <w:rStyle w:val="Referenciaintensa"/>
+          <w:b w:val="0"/>
+          <w:bCs w:val="0"/>
+          <w:smallCaps w:val="0"/>
+          <w:color w:val="000000"/>
+          <w:u w:val="none"/>
+        </w:rPr>
+        <w:t xml:space="preserve">tes, les definimos a su nombre: </w:t>
+      </w:r>
+      <w:r>
+        <w:rPr>
+          <w:rStyle w:val="Referenciaintensa"/>
           <w:b w:val="0"/>
           <w:bCs w:val="0"/>
           <w:i/>
@@ -2967,33 +2090,7 @@
           <w:color w:val="000000"/>
           <w:u w:val="none"/>
         </w:rPr>
-        <w:t>"deshabilitar" + Nombre de la Entidad / "</w:t>
-      </w:r>
-      <w:proofErr w:type="spellStart"/>
-      <w:r>
-        <w:rPr>
-          <w:rStyle w:val="IntenseReference"/>
-          <w:b w:val="0"/>
-          <w:bCs w:val="0"/>
-          <w:i/>
-          <w:smallCaps w:val="0"/>
-          <w:color w:val="000000"/>
-          <w:u w:val="none"/>
-        </w:rPr>
-        <w:t>delete</w:t>
-      </w:r>
-      <w:proofErr w:type="spellEnd"/>
-      <w:r>
-        <w:rPr>
-          <w:rStyle w:val="IntenseReference"/>
-          <w:b w:val="0"/>
-          <w:bCs w:val="0"/>
-          <w:i/>
-          <w:smallCaps w:val="0"/>
-          <w:color w:val="000000"/>
-          <w:u w:val="none"/>
-        </w:rPr>
-        <w:t xml:space="preserve">" + Nombre de la Entidad respectivamente. </w:t>
+        <w:t xml:space="preserve">"deshabilitar" + Nombre de la Entidad / "delete" + Nombre de la Entidad respectivamente. </w:t>
       </w:r>
     </w:p>
     <w:p>
@@ -3002,17 +2099,17 @@
         <w:ind w:firstLine="284"/>
         <w:jc w:val="both"/>
         <w:rPr>
-          <w:rStyle w:val="IntenseReference"/>
-          <w:b w:val="0"/>
-          <w:bCs w:val="0"/>
-          <w:smallCaps w:val="0"/>
-          <w:color w:val="000000"/>
-          <w:u w:val="none"/>
-        </w:rPr>
-      </w:pPr>
-      <w:r>
-        <w:rPr>
-          <w:rStyle w:val="IntenseReference"/>
+          <w:rStyle w:val="Referenciaintensa"/>
+          <w:b w:val="0"/>
+          <w:bCs w:val="0"/>
+          <w:smallCaps w:val="0"/>
+          <w:color w:val="000000"/>
+          <w:u w:val="none"/>
+        </w:rPr>
+      </w:pPr>
+      <w:r>
+        <w:rPr>
+          <w:rStyle w:val="Referenciaintensa"/>
           <w:b w:val="0"/>
           <w:bCs w:val="0"/>
           <w:smallCaps w:val="0"/>
@@ -3028,168 +2125,24 @@
         <w:ind w:firstLine="284"/>
         <w:jc w:val="both"/>
         <w:rPr>
-          <w:rStyle w:val="IntenseReference"/>
-          <w:b w:val="0"/>
-          <w:bCs w:val="0"/>
-          <w:smallCaps w:val="0"/>
-          <w:color w:val="000000"/>
-          <w:u w:val="none"/>
-        </w:rPr>
-      </w:pPr>
-      <w:r>
-        <w:rPr>
-          <w:rStyle w:val="IntenseReference"/>
-          <w:b w:val="0"/>
-          <w:bCs w:val="0"/>
-          <w:smallCaps w:val="0"/>
-          <w:color w:val="000000"/>
-          <w:u w:val="none"/>
-        </w:rPr>
-        <w:t xml:space="preserve">En cuanto a cómo ejecutamos estas SP desde el código, gracias a la librería, logramos ejecutar las SP que realizan </w:t>
-      </w:r>
-      <w:proofErr w:type="spellStart"/>
-      <w:r>
-        <w:rPr>
-          <w:rStyle w:val="IntenseReference"/>
-          <w:b w:val="0"/>
-          <w:bCs w:val="0"/>
-          <w:smallCaps w:val="0"/>
-          <w:color w:val="000000"/>
-          <w:u w:val="none"/>
-        </w:rPr>
-        <w:t>inserts</w:t>
-      </w:r>
-      <w:proofErr w:type="spellEnd"/>
-      <w:r>
-        <w:rPr>
-          <w:rStyle w:val="IntenseReference"/>
-          <w:b w:val="0"/>
-          <w:bCs w:val="0"/>
-          <w:smallCaps w:val="0"/>
-          <w:color w:val="000000"/>
-          <w:u w:val="none"/>
-        </w:rPr>
-        <w:t>/</w:t>
-      </w:r>
-      <w:proofErr w:type="spellStart"/>
-      <w:r>
-        <w:rPr>
-          <w:rStyle w:val="IntenseReference"/>
-          <w:b w:val="0"/>
-          <w:bCs w:val="0"/>
-          <w:smallCaps w:val="0"/>
-          <w:color w:val="000000"/>
-          <w:u w:val="none"/>
-        </w:rPr>
-        <w:t>updates</w:t>
-      </w:r>
-      <w:proofErr w:type="spellEnd"/>
-      <w:r>
-        <w:rPr>
-          <w:rStyle w:val="IntenseReference"/>
-          <w:b w:val="0"/>
-          <w:bCs w:val="0"/>
-          <w:smallCaps w:val="0"/>
-          <w:color w:val="000000"/>
-          <w:u w:val="none"/>
-        </w:rPr>
-        <w:t>/</w:t>
-      </w:r>
-      <w:proofErr w:type="spellStart"/>
-      <w:r>
-        <w:rPr>
-          <w:rStyle w:val="IntenseReference"/>
-          <w:b w:val="0"/>
-          <w:bCs w:val="0"/>
-          <w:smallCaps w:val="0"/>
-          <w:color w:val="000000"/>
-          <w:u w:val="none"/>
-        </w:rPr>
-        <w:t>deletes</w:t>
-      </w:r>
-      <w:proofErr w:type="spellEnd"/>
-      <w:r>
-        <w:rPr>
-          <w:rStyle w:val="IntenseReference"/>
-          <w:b w:val="0"/>
-          <w:bCs w:val="0"/>
-          <w:smallCaps w:val="0"/>
-          <w:color w:val="000000"/>
-          <w:u w:val="none"/>
-        </w:rPr>
-        <w:t xml:space="preserve"> mediante el </w:t>
-      </w:r>
-      <w:proofErr w:type="spellStart"/>
-      <w:r>
-        <w:rPr>
-          <w:rStyle w:val="IntenseReference"/>
-          <w:b w:val="0"/>
-          <w:bCs w:val="0"/>
-          <w:smallCaps w:val="0"/>
-          <w:color w:val="000000"/>
-          <w:u w:val="none"/>
-        </w:rPr>
-        <w:t>comando"ExecuteNonQuery</w:t>
-      </w:r>
-      <w:proofErr w:type="spellEnd"/>
-      <w:r>
-        <w:rPr>
-          <w:rStyle w:val="IntenseReference"/>
-          <w:b w:val="0"/>
-          <w:bCs w:val="0"/>
-          <w:smallCaps w:val="0"/>
-          <w:color w:val="000000"/>
-          <w:u w:val="none"/>
-        </w:rPr>
-        <w:t xml:space="preserve">", y las que realizan </w:t>
-      </w:r>
-      <w:proofErr w:type="spellStart"/>
-      <w:r>
-        <w:rPr>
-          <w:rStyle w:val="IntenseReference"/>
-          <w:b w:val="0"/>
-          <w:bCs w:val="0"/>
-          <w:smallCaps w:val="0"/>
-          <w:color w:val="000000"/>
-          <w:u w:val="none"/>
-        </w:rPr>
-        <w:t>selects</w:t>
-      </w:r>
-      <w:proofErr w:type="spellEnd"/>
-      <w:r>
-        <w:rPr>
-          <w:rStyle w:val="IntenseReference"/>
-          <w:b w:val="0"/>
-          <w:bCs w:val="0"/>
-          <w:smallCaps w:val="0"/>
-          <w:color w:val="000000"/>
-          <w:u w:val="none"/>
-        </w:rPr>
-        <w:t xml:space="preserve"> (es decir, solo traen resultados para leer), mediante el comando "</w:t>
-      </w:r>
-      <w:proofErr w:type="spellStart"/>
-      <w:r>
-        <w:rPr>
-          <w:rStyle w:val="IntenseReference"/>
-          <w:b w:val="0"/>
-          <w:bCs w:val="0"/>
-          <w:smallCaps w:val="0"/>
-          <w:color w:val="000000"/>
-          <w:u w:val="none"/>
-        </w:rPr>
-        <w:t>ExecuteReader</w:t>
-      </w:r>
-      <w:proofErr w:type="spellEnd"/>
-      <w:r>
-        <w:rPr>
-          <w:rStyle w:val="IntenseReference"/>
-          <w:b w:val="0"/>
-          <w:bCs w:val="0"/>
-          <w:smallCaps w:val="0"/>
-          <w:color w:val="000000"/>
-          <w:u w:val="none"/>
-        </w:rPr>
-        <w:t>"</w:t>
+          <w:rStyle w:val="Referenciaintensa"/>
+          <w:b w:val="0"/>
+          <w:bCs w:val="0"/>
+          <w:smallCaps w:val="0"/>
+          <w:color w:val="000000"/>
+          <w:u w:val="none"/>
+        </w:rPr>
+      </w:pPr>
+      <w:r>
+        <w:rPr>
+          <w:rStyle w:val="Referenciaintensa"/>
+          <w:b w:val="0"/>
+          <w:bCs w:val="0"/>
+          <w:smallCaps w:val="0"/>
+          <w:color w:val="000000"/>
+          <w:u w:val="none"/>
+        </w:rPr>
+        <w:t>En cuanto a cómo ejecutamos estas SP desde el código, gracias a la librería, logramos ejecutar las SP que realizan inserts/updates/deletes mediante el comando"ExecuteNonQuery", y las que realizan selects (es decir, solo traen resultados para leer), mediante el comando "ExecuteReader"</w:t>
       </w:r>
     </w:p>
     <w:p>
@@ -3198,21 +2151,21 @@
         <w:ind w:firstLine="284"/>
         <w:jc w:val="both"/>
         <w:rPr>
-          <w:rStyle w:val="IntenseReference"/>
-          <w:b w:val="0"/>
-          <w:bCs w:val="0"/>
-          <w:smallCaps w:val="0"/>
-          <w:color w:val="000000"/>
-          <w:u w:val="none"/>
-        </w:rPr>
-      </w:pPr>
-    </w:p>
-    <w:p>
-      <w:pPr>
-        <w:spacing w:after="0"/>
-        <w:jc w:val="both"/>
-        <w:rPr>
-          <w:rStyle w:val="IntenseReference"/>
+          <w:rStyle w:val="Referenciaintensa"/>
+          <w:b w:val="0"/>
+          <w:bCs w:val="0"/>
+          <w:smallCaps w:val="0"/>
+          <w:color w:val="000000"/>
+          <w:u w:val="none"/>
+        </w:rPr>
+      </w:pPr>
+    </w:p>
+    <w:p>
+      <w:pPr>
+        <w:spacing w:after="0"/>
+        <w:jc w:val="both"/>
+        <w:rPr>
+          <w:rStyle w:val="Referenciaintensa"/>
           <w:b w:val="0"/>
           <w:bCs w:val="0"/>
           <w:smallCaps w:val="0"/>
@@ -3222,10 +2175,9 @@
           <w:u w:val="none"/>
         </w:rPr>
       </w:pPr>
-      <w:proofErr w:type="spellStart"/>
-      <w:r>
-        <w:rPr>
-          <w:rStyle w:val="IntenseReference"/>
+      <w:r>
+        <w:rPr>
+          <w:rStyle w:val="Referenciaintensa"/>
           <w:b w:val="0"/>
           <w:bCs w:val="0"/>
           <w:smallCaps w:val="0"/>
@@ -3236,7 +2188,6 @@
         </w:rPr>
         <w:t>Indices</w:t>
       </w:r>
-      <w:proofErr w:type="spellEnd"/>
     </w:p>
     <w:p>
       <w:pPr>
@@ -3244,7 +2195,7 @@
         <w:ind w:firstLine="284"/>
         <w:jc w:val="both"/>
         <w:rPr>
-          <w:rStyle w:val="IntenseReference"/>
+          <w:rStyle w:val="Referenciaintensa"/>
           <w:b w:val="0"/>
           <w:bCs w:val="0"/>
           <w:color w:val="000000"/>
@@ -3254,7 +2205,7 @@
       </w:pPr>
       <w:r>
         <w:rPr>
-          <w:rStyle w:val="IntenseReference"/>
+          <w:rStyle w:val="Referenciaintensa"/>
           <w:b w:val="0"/>
           <w:bCs w:val="0"/>
           <w:smallCaps w:val="0"/>
@@ -3265,7 +2216,7 @@
       </w:r>
       <w:r>
         <w:rPr>
-          <w:rStyle w:val="IntenseReference"/>
+          <w:rStyle w:val="Referenciaintensa"/>
           <w:b w:val="0"/>
           <w:bCs w:val="0"/>
           <w:smallCaps w:val="0"/>
@@ -3276,42 +2227,18 @@
       </w:r>
       <w:r>
         <w:rPr>
-          <w:rStyle w:val="IntenseReference"/>
-          <w:b w:val="0"/>
-          <w:bCs w:val="0"/>
-          <w:smallCaps w:val="0"/>
-          <w:color w:val="000000"/>
-          <w:u w:val="none"/>
-        </w:rPr>
-        <w:t xml:space="preserve"> dado que bastaba con los generados por la </w:t>
-      </w:r>
-      <w:proofErr w:type="spellStart"/>
-      <w:r>
-        <w:rPr>
-          <w:rStyle w:val="IntenseReference"/>
-          <w:b w:val="0"/>
-          <w:bCs w:val="0"/>
-          <w:smallCaps w:val="0"/>
-          <w:color w:val="000000"/>
-          <w:u w:val="none"/>
-        </w:rPr>
-        <w:t>constraint</w:t>
-      </w:r>
-      <w:proofErr w:type="spellEnd"/>
-      <w:r>
-        <w:rPr>
-          <w:rStyle w:val="IntenseReference"/>
-          <w:b w:val="0"/>
-          <w:bCs w:val="0"/>
-          <w:smallCaps w:val="0"/>
-          <w:color w:val="000000"/>
-          <w:u w:val="none"/>
-        </w:rPr>
-        <w:t xml:space="preserve"> IDENTITY que usamos en la creación de las tablas.</w:t>
-      </w:r>
-      <w:r>
-        <w:rPr>
-          <w:rStyle w:val="IntenseReference"/>
+          <w:rStyle w:val="Referenciaintensa"/>
+          <w:b w:val="0"/>
+          <w:bCs w:val="0"/>
+          <w:smallCaps w:val="0"/>
+          <w:color w:val="000000"/>
+          <w:u w:val="none"/>
+        </w:rPr>
+        <w:t xml:space="preserve"> dado que bastaba con los generados por la constraint IDENTITY que usamos en la creación de las tablas.</w:t>
+      </w:r>
+      <w:r>
+        <w:rPr>
+          <w:rStyle w:val="Referenciaintensa"/>
           <w:b w:val="0"/>
           <w:bCs w:val="0"/>
           <w:color w:val="000000"/>
@@ -3324,7 +2251,7 @@
     <w:p>
       <w:pPr>
         <w:rPr>
-          <w:rStyle w:val="IntenseReference"/>
+          <w:rStyle w:val="Referenciaintensa"/>
           <w:b w:val="0"/>
           <w:bCs w:val="0"/>
           <w:color w:val="000000"/>
@@ -3334,7 +2261,7 @@
       </w:pPr>
       <w:r>
         <w:rPr>
-          <w:rStyle w:val="IntenseReference"/>
+          <w:rStyle w:val="Referenciaintensa"/>
           <w:b w:val="0"/>
           <w:bCs w:val="0"/>
           <w:color w:val="000000"/>
@@ -3346,7 +2273,7 @@
       </w:r>
       <w:r>
         <w:rPr>
-          <w:rStyle w:val="IntenseReference"/>
+          <w:rStyle w:val="Referenciaintensa"/>
           <w:b w:val="0"/>
           <w:bCs w:val="0"/>
           <w:color w:val="000000"/>
@@ -3361,17 +2288,17 @@
         <w:spacing w:after="0"/>
         <w:jc w:val="both"/>
         <w:rPr>
-          <w:rStyle w:val="IntenseReference"/>
-          <w:b w:val="0"/>
-          <w:bCs w:val="0"/>
-          <w:smallCaps w:val="0"/>
-          <w:color w:val="auto"/>
-          <w:spacing w:val="0"/>
-        </w:rPr>
-      </w:pPr>
-      <w:r>
-        <w:rPr>
-          <w:rStyle w:val="IntenseReference"/>
+          <w:rStyle w:val="Referenciaintensa"/>
+          <w:b w:val="0"/>
+          <w:bCs w:val="0"/>
+          <w:smallCaps w:val="0"/>
+          <w:color w:val="auto"/>
+          <w:spacing w:val="0"/>
+        </w:rPr>
+      </w:pPr>
+      <w:r>
+        <w:rPr>
+          <w:rStyle w:val="Referenciaintensa"/>
           <w:b w:val="0"/>
           <w:bCs w:val="0"/>
           <w:smallCaps w:val="0"/>
@@ -3387,82 +2314,30 @@
         <w:ind w:firstLine="284"/>
         <w:jc w:val="both"/>
         <w:rPr>
-          <w:rStyle w:val="IntenseReference"/>
-          <w:b w:val="0"/>
-          <w:bCs w:val="0"/>
-          <w:smallCaps w:val="0"/>
-          <w:color w:val="auto"/>
-          <w:spacing w:val="0"/>
-          <w:u w:val="none"/>
-        </w:rPr>
-      </w:pPr>
-      <w:r>
-        <w:rPr>
-          <w:rStyle w:val="IntenseReference"/>
-          <w:b w:val="0"/>
-          <w:bCs w:val="0"/>
-          <w:smallCaps w:val="0"/>
-          <w:color w:val="auto"/>
-          <w:spacing w:val="0"/>
-          <w:u w:val="none"/>
-        </w:rPr>
-        <w:t xml:space="preserve">Para crear un usuario se debe ingresar </w:t>
-      </w:r>
-      <w:proofErr w:type="spellStart"/>
-      <w:r>
-        <w:rPr>
-          <w:rStyle w:val="IntenseReference"/>
-          <w:b w:val="0"/>
-          <w:bCs w:val="0"/>
-          <w:smallCaps w:val="0"/>
-          <w:color w:val="auto"/>
-          <w:spacing w:val="0"/>
-          <w:u w:val="none"/>
-        </w:rPr>
-        <w:t>Username</w:t>
-      </w:r>
-      <w:proofErr w:type="spellEnd"/>
-      <w:r>
-        <w:rPr>
-          <w:rStyle w:val="IntenseReference"/>
-          <w:b w:val="0"/>
-          <w:bCs w:val="0"/>
-          <w:smallCaps w:val="0"/>
-          <w:color w:val="auto"/>
-          <w:spacing w:val="0"/>
-          <w:u w:val="none"/>
-        </w:rPr>
-        <w:t xml:space="preserve">, </w:t>
-      </w:r>
-      <w:proofErr w:type="spellStart"/>
-      <w:r>
-        <w:rPr>
-          <w:rStyle w:val="IntenseReference"/>
-          <w:b w:val="0"/>
-          <w:bCs w:val="0"/>
-          <w:smallCaps w:val="0"/>
-          <w:color w:val="auto"/>
-          <w:spacing w:val="0"/>
-          <w:u w:val="none"/>
-        </w:rPr>
-        <w:t>password</w:t>
-      </w:r>
-      <w:proofErr w:type="spellEnd"/>
-      <w:r>
-        <w:rPr>
-          <w:rStyle w:val="IntenseReference"/>
-          <w:b w:val="0"/>
-          <w:bCs w:val="0"/>
-          <w:smallCaps w:val="0"/>
-          <w:color w:val="auto"/>
-          <w:spacing w:val="0"/>
-          <w:u w:val="none"/>
-        </w:rPr>
-        <w:t xml:space="preserve">, rol asignado y datos </w:t>
-      </w:r>
-      <w:r>
-        <w:rPr>
-          <w:rStyle w:val="IntenseReference"/>
+          <w:rStyle w:val="Referenciaintensa"/>
+          <w:b w:val="0"/>
+          <w:bCs w:val="0"/>
+          <w:smallCaps w:val="0"/>
+          <w:color w:val="auto"/>
+          <w:spacing w:val="0"/>
+          <w:u w:val="none"/>
+        </w:rPr>
+      </w:pPr>
+      <w:r>
+        <w:rPr>
+          <w:rStyle w:val="Referenciaintensa"/>
+          <w:b w:val="0"/>
+          <w:bCs w:val="0"/>
+          <w:smallCaps w:val="0"/>
+          <w:color w:val="auto"/>
+          <w:spacing w:val="0"/>
+          <w:u w:val="none"/>
+        </w:rPr>
+        <w:t xml:space="preserve">Para crear un usuario se debe ingresar Username, password, rol asignado y datos </w:t>
+      </w:r>
+      <w:r>
+        <w:rPr>
+          <w:rStyle w:val="Referenciaintensa"/>
           <w:b w:val="0"/>
           <w:bCs w:val="0"/>
           <w:smallCaps w:val="0"/>
@@ -3474,7 +2349,7 @@
       </w:r>
       <w:r>
         <w:rPr>
-          <w:rStyle w:val="IntenseReference"/>
+          <w:rStyle w:val="Referenciaintensa"/>
           <w:b w:val="0"/>
           <w:bCs w:val="0"/>
           <w:smallCaps w:val="0"/>
@@ -3486,7 +2361,7 @@
       </w:r>
       <w:r>
         <w:rPr>
-          <w:rStyle w:val="IntenseReference"/>
+          <w:rStyle w:val="Referenciaintensa"/>
           <w:b w:val="0"/>
           <w:bCs w:val="0"/>
           <w:smallCaps w:val="0"/>
@@ -3503,18 +2378,18 @@
         <w:ind w:firstLine="284"/>
         <w:jc w:val="both"/>
         <w:rPr>
-          <w:rStyle w:val="IntenseReference"/>
-          <w:b w:val="0"/>
-          <w:bCs w:val="0"/>
-          <w:smallCaps w:val="0"/>
-          <w:color w:val="auto"/>
-          <w:spacing w:val="0"/>
-          <w:u w:val="none"/>
-        </w:rPr>
-      </w:pPr>
-      <w:r>
-        <w:rPr>
-          <w:rStyle w:val="IntenseReference"/>
+          <w:rStyle w:val="Referenciaintensa"/>
+          <w:b w:val="0"/>
+          <w:bCs w:val="0"/>
+          <w:smallCaps w:val="0"/>
+          <w:color w:val="auto"/>
+          <w:spacing w:val="0"/>
+          <w:u w:val="none"/>
+        </w:rPr>
+      </w:pPr>
+      <w:r>
+        <w:rPr>
+          <w:rStyle w:val="Referenciaintensa"/>
           <w:b w:val="0"/>
           <w:bCs w:val="0"/>
           <w:smallCaps w:val="0"/>
@@ -3531,121 +2406,30 @@
         <w:ind w:firstLine="284"/>
         <w:jc w:val="both"/>
         <w:rPr>
-          <w:rStyle w:val="IntenseReference"/>
-          <w:b w:val="0"/>
-          <w:bCs w:val="0"/>
-          <w:smallCaps w:val="0"/>
-          <w:color w:val="auto"/>
-          <w:spacing w:val="0"/>
-          <w:u w:val="none"/>
-        </w:rPr>
-      </w:pPr>
-      <w:r>
-        <w:rPr>
-          <w:rStyle w:val="IntenseReference"/>
-          <w:b w:val="0"/>
-          <w:bCs w:val="0"/>
-          <w:smallCaps w:val="0"/>
-          <w:color w:val="auto"/>
-          <w:spacing w:val="0"/>
-          <w:u w:val="none"/>
-        </w:rPr>
-        <w:t xml:space="preserve">El que quiera registrarse deberá entonces ingresar </w:t>
-      </w:r>
-      <w:proofErr w:type="spellStart"/>
-      <w:r>
-        <w:rPr>
-          <w:rStyle w:val="IntenseReference"/>
-          <w:b w:val="0"/>
-          <w:bCs w:val="0"/>
-          <w:smallCaps w:val="0"/>
-          <w:color w:val="auto"/>
-          <w:spacing w:val="0"/>
-          <w:u w:val="none"/>
-        </w:rPr>
-        <w:t>username</w:t>
-      </w:r>
-      <w:proofErr w:type="spellEnd"/>
-      <w:r>
-        <w:rPr>
-          <w:rStyle w:val="IntenseReference"/>
-          <w:b w:val="0"/>
-          <w:bCs w:val="0"/>
-          <w:smallCaps w:val="0"/>
-          <w:color w:val="auto"/>
-          <w:spacing w:val="0"/>
-          <w:u w:val="none"/>
-        </w:rPr>
-        <w:t xml:space="preserve">, </w:t>
-      </w:r>
-      <w:proofErr w:type="spellStart"/>
-      <w:r>
-        <w:rPr>
-          <w:rStyle w:val="IntenseReference"/>
-          <w:b w:val="0"/>
-          <w:bCs w:val="0"/>
-          <w:smallCaps w:val="0"/>
-          <w:color w:val="auto"/>
-          <w:spacing w:val="0"/>
-          <w:u w:val="none"/>
-        </w:rPr>
-        <w:t>password</w:t>
-      </w:r>
-      <w:proofErr w:type="spellEnd"/>
-      <w:r>
-        <w:rPr>
-          <w:rStyle w:val="IntenseReference"/>
-          <w:b w:val="0"/>
-          <w:bCs w:val="0"/>
-          <w:smallCaps w:val="0"/>
-          <w:color w:val="auto"/>
-          <w:spacing w:val="0"/>
-          <w:u w:val="none"/>
-        </w:rPr>
-        <w:t xml:space="preserve"> y elegir (en un </w:t>
-      </w:r>
-      <w:proofErr w:type="spellStart"/>
-      <w:r>
-        <w:rPr>
-          <w:rStyle w:val="IntenseReference"/>
-          <w:b w:val="0"/>
-          <w:bCs w:val="0"/>
-          <w:smallCaps w:val="0"/>
-          <w:color w:val="auto"/>
-          <w:spacing w:val="0"/>
-          <w:u w:val="none"/>
-        </w:rPr>
-        <w:t>comboBox</w:t>
-      </w:r>
-      <w:proofErr w:type="spellEnd"/>
-      <w:r>
-        <w:rPr>
-          <w:rStyle w:val="IntenseReference"/>
-          <w:b w:val="0"/>
-          <w:bCs w:val="0"/>
-          <w:smallCaps w:val="0"/>
-          <w:color w:val="auto"/>
-          <w:spacing w:val="0"/>
-          <w:u w:val="none"/>
-        </w:rPr>
-        <w:t xml:space="preserve">) un rol: Empresa o </w:t>
-      </w:r>
-      <w:proofErr w:type="spellStart"/>
-      <w:r>
-        <w:rPr>
-          <w:rStyle w:val="IntenseReference"/>
-          <w:b w:val="0"/>
-          <w:bCs w:val="0"/>
-          <w:smallCaps w:val="0"/>
-          <w:color w:val="auto"/>
-          <w:spacing w:val="0"/>
-          <w:u w:val="none"/>
-        </w:rPr>
-        <w:t>Cliente.</w:t>
-      </w:r>
-      <w:r>
-        <w:rPr>
-          <w:rStyle w:val="IntenseReference"/>
+          <w:rStyle w:val="Referenciaintensa"/>
+          <w:b w:val="0"/>
+          <w:bCs w:val="0"/>
+          <w:smallCaps w:val="0"/>
+          <w:color w:val="auto"/>
+          <w:spacing w:val="0"/>
+          <w:u w:val="none"/>
+        </w:rPr>
+      </w:pPr>
+      <w:r>
+        <w:rPr>
+          <w:rStyle w:val="Referenciaintensa"/>
+          <w:b w:val="0"/>
+          <w:bCs w:val="0"/>
+          <w:smallCaps w:val="0"/>
+          <w:color w:val="auto"/>
+          <w:spacing w:val="0"/>
+          <w:u w:val="none"/>
+        </w:rPr>
+        <w:t>El que quiera registrarse deberá entonces ingresar username, password y elegir (en un comboBox) un rol: Empresa o Cliente.</w:t>
+      </w:r>
+      <w:r>
+        <w:rPr>
+          <w:rStyle w:val="Referenciaintensa"/>
           <w:b w:val="0"/>
           <w:bCs w:val="0"/>
           <w:smallCaps w:val="0"/>
@@ -3655,10 +2439,9 @@
         </w:rPr>
         <w:t>Según</w:t>
       </w:r>
-      <w:proofErr w:type="spellEnd"/>
-      <w:r>
-        <w:rPr>
-          <w:rStyle w:val="IntenseReference"/>
+      <w:r>
+        <w:rPr>
+          <w:rStyle w:val="Referenciaintensa"/>
           <w:b w:val="0"/>
           <w:bCs w:val="0"/>
           <w:smallCaps w:val="0"/>
@@ -3670,7 +2453,7 @@
       </w:r>
       <w:r>
         <w:rPr>
-          <w:rStyle w:val="IntenseReference"/>
+          <w:rStyle w:val="Referenciaintensa"/>
           <w:b w:val="0"/>
           <w:bCs w:val="0"/>
           <w:smallCaps w:val="0"/>
@@ -3682,7 +2465,7 @@
       </w:r>
       <w:r>
         <w:rPr>
-          <w:rStyle w:val="IntenseReference"/>
+          <w:rStyle w:val="Referenciaintensa"/>
           <w:b w:val="0"/>
           <w:bCs w:val="0"/>
           <w:smallCaps w:val="0"/>
@@ -3694,7 +2477,7 @@
       </w:r>
       <w:r>
         <w:rPr>
-          <w:rStyle w:val="IntenseReference"/>
+          <w:rStyle w:val="Referenciaintensa"/>
           <w:b w:val="0"/>
           <w:bCs w:val="0"/>
           <w:smallCaps w:val="0"/>
@@ -3706,7 +2489,7 @@
       </w:r>
       <w:r>
         <w:rPr>
-          <w:rStyle w:val="IntenseReference"/>
+          <w:rStyle w:val="Referenciaintensa"/>
           <w:b w:val="0"/>
           <w:bCs w:val="0"/>
           <w:smallCaps w:val="0"/>
@@ -3718,7 +2501,7 @@
       </w:r>
       <w:r>
         <w:rPr>
-          <w:rStyle w:val="IntenseReference"/>
+          <w:rStyle w:val="Referenciaintensa"/>
           <w:b w:val="0"/>
           <w:bCs w:val="0"/>
           <w:smallCaps w:val="0"/>
@@ -3730,7 +2513,7 @@
       </w:r>
       <w:r>
         <w:rPr>
-          <w:rStyle w:val="IntenseReference"/>
+          <w:rStyle w:val="Referenciaintensa"/>
           <w:b w:val="0"/>
           <w:bCs w:val="0"/>
           <w:smallCaps w:val="0"/>
@@ -3747,85 +2530,59 @@
         <w:ind w:firstLine="284"/>
         <w:jc w:val="both"/>
         <w:rPr>
-          <w:rStyle w:val="IntenseReference"/>
-          <w:b w:val="0"/>
-          <w:bCs w:val="0"/>
-          <w:smallCaps w:val="0"/>
-          <w:color w:val="auto"/>
-          <w:spacing w:val="0"/>
-          <w:u w:val="none"/>
-        </w:rPr>
-      </w:pPr>
-      <w:r>
-        <w:rPr>
-          <w:rStyle w:val="IntenseReference"/>
-          <w:b w:val="0"/>
-          <w:bCs w:val="0"/>
-          <w:smallCaps w:val="0"/>
-          <w:color w:val="auto"/>
-          <w:spacing w:val="0"/>
-          <w:u w:val="none"/>
-        </w:rPr>
-        <w:t xml:space="preserve">Como la consigna especifica que está la posibilidad de modificar la clave, tanto por el propio usuario como por el administrativo, decidimos agregarle una funcionalidad al administrativo que consista en “Administrar Usuarios”. En el formulario de la misma, el administrativo puede tanto deshabilitar usuarios como cambiarles la clave. Nuevamente aprovechamos la reutilización de </w:t>
-      </w:r>
-      <w:proofErr w:type="spellStart"/>
-      <w:r>
-        <w:rPr>
-          <w:rStyle w:val="IntenseReference"/>
-          <w:b w:val="0"/>
-          <w:bCs w:val="0"/>
-          <w:smallCaps w:val="0"/>
-          <w:color w:val="auto"/>
-          <w:spacing w:val="0"/>
-          <w:u w:val="none"/>
-        </w:rPr>
-        <w:t>forms</w:t>
-      </w:r>
-      <w:proofErr w:type="spellEnd"/>
-      <w:r>
-        <w:rPr>
-          <w:rStyle w:val="IntenseReference"/>
-          <w:b w:val="0"/>
-          <w:bCs w:val="0"/>
-          <w:smallCaps w:val="0"/>
-          <w:color w:val="auto"/>
-          <w:spacing w:val="0"/>
-          <w:u w:val="none"/>
-        </w:rPr>
-        <w:t>, y en el caso de que el administrativo decida cambiarle la contraseña a un usuario se invoca al mismo formulario que usaría un usuario para cambiar su propia clave.</w:t>
-      </w:r>
-    </w:p>
-    <w:p>
-      <w:pPr>
-        <w:spacing w:after="0"/>
-        <w:jc w:val="both"/>
-        <w:rPr>
-          <w:rStyle w:val="IntenseReference"/>
-          <w:b w:val="0"/>
-          <w:bCs w:val="0"/>
-          <w:smallCaps w:val="0"/>
-          <w:color w:val="auto"/>
-          <w:spacing w:val="0"/>
-          <w:u w:val="none"/>
-        </w:rPr>
-      </w:pPr>
-    </w:p>
-    <w:p>
-      <w:pPr>
-        <w:spacing w:after="0"/>
-        <w:jc w:val="both"/>
-        <w:rPr>
-          <w:rStyle w:val="IntenseReference"/>
-          <w:b w:val="0"/>
-          <w:bCs w:val="0"/>
-          <w:smallCaps w:val="0"/>
-          <w:color w:val="auto"/>
-          <w:spacing w:val="0"/>
-        </w:rPr>
-      </w:pPr>
-      <w:r>
-        <w:rPr>
-          <w:rStyle w:val="IntenseReference"/>
+          <w:rStyle w:val="Referenciaintensa"/>
+          <w:b w:val="0"/>
+          <w:bCs w:val="0"/>
+          <w:smallCaps w:val="0"/>
+          <w:color w:val="auto"/>
+          <w:spacing w:val="0"/>
+          <w:u w:val="none"/>
+        </w:rPr>
+      </w:pPr>
+      <w:r>
+        <w:rPr>
+          <w:rStyle w:val="Referenciaintensa"/>
+          <w:b w:val="0"/>
+          <w:bCs w:val="0"/>
+          <w:smallCaps w:val="0"/>
+          <w:color w:val="auto"/>
+          <w:spacing w:val="0"/>
+          <w:u w:val="none"/>
+        </w:rPr>
+        <w:t>Como la consigna especifica que está la posibilidad de modificar la clave, tanto por el propio usuario como por el administrativo, decidimos agregarle una funcionalidad al administrativo que consista en “Administrar Usuarios”. En el formulario de la misma, el administrativo puede tanto deshabilitar usuarios como cambiarles la clave. Nuevamente aprovechamos la reutilización de forms, y en el caso de que el administrativo decida cambiarle la contraseña a un usuario se invoca al mismo formulario que usaría un usuario para cambiar su propia clave.</w:t>
+      </w:r>
+    </w:p>
+    <w:p>
+      <w:pPr>
+        <w:spacing w:after="0"/>
+        <w:jc w:val="both"/>
+        <w:rPr>
+          <w:rStyle w:val="Referenciaintensa"/>
+          <w:b w:val="0"/>
+          <w:bCs w:val="0"/>
+          <w:smallCaps w:val="0"/>
+          <w:color w:val="auto"/>
+          <w:spacing w:val="0"/>
+          <w:u w:val="none"/>
+        </w:rPr>
+      </w:pPr>
+    </w:p>
+    <w:p>
+      <w:pPr>
+        <w:spacing w:after="0"/>
+        <w:jc w:val="both"/>
+        <w:rPr>
+          <w:rStyle w:val="Referenciaintensa"/>
+          <w:b w:val="0"/>
+          <w:bCs w:val="0"/>
+          <w:smallCaps w:val="0"/>
+          <w:color w:val="auto"/>
+          <w:spacing w:val="0"/>
+        </w:rPr>
+      </w:pPr>
+      <w:r>
+        <w:rPr>
+          <w:rStyle w:val="Referenciaintensa"/>
           <w:b w:val="0"/>
           <w:bCs w:val="0"/>
           <w:smallCaps w:val="0"/>
@@ -3841,18 +2598,18 @@
         <w:ind w:firstLine="284"/>
         <w:jc w:val="both"/>
         <w:rPr>
-          <w:rStyle w:val="IntenseReference"/>
-          <w:b w:val="0"/>
-          <w:bCs w:val="0"/>
-          <w:smallCaps w:val="0"/>
-          <w:color w:val="auto"/>
-          <w:spacing w:val="0"/>
-          <w:u w:val="none"/>
-        </w:rPr>
-      </w:pPr>
-      <w:r>
-        <w:rPr>
-          <w:rStyle w:val="IntenseReference"/>
+          <w:rStyle w:val="Referenciaintensa"/>
+          <w:b w:val="0"/>
+          <w:bCs w:val="0"/>
+          <w:smallCaps w:val="0"/>
+          <w:color w:val="auto"/>
+          <w:spacing w:val="0"/>
+          <w:u w:val="none"/>
+        </w:rPr>
+      </w:pPr>
+      <w:r>
+        <w:rPr>
+          <w:rStyle w:val="Referenciaintensa"/>
           <w:b w:val="0"/>
           <w:bCs w:val="0"/>
           <w:smallCaps w:val="0"/>
@@ -3868,15 +2625,7 @@
         <w:jc w:val="both"/>
       </w:pPr>
       <w:r>
-        <w:t xml:space="preserve">En todos los </w:t>
-      </w:r>
-      <w:proofErr w:type="spellStart"/>
-      <w:r>
-        <w:t>abms</w:t>
-      </w:r>
-      <w:proofErr w:type="spellEnd"/>
-      <w:r>
-        <w:t xml:space="preserve"> decidimos poner los botones fuera de las grillas por una cuestión de inter</w:t>
+        <w:t>En todos los abms decidimos poner los botones fuera de las grillas por una cuestión de inter</w:t>
       </w:r>
       <w:r>
         <w:t>f</w:t>
@@ -3890,17 +2639,17 @@
         <w:spacing w:after="0"/>
         <w:jc w:val="both"/>
         <w:rPr>
-          <w:rStyle w:val="IntenseReference"/>
-          <w:b w:val="0"/>
-          <w:bCs w:val="0"/>
-          <w:smallCaps w:val="0"/>
-          <w:color w:val="auto"/>
-          <w:spacing w:val="0"/>
-        </w:rPr>
-      </w:pPr>
-      <w:r>
-        <w:rPr>
-          <w:rStyle w:val="IntenseReference"/>
+          <w:rStyle w:val="Referenciaintensa"/>
+          <w:b w:val="0"/>
+          <w:bCs w:val="0"/>
+          <w:smallCaps w:val="0"/>
+          <w:color w:val="auto"/>
+          <w:spacing w:val="0"/>
+        </w:rPr>
+      </w:pPr>
+      <w:r>
+        <w:rPr>
+          <w:rStyle w:val="Referenciaintensa"/>
           <w:b w:val="0"/>
           <w:bCs w:val="0"/>
           <w:smallCaps w:val="0"/>
@@ -3915,18 +2664,18 @@
         <w:spacing w:after="0"/>
         <w:jc w:val="both"/>
         <w:rPr>
-          <w:rStyle w:val="IntenseReference"/>
-          <w:b w:val="0"/>
-          <w:bCs w:val="0"/>
-          <w:smallCaps w:val="0"/>
-          <w:color w:val="auto"/>
-          <w:spacing w:val="0"/>
-          <w:u w:val="none"/>
-        </w:rPr>
-      </w:pPr>
-      <w:r>
-        <w:rPr>
-          <w:rStyle w:val="IntenseReference"/>
+          <w:rStyle w:val="Referenciaintensa"/>
+          <w:b w:val="0"/>
+          <w:bCs w:val="0"/>
+          <w:smallCaps w:val="0"/>
+          <w:color w:val="auto"/>
+          <w:spacing w:val="0"/>
+          <w:u w:val="none"/>
+        </w:rPr>
+      </w:pPr>
+      <w:r>
+        <w:rPr>
+          <w:rStyle w:val="Referenciaintensa"/>
           <w:b w:val="0"/>
           <w:bCs w:val="0"/>
           <w:smallCaps w:val="0"/>
@@ -3942,32 +2691,32 @@
         <w:spacing w:after="0"/>
         <w:jc w:val="both"/>
         <w:rPr>
-          <w:rStyle w:val="IntenseReference"/>
-          <w:b w:val="0"/>
-          <w:bCs w:val="0"/>
-          <w:smallCaps w:val="0"/>
-          <w:color w:val="auto"/>
-          <w:spacing w:val="0"/>
-          <w:u w:val="none"/>
-        </w:rPr>
-      </w:pPr>
-    </w:p>
-    <w:p>
-      <w:pPr>
-        <w:spacing w:after="0"/>
-        <w:jc w:val="both"/>
-        <w:rPr>
-          <w:rStyle w:val="IntenseReference"/>
-          <w:b w:val="0"/>
-          <w:bCs w:val="0"/>
-          <w:smallCaps w:val="0"/>
-          <w:color w:val="auto"/>
-          <w:spacing w:val="0"/>
-        </w:rPr>
-      </w:pPr>
-      <w:r>
-        <w:rPr>
-          <w:rStyle w:val="IntenseReference"/>
+          <w:rStyle w:val="Referenciaintensa"/>
+          <w:b w:val="0"/>
+          <w:bCs w:val="0"/>
+          <w:smallCaps w:val="0"/>
+          <w:color w:val="auto"/>
+          <w:spacing w:val="0"/>
+          <w:u w:val="none"/>
+        </w:rPr>
+      </w:pPr>
+    </w:p>
+    <w:p>
+      <w:pPr>
+        <w:spacing w:after="0"/>
+        <w:jc w:val="both"/>
+        <w:rPr>
+          <w:rStyle w:val="Referenciaintensa"/>
+          <w:b w:val="0"/>
+          <w:bCs w:val="0"/>
+          <w:smallCaps w:val="0"/>
+          <w:color w:val="auto"/>
+          <w:spacing w:val="0"/>
+        </w:rPr>
+      </w:pPr>
+      <w:r>
+        <w:rPr>
+          <w:rStyle w:val="Referenciaintensa"/>
           <w:b w:val="0"/>
           <w:bCs w:val="0"/>
           <w:smallCaps w:val="0"/>
@@ -3983,18 +2732,18 @@
         <w:ind w:firstLine="284"/>
         <w:jc w:val="both"/>
         <w:rPr>
-          <w:rStyle w:val="IntenseReference"/>
-          <w:b w:val="0"/>
-          <w:bCs w:val="0"/>
-          <w:smallCaps w:val="0"/>
-          <w:color w:val="auto"/>
-          <w:spacing w:val="0"/>
-          <w:u w:val="none"/>
-        </w:rPr>
-      </w:pPr>
-      <w:r>
-        <w:rPr>
-          <w:rStyle w:val="IntenseReference"/>
+          <w:rStyle w:val="Referenciaintensa"/>
+          <w:b w:val="0"/>
+          <w:bCs w:val="0"/>
+          <w:smallCaps w:val="0"/>
+          <w:color w:val="auto"/>
+          <w:spacing w:val="0"/>
+          <w:u w:val="none"/>
+        </w:rPr>
+      </w:pPr>
+      <w:r>
+        <w:rPr>
+          <w:rStyle w:val="Referenciaintensa"/>
           <w:b w:val="0"/>
           <w:bCs w:val="0"/>
           <w:smallCaps w:val="0"/>
@@ -4010,31 +2759,31 @@
         <w:spacing w:after="0"/>
         <w:jc w:val="both"/>
         <w:rPr>
-          <w:rStyle w:val="IntenseReference"/>
-          <w:b w:val="0"/>
-          <w:bCs w:val="0"/>
-          <w:smallCaps w:val="0"/>
-          <w:color w:val="auto"/>
-          <w:spacing w:val="0"/>
-        </w:rPr>
-      </w:pPr>
-    </w:p>
-    <w:p>
-      <w:pPr>
-        <w:spacing w:after="0"/>
-        <w:jc w:val="both"/>
-        <w:rPr>
-          <w:rStyle w:val="IntenseReference"/>
-          <w:b w:val="0"/>
-          <w:bCs w:val="0"/>
-          <w:smallCaps w:val="0"/>
-          <w:color w:val="auto"/>
-          <w:spacing w:val="0"/>
-        </w:rPr>
-      </w:pPr>
-      <w:r>
-        <w:rPr>
-          <w:rStyle w:val="IntenseReference"/>
+          <w:rStyle w:val="Referenciaintensa"/>
+          <w:b w:val="0"/>
+          <w:bCs w:val="0"/>
+          <w:smallCaps w:val="0"/>
+          <w:color w:val="auto"/>
+          <w:spacing w:val="0"/>
+        </w:rPr>
+      </w:pPr>
+    </w:p>
+    <w:p>
+      <w:pPr>
+        <w:spacing w:after="0"/>
+        <w:jc w:val="both"/>
+        <w:rPr>
+          <w:rStyle w:val="Referenciaintensa"/>
+          <w:b w:val="0"/>
+          <w:bCs w:val="0"/>
+          <w:smallCaps w:val="0"/>
+          <w:color w:val="auto"/>
+          <w:spacing w:val="0"/>
+        </w:rPr>
+      </w:pPr>
+      <w:r>
+        <w:rPr>
+          <w:rStyle w:val="Referenciaintensa"/>
           <w:b w:val="0"/>
           <w:bCs w:val="0"/>
           <w:smallCaps w:val="0"/>
@@ -4050,52 +2799,26 @@
         <w:ind w:firstLine="284"/>
         <w:jc w:val="both"/>
         <w:rPr>
-          <w:rStyle w:val="IntenseReference"/>
-          <w:b w:val="0"/>
-          <w:bCs w:val="0"/>
-          <w:smallCaps w:val="0"/>
-          <w:color w:val="auto"/>
-          <w:spacing w:val="0"/>
-          <w:u w:val="none"/>
-        </w:rPr>
-      </w:pPr>
-      <w:r>
-        <w:rPr>
-          <w:rStyle w:val="IntenseReference"/>
-          <w:b w:val="0"/>
-          <w:bCs w:val="0"/>
-          <w:smallCaps w:val="0"/>
-          <w:color w:val="auto"/>
-          <w:spacing w:val="0"/>
-          <w:u w:val="none"/>
-        </w:rPr>
-        <w:t xml:space="preserve">Por cuestiones de dificultad de comprensión del enunciado, decidimos que al momento de editar una publicación, la misma puede pasar del estado </w:t>
-      </w:r>
-      <w:proofErr w:type="gramStart"/>
-      <w:r>
-        <w:rPr>
-          <w:rStyle w:val="IntenseReference"/>
-          <w:b w:val="0"/>
-          <w:bCs w:val="0"/>
-          <w:smallCaps w:val="0"/>
-          <w:color w:val="auto"/>
-          <w:spacing w:val="0"/>
-          <w:u w:val="none"/>
-        </w:rPr>
-        <w:t>publicada</w:t>
-      </w:r>
-      <w:proofErr w:type="gramEnd"/>
-      <w:r>
-        <w:rPr>
-          <w:rStyle w:val="IntenseReference"/>
-          <w:b w:val="0"/>
-          <w:bCs w:val="0"/>
-          <w:smallCaps w:val="0"/>
-          <w:color w:val="auto"/>
-          <w:spacing w:val="0"/>
-          <w:u w:val="none"/>
-        </w:rPr>
-        <w:t xml:space="preserve"> al estado finalizada.</w:t>
+          <w:rStyle w:val="Referenciaintensa"/>
+          <w:b w:val="0"/>
+          <w:bCs w:val="0"/>
+          <w:smallCaps w:val="0"/>
+          <w:color w:val="auto"/>
+          <w:spacing w:val="0"/>
+          <w:u w:val="none"/>
+        </w:rPr>
+      </w:pPr>
+      <w:r>
+        <w:rPr>
+          <w:rStyle w:val="Referenciaintensa"/>
+          <w:b w:val="0"/>
+          <w:bCs w:val="0"/>
+          <w:smallCaps w:val="0"/>
+          <w:color w:val="auto"/>
+          <w:spacing w:val="0"/>
+          <w:u w:val="none"/>
+        </w:rPr>
+        <w:t>Por cuestiones de dificultad de comprensión del enunciado, decidimos que al momento de editar una publicación, la misma puede pasar del estado publicada al estado finalizada.</w:t>
       </w:r>
     </w:p>
     <w:p>
@@ -4104,61 +2827,39 @@
         <w:ind w:firstLine="284"/>
         <w:jc w:val="both"/>
         <w:rPr>
-          <w:rStyle w:val="IntenseReference"/>
-          <w:b w:val="0"/>
-          <w:bCs w:val="0"/>
-          <w:smallCaps w:val="0"/>
-          <w:color w:val="auto"/>
-          <w:spacing w:val="0"/>
-          <w:u w:val="none"/>
-        </w:rPr>
-      </w:pPr>
-    </w:p>
-    <w:p>
-      <w:pPr>
-        <w:spacing w:after="0"/>
-        <w:jc w:val="both"/>
-        <w:rPr>
-          <w:rStyle w:val="IntenseReference"/>
-          <w:b w:val="0"/>
-          <w:bCs w:val="0"/>
-          <w:smallCaps w:val="0"/>
-          <w:color w:val="auto"/>
-          <w:spacing w:val="0"/>
-        </w:rPr>
-      </w:pPr>
-      <w:r>
-        <w:rPr>
-          <w:rStyle w:val="IntenseReference"/>
-          <w:b w:val="0"/>
-          <w:bCs w:val="0"/>
-          <w:smallCaps w:val="0"/>
-          <w:color w:val="auto"/>
-          <w:spacing w:val="0"/>
-        </w:rPr>
-        <w:t>10.</w:t>
-      </w:r>
-      <w:r>
-        <w:rPr>
-          <w:rStyle w:val="IntenseReference"/>
-          <w:b w:val="0"/>
-          <w:bCs w:val="0"/>
-          <w:smallCaps w:val="0"/>
-          <w:color w:val="auto"/>
-          <w:spacing w:val="0"/>
-        </w:rPr>
-        <w:t xml:space="preserve"> </w:t>
-      </w:r>
-      <w:r>
-        <w:rPr>
-          <w:rStyle w:val="IntenseReference"/>
-          <w:b w:val="0"/>
-          <w:bCs w:val="0"/>
-          <w:smallCaps w:val="0"/>
-          <w:color w:val="auto"/>
-          <w:spacing w:val="0"/>
-        </w:rPr>
-        <w:t>Gestión de Preguntas</w:t>
+          <w:rStyle w:val="Referenciaintensa"/>
+          <w:b w:val="0"/>
+          <w:bCs w:val="0"/>
+          <w:smallCaps w:val="0"/>
+          <w:color w:val="auto"/>
+          <w:spacing w:val="0"/>
+          <w:u w:val="none"/>
+        </w:rPr>
+      </w:pPr>
+    </w:p>
+    <w:p>
+      <w:pPr>
+        <w:spacing w:after="0"/>
+        <w:jc w:val="both"/>
+        <w:rPr>
+          <w:rStyle w:val="Referenciaintensa"/>
+          <w:b w:val="0"/>
+          <w:bCs w:val="0"/>
+          <w:smallCaps w:val="0"/>
+          <w:color w:val="auto"/>
+          <w:spacing w:val="0"/>
+        </w:rPr>
+      </w:pPr>
+      <w:r>
+        <w:rPr>
+          <w:rStyle w:val="Referenciaintensa"/>
+          <w:b w:val="0"/>
+          <w:bCs w:val="0"/>
+          <w:smallCaps w:val="0"/>
+          <w:color w:val="auto"/>
+          <w:spacing w:val="0"/>
+        </w:rPr>
+        <w:t>10.Gestión de Preguntas</w:t>
       </w:r>
     </w:p>
     <w:p>
@@ -4167,18 +2868,18 @@
         <w:ind w:firstLine="284"/>
         <w:jc w:val="both"/>
         <w:rPr>
-          <w:rStyle w:val="IntenseReference"/>
-          <w:b w:val="0"/>
-          <w:bCs w:val="0"/>
-          <w:smallCaps w:val="0"/>
-          <w:color w:val="auto"/>
-          <w:spacing w:val="0"/>
-          <w:u w:val="none"/>
-        </w:rPr>
-      </w:pPr>
-      <w:r>
-        <w:rPr>
-          <w:rStyle w:val="IntenseReference"/>
+          <w:rStyle w:val="Referenciaintensa"/>
+          <w:b w:val="0"/>
+          <w:bCs w:val="0"/>
+          <w:smallCaps w:val="0"/>
+          <w:color w:val="auto"/>
+          <w:spacing w:val="0"/>
+          <w:u w:val="none"/>
+        </w:rPr>
+      </w:pPr>
+      <w:r>
+        <w:rPr>
+          <w:rStyle w:val="Referenciaintensa"/>
           <w:b w:val="0"/>
           <w:bCs w:val="0"/>
           <w:smallCaps w:val="0"/>
@@ -4190,7 +2891,7 @@
       </w:r>
       <w:r>
         <w:rPr>
-          <w:rStyle w:val="IntenseReference"/>
+          <w:rStyle w:val="Referenciaintensa"/>
           <w:b w:val="0"/>
           <w:bCs w:val="0"/>
           <w:smallCaps w:val="0"/>
@@ -4202,7 +2903,7 @@
       </w:r>
       <w:r>
         <w:rPr>
-          <w:rStyle w:val="IntenseReference"/>
+          <w:rStyle w:val="Referenciaintensa"/>
           <w:b w:val="0"/>
           <w:bCs w:val="0"/>
           <w:smallCaps w:val="0"/>
@@ -4219,18 +2920,18 @@
         <w:ind w:firstLine="284"/>
         <w:jc w:val="both"/>
         <w:rPr>
-          <w:rStyle w:val="IntenseReference"/>
-          <w:b w:val="0"/>
-          <w:bCs w:val="0"/>
-          <w:smallCaps w:val="0"/>
-          <w:color w:val="auto"/>
-          <w:spacing w:val="0"/>
-          <w:u w:val="none"/>
-        </w:rPr>
-      </w:pPr>
-      <w:r>
-        <w:rPr>
-          <w:rStyle w:val="IntenseReference"/>
+          <w:rStyle w:val="Referenciaintensa"/>
+          <w:b w:val="0"/>
+          <w:bCs w:val="0"/>
+          <w:smallCaps w:val="0"/>
+          <w:color w:val="auto"/>
+          <w:spacing w:val="0"/>
+          <w:u w:val="none"/>
+        </w:rPr>
+      </w:pPr>
+      <w:r>
+        <w:rPr>
+          <w:rStyle w:val="Referenciaintensa"/>
           <w:b w:val="0"/>
           <w:bCs w:val="0"/>
           <w:smallCaps w:val="0"/>
@@ -4243,7 +2944,7 @@
       </w:r>
       <w:r>
         <w:rPr>
-          <w:rStyle w:val="IntenseReference"/>
+          <w:rStyle w:val="Referenciaintensa"/>
           <w:b w:val="0"/>
           <w:bCs w:val="0"/>
           <w:smallCaps w:val="0"/>
@@ -4259,32 +2960,32 @@
         <w:spacing w:after="0"/>
         <w:jc w:val="both"/>
         <w:rPr>
-          <w:rStyle w:val="IntenseReference"/>
-          <w:b w:val="0"/>
-          <w:bCs w:val="0"/>
-          <w:smallCaps w:val="0"/>
-          <w:color w:val="auto"/>
-          <w:spacing w:val="0"/>
-          <w:u w:val="none"/>
-        </w:rPr>
-      </w:pPr>
-    </w:p>
-    <w:p>
-      <w:pPr>
-        <w:spacing w:after="0"/>
-        <w:jc w:val="both"/>
-        <w:rPr>
-          <w:rStyle w:val="IntenseReference"/>
-          <w:b w:val="0"/>
-          <w:bCs w:val="0"/>
-          <w:smallCaps w:val="0"/>
-          <w:color w:val="auto"/>
-          <w:spacing w:val="0"/>
-        </w:rPr>
-      </w:pPr>
-      <w:r>
-        <w:rPr>
-          <w:rStyle w:val="IntenseReference"/>
+          <w:rStyle w:val="Referenciaintensa"/>
+          <w:b w:val="0"/>
+          <w:bCs w:val="0"/>
+          <w:smallCaps w:val="0"/>
+          <w:color w:val="auto"/>
+          <w:spacing w:val="0"/>
+          <w:u w:val="none"/>
+        </w:rPr>
+      </w:pPr>
+    </w:p>
+    <w:p>
+      <w:pPr>
+        <w:spacing w:after="0"/>
+        <w:jc w:val="both"/>
+        <w:rPr>
+          <w:rStyle w:val="Referenciaintensa"/>
+          <w:b w:val="0"/>
+          <w:bCs w:val="0"/>
+          <w:smallCaps w:val="0"/>
+          <w:color w:val="auto"/>
+          <w:spacing w:val="0"/>
+        </w:rPr>
+      </w:pPr>
+      <w:r>
+        <w:rPr>
+          <w:rStyle w:val="Referenciaintensa"/>
           <w:b w:val="0"/>
           <w:bCs w:val="0"/>
           <w:smallCaps w:val="0"/>
@@ -4300,18 +3001,18 @@
         <w:ind w:firstLine="284"/>
         <w:jc w:val="both"/>
         <w:rPr>
-          <w:rStyle w:val="IntenseReference"/>
-          <w:b w:val="0"/>
-          <w:bCs w:val="0"/>
-          <w:smallCaps w:val="0"/>
-          <w:color w:val="auto"/>
-          <w:spacing w:val="0"/>
-          <w:u w:val="none"/>
-        </w:rPr>
-      </w:pPr>
-      <w:r>
-        <w:rPr>
-          <w:rStyle w:val="IntenseReference"/>
+          <w:rStyle w:val="Referenciaintensa"/>
+          <w:b w:val="0"/>
+          <w:bCs w:val="0"/>
+          <w:smallCaps w:val="0"/>
+          <w:color w:val="auto"/>
+          <w:spacing w:val="0"/>
+          <w:u w:val="none"/>
+        </w:rPr>
+      </w:pPr>
+      <w:r>
+        <w:rPr>
+          <w:rStyle w:val="Referenciaintensa"/>
           <w:b w:val="0"/>
           <w:bCs w:val="0"/>
           <w:smallCaps w:val="0"/>
@@ -4327,32 +3028,32 @@
         <w:spacing w:after="0"/>
         <w:jc w:val="both"/>
         <w:rPr>
-          <w:rStyle w:val="IntenseReference"/>
-          <w:b w:val="0"/>
-          <w:bCs w:val="0"/>
-          <w:smallCaps w:val="0"/>
-          <w:color w:val="auto"/>
-          <w:spacing w:val="0"/>
-          <w:u w:val="none"/>
-        </w:rPr>
-      </w:pPr>
-    </w:p>
-    <w:p>
-      <w:pPr>
-        <w:spacing w:after="0"/>
-        <w:jc w:val="both"/>
-        <w:rPr>
-          <w:rStyle w:val="IntenseReference"/>
-          <w:b w:val="0"/>
-          <w:bCs w:val="0"/>
-          <w:smallCaps w:val="0"/>
-          <w:color w:val="auto"/>
-          <w:spacing w:val="0"/>
-        </w:rPr>
-      </w:pPr>
-      <w:r>
-        <w:rPr>
-          <w:rStyle w:val="IntenseReference"/>
+          <w:rStyle w:val="Referenciaintensa"/>
+          <w:b w:val="0"/>
+          <w:bCs w:val="0"/>
+          <w:smallCaps w:val="0"/>
+          <w:color w:val="auto"/>
+          <w:spacing w:val="0"/>
+          <w:u w:val="none"/>
+        </w:rPr>
+      </w:pPr>
+    </w:p>
+    <w:p>
+      <w:pPr>
+        <w:spacing w:after="0"/>
+        <w:jc w:val="both"/>
+        <w:rPr>
+          <w:rStyle w:val="Referenciaintensa"/>
+          <w:b w:val="0"/>
+          <w:bCs w:val="0"/>
+          <w:smallCaps w:val="0"/>
+          <w:color w:val="auto"/>
+          <w:spacing w:val="0"/>
+        </w:rPr>
+      </w:pPr>
+      <w:r>
+        <w:rPr>
+          <w:rStyle w:val="Referenciaintensa"/>
           <w:b w:val="0"/>
           <w:bCs w:val="0"/>
           <w:smallCaps w:val="0"/>
@@ -4368,18 +3069,18 @@
         <w:ind w:firstLine="284"/>
         <w:jc w:val="both"/>
         <w:rPr>
-          <w:rStyle w:val="IntenseReference"/>
-          <w:b w:val="0"/>
-          <w:bCs w:val="0"/>
-          <w:smallCaps w:val="0"/>
-          <w:color w:val="auto"/>
-          <w:spacing w:val="0"/>
-          <w:u w:val="none"/>
-        </w:rPr>
-      </w:pPr>
-      <w:r>
-        <w:rPr>
-          <w:rStyle w:val="IntenseReference"/>
+          <w:rStyle w:val="Referenciaintensa"/>
+          <w:b w:val="0"/>
+          <w:bCs w:val="0"/>
+          <w:smallCaps w:val="0"/>
+          <w:color w:val="auto"/>
+          <w:spacing w:val="0"/>
+          <w:u w:val="none"/>
+        </w:rPr>
+      </w:pPr>
+      <w:r>
+        <w:rPr>
+          <w:rStyle w:val="Referenciaintensa"/>
           <w:b w:val="0"/>
           <w:bCs w:val="0"/>
           <w:smallCaps w:val="0"/>
@@ -4391,7 +3092,7 @@
       </w:r>
       <w:r>
         <w:rPr>
-          <w:rStyle w:val="IntenseReference"/>
+          <w:rStyle w:val="Referenciaintensa"/>
           <w:b w:val="0"/>
           <w:bCs w:val="0"/>
           <w:smallCaps w:val="0"/>
@@ -4408,52 +3109,26 @@
         <w:ind w:firstLine="284"/>
         <w:jc w:val="both"/>
         <w:rPr>
-          <w:rStyle w:val="IntenseReference"/>
-          <w:b w:val="0"/>
-          <w:bCs w:val="0"/>
-          <w:smallCaps w:val="0"/>
-          <w:color w:val="auto"/>
-          <w:spacing w:val="0"/>
-          <w:u w:val="none"/>
-        </w:rPr>
-      </w:pPr>
-      <w:r>
-        <w:rPr>
-          <w:rStyle w:val="IntenseReference"/>
-          <w:b w:val="0"/>
-          <w:bCs w:val="0"/>
-          <w:smallCaps w:val="0"/>
-          <w:color w:val="auto"/>
-          <w:spacing w:val="0"/>
-          <w:u w:val="none"/>
-        </w:rPr>
-        <w:t xml:space="preserve">Además, creímos conveniente la utilización de un </w:t>
-      </w:r>
-      <w:proofErr w:type="spellStart"/>
-      <w:r>
-        <w:rPr>
-          <w:rStyle w:val="IntenseReference"/>
-          <w:b w:val="0"/>
-          <w:bCs w:val="0"/>
-          <w:smallCaps w:val="0"/>
-          <w:color w:val="auto"/>
-          <w:spacing w:val="0"/>
-          <w:u w:val="none"/>
-        </w:rPr>
-        <w:t>trigger</w:t>
-      </w:r>
-      <w:proofErr w:type="spellEnd"/>
-      <w:r>
-        <w:rPr>
-          <w:rStyle w:val="IntenseReference"/>
-          <w:b w:val="0"/>
-          <w:bCs w:val="0"/>
-          <w:smallCaps w:val="0"/>
-          <w:color w:val="auto"/>
-          <w:spacing w:val="0"/>
-          <w:u w:val="none"/>
-        </w:rPr>
-        <w:t xml:space="preserve"> para que cada vez que se inserte una calificación para un usuario, se actualice la reputación del vendedor que está siendo calificado.</w:t>
+          <w:rStyle w:val="Referenciaintensa"/>
+          <w:b w:val="0"/>
+          <w:bCs w:val="0"/>
+          <w:smallCaps w:val="0"/>
+          <w:color w:val="auto"/>
+          <w:spacing w:val="0"/>
+          <w:u w:val="none"/>
+        </w:rPr>
+      </w:pPr>
+      <w:r>
+        <w:rPr>
+          <w:rStyle w:val="Referenciaintensa"/>
+          <w:b w:val="0"/>
+          <w:bCs w:val="0"/>
+          <w:smallCaps w:val="0"/>
+          <w:color w:val="auto"/>
+          <w:spacing w:val="0"/>
+          <w:u w:val="none"/>
+        </w:rPr>
+        <w:t>Además, creímos conveniente la utilización de un trigger para que cada vez que se inserte una calificación para un usuario, se actualice la reputación del vendedor que está siendo calificado.</w:t>
       </w:r>
     </w:p>
     <w:p>
@@ -4462,18 +3137,18 @@
         <w:ind w:firstLine="284"/>
         <w:jc w:val="both"/>
         <w:rPr>
-          <w:rStyle w:val="IntenseReference"/>
-          <w:b w:val="0"/>
-          <w:bCs w:val="0"/>
-          <w:smallCaps w:val="0"/>
-          <w:color w:val="auto"/>
-          <w:spacing w:val="0"/>
-          <w:u w:val="none"/>
-        </w:rPr>
-      </w:pPr>
-      <w:r>
-        <w:rPr>
-          <w:rStyle w:val="IntenseReference"/>
+          <w:rStyle w:val="Referenciaintensa"/>
+          <w:b w:val="0"/>
+          <w:bCs w:val="0"/>
+          <w:smallCaps w:val="0"/>
+          <w:color w:val="auto"/>
+          <w:spacing w:val="0"/>
+          <w:u w:val="none"/>
+        </w:rPr>
+      </w:pPr>
+      <w:r>
+        <w:rPr>
+          <w:rStyle w:val="Referenciaintensa"/>
           <w:b w:val="0"/>
           <w:bCs w:val="0"/>
           <w:smallCaps w:val="0"/>
@@ -4485,7 +3160,7 @@
       </w:r>
       <w:r>
         <w:rPr>
-          <w:rStyle w:val="IntenseReference"/>
+          <w:rStyle w:val="Referenciaintensa"/>
           <w:b w:val="0"/>
           <w:bCs w:val="0"/>
           <w:smallCaps w:val="0"/>
@@ -4497,7 +3172,7 @@
       </w:r>
       <w:r>
         <w:rPr>
-          <w:rStyle w:val="IntenseReference"/>
+          <w:rStyle w:val="Referenciaintensa"/>
           <w:b w:val="0"/>
           <w:bCs w:val="0"/>
           <w:smallCaps w:val="0"/>
@@ -4509,7 +3184,7 @@
       </w:r>
       <w:r>
         <w:rPr>
-          <w:rStyle w:val="IntenseReference"/>
+          <w:rStyle w:val="Referenciaintensa"/>
           <w:b w:val="0"/>
           <w:bCs w:val="0"/>
           <w:smallCaps w:val="0"/>
@@ -4521,7 +3196,7 @@
       </w:r>
       <w:r>
         <w:rPr>
-          <w:rStyle w:val="IntenseReference"/>
+          <w:rStyle w:val="Referenciaintensa"/>
           <w:b w:val="0"/>
           <w:bCs w:val="0"/>
           <w:smallCaps w:val="0"/>
@@ -4533,7 +3208,7 @@
       </w:r>
       <w:r>
         <w:rPr>
-          <w:rStyle w:val="IntenseReference"/>
+          <w:rStyle w:val="Referenciaintensa"/>
           <w:b w:val="0"/>
           <w:bCs w:val="0"/>
           <w:smallCaps w:val="0"/>
@@ -4545,83 +3220,31 @@
       </w:r>
       <w:r>
         <w:rPr>
-          <w:rStyle w:val="IntenseReference"/>
-          <w:b w:val="0"/>
-          <w:bCs w:val="0"/>
-          <w:smallCaps w:val="0"/>
-          <w:color w:val="auto"/>
-          <w:spacing w:val="0"/>
-          <w:u w:val="none"/>
-        </w:rPr>
-        <w:t xml:space="preserve"> en el </w:t>
-      </w:r>
-      <w:proofErr w:type="spellStart"/>
-      <w:r>
-        <w:rPr>
-          <w:rStyle w:val="IntenseReference"/>
-          <w:b w:val="0"/>
-          <w:bCs w:val="0"/>
-          <w:smallCaps w:val="0"/>
-          <w:color w:val="auto"/>
-          <w:spacing w:val="0"/>
-          <w:u w:val="none"/>
-        </w:rPr>
-        <w:t>trigger</w:t>
-      </w:r>
-      <w:proofErr w:type="spellEnd"/>
-      <w:r>
-        <w:rPr>
-          <w:rStyle w:val="IntenseReference"/>
-          <w:b w:val="0"/>
-          <w:bCs w:val="0"/>
-          <w:smallCaps w:val="0"/>
-          <w:color w:val="auto"/>
-          <w:spacing w:val="0"/>
-          <w:u w:val="none"/>
-        </w:rPr>
-        <w:t xml:space="preserve"> realizamos un </w:t>
-      </w:r>
-      <w:proofErr w:type="spellStart"/>
-      <w:r>
-        <w:rPr>
-          <w:rStyle w:val="IntenseReference"/>
-          <w:b w:val="0"/>
-          <w:bCs w:val="0"/>
-          <w:smallCaps w:val="0"/>
-          <w:color w:val="auto"/>
-          <w:spacing w:val="0"/>
-          <w:u w:val="none"/>
-        </w:rPr>
-        <w:t>up</w:t>
-      </w:r>
-      <w:r>
-        <w:rPr>
-          <w:rStyle w:val="IntenseReference"/>
-          <w:b w:val="0"/>
-          <w:bCs w:val="0"/>
-          <w:smallCaps w:val="0"/>
-          <w:color w:val="auto"/>
-          <w:spacing w:val="0"/>
-          <w:u w:val="none"/>
-        </w:rPr>
-        <w:t>date</w:t>
-      </w:r>
-      <w:proofErr w:type="spellEnd"/>
-      <w:r>
-        <w:rPr>
-          <w:rStyle w:val="IntenseReference"/>
-          <w:b w:val="0"/>
-          <w:bCs w:val="0"/>
-          <w:smallCaps w:val="0"/>
-          <w:color w:val="auto"/>
-          <w:spacing w:val="0"/>
-          <w:u w:val="none"/>
-        </w:rPr>
-        <w:t xml:space="preserve"> de la tabla clientes o empresa </w:t>
-      </w:r>
-      <w:r>
-        <w:rPr>
-          <w:rStyle w:val="IntenseReference"/>
+          <w:rStyle w:val="Referenciaintensa"/>
+          <w:b w:val="0"/>
+          <w:bCs w:val="0"/>
+          <w:smallCaps w:val="0"/>
+          <w:color w:val="auto"/>
+          <w:spacing w:val="0"/>
+          <w:u w:val="none"/>
+        </w:rPr>
+        <w:t xml:space="preserve"> en el trigger realizamos un up</w:t>
+      </w:r>
+      <w:r>
+        <w:rPr>
+          <w:rStyle w:val="Referenciaintensa"/>
+          <w:b w:val="0"/>
+          <w:bCs w:val="0"/>
+          <w:smallCaps w:val="0"/>
+          <w:color w:val="auto"/>
+          <w:spacing w:val="0"/>
+          <w:u w:val="none"/>
+        </w:rPr>
+        <w:t xml:space="preserve">date de la tabla clientes o empresa </w:t>
+      </w:r>
+      <w:r>
+        <w:rPr>
+          <w:rStyle w:val="Referenciaintensa"/>
           <w:b w:val="0"/>
           <w:bCs w:val="0"/>
           <w:smallCaps w:val="0"/>
@@ -4633,7 +3256,7 @@
       </w:r>
       <w:r>
         <w:rPr>
-          <w:rStyle w:val="IntenseReference"/>
+          <w:rStyle w:val="Referenciaintensa"/>
           <w:b w:val="0"/>
           <w:bCs w:val="0"/>
           <w:smallCaps w:val="0"/>
@@ -4645,45 +3268,19 @@
       </w:r>
       <w:r>
         <w:rPr>
-          <w:rStyle w:val="IntenseReference"/>
-          <w:b w:val="0"/>
-          <w:bCs w:val="0"/>
-          <w:smallCaps w:val="0"/>
-          <w:color w:val="auto"/>
-          <w:spacing w:val="0"/>
-          <w:u w:val="none"/>
-        </w:rPr>
-        <w:t xml:space="preserve"> y </w:t>
-      </w:r>
-      <w:proofErr w:type="spellStart"/>
-      <w:r>
-        <w:rPr>
-          <w:rStyle w:val="IntenseReference"/>
-          <w:b w:val="0"/>
-          <w:bCs w:val="0"/>
-          <w:smallCaps w:val="0"/>
-          <w:color w:val="auto"/>
-          <w:spacing w:val="0"/>
-          <w:u w:val="none"/>
-        </w:rPr>
-        <w:t>seteamos</w:t>
-      </w:r>
-      <w:proofErr w:type="spellEnd"/>
-      <w:r>
-        <w:rPr>
-          <w:rStyle w:val="IntenseReference"/>
-          <w:b w:val="0"/>
-          <w:bCs w:val="0"/>
-          <w:smallCaps w:val="0"/>
-          <w:color w:val="auto"/>
-          <w:spacing w:val="0"/>
-          <w:u w:val="none"/>
-        </w:rPr>
-        <w:t xml:space="preserve"> la reputación con este cá</w:t>
-      </w:r>
-      <w:r>
-        <w:rPr>
-          <w:rStyle w:val="IntenseReference"/>
+          <w:rStyle w:val="Referenciaintensa"/>
+          <w:b w:val="0"/>
+          <w:bCs w:val="0"/>
+          <w:smallCaps w:val="0"/>
+          <w:color w:val="auto"/>
+          <w:spacing w:val="0"/>
+          <w:u w:val="none"/>
+        </w:rPr>
+        <w:t xml:space="preserve"> y seteamos la reputación con este cá</w:t>
+      </w:r>
+      <w:r>
+        <w:rPr>
+          <w:rStyle w:val="Referenciaintensa"/>
           <w:b w:val="0"/>
           <w:bCs w:val="0"/>
           <w:smallCaps w:val="0"/>
@@ -4695,7 +3292,7 @@
       </w:r>
       <w:r>
         <w:rPr>
-          <w:rStyle w:val="IntenseReference"/>
+          <w:rStyle w:val="Referenciaintensa"/>
           <w:b w:val="0"/>
           <w:bCs w:val="0"/>
           <w:smallCaps w:val="0"/>
@@ -4707,7 +3304,7 @@
       </w:r>
       <w:r>
         <w:rPr>
-          <w:rStyle w:val="IntenseReference"/>
+          <w:rStyle w:val="Referenciaintensa"/>
           <w:b w:val="0"/>
           <w:bCs w:val="0"/>
           <w:smallCaps w:val="0"/>
@@ -4719,7 +3316,7 @@
       </w:r>
       <w:r>
         <w:rPr>
-          <w:rStyle w:val="IntenseReference"/>
+          <w:rStyle w:val="Referenciaintensa"/>
           <w:b w:val="0"/>
           <w:bCs w:val="0"/>
           <w:smallCaps w:val="0"/>
@@ -4731,7 +3328,7 @@
       </w:r>
       <w:r>
         <w:rPr>
-          <w:rStyle w:val="IntenseReference"/>
+          <w:rStyle w:val="Referenciaintensa"/>
           <w:b w:val="0"/>
           <w:bCs w:val="0"/>
           <w:smallCaps w:val="0"/>
@@ -4747,32 +3344,32 @@
         <w:spacing w:after="0"/>
         <w:jc w:val="both"/>
         <w:rPr>
-          <w:rStyle w:val="IntenseReference"/>
-          <w:b w:val="0"/>
-          <w:bCs w:val="0"/>
-          <w:smallCaps w:val="0"/>
-          <w:color w:val="auto"/>
-          <w:spacing w:val="0"/>
-          <w:u w:val="none"/>
-        </w:rPr>
-      </w:pPr>
-    </w:p>
-    <w:p>
-      <w:pPr>
-        <w:spacing w:after="0"/>
-        <w:jc w:val="both"/>
-        <w:rPr>
-          <w:rStyle w:val="IntenseReference"/>
-          <w:b w:val="0"/>
-          <w:bCs w:val="0"/>
-          <w:smallCaps w:val="0"/>
-          <w:color w:val="auto"/>
-          <w:spacing w:val="0"/>
-        </w:rPr>
-      </w:pPr>
-      <w:r>
-        <w:rPr>
-          <w:rStyle w:val="IntenseReference"/>
+          <w:rStyle w:val="Referenciaintensa"/>
+          <w:b w:val="0"/>
+          <w:bCs w:val="0"/>
+          <w:smallCaps w:val="0"/>
+          <w:color w:val="auto"/>
+          <w:spacing w:val="0"/>
+          <w:u w:val="none"/>
+        </w:rPr>
+      </w:pPr>
+    </w:p>
+    <w:p>
+      <w:pPr>
+        <w:spacing w:after="0"/>
+        <w:jc w:val="both"/>
+        <w:rPr>
+          <w:rStyle w:val="Referenciaintensa"/>
+          <w:b w:val="0"/>
+          <w:bCs w:val="0"/>
+          <w:smallCaps w:val="0"/>
+          <w:color w:val="auto"/>
+          <w:spacing w:val="0"/>
+        </w:rPr>
+      </w:pPr>
+      <w:r>
+        <w:rPr>
+          <w:rStyle w:val="Referenciaintensa"/>
           <w:b w:val="0"/>
           <w:bCs w:val="0"/>
           <w:smallCaps w:val="0"/>
@@ -4780,23 +3377,12 @@
           <w:spacing w:val="0"/>
         </w:rPr>
         <w:t>13.</w:t>
-      </w:r>
-      <w:r>
-        <w:rPr>
-          <w:rStyle w:val="IntenseReference"/>
-          <w:b w:val="0"/>
-          <w:bCs w:val="0"/>
-          <w:smallCaps w:val="0"/>
-          <w:color w:val="auto"/>
-          <w:spacing w:val="0"/>
-        </w:rPr>
-        <w:t xml:space="preserve"> </w:t>
       </w:r>
       <w:bookmarkStart w:id="0" w:name="_GoBack"/>
       <w:bookmarkEnd w:id="0"/>
       <w:r>
         <w:rPr>
-          <w:rStyle w:val="IntenseReference"/>
+          <w:rStyle w:val="Referenciaintensa"/>
           <w:b w:val="0"/>
           <w:bCs w:val="0"/>
           <w:smallCaps w:val="0"/>
@@ -4812,18 +3398,18 @@
         <w:ind w:firstLine="284"/>
         <w:jc w:val="both"/>
         <w:rPr>
-          <w:rStyle w:val="IntenseReference"/>
-          <w:b w:val="0"/>
-          <w:bCs w:val="0"/>
-          <w:smallCaps w:val="0"/>
-          <w:color w:val="auto"/>
-          <w:spacing w:val="0"/>
-          <w:u w:val="none"/>
-        </w:rPr>
-      </w:pPr>
-      <w:r>
-        <w:rPr>
-          <w:rStyle w:val="IntenseReference"/>
+          <w:rStyle w:val="Referenciaintensa"/>
+          <w:b w:val="0"/>
+          <w:bCs w:val="0"/>
+          <w:smallCaps w:val="0"/>
+          <w:color w:val="auto"/>
+          <w:spacing w:val="0"/>
+          <w:u w:val="none"/>
+        </w:rPr>
+      </w:pPr>
+      <w:r>
+        <w:rPr>
+          <w:rStyle w:val="Referenciaintensa"/>
           <w:b w:val="0"/>
           <w:bCs w:val="0"/>
           <w:smallCaps w:val="0"/>
@@ -4839,32 +3425,32 @@
         <w:spacing w:after="0"/>
         <w:jc w:val="both"/>
         <w:rPr>
-          <w:rStyle w:val="IntenseReference"/>
-          <w:b w:val="0"/>
-          <w:bCs w:val="0"/>
-          <w:smallCaps w:val="0"/>
-          <w:color w:val="auto"/>
-          <w:spacing w:val="0"/>
-          <w:u w:val="none"/>
-        </w:rPr>
-      </w:pPr>
-    </w:p>
-    <w:p>
-      <w:pPr>
-        <w:spacing w:after="0"/>
-        <w:jc w:val="both"/>
-        <w:rPr>
-          <w:rStyle w:val="IntenseReference"/>
-          <w:b w:val="0"/>
-          <w:bCs w:val="0"/>
-          <w:smallCaps w:val="0"/>
-          <w:color w:val="auto"/>
-          <w:spacing w:val="0"/>
-        </w:rPr>
-      </w:pPr>
-      <w:r>
-        <w:rPr>
-          <w:rStyle w:val="IntenseReference"/>
+          <w:rStyle w:val="Referenciaintensa"/>
+          <w:b w:val="0"/>
+          <w:bCs w:val="0"/>
+          <w:smallCaps w:val="0"/>
+          <w:color w:val="auto"/>
+          <w:spacing w:val="0"/>
+          <w:u w:val="none"/>
+        </w:rPr>
+      </w:pPr>
+    </w:p>
+    <w:p>
+      <w:pPr>
+        <w:spacing w:after="0"/>
+        <w:jc w:val="both"/>
+        <w:rPr>
+          <w:rStyle w:val="Referenciaintensa"/>
+          <w:b w:val="0"/>
+          <w:bCs w:val="0"/>
+          <w:smallCaps w:val="0"/>
+          <w:color w:val="auto"/>
+          <w:spacing w:val="0"/>
+        </w:rPr>
+      </w:pPr>
+      <w:r>
+        <w:rPr>
+          <w:rStyle w:val="Referenciaintensa"/>
           <w:b w:val="0"/>
           <w:bCs w:val="0"/>
           <w:smallCaps w:val="0"/>
@@ -4881,23 +3467,7 @@
         <w:jc w:val="both"/>
       </w:pPr>
       <w:r>
-        <w:t xml:space="preserve">Para este requerimiento decidimos hacer un </w:t>
-      </w:r>
-      <w:proofErr w:type="spellStart"/>
-      <w:r>
-        <w:t>form</w:t>
-      </w:r>
-      <w:proofErr w:type="spellEnd"/>
-      <w:r>
-        <w:t xml:space="preserve"> que consista en una grilla de publicaciones a rendir. En la misma se mostraran todas aquellas publicaciones pendientes que tenga el usuario para facturar ordenadas por antigüedad. Luego se requiere que el usuario ingrese la cantidad de publicaciones que el mismo quiere facturar y que seleccione la forma de pago del combo box. El combo box es cargado al principio con la descripción de todas las formas de pago disponibles que se encuentran en la Tabla </w:t>
-      </w:r>
-      <w:proofErr w:type="spellStart"/>
-      <w:r>
-        <w:t>Forma_Pago</w:t>
-      </w:r>
-      <w:proofErr w:type="spellEnd"/>
-      <w:r>
-        <w:t xml:space="preserve"> de la Base de Datos.</w:t>
+        <w:t>Para este requerimiento decidimos hacer un form que consista en una grilla de publicaciones a rendir. En la misma se mostraran todas aquellas publicaciones pendientes que tenga el usuario para facturar ordenadas por antigüedad. Luego se requiere que el usuario ingrese la cantidad de publicaciones que el mismo quiere facturar y que seleccione la forma de pago del combo box. El combo box es cargado al principio con la descripción de todas las formas de pago disponibles que se encuentran en la Tabla Forma_Pago de la Base de Datos.</w:t>
       </w:r>
     </w:p>
     <w:p>
@@ -4913,15 +3483,7 @@
         <w:t>visible</w:t>
       </w:r>
       <w:r>
-        <w:t xml:space="preserve"> el </w:t>
-      </w:r>
-      <w:proofErr w:type="spellStart"/>
-      <w:r>
-        <w:t>group</w:t>
-      </w:r>
-      <w:proofErr w:type="spellEnd"/>
-      <w:r>
-        <w:t xml:space="preserve"> box con todos los campos relacionados a la información que debe ingresar de la tarjeta.</w:t>
+        <w:t xml:space="preserve"> el group box con todos los campos relacionados a la información que debe ingresar de la tarjeta.</w:t>
       </w:r>
     </w:p>
     <w:p>
@@ -4931,29 +3493,13 @@
         <w:jc w:val="both"/>
       </w:pPr>
       <w:r>
-        <w:t xml:space="preserve">Cuando el usuario </w:t>
-      </w:r>
-      <w:proofErr w:type="spellStart"/>
-      <w:r>
-        <w:t>apreta</w:t>
-      </w:r>
-      <w:proofErr w:type="spellEnd"/>
-      <w:r>
-        <w:t xml:space="preserve"> el botón Facturar, primero se validan los campos ingresados, es decir que se verifica que la cantidad n</w:t>
+        <w:t>Cuando el usuario apreta el botón Facturar, primero se validan los campos ingresados, es decir que se verifica que la cantidad n</w:t>
       </w:r>
       <w:r>
         <w:t xml:space="preserve">o se vacía y que sea un número y que no sea mayor a la cantidad de publicaciones posibles que puede facturar. </w:t>
       </w:r>
       <w:r>
-        <w:t xml:space="preserve">Luego, mediante un </w:t>
-      </w:r>
-      <w:proofErr w:type="spellStart"/>
-      <w:r>
-        <w:t>for</w:t>
-      </w:r>
-      <w:proofErr w:type="spellEnd"/>
-      <w:r>
-        <w:t xml:space="preserve"> que va desde 0 </w:t>
+        <w:t xml:space="preserve">Luego, mediante un for que va desde 0 </w:t>
       </w:r>
       <w:r>
         <w:lastRenderedPageBreak/>
@@ -4991,15 +3537,7 @@
         <w:t xml:space="preserve"> directa</w:t>
       </w:r>
       <w:r>
-        <w:t xml:space="preserve">) significará un nuevo </w:t>
-      </w:r>
-      <w:proofErr w:type="spellStart"/>
-      <w:r>
-        <w:t>Item_Factura</w:t>
-      </w:r>
-      <w:proofErr w:type="spellEnd"/>
-      <w:r>
-        <w:t xml:space="preserve"> en la factura final, donde el código de </w:t>
+        <w:t xml:space="preserve">) significará un nuevo Item_Factura en la factura final, donde el código de </w:t>
       </w:r>
       <w:r>
         <w:t>publicación</w:t>
@@ -5015,37 +3553,13 @@
         <w:jc w:val="both"/>
       </w:pPr>
       <w:r>
-        <w:t xml:space="preserve">Al mismo tiempo, una compra puede haber sido realizada también por ofertas. Entonces se obtienen todas las ofertas que hayan sido hechas según el código de </w:t>
-      </w:r>
-      <w:proofErr w:type="spellStart"/>
-      <w:r>
-        <w:t>publicacion</w:t>
-      </w:r>
-      <w:proofErr w:type="spellEnd"/>
-      <w:r>
-        <w:t xml:space="preserve">. Nuevamente cada oferta significará un nuevo ítem en la factura, donde el código </w:t>
-      </w:r>
-      <w:proofErr w:type="spellStart"/>
-      <w:r>
-        <w:t>publicacion</w:t>
-      </w:r>
-      <w:proofErr w:type="spellEnd"/>
-      <w:r>
-        <w:t xml:space="preserve"> sigue siendo el código de la </w:t>
+        <w:t xml:space="preserve">Al mismo tiempo, una compra puede haber sido realizada también por ofertas. Entonces se obtienen todas las ofertas que hayan sido hechas según el código de publicacion. Nuevamente cada oferta significará un nuevo ítem en la factura, donde el código publicacion sigue siendo el código de la </w:t>
       </w:r>
       <w:r>
         <w:t>publicación</w:t>
       </w:r>
       <w:r>
-        <w:t xml:space="preserve">, la cantidad será 1, y el monto del ítem será el precio de la oferta por el porcentaje de </w:t>
-      </w:r>
-      <w:proofErr w:type="spellStart"/>
-      <w:r>
-        <w:t>visbilidad</w:t>
-      </w:r>
-      <w:proofErr w:type="spellEnd"/>
-      <w:r>
-        <w:t xml:space="preserve"> de la </w:t>
+        <w:t xml:space="preserve">, la cantidad será 1, y el monto del ítem será el precio de la oferta por el porcentaje de visbilidad de la </w:t>
       </w:r>
       <w:r>
         <w:t>publicación</w:t>
@@ -5061,15 +3575,7 @@
         <w:jc w:val="both"/>
       </w:pPr>
       <w:r>
-        <w:t xml:space="preserve">Finalmente se agrega un último </w:t>
-      </w:r>
-      <w:proofErr w:type="spellStart"/>
-      <w:r>
-        <w:t>ítem_factura</w:t>
-      </w:r>
-      <w:proofErr w:type="spellEnd"/>
-      <w:r>
-        <w:t xml:space="preserve"> a la factura que es el ítem propio de la publicación en sí haciendo referencia al costo de publicar según la visibilidad.</w:t>
+        <w:t>Finalmente se agrega un último ítem_factura a la factura que es el ítem propio de la publicación en sí haciendo referencia al costo de publicar según la visibilidad.</w:t>
       </w:r>
     </w:p>
     <w:p>
@@ -5082,15 +3588,7 @@
         <w:t>Al momento de crear una factura, la forma de pago se obtiene según lo seleccionado por el usuario en el combo box, y el precio total de la factura equivale a la suma de todos los montos de los ítems que van a pertenecer a esa factura.</w:t>
       </w:r>
       <w:r>
-        <w:t xml:space="preserve"> En el caso de haber seleccionado forma de pago con tarjeta, se </w:t>
-      </w:r>
-      <w:proofErr w:type="spellStart"/>
-      <w:r>
-        <w:t>setean</w:t>
-      </w:r>
-      <w:proofErr w:type="spellEnd"/>
-      <w:r>
-        <w:t xml:space="preserve"> esos parámetros y se los inserta en la tabla de Facturas.</w:t>
+        <w:t xml:space="preserve"> En el caso de haber seleccionado forma de pago con tarjeta, se setean esos parámetros y se los inserta en la tabla de Facturas.</w:t>
       </w:r>
     </w:p>
     <w:p>
@@ -5100,15 +3598,7 @@
         <w:jc w:val="both"/>
       </w:pPr>
       <w:r>
-        <w:t xml:space="preserve">Cuando la factura se inserta en la tabla, decidimos que devuelva su id de factura y que se guarde en una variable. Este va a ser utilizado luego para que cuando se inserten los ítems de la factura en la tabla </w:t>
-      </w:r>
-      <w:proofErr w:type="spellStart"/>
-      <w:r>
-        <w:t>ítem_factura</w:t>
-      </w:r>
-      <w:proofErr w:type="spellEnd"/>
-      <w:r>
-        <w:t>, lo hagan con ese número de factura.</w:t>
+        <w:t>Cuando la factura se inserta en la tabla, decidimos que devuelva su id de factura y que se guarde en una variable. Este va a ser utilizado luego para que cuando se inserten los ítems de la factura en la tabla ítem_factura, lo hagan con ese número de factura.</w:t>
       </w:r>
     </w:p>
     <w:p>
@@ -5140,15 +3630,7 @@
         <w:jc w:val="both"/>
       </w:pPr>
       <w:r>
-        <w:t xml:space="preserve">Para este requerimiento decidimos hacer un mismo </w:t>
-      </w:r>
-      <w:proofErr w:type="spellStart"/>
-      <w:r>
-        <w:t>form</w:t>
-      </w:r>
-      <w:proofErr w:type="spellEnd"/>
-      <w:r>
-        <w:t xml:space="preserve"> donde mediante un combo box se pueda seleccionar el listado estadístico que se quiera consultar.</w:t>
+        <w:t>Para este requerimiento decidimos hacer un mismo form donde mediante un combo box se pueda seleccionar el listado estadístico que se quiera consultar.</w:t>
       </w:r>
     </w:p>
     <w:p>
@@ -5158,15 +3640,7 @@
         <w:jc w:val="both"/>
       </w:pPr>
       <w:r>
-        <w:t xml:space="preserve">En el caso del primer listado, de vendedores con mayor cantidad de productos no vendidos, decidimos no considerar el año como un filtro más ya que nos pareció que era irrelevante. Esto se justifica ya que apenas se ingresa al </w:t>
-      </w:r>
-      <w:proofErr w:type="spellStart"/>
-      <w:r>
-        <w:t>form</w:t>
-      </w:r>
-      <w:proofErr w:type="spellEnd"/>
-      <w:r>
-        <w:t>, lo primero que el usuario debe ingresar es el año por el cual quiere consultar el listado, entonces no tenía sentido hacer un filtro cuando ya el listado iba a estar “filtrado” por un año.</w:t>
+        <w:t>En el caso del primer listado, de vendedores con mayor cantidad de productos no vendidos, decidimos no considerar el año como un filtro más ya que nos pareció que era irrelevante. Esto se justifica ya que apenas se ingresa al form, lo primero que el usuario debe ingresar es el año por el cual quiere consultar el listado, entonces no tenía sentido hacer un filtro cuando ya el listado iba a estar “filtrado” por un año.</w:t>
       </w:r>
     </w:p>
     <w:p>
@@ -5194,7 +3668,7 @@
         <w:spacing w:after="0"/>
         <w:jc w:val="both"/>
         <w:rPr>
-          <w:rStyle w:val="IntenseReference"/>
+          <w:rStyle w:val="Referenciaintensa"/>
           <w:b w:val="0"/>
           <w:bCs w:val="0"/>
           <w:smallCaps w:val="0"/>
@@ -5211,7 +3685,7 @@
     </w:p>
     <w:p>
       <w:pPr>
-        <w:pStyle w:val="Title"/>
+        <w:pStyle w:val="Ttulo"/>
       </w:pPr>
       <w:r>
         <w:lastRenderedPageBreak/>
@@ -5220,7 +3694,7 @@
     </w:p>
     <w:p>
       <w:pPr>
-        <w:pStyle w:val="ListParagraph"/>
+        <w:pStyle w:val="Prrafodelista"/>
         <w:ind w:left="750"/>
       </w:pPr>
       <w:r>
@@ -5244,7 +3718,7 @@
             <v:path o:extrusionok="f" gradientshapeok="t" o:connecttype="rect"/>
             <o:lock v:ext="edit" aspectratio="t"/>
           </v:shapetype>
-          <v:shape id="_x0000_i1025" type="#_x0000_t75" style="width:465.75pt;height:595.5pt">
+          <v:shape id="_x0000_i1025" type="#_x0000_t75" style="width:435.75pt;height:590.5pt">
             <v:imagedata r:id="rId9" o:title="DER"/>
           </v:shape>
         </w:pict>
@@ -5268,8 +3742,8 @@
 </file>
 
 <file path=word/endnotes.xml><?xml version="1.0" encoding="utf-8"?>
-<w:endnotes xmlns:wpc="http://schemas.microsoft.com/office/word/2010/wordprocessingCanvas" xmlns:mc="http://schemas.openxmlformats.org/markup-compatibility/2006" xmlns:o="urn:schemas-microsoft-com:office:office" xmlns:r="http://schemas.openxmlformats.org/officeDocument/2006/relationships" xmlns:m="http://schemas.openxmlformats.org/officeDocument/2006/math" xmlns:v="urn:schemas-microsoft-com:vml" xmlns:wp14="http://schemas.microsoft.com/office/word/2010/wordprocessingDrawing" xmlns:wp="http://schemas.openxmlformats.org/drawingml/2006/wordprocessingDrawing" xmlns:w10="urn:schemas-microsoft-com:office:word" xmlns:w="http://schemas.openxmlformats.org/wordprocessingml/2006/main" xmlns:w14="http://schemas.microsoft.com/office/word/2010/wordml" xmlns:w15="http://schemas.microsoft.com/office/word/2012/wordml" xmlns:wpg="http://schemas.microsoft.com/office/word/2010/wordprocessingGroup" xmlns:wpi="http://schemas.microsoft.com/office/word/2010/wordprocessingInk" xmlns:wne="http://schemas.microsoft.com/office/word/2006/wordml" xmlns:wps="http://schemas.microsoft.com/office/word/2010/wordprocessingShape" mc:Ignorable="w14 w15 wp14">
-  <w:endnote w:type="separator" w:id="-1">
+<w:endnotes xmlns:ve="http://schemas.openxmlformats.org/markup-compatibility/2006" xmlns:o="urn:schemas-microsoft-com:office:office" xmlns:r="http://schemas.openxmlformats.org/officeDocument/2006/relationships" xmlns:m="http://schemas.openxmlformats.org/officeDocument/2006/math" xmlns:v="urn:schemas-microsoft-com:vml" xmlns:wp="http://schemas.openxmlformats.org/drawingml/2006/wordprocessingDrawing" xmlns:w10="urn:schemas-microsoft-com:office:word" xmlns:w="http://schemas.openxmlformats.org/wordprocessingml/2006/main" xmlns:wne="http://schemas.microsoft.com/office/word/2006/wordml">
+  <w:endnote w:type="separator" w:id="0">
     <w:p>
       <w:pPr>
         <w:spacing w:after="0" w:line="240" w:lineRule="auto"/>
@@ -5279,7 +3753,7 @@
       </w:r>
     </w:p>
   </w:endnote>
-  <w:endnote w:type="continuationSeparator" w:id="0">
+  <w:endnote w:type="continuationSeparator" w:id="1">
     <w:p>
       <w:pPr>
         <w:spacing w:after="0" w:line="240" w:lineRule="auto"/>
@@ -5293,7 +3767,7 @@
 </file>
 
 <file path=word/footer1.xml><?xml version="1.0" encoding="utf-8"?>
-<w:ftr xmlns:wpc="http://schemas.microsoft.com/office/word/2010/wordprocessingCanvas" xmlns:mc="http://schemas.openxmlformats.org/markup-compatibility/2006" xmlns:o="urn:schemas-microsoft-com:office:office" xmlns:r="http://schemas.openxmlformats.org/officeDocument/2006/relationships" xmlns:m="http://schemas.openxmlformats.org/officeDocument/2006/math" xmlns:v="urn:schemas-microsoft-com:vml" xmlns:wp14="http://schemas.microsoft.com/office/word/2010/wordprocessingDrawing" xmlns:wp="http://schemas.openxmlformats.org/drawingml/2006/wordprocessingDrawing" xmlns:w10="urn:schemas-microsoft-com:office:word" xmlns:w="http://schemas.openxmlformats.org/wordprocessingml/2006/main" xmlns:w14="http://schemas.microsoft.com/office/word/2010/wordml" xmlns:w15="http://schemas.microsoft.com/office/word/2012/wordml" xmlns:wpg="http://schemas.microsoft.com/office/word/2010/wordprocessingGroup" xmlns:wpi="http://schemas.microsoft.com/office/word/2010/wordprocessingInk" xmlns:wne="http://schemas.microsoft.com/office/word/2006/wordml" xmlns:wps="http://schemas.microsoft.com/office/word/2010/wordprocessingShape" mc:Ignorable="w14 w15 wp14">
+<w:ftr xmlns:ve="http://schemas.openxmlformats.org/markup-compatibility/2006" xmlns:o="urn:schemas-microsoft-com:office:office" xmlns:r="http://schemas.openxmlformats.org/officeDocument/2006/relationships" xmlns:m="http://schemas.openxmlformats.org/officeDocument/2006/math" xmlns:v="urn:schemas-microsoft-com:vml" xmlns:wp="http://schemas.openxmlformats.org/drawingml/2006/wordprocessingDrawing" xmlns:w10="urn:schemas-microsoft-com:office:word" xmlns:w="http://schemas.openxmlformats.org/wordprocessingml/2006/main" xmlns:wne="http://schemas.microsoft.com/office/word/2006/wordml">
   <w:sdt>
     <w:sdtPr>
       <w:id w:val="-563257044"/>
@@ -5310,7 +3784,7 @@
     <w:sdtContent>
       <w:p>
         <w:pPr>
-          <w:pStyle w:val="Footer"/>
+          <w:pStyle w:val="Piedepgina"/>
           <w:jc w:val="center"/>
         </w:pPr>
         <w:r>
@@ -5339,15 +3813,15 @@
   </w:sdt>
   <w:p>
     <w:pPr>
-      <w:pStyle w:val="Footer"/>
+      <w:pStyle w:val="Piedepgina"/>
     </w:pPr>
   </w:p>
 </w:ftr>
 </file>
 
 <file path=word/footnotes.xml><?xml version="1.0" encoding="utf-8"?>
-<w:footnotes xmlns:wpc="http://schemas.microsoft.com/office/word/2010/wordprocessingCanvas" xmlns:mc="http://schemas.openxmlformats.org/markup-compatibility/2006" xmlns:o="urn:schemas-microsoft-com:office:office" xmlns:r="http://schemas.openxmlformats.org/officeDocument/2006/relationships" xmlns:m="http://schemas.openxmlformats.org/officeDocument/2006/math" xmlns:v="urn:schemas-microsoft-com:vml" xmlns:wp14="http://schemas.microsoft.com/office/word/2010/wordprocessingDrawing" xmlns:wp="http://schemas.openxmlformats.org/drawingml/2006/wordprocessingDrawing" xmlns:w10="urn:schemas-microsoft-com:office:word" xmlns:w="http://schemas.openxmlformats.org/wordprocessingml/2006/main" xmlns:w14="http://schemas.microsoft.com/office/word/2010/wordml" xmlns:w15="http://schemas.microsoft.com/office/word/2012/wordml" xmlns:wpg="http://schemas.microsoft.com/office/word/2010/wordprocessingGroup" xmlns:wpi="http://schemas.microsoft.com/office/word/2010/wordprocessingInk" xmlns:wne="http://schemas.microsoft.com/office/word/2006/wordml" xmlns:wps="http://schemas.microsoft.com/office/word/2010/wordprocessingShape" mc:Ignorable="w14 w15 wp14">
-  <w:footnote w:type="separator" w:id="-1">
+<w:footnotes xmlns:ve="http://schemas.openxmlformats.org/markup-compatibility/2006" xmlns:o="urn:schemas-microsoft-com:office:office" xmlns:r="http://schemas.openxmlformats.org/officeDocument/2006/relationships" xmlns:m="http://schemas.openxmlformats.org/officeDocument/2006/math" xmlns:v="urn:schemas-microsoft-com:vml" xmlns:wp="http://schemas.openxmlformats.org/drawingml/2006/wordprocessingDrawing" xmlns:w10="urn:schemas-microsoft-com:office:word" xmlns:w="http://schemas.openxmlformats.org/wordprocessingml/2006/main" xmlns:wne="http://schemas.microsoft.com/office/word/2006/wordml">
+  <w:footnote w:type="separator" w:id="0">
     <w:p>
       <w:pPr>
         <w:spacing w:after="0" w:line="240" w:lineRule="auto"/>
@@ -5357,7 +3831,7 @@
       </w:r>
     </w:p>
   </w:footnote>
-  <w:footnote w:type="continuationSeparator" w:id="0">
+  <w:footnote w:type="continuationSeparator" w:id="1">
     <w:p>
       <w:pPr>
         <w:spacing w:after="0" w:line="240" w:lineRule="auto"/>
@@ -5371,7 +3845,7 @@
 </file>
 
 <file path=word/numbering.xml><?xml version="1.0" encoding="utf-8"?>
-<w:numbering xmlns:wpc="http://schemas.microsoft.com/office/word/2010/wordprocessingCanvas" xmlns:mc="http://schemas.openxmlformats.org/markup-compatibility/2006" xmlns:o="urn:schemas-microsoft-com:office:office" xmlns:r="http://schemas.openxmlformats.org/officeDocument/2006/relationships" xmlns:m="http://schemas.openxmlformats.org/officeDocument/2006/math" xmlns:v="urn:schemas-microsoft-com:vml" xmlns:wp14="http://schemas.microsoft.com/office/word/2010/wordprocessingDrawing" xmlns:wp="http://schemas.openxmlformats.org/drawingml/2006/wordprocessingDrawing" xmlns:w10="urn:schemas-microsoft-com:office:word" xmlns:w="http://schemas.openxmlformats.org/wordprocessingml/2006/main" xmlns:w14="http://schemas.microsoft.com/office/word/2010/wordml" xmlns:w15="http://schemas.microsoft.com/office/word/2012/wordml" xmlns:wpg="http://schemas.microsoft.com/office/word/2010/wordprocessingGroup" xmlns:wpi="http://schemas.microsoft.com/office/word/2010/wordprocessingInk" xmlns:wne="http://schemas.microsoft.com/office/word/2006/wordml" xmlns:wps="http://schemas.microsoft.com/office/word/2010/wordprocessingShape" mc:Ignorable="w14 w15 wp14">
+<w:numbering xmlns:ve="http://schemas.openxmlformats.org/markup-compatibility/2006" xmlns:o="urn:schemas-microsoft-com:office:office" xmlns:r="http://schemas.openxmlformats.org/officeDocument/2006/relationships" xmlns:m="http://schemas.openxmlformats.org/officeDocument/2006/math" xmlns:v="urn:schemas-microsoft-com:vml" xmlns:wp="http://schemas.openxmlformats.org/drawingml/2006/wordprocessingDrawing" xmlns:w10="urn:schemas-microsoft-com:office:word" xmlns:w="http://schemas.openxmlformats.org/wordprocessingml/2006/main" xmlns:wne="http://schemas.microsoft.com/office/word/2006/wordml">
   <w:abstractNum w:abstractNumId="0">
     <w:nsid w:val="04294A74"/>
     <w:multiLevelType w:val="hybridMultilevel"/>
@@ -6166,7 +4640,7 @@
 </file>
 
 <file path=word/styles.xml><?xml version="1.0" encoding="utf-8"?>
-<w:styles xmlns:mc="http://schemas.openxmlformats.org/markup-compatibility/2006" xmlns:r="http://schemas.openxmlformats.org/officeDocument/2006/relationships" xmlns:w="http://schemas.openxmlformats.org/wordprocessingml/2006/main" xmlns:w14="http://schemas.microsoft.com/office/word/2010/wordml" xmlns:w15="http://schemas.microsoft.com/office/word/2012/wordml" mc:Ignorable="w14 w15">
+<w:styles xmlns:r="http://schemas.openxmlformats.org/officeDocument/2006/relationships" xmlns:w="http://schemas.openxmlformats.org/wordprocessingml/2006/main">
   <w:docDefaults>
     <w:rPrDefault>
       <w:rPr>
@@ -6182,378 +4656,144 @@
       </w:pPr>
     </w:pPrDefault>
   </w:docDefaults>
-  <w:latentStyles w:defLockedState="0" w:defUIPriority="99" w:defSemiHidden="0" w:defUnhideWhenUsed="0" w:defQFormat="0" w:count="371">
-    <w:lsdException w:name="Normal" w:uiPriority="0" w:qFormat="1"/>
-    <w:lsdException w:name="heading 1" w:uiPriority="9" w:qFormat="1"/>
-    <w:lsdException w:name="heading 2" w:semiHidden="1" w:uiPriority="9" w:unhideWhenUsed="1" w:qFormat="1"/>
-    <w:lsdException w:name="heading 3" w:semiHidden="1" w:uiPriority="9" w:unhideWhenUsed="1" w:qFormat="1"/>
-    <w:lsdException w:name="heading 4" w:semiHidden="1" w:uiPriority="9" w:unhideWhenUsed="1" w:qFormat="1"/>
-    <w:lsdException w:name="heading 5" w:semiHidden="1" w:uiPriority="9" w:unhideWhenUsed="1" w:qFormat="1"/>
-    <w:lsdException w:name="heading 6" w:semiHidden="1" w:uiPriority="9" w:unhideWhenUsed="1" w:qFormat="1"/>
-    <w:lsdException w:name="heading 7" w:semiHidden="1" w:uiPriority="9" w:unhideWhenUsed="1" w:qFormat="1"/>
-    <w:lsdException w:name="heading 8" w:semiHidden="1" w:uiPriority="9" w:unhideWhenUsed="1" w:qFormat="1"/>
-    <w:lsdException w:name="heading 9" w:semiHidden="1" w:uiPriority="9" w:unhideWhenUsed="1" w:qFormat="1"/>
-    <w:lsdException w:name="index 1" w:semiHidden="1" w:unhideWhenUsed="1"/>
-    <w:lsdException w:name="index 2" w:semiHidden="1" w:unhideWhenUsed="1"/>
-    <w:lsdException w:name="index 3" w:semiHidden="1" w:unhideWhenUsed="1"/>
-    <w:lsdException w:name="index 4" w:semiHidden="1" w:unhideWhenUsed="1"/>
-    <w:lsdException w:name="index 5" w:semiHidden="1" w:unhideWhenUsed="1"/>
-    <w:lsdException w:name="index 6" w:semiHidden="1" w:unhideWhenUsed="1"/>
-    <w:lsdException w:name="index 7" w:semiHidden="1" w:unhideWhenUsed="1"/>
-    <w:lsdException w:name="index 8" w:semiHidden="1" w:unhideWhenUsed="1"/>
-    <w:lsdException w:name="index 9" w:semiHidden="1" w:unhideWhenUsed="1"/>
-    <w:lsdException w:name="toc 1" w:semiHidden="1" w:uiPriority="39" w:unhideWhenUsed="1"/>
-    <w:lsdException w:name="toc 2" w:semiHidden="1" w:uiPriority="39" w:unhideWhenUsed="1"/>
-    <w:lsdException w:name="toc 3" w:semiHidden="1" w:uiPriority="39" w:unhideWhenUsed="1"/>
-    <w:lsdException w:name="toc 4" w:semiHidden="1" w:uiPriority="39" w:unhideWhenUsed="1"/>
-    <w:lsdException w:name="toc 5" w:semiHidden="1" w:uiPriority="39" w:unhideWhenUsed="1"/>
-    <w:lsdException w:name="toc 6" w:semiHidden="1" w:uiPriority="39" w:unhideWhenUsed="1"/>
-    <w:lsdException w:name="toc 7" w:semiHidden="1" w:uiPriority="39" w:unhideWhenUsed="1"/>
-    <w:lsdException w:name="toc 8" w:semiHidden="1" w:uiPriority="39" w:unhideWhenUsed="1"/>
-    <w:lsdException w:name="toc 9" w:semiHidden="1" w:uiPriority="39" w:unhideWhenUsed="1"/>
-    <w:lsdException w:name="Normal Indent" w:semiHidden="1" w:unhideWhenUsed="1"/>
-    <w:lsdException w:name="footnote text" w:semiHidden="1" w:unhideWhenUsed="1"/>
-    <w:lsdException w:name="annotation text" w:semiHidden="1" w:unhideWhenUsed="1"/>
-    <w:lsdException w:name="header" w:semiHidden="1" w:unhideWhenUsed="1"/>
-    <w:lsdException w:name="footer" w:semiHidden="1" w:unhideWhenUsed="1"/>
-    <w:lsdException w:name="index heading" w:semiHidden="1" w:unhideWhenUsed="1"/>
-    <w:lsdException w:name="caption" w:semiHidden="1" w:uiPriority="35" w:unhideWhenUsed="1" w:qFormat="1"/>
-    <w:lsdException w:name="table of figures" w:semiHidden="1" w:unhideWhenUsed="1"/>
-    <w:lsdException w:name="envelope address" w:semiHidden="1" w:unhideWhenUsed="1"/>
-    <w:lsdException w:name="envelope return" w:semiHidden="1" w:unhideWhenUsed="1"/>
-    <w:lsdException w:name="footnote reference" w:semiHidden="1" w:unhideWhenUsed="1"/>
-    <w:lsdException w:name="annotation reference" w:semiHidden="1" w:unhideWhenUsed="1"/>
-    <w:lsdException w:name="line number" w:semiHidden="1" w:unhideWhenUsed="1"/>
-    <w:lsdException w:name="page number" w:semiHidden="1" w:unhideWhenUsed="1"/>
-    <w:lsdException w:name="endnote reference" w:semiHidden="1" w:unhideWhenUsed="1"/>
-    <w:lsdException w:name="endnote text" w:semiHidden="1" w:unhideWhenUsed="1"/>
-    <w:lsdException w:name="table of authorities" w:semiHidden="1" w:unhideWhenUsed="1"/>
-    <w:lsdException w:name="macro" w:semiHidden="1" w:unhideWhenUsed="1"/>
-    <w:lsdException w:name="toa heading" w:semiHidden="1" w:unhideWhenUsed="1"/>
-    <w:lsdException w:name="List" w:semiHidden="1" w:unhideWhenUsed="1"/>
-    <w:lsdException w:name="List Bullet" w:semiHidden="1" w:unhideWhenUsed="1"/>
-    <w:lsdException w:name="List Number" w:semiHidden="1" w:unhideWhenUsed="1"/>
-    <w:lsdException w:name="List 2" w:semiHidden="1" w:unhideWhenUsed="1"/>
-    <w:lsdException w:name="List 3" w:semiHidden="1" w:unhideWhenUsed="1"/>
-    <w:lsdException w:name="List 4" w:semiHidden="1" w:unhideWhenUsed="1"/>
-    <w:lsdException w:name="List 5" w:semiHidden="1" w:unhideWhenUsed="1"/>
-    <w:lsdException w:name="List Bullet 2" w:semiHidden="1" w:unhideWhenUsed="1"/>
-    <w:lsdException w:name="List Bullet 3" w:semiHidden="1" w:unhideWhenUsed="1"/>
-    <w:lsdException w:name="List Bullet 4" w:semiHidden="1" w:unhideWhenUsed="1"/>
-    <w:lsdException w:name="List Bullet 5" w:semiHidden="1" w:unhideWhenUsed="1"/>
-    <w:lsdException w:name="List Number 2" w:semiHidden="1" w:unhideWhenUsed="1"/>
-    <w:lsdException w:name="List Number 3" w:semiHidden="1" w:unhideWhenUsed="1"/>
-    <w:lsdException w:name="List Number 4" w:semiHidden="1" w:unhideWhenUsed="1"/>
-    <w:lsdException w:name="List Number 5" w:semiHidden="1" w:unhideWhenUsed="1"/>
-    <w:lsdException w:name="Title" w:uiPriority="10" w:qFormat="1"/>
-    <w:lsdException w:name="Closing" w:semiHidden="1" w:unhideWhenUsed="1"/>
-    <w:lsdException w:name="Signature" w:semiHidden="1" w:unhideWhenUsed="1"/>
-    <w:lsdException w:name="Default Paragraph Font" w:semiHidden="1" w:uiPriority="1" w:unhideWhenUsed="1"/>
-    <w:lsdException w:name="Body Text" w:semiHidden="1" w:unhideWhenUsed="1"/>
-    <w:lsdException w:name="Body Text Indent" w:semiHidden="1" w:unhideWhenUsed="1"/>
-    <w:lsdException w:name="List Continue" w:semiHidden="1" w:unhideWhenUsed="1"/>
-    <w:lsdException w:name="List Continue 2" w:semiHidden="1" w:unhideWhenUsed="1"/>
-    <w:lsdException w:name="List Continue 3" w:semiHidden="1" w:unhideWhenUsed="1"/>
-    <w:lsdException w:name="List Continue 4" w:semiHidden="1" w:unhideWhenUsed="1"/>
-    <w:lsdException w:name="List Continue 5" w:semiHidden="1" w:unhideWhenUsed="1"/>
-    <w:lsdException w:name="Message Header" w:semiHidden="1" w:unhideWhenUsed="1"/>
-    <w:lsdException w:name="Subtitle" w:uiPriority="11" w:qFormat="1"/>
-    <w:lsdException w:name="Salutation" w:semiHidden="1" w:unhideWhenUsed="1"/>
-    <w:lsdException w:name="Date" w:semiHidden="1" w:unhideWhenUsed="1"/>
-    <w:lsdException w:name="Body Text First Indent" w:semiHidden="1" w:unhideWhenUsed="1"/>
-    <w:lsdException w:name="Body Text First Indent 2" w:semiHidden="1" w:unhideWhenUsed="1"/>
-    <w:lsdException w:name="Note Heading" w:semiHidden="1" w:unhideWhenUsed="1"/>
-    <w:lsdException w:name="Body Text 2" w:semiHidden="1" w:unhideWhenUsed="1"/>
-    <w:lsdException w:name="Body Text 3" w:semiHidden="1" w:unhideWhenUsed="1"/>
-    <w:lsdException w:name="Body Text Indent 2" w:semiHidden="1" w:unhideWhenUsed="1"/>
-    <w:lsdException w:name="Body Text Indent 3" w:semiHidden="1" w:unhideWhenUsed="1"/>
-    <w:lsdException w:name="Block Text" w:semiHidden="1" w:unhideWhenUsed="1"/>
-    <w:lsdException w:name="Hyperlink" w:semiHidden="1" w:unhideWhenUsed="1"/>
-    <w:lsdException w:name="FollowedHyperlink" w:semiHidden="1" w:unhideWhenUsed="1"/>
-    <w:lsdException w:name="Strong" w:uiPriority="22" w:qFormat="1"/>
-    <w:lsdException w:name="Emphasis" w:uiPriority="20" w:qFormat="1"/>
-    <w:lsdException w:name="Document Map" w:semiHidden="1" w:unhideWhenUsed="1"/>
-    <w:lsdException w:name="Plain Text" w:semiHidden="1" w:unhideWhenUsed="1"/>
-    <w:lsdException w:name="E-mail Signature" w:semiHidden="1" w:unhideWhenUsed="1"/>
-    <w:lsdException w:name="HTML Top of Form" w:semiHidden="1" w:unhideWhenUsed="1"/>
-    <w:lsdException w:name="HTML Bottom of Form" w:semiHidden="1" w:unhideWhenUsed="1"/>
-    <w:lsdException w:name="Normal (Web)" w:semiHidden="1" w:unhideWhenUsed="1"/>
-    <w:lsdException w:name="HTML Acronym" w:semiHidden="1" w:unhideWhenUsed="1"/>
-    <w:lsdException w:name="HTML Address" w:semiHidden="1" w:unhideWhenUsed="1"/>
-    <w:lsdException w:name="HTML Cite" w:semiHidden="1" w:unhideWhenUsed="1"/>
-    <w:lsdException w:name="HTML Code" w:semiHidden="1" w:unhideWhenUsed="1"/>
-    <w:lsdException w:name="HTML Definition" w:semiHidden="1" w:unhideWhenUsed="1"/>
-    <w:lsdException w:name="HTML Keyboard" w:semiHidden="1" w:unhideWhenUsed="1"/>
-    <w:lsdException w:name="HTML Preformatted" w:semiHidden="1" w:unhideWhenUsed="1"/>
-    <w:lsdException w:name="HTML Sample" w:semiHidden="1" w:unhideWhenUsed="1"/>
-    <w:lsdException w:name="HTML Typewriter" w:semiHidden="1" w:unhideWhenUsed="1"/>
-    <w:lsdException w:name="HTML Variable" w:semiHidden="1" w:unhideWhenUsed="1"/>
-    <w:lsdException w:name="Normal Table" w:semiHidden="1" w:unhideWhenUsed="1"/>
-    <w:lsdException w:name="annotation subject" w:semiHidden="1" w:unhideWhenUsed="1"/>
-    <w:lsdException w:name="No List" w:semiHidden="1" w:unhideWhenUsed="1"/>
-    <w:lsdException w:name="Outline List 1" w:semiHidden="1" w:unhideWhenUsed="1"/>
-    <w:lsdException w:name="Outline List 2" w:semiHidden="1" w:unhideWhenUsed="1"/>
-    <w:lsdException w:name="Outline List 3" w:semiHidden="1" w:unhideWhenUsed="1"/>
-    <w:lsdException w:name="Table Simple 1" w:semiHidden="1" w:unhideWhenUsed="1"/>
-    <w:lsdException w:name="Table Simple 2" w:semiHidden="1" w:unhideWhenUsed="1"/>
-    <w:lsdException w:name="Table Simple 3" w:semiHidden="1" w:unhideWhenUsed="1"/>
-    <w:lsdException w:name="Table Classic 1" w:semiHidden="1" w:unhideWhenUsed="1"/>
-    <w:lsdException w:name="Table Classic 2" w:semiHidden="1" w:unhideWhenUsed="1"/>
-    <w:lsdException w:name="Table Classic 3" w:semiHidden="1" w:unhideWhenUsed="1"/>
-    <w:lsdException w:name="Table Classic 4" w:semiHidden="1" w:unhideWhenUsed="1"/>
-    <w:lsdException w:name="Table Colorful 1" w:semiHidden="1" w:unhideWhenUsed="1"/>
-    <w:lsdException w:name="Table Colorful 2" w:semiHidden="1" w:unhideWhenUsed="1"/>
-    <w:lsdException w:name="Table Colorful 3" w:semiHidden="1" w:unhideWhenUsed="1"/>
-    <w:lsdException w:name="Table Columns 1" w:semiHidden="1" w:unhideWhenUsed="1"/>
-    <w:lsdException w:name="Table Columns 2" w:semiHidden="1" w:unhideWhenUsed="1"/>
-    <w:lsdException w:name="Table Columns 3" w:semiHidden="1" w:unhideWhenUsed="1"/>
-    <w:lsdException w:name="Table Columns 4" w:semiHidden="1" w:unhideWhenUsed="1"/>
-    <w:lsdException w:name="Table Columns 5" w:semiHidden="1" w:unhideWhenUsed="1"/>
-    <w:lsdException w:name="Table Grid 1" w:semiHidden="1" w:unhideWhenUsed="1"/>
-    <w:lsdException w:name="Table Grid 2" w:semiHidden="1" w:unhideWhenUsed="1"/>
-    <w:lsdException w:name="Table Grid 3" w:semiHidden="1" w:unhideWhenUsed="1"/>
-    <w:lsdException w:name="Table Grid 4" w:semiHidden="1" w:unhideWhenUsed="1"/>
-    <w:lsdException w:name="Table Grid 5" w:semiHidden="1" w:unhideWhenUsed="1"/>
-    <w:lsdException w:name="Table Grid 6" w:semiHidden="1" w:unhideWhenUsed="1"/>
-    <w:lsdException w:name="Table Grid 7" w:semiHidden="1" w:unhideWhenUsed="1"/>
-    <w:lsdException w:name="Table Grid 8" w:semiHidden="1" w:unhideWhenUsed="1"/>
-    <w:lsdException w:name="Table List 1" w:semiHidden="1" w:unhideWhenUsed="1"/>
-    <w:lsdException w:name="Table List 2" w:semiHidden="1" w:unhideWhenUsed="1"/>
-    <w:lsdException w:name="Table List 3" w:semiHidden="1" w:unhideWhenUsed="1"/>
-    <w:lsdException w:name="Table List 4" w:semiHidden="1" w:unhideWhenUsed="1"/>
-    <w:lsdException w:name="Table List 5" w:semiHidden="1" w:unhideWhenUsed="1"/>
-    <w:lsdException w:name="Table List 6" w:semiHidden="1" w:unhideWhenUsed="1"/>
-    <w:lsdException w:name="Table List 7" w:semiHidden="1" w:unhideWhenUsed="1"/>
-    <w:lsdException w:name="Table List 8" w:semiHidden="1" w:unhideWhenUsed="1"/>
-    <w:lsdException w:name="Table 3D effects 1" w:semiHidden="1" w:unhideWhenUsed="1"/>
-    <w:lsdException w:name="Table 3D effects 2" w:semiHidden="1" w:unhideWhenUsed="1"/>
-    <w:lsdException w:name="Table 3D effects 3" w:semiHidden="1" w:unhideWhenUsed="1"/>
-    <w:lsdException w:name="Table Contemporary" w:semiHidden="1" w:unhideWhenUsed="1"/>
-    <w:lsdException w:name="Table Elegant" w:semiHidden="1" w:unhideWhenUsed="1"/>
-    <w:lsdException w:name="Table Professional" w:semiHidden="1" w:unhideWhenUsed="1"/>
-    <w:lsdException w:name="Table Subtle 1" w:semiHidden="1" w:unhideWhenUsed="1"/>
-    <w:lsdException w:name="Table Subtle 2" w:semiHidden="1" w:unhideWhenUsed="1"/>
-    <w:lsdException w:name="Table Web 1" w:semiHidden="1" w:unhideWhenUsed="1"/>
-    <w:lsdException w:name="Table Web 2" w:semiHidden="1" w:unhideWhenUsed="1"/>
-    <w:lsdException w:name="Table Web 3" w:semiHidden="1" w:unhideWhenUsed="1"/>
-    <w:lsdException w:name="Balloon Text" w:semiHidden="1" w:unhideWhenUsed="1"/>
-    <w:lsdException w:name="Table Grid" w:uiPriority="59"/>
-    <w:lsdException w:name="Table Theme" w:semiHidden="1" w:unhideWhenUsed="1"/>
-    <w:lsdException w:name="Placeholder Text" w:semiHidden="1"/>
-    <w:lsdException w:name="No Spacing" w:qFormat="1"/>
-    <w:lsdException w:name="Light Shading" w:uiPriority="60"/>
-    <w:lsdException w:name="Light List" w:uiPriority="61"/>
-    <w:lsdException w:name="Light Grid" w:uiPriority="62"/>
-    <w:lsdException w:name="Medium Shading 1" w:uiPriority="63"/>
-    <w:lsdException w:name="Medium Shading 2" w:uiPriority="64"/>
-    <w:lsdException w:name="Medium List 1" w:uiPriority="65"/>
-    <w:lsdException w:name="Medium List 2" w:uiPriority="66"/>
-    <w:lsdException w:name="Medium Grid 1" w:uiPriority="67"/>
-    <w:lsdException w:name="Medium Grid 2" w:uiPriority="68"/>
-    <w:lsdException w:name="Medium Grid 3" w:uiPriority="69"/>
-    <w:lsdException w:name="Dark List" w:uiPriority="70"/>
-    <w:lsdException w:name="Colorful Shading" w:uiPriority="71"/>
-    <w:lsdException w:name="Colorful List" w:uiPriority="72"/>
-    <w:lsdException w:name="Colorful Grid" w:uiPriority="73"/>
-    <w:lsdException w:name="Light Shading Accent 1" w:uiPriority="60"/>
-    <w:lsdException w:name="Light List Accent 1" w:uiPriority="61"/>
-    <w:lsdException w:name="Light Grid Accent 1" w:uiPriority="62"/>
-    <w:lsdException w:name="Medium Shading 1 Accent 1" w:uiPriority="63"/>
-    <w:lsdException w:name="Medium Shading 2 Accent 1" w:uiPriority="64"/>
-    <w:lsdException w:name="Medium List 1 Accent 1" w:uiPriority="65"/>
-    <w:lsdException w:name="Revision" w:semiHidden="1"/>
-    <w:lsdException w:name="List Paragraph" w:uiPriority="34" w:qFormat="1"/>
-    <w:lsdException w:name="Quote" w:uiPriority="29" w:qFormat="1"/>
-    <w:lsdException w:name="Intense Quote" w:uiPriority="30" w:qFormat="1"/>
-    <w:lsdException w:name="Medium List 2 Accent 1" w:uiPriority="66"/>
-    <w:lsdException w:name="Medium Grid 1 Accent 1" w:uiPriority="67"/>
-    <w:lsdException w:name="Medium Grid 2 Accent 1" w:uiPriority="68"/>
-    <w:lsdException w:name="Medium Grid 3 Accent 1" w:uiPriority="69"/>
-    <w:lsdException w:name="Dark List Accent 1" w:uiPriority="70"/>
-    <w:lsdException w:name="Colorful Shading Accent 1" w:uiPriority="71"/>
-    <w:lsdException w:name="Colorful List Accent 1" w:uiPriority="72"/>
-    <w:lsdException w:name="Colorful Grid Accent 1" w:uiPriority="73"/>
-    <w:lsdException w:name="Light Shading Accent 2" w:uiPriority="60"/>
-    <w:lsdException w:name="Light List Accent 2" w:uiPriority="61"/>
-    <w:lsdException w:name="Light Grid Accent 2" w:uiPriority="62"/>
-    <w:lsdException w:name="Medium Shading 1 Accent 2" w:uiPriority="63"/>
-    <w:lsdException w:name="Medium Shading 2 Accent 2" w:uiPriority="64"/>
-    <w:lsdException w:name="Medium List 1 Accent 2" w:uiPriority="65"/>
-    <w:lsdException w:name="Medium List 2 Accent 2" w:uiPriority="66"/>
-    <w:lsdException w:name="Medium Grid 1 Accent 2" w:uiPriority="67"/>
-    <w:lsdException w:name="Medium Grid 2 Accent 2" w:uiPriority="68"/>
-    <w:lsdException w:name="Medium Grid 3 Accent 2" w:uiPriority="69"/>
-    <w:lsdException w:name="Dark List Accent 2" w:uiPriority="70"/>
-    <w:lsdException w:name="Colorful Shading Accent 2" w:uiPriority="71"/>
-    <w:lsdException w:name="Colorful List Accent 2" w:uiPriority="72"/>
-    <w:lsdException w:name="Colorful Grid Accent 2" w:uiPriority="73"/>
-    <w:lsdException w:name="Light Shading Accent 3" w:uiPriority="60"/>
-    <w:lsdException w:name="Light List Accent 3" w:uiPriority="61"/>
-    <w:lsdException w:name="Light Grid Accent 3" w:uiPriority="62"/>
-    <w:lsdException w:name="Medium Shading 1 Accent 3" w:uiPriority="63"/>
-    <w:lsdException w:name="Medium Shading 2 Accent 3" w:uiPriority="64"/>
-    <w:lsdException w:name="Medium List 1 Accent 3" w:uiPriority="65"/>
-    <w:lsdException w:name="Medium List 2 Accent 3" w:uiPriority="66"/>
-    <w:lsdException w:name="Medium Grid 1 Accent 3" w:uiPriority="67"/>
-    <w:lsdException w:name="Medium Grid 2 Accent 3" w:uiPriority="68"/>
-    <w:lsdException w:name="Medium Grid 3 Accent 3" w:uiPriority="69"/>
-    <w:lsdException w:name="Dark List Accent 3" w:uiPriority="70"/>
-    <w:lsdException w:name="Colorful Shading Accent 3" w:uiPriority="71"/>
-    <w:lsdException w:name="Colorful List Accent 3" w:uiPriority="72"/>
-    <w:lsdException w:name="Colorful Grid Accent 3" w:uiPriority="73"/>
-    <w:lsdException w:name="Light Shading Accent 4" w:uiPriority="60"/>
-    <w:lsdException w:name="Light List Accent 4" w:uiPriority="61"/>
-    <w:lsdException w:name="Light Grid Accent 4" w:uiPriority="62"/>
-    <w:lsdException w:name="Medium Shading 1 Accent 4" w:uiPriority="63"/>
-    <w:lsdException w:name="Medium Shading 2 Accent 4" w:uiPriority="64"/>
-    <w:lsdException w:name="Medium List 1 Accent 4" w:uiPriority="65"/>
-    <w:lsdException w:name="Medium List 2 Accent 4" w:uiPriority="66"/>
-    <w:lsdException w:name="Medium Grid 1 Accent 4" w:uiPriority="67"/>
-    <w:lsdException w:name="Medium Grid 2 Accent 4" w:uiPriority="68"/>
-    <w:lsdException w:name="Medium Grid 3 Accent 4" w:uiPriority="69"/>
-    <w:lsdException w:name="Dark List Accent 4" w:uiPriority="70"/>
-    <w:lsdException w:name="Colorful Shading Accent 4" w:uiPriority="71"/>
-    <w:lsdException w:name="Colorful List Accent 4" w:uiPriority="72"/>
-    <w:lsdException w:name="Colorful Grid Accent 4" w:uiPriority="73"/>
-    <w:lsdException w:name="Light Shading Accent 5" w:uiPriority="60"/>
-    <w:lsdException w:name="Light List Accent 5" w:uiPriority="61"/>
-    <w:lsdException w:name="Light Grid Accent 5" w:uiPriority="62"/>
-    <w:lsdException w:name="Medium Shading 1 Accent 5" w:uiPriority="63"/>
-    <w:lsdException w:name="Medium Shading 2 Accent 5" w:uiPriority="64"/>
-    <w:lsdException w:name="Medium List 1 Accent 5" w:uiPriority="65"/>
-    <w:lsdException w:name="Medium List 2 Accent 5" w:uiPriority="66"/>
-    <w:lsdException w:name="Medium Grid 1 Accent 5" w:uiPriority="67"/>
-    <w:lsdException w:name="Medium Grid 2 Accent 5" w:uiPriority="68"/>
-    <w:lsdException w:name="Medium Grid 3 Accent 5" w:uiPriority="69"/>
-    <w:lsdException w:name="Dark List Accent 5" w:uiPriority="70"/>
-    <w:lsdException w:name="Colorful Shading Accent 5" w:uiPriority="71"/>
-    <w:lsdException w:name="Colorful List Accent 5" w:uiPriority="72"/>
-    <w:lsdException w:name="Colorful Grid Accent 5" w:uiPriority="73"/>
-    <w:lsdException w:name="Light Shading Accent 6" w:uiPriority="60"/>
-    <w:lsdException w:name="Light List Accent 6" w:uiPriority="61"/>
-    <w:lsdException w:name="Light Grid Accent 6" w:uiPriority="62"/>
-    <w:lsdException w:name="Medium Shading 1 Accent 6" w:uiPriority="63"/>
-    <w:lsdException w:name="Medium Shading 2 Accent 6" w:uiPriority="64"/>
-    <w:lsdException w:name="Medium List 1 Accent 6" w:uiPriority="65"/>
-    <w:lsdException w:name="Medium List 2 Accent 6" w:uiPriority="66"/>
-    <w:lsdException w:name="Medium Grid 1 Accent 6" w:uiPriority="67"/>
-    <w:lsdException w:name="Medium Grid 2 Accent 6" w:uiPriority="68"/>
-    <w:lsdException w:name="Medium Grid 3 Accent 6" w:uiPriority="69"/>
-    <w:lsdException w:name="Dark List Accent 6" w:uiPriority="70"/>
-    <w:lsdException w:name="Colorful Shading Accent 6" w:uiPriority="71"/>
-    <w:lsdException w:name="Colorful List Accent 6" w:uiPriority="72"/>
-    <w:lsdException w:name="Colorful Grid Accent 6" w:uiPriority="73"/>
-    <w:lsdException w:name="Subtle Emphasis" w:uiPriority="19" w:qFormat="1"/>
-    <w:lsdException w:name="Intense Emphasis" w:uiPriority="21" w:qFormat="1"/>
-    <w:lsdException w:name="Subtle Reference" w:uiPriority="31" w:qFormat="1"/>
-    <w:lsdException w:name="Intense Reference" w:qFormat="1"/>
-    <w:lsdException w:name="Book Title" w:uiPriority="33" w:qFormat="1"/>
-    <w:lsdException w:name="Bibliography" w:semiHidden="1" w:uiPriority="37" w:unhideWhenUsed="1"/>
-    <w:lsdException w:name="TOC Heading" w:semiHidden="1" w:uiPriority="39" w:unhideWhenUsed="1" w:qFormat="1"/>
-    <w:lsdException w:name="Plain Table 1" w:uiPriority="41"/>
-    <w:lsdException w:name="Plain Table 2" w:uiPriority="42"/>
-    <w:lsdException w:name="Plain Table 3" w:uiPriority="43"/>
-    <w:lsdException w:name="Plain Table 4" w:uiPriority="44"/>
-    <w:lsdException w:name="Plain Table 5" w:uiPriority="45"/>
-    <w:lsdException w:name="Grid Table Light" w:uiPriority="40"/>
-    <w:lsdException w:name="Grid Table 1 Light" w:uiPriority="46"/>
-    <w:lsdException w:name="Grid Table 2" w:uiPriority="47"/>
-    <w:lsdException w:name="Grid Table 3" w:uiPriority="48"/>
-    <w:lsdException w:name="Grid Table 4" w:uiPriority="49"/>
-    <w:lsdException w:name="Grid Table 5 Dark" w:uiPriority="50"/>
-    <w:lsdException w:name="Grid Table 6 Colorful" w:uiPriority="51"/>
-    <w:lsdException w:name="Grid Table 7 Colorful" w:uiPriority="52"/>
-    <w:lsdException w:name="Grid Table 1 Light Accent 1" w:uiPriority="46"/>
-    <w:lsdException w:name="Grid Table 2 Accent 1" w:uiPriority="47"/>
-    <w:lsdException w:name="Grid Table 3 Accent 1" w:uiPriority="48"/>
-    <w:lsdException w:name="Grid Table 4 Accent 1" w:uiPriority="49"/>
-    <w:lsdException w:name="Grid Table 5 Dark Accent 1" w:uiPriority="50"/>
-    <w:lsdException w:name="Grid Table 6 Colorful Accent 1" w:uiPriority="51"/>
-    <w:lsdException w:name="Grid Table 7 Colorful Accent 1" w:uiPriority="52"/>
-    <w:lsdException w:name="Grid Table 1 Light Accent 2" w:uiPriority="46"/>
-    <w:lsdException w:name="Grid Table 2 Accent 2" w:uiPriority="47"/>
-    <w:lsdException w:name="Grid Table 3 Accent 2" w:uiPriority="48"/>
-    <w:lsdException w:name="Grid Table 4 Accent 2" w:uiPriority="49"/>
-    <w:lsdException w:name="Grid Table 5 Dark Accent 2" w:uiPriority="50"/>
-    <w:lsdException w:name="Grid Table 6 Colorful Accent 2" w:uiPriority="51"/>
-    <w:lsdException w:name="Grid Table 7 Colorful Accent 2" w:uiPriority="52"/>
-    <w:lsdException w:name="Grid Table 1 Light Accent 3" w:uiPriority="46"/>
-    <w:lsdException w:name="Grid Table 2 Accent 3" w:uiPriority="47"/>
-    <w:lsdException w:name="Grid Table 3 Accent 3" w:uiPriority="48"/>
-    <w:lsdException w:name="Grid Table 4 Accent 3" w:uiPriority="49"/>
-    <w:lsdException w:name="Grid Table 5 Dark Accent 3" w:uiPriority="50"/>
-    <w:lsdException w:name="Grid Table 6 Colorful Accent 3" w:uiPriority="51"/>
-    <w:lsdException w:name="Grid Table 7 Colorful Accent 3" w:uiPriority="52"/>
-    <w:lsdException w:name="Grid Table 1 Light Accent 4" w:uiPriority="46"/>
-    <w:lsdException w:name="Grid Table 2 Accent 4" w:uiPriority="47"/>
-    <w:lsdException w:name="Grid Table 3 Accent 4" w:uiPriority="48"/>
-    <w:lsdException w:name="Grid Table 4 Accent 4" w:uiPriority="49"/>
-    <w:lsdException w:name="Grid Table 5 Dark Accent 4" w:uiPriority="50"/>
-    <w:lsdException w:name="Grid Table 6 Colorful Accent 4" w:uiPriority="51"/>
-    <w:lsdException w:name="Grid Table 7 Colorful Accent 4" w:uiPriority="52"/>
-    <w:lsdException w:name="Grid Table 1 Light Accent 5" w:uiPriority="46"/>
-    <w:lsdException w:name="Grid Table 2 Accent 5" w:uiPriority="47"/>
-    <w:lsdException w:name="Grid Table 3 Accent 5" w:uiPriority="48"/>
-    <w:lsdException w:name="Grid Table 4 Accent 5" w:uiPriority="49"/>
-    <w:lsdException w:name="Grid Table 5 Dark Accent 5" w:uiPriority="50"/>
-    <w:lsdException w:name="Grid Table 6 Colorful Accent 5" w:uiPriority="51"/>
-    <w:lsdException w:name="Grid Table 7 Colorful Accent 5" w:uiPriority="52"/>
-    <w:lsdException w:name="Grid Table 1 Light Accent 6" w:uiPriority="46"/>
-    <w:lsdException w:name="Grid Table 2 Accent 6" w:uiPriority="47"/>
-    <w:lsdException w:name="Grid Table 3 Accent 6" w:uiPriority="48"/>
-    <w:lsdException w:name="Grid Table 4 Accent 6" w:uiPriority="49"/>
-    <w:lsdException w:name="Grid Table 5 Dark Accent 6" w:uiPriority="50"/>
-    <w:lsdException w:name="Grid Table 6 Colorful Accent 6" w:uiPriority="51"/>
-    <w:lsdException w:name="Grid Table 7 Colorful Accent 6" w:uiPriority="52"/>
-    <w:lsdException w:name="List Table 1 Light" w:uiPriority="46"/>
-    <w:lsdException w:name="List Table 2" w:uiPriority="47"/>
-    <w:lsdException w:name="List Table 3" w:uiPriority="48"/>
-    <w:lsdException w:name="List Table 4" w:uiPriority="49"/>
-    <w:lsdException w:name="List Table 5 Dark" w:uiPriority="50"/>
-    <w:lsdException w:name="List Table 6 Colorful" w:uiPriority="51"/>
-    <w:lsdException w:name="List Table 7 Colorful" w:uiPriority="52"/>
-    <w:lsdException w:name="List Table 1 Light Accent 1" w:uiPriority="46"/>
-    <w:lsdException w:name="List Table 2 Accent 1" w:uiPriority="47"/>
-    <w:lsdException w:name="List Table 3 Accent 1" w:uiPriority="48"/>
-    <w:lsdException w:name="List Table 4 Accent 1" w:uiPriority="49"/>
-    <w:lsdException w:name="List Table 5 Dark Accent 1" w:uiPriority="50"/>
-    <w:lsdException w:name="List Table 6 Colorful Accent 1" w:uiPriority="51"/>
-    <w:lsdException w:name="List Table 7 Colorful Accent 1" w:uiPriority="52"/>
-    <w:lsdException w:name="List Table 1 Light Accent 2" w:uiPriority="46"/>
-    <w:lsdException w:name="List Table 2 Accent 2" w:uiPriority="47"/>
-    <w:lsdException w:name="List Table 3 Accent 2" w:uiPriority="48"/>
-    <w:lsdException w:name="List Table 4 Accent 2" w:uiPriority="49"/>
-    <w:lsdException w:name="List Table 5 Dark Accent 2" w:uiPriority="50"/>
-    <w:lsdException w:name="List Table 6 Colorful Accent 2" w:uiPriority="51"/>
-    <w:lsdException w:name="List Table 7 Colorful Accent 2" w:uiPriority="52"/>
-    <w:lsdException w:name="List Table 1 Light Accent 3" w:uiPriority="46"/>
-    <w:lsdException w:name="List Table 2 Accent 3" w:uiPriority="47"/>
-    <w:lsdException w:name="List Table 3 Accent 3" w:uiPriority="48"/>
-    <w:lsdException w:name="List Table 4 Accent 3" w:uiPriority="49"/>
-    <w:lsdException w:name="List Table 5 Dark Accent 3" w:uiPriority="50"/>
-    <w:lsdException w:name="List Table 6 Colorful Accent 3" w:uiPriority="51"/>
-    <w:lsdException w:name="List Table 7 Colorful Accent 3" w:uiPriority="52"/>
-    <w:lsdException w:name="List Table 1 Light Accent 4" w:uiPriority="46"/>
-    <w:lsdException w:name="List Table 2 Accent 4" w:uiPriority="47"/>
-    <w:lsdException w:name="List Table 3 Accent 4" w:uiPriority="48"/>
-    <w:lsdException w:name="List Table 4 Accent 4" w:uiPriority="49"/>
-    <w:lsdException w:name="List Table 5 Dark Accent 4" w:uiPriority="50"/>
-    <w:lsdException w:name="List Table 6 Colorful Accent 4" w:uiPriority="51"/>
-    <w:lsdException w:name="List Table 7 Colorful Accent 4" w:uiPriority="52"/>
-    <w:lsdException w:name="List Table 1 Light Accent 5" w:uiPriority="46"/>
-    <w:lsdException w:name="List Table 2 Accent 5" w:uiPriority="47"/>
-    <w:lsdException w:name="List Table 3 Accent 5" w:uiPriority="48"/>
-    <w:lsdException w:name="List Table 4 Accent 5" w:uiPriority="49"/>
-    <w:lsdException w:name="List Table 5 Dark Accent 5" w:uiPriority="50"/>
-    <w:lsdException w:name="List Table 6 Colorful Accent 5" w:uiPriority="51"/>
-    <w:lsdException w:name="List Table 7 Colorful Accent 5" w:uiPriority="52"/>
-    <w:lsdException w:name="List Table 1 Light Accent 6" w:uiPriority="46"/>
-    <w:lsdException w:name="List Table 2 Accent 6" w:uiPriority="47"/>
-    <w:lsdException w:name="List Table 3 Accent 6" w:uiPriority="48"/>
-    <w:lsdException w:name="List Table 4 Accent 6" w:uiPriority="49"/>
-    <w:lsdException w:name="List Table 5 Dark Accent 6" w:uiPriority="50"/>
-    <w:lsdException w:name="List Table 6 Colorful Accent 6" w:uiPriority="51"/>
-    <w:lsdException w:name="List Table 7 Colorful Accent 6" w:uiPriority="52"/>
+  <w:latentStyles w:defLockedState="0" w:defUIPriority="99" w:defSemiHidden="1" w:defUnhideWhenUsed="1" w:defQFormat="0" w:count="267">
+    <w:lsdException w:name="Normal" w:semiHidden="0" w:uiPriority="0" w:unhideWhenUsed="0" w:qFormat="1"/>
+    <w:lsdException w:name="heading 1" w:semiHidden="0" w:uiPriority="9" w:unhideWhenUsed="0" w:qFormat="1"/>
+    <w:lsdException w:name="heading 2" w:uiPriority="9" w:qFormat="1"/>
+    <w:lsdException w:name="heading 3" w:uiPriority="9" w:qFormat="1"/>
+    <w:lsdException w:name="heading 4" w:uiPriority="9" w:qFormat="1"/>
+    <w:lsdException w:name="heading 5" w:uiPriority="9" w:qFormat="1"/>
+    <w:lsdException w:name="heading 6" w:uiPriority="9" w:qFormat="1"/>
+    <w:lsdException w:name="heading 7" w:uiPriority="9" w:qFormat="1"/>
+    <w:lsdException w:name="heading 8" w:uiPriority="9" w:qFormat="1"/>
+    <w:lsdException w:name="heading 9" w:uiPriority="9" w:qFormat="1"/>
+    <w:lsdException w:name="toc 1" w:uiPriority="39"/>
+    <w:lsdException w:name="toc 2" w:uiPriority="39"/>
+    <w:lsdException w:name="toc 3" w:uiPriority="39"/>
+    <w:lsdException w:name="toc 4" w:uiPriority="39"/>
+    <w:lsdException w:name="toc 5" w:uiPriority="39"/>
+    <w:lsdException w:name="toc 6" w:uiPriority="39"/>
+    <w:lsdException w:name="toc 7" w:uiPriority="39"/>
+    <w:lsdException w:name="toc 8" w:uiPriority="39"/>
+    <w:lsdException w:name="toc 9" w:uiPriority="39"/>
+    <w:lsdException w:name="caption" w:uiPriority="35" w:qFormat="1"/>
+    <w:lsdException w:name="Title" w:semiHidden="0" w:uiPriority="10" w:unhideWhenUsed="0" w:qFormat="1"/>
+    <w:lsdException w:name="Default Paragraph Font" w:uiPriority="1"/>
+    <w:lsdException w:name="Subtitle" w:semiHidden="0" w:uiPriority="11" w:unhideWhenUsed="0" w:qFormat="1"/>
+    <w:lsdException w:name="Strong" w:semiHidden="0" w:uiPriority="22" w:unhideWhenUsed="0" w:qFormat="1"/>
+    <w:lsdException w:name="Emphasis" w:semiHidden="0" w:uiPriority="20" w:unhideWhenUsed="0" w:qFormat="1"/>
+    <w:lsdException w:name="Table Grid" w:semiHidden="0" w:uiPriority="59" w:unhideWhenUsed="0"/>
+    <w:lsdException w:name="Placeholder Text" w:unhideWhenUsed="0"/>
+    <w:lsdException w:name="No Spacing" w:semiHidden="0" w:unhideWhenUsed="0" w:qFormat="1"/>
+    <w:lsdException w:name="Light Shading" w:semiHidden="0" w:uiPriority="60" w:unhideWhenUsed="0"/>
+    <w:lsdException w:name="Light List" w:semiHidden="0" w:uiPriority="61" w:unhideWhenUsed="0"/>
+    <w:lsdException w:name="Light Grid" w:semiHidden="0" w:uiPriority="62" w:unhideWhenUsed="0"/>
+    <w:lsdException w:name="Medium Shading 1" w:semiHidden="0" w:uiPriority="63" w:unhideWhenUsed="0"/>
+    <w:lsdException w:name="Medium Shading 2" w:semiHidden="0" w:uiPriority="64" w:unhideWhenUsed="0"/>
+    <w:lsdException w:name="Medium List 1" w:semiHidden="0" w:uiPriority="65" w:unhideWhenUsed="0"/>
+    <w:lsdException w:name="Medium List 2" w:semiHidden="0" w:uiPriority="66" w:unhideWhenUsed="0"/>
+    <w:lsdException w:name="Medium Grid 1" w:semiHidden="0" w:uiPriority="67" w:unhideWhenUsed="0"/>
+    <w:lsdException w:name="Medium Grid 2" w:semiHidden="0" w:uiPriority="68" w:unhideWhenUsed="0"/>
+    <w:lsdException w:name="Medium Grid 3" w:semiHidden="0" w:uiPriority="69" w:unhideWhenUsed="0"/>
+    <w:lsdException w:name="Dark List" w:semiHidden="0" w:uiPriority="70" w:unhideWhenUsed="0"/>
+    <w:lsdException w:name="Colorful Shading" w:semiHidden="0" w:uiPriority="71" w:unhideWhenUsed="0"/>
+    <w:lsdException w:name="Colorful List" w:semiHidden="0" w:uiPriority="72" w:unhideWhenUsed="0"/>
+    <w:lsdException w:name="Colorful Grid" w:semiHidden="0" w:uiPriority="73" w:unhideWhenUsed="0"/>
+    <w:lsdException w:name="Light Shading Accent 1" w:semiHidden="0" w:uiPriority="60" w:unhideWhenUsed="0"/>
+    <w:lsdException w:name="Light List Accent 1" w:semiHidden="0" w:uiPriority="61" w:unhideWhenUsed="0"/>
+    <w:lsdException w:name="Light Grid Accent 1" w:semiHidden="0" w:uiPriority="62" w:unhideWhenUsed="0"/>
+    <w:lsdException w:name="Medium Shading 1 Accent 1" w:semiHidden="0" w:uiPriority="63" w:unhideWhenUsed="0"/>
+    <w:lsdException w:name="Medium Shading 2 Accent 1" w:semiHidden="0" w:uiPriority="64" w:unhideWhenUsed="0"/>
+    <w:lsdException w:name="Medium List 1 Accent 1" w:semiHidden="0" w:uiPriority="65" w:unhideWhenUsed="0"/>
+    <w:lsdException w:name="Revision" w:unhideWhenUsed="0"/>
+    <w:lsdException w:name="List Paragraph" w:semiHidden="0" w:uiPriority="34" w:unhideWhenUsed="0" w:qFormat="1"/>
+    <w:lsdException w:name="Quote" w:semiHidden="0" w:uiPriority="29" w:unhideWhenUsed="0" w:qFormat="1"/>
+    <w:lsdException w:name="Intense Quote" w:semiHidden="0" w:uiPriority="30" w:unhideWhenUsed="0" w:qFormat="1"/>
+    <w:lsdException w:name="Medium List 2 Accent 1" w:semiHidden="0" w:uiPriority="66" w:unhideWhenUsed="0"/>
+    <w:lsdException w:name="Medium Grid 1 Accent 1" w:semiHidden="0" w:uiPriority="67" w:unhideWhenUsed="0"/>
+    <w:lsdException w:name="Medium Grid 2 Accent 1" w:semiHidden="0" w:uiPriority="68" w:unhideWhenUsed="0"/>
+    <w:lsdException w:name="Medium Grid 3 Accent 1" w:semiHidden="0" w:uiPriority="69" w:unhideWhenUsed="0"/>
+    <w:lsdException w:name="Dark List Accent 1" w:semiHidden="0" w:uiPriority="70" w:unhideWhenUsed="0"/>
+    <w:lsdException w:name="Colorful Shading Accent 1" w:semiHidden="0" w:uiPriority="71" w:unhideWhenUsed="0"/>
+    <w:lsdException w:name="Colorful List Accent 1" w:semiHidden="0" w:uiPriority="72" w:unhideWhenUsed="0"/>
+    <w:lsdException w:name="Colorful Grid Accent 1" w:semiHidden="0" w:uiPriority="73" w:unhideWhenUsed="0"/>
+    <w:lsdException w:name="Light Shading Accent 2" w:semiHidden="0" w:uiPriority="60" w:unhideWhenUsed="0"/>
+    <w:lsdException w:name="Light List Accent 2" w:semiHidden="0" w:uiPriority="61" w:unhideWhenUsed="0"/>
+    <w:lsdException w:name="Light Grid Accent 2" w:semiHidden="0" w:uiPriority="62" w:unhideWhenUsed="0"/>
+    <w:lsdException w:name="Medium Shading 1 Accent 2" w:semiHidden="0" w:uiPriority="63" w:unhideWhenUsed="0"/>
+    <w:lsdException w:name="Medium Shading 2 Accent 2" w:semiHidden="0" w:uiPriority="64" w:unhideWhenUsed="0"/>
+    <w:lsdException w:name="Medium List 1 Accent 2" w:semiHidden="0" w:uiPriority="65" w:unhideWhenUsed="0"/>
+    <w:lsdException w:name="Medium List 2 Accent 2" w:semiHidden="0" w:uiPriority="66" w:unhideWhenUsed="0"/>
+    <w:lsdException w:name="Medium Grid 1 Accent 2" w:semiHidden="0" w:uiPriority="67" w:unhideWhenUsed="0"/>
+    <w:lsdException w:name="Medium Grid 2 Accent 2" w:semiHidden="0" w:uiPriority="68" w:unhideWhenUsed="0"/>
+    <w:lsdException w:name="Medium Grid 3 Accent 2" w:semiHidden="0" w:uiPriority="69" w:unhideWhenUsed="0"/>
+    <w:lsdException w:name="Dark List Accent 2" w:semiHidden="0" w:uiPriority="70" w:unhideWhenUsed="0"/>
+    <w:lsdException w:name="Colorful Shading Accent 2" w:semiHidden="0" w:uiPriority="71" w:unhideWhenUsed="0"/>
+    <w:lsdException w:name="Colorful List Accent 2" w:semiHidden="0" w:uiPriority="72" w:unhideWhenUsed="0"/>
+    <w:lsdException w:name="Colorful Grid Accent 2" w:semiHidden="0" w:uiPriority="73" w:unhideWhenUsed="0"/>
+    <w:lsdException w:name="Light Shading Accent 3" w:semiHidden="0" w:uiPriority="60" w:unhideWhenUsed="0"/>
+    <w:lsdException w:name="Light List Accent 3" w:semiHidden="0" w:uiPriority="61" w:unhideWhenUsed="0"/>
+    <w:lsdException w:name="Light Grid Accent 3" w:semiHidden="0" w:uiPriority="62" w:unhideWhenUsed="0"/>
+    <w:lsdException w:name="Medium Shading 1 Accent 3" w:semiHidden="0" w:uiPriority="63" w:unhideWhenUsed="0"/>
+    <w:lsdException w:name="Medium Shading 2 Accent 3" w:semiHidden="0" w:uiPriority="64" w:unhideWhenUsed="0"/>
+    <w:lsdException w:name="Medium List 1 Accent 3" w:semiHidden="0" w:uiPriority="65" w:unhideWhenUsed="0"/>
+    <w:lsdException w:name="Medium List 2 Accent 3" w:semiHidden="0" w:uiPriority="66" w:unhideWhenUsed="0"/>
+    <w:lsdException w:name="Medium Grid 1 Accent 3" w:semiHidden="0" w:uiPriority="67" w:unhideWhenUsed="0"/>
+    <w:lsdException w:name="Medium Grid 2 Accent 3" w:semiHidden="0" w:uiPriority="68" w:unhideWhenUsed="0"/>
+    <w:lsdException w:name="Medium Grid 3 Accent 3" w:semiHidden="0" w:uiPriority="69" w:unhideWhenUsed="0"/>
+    <w:lsdException w:name="Dark List Accent 3" w:semiHidden="0" w:uiPriority="70" w:unhideWhenUsed="0"/>
+    <w:lsdException w:name="Colorful Shading Accent 3" w:semiHidden="0" w:uiPriority="71" w:unhideWhenUsed="0"/>
+    <w:lsdException w:name="Colorful List Accent 3" w:semiHidden="0" w:uiPriority="72" w:unhideWhenUsed="0"/>
+    <w:lsdException w:name="Colorful Grid Accent 3" w:semiHidden="0" w:uiPriority="73" w:unhideWhenUsed="0"/>
+    <w:lsdException w:name="Light Shading Accent 4" w:semiHidden="0" w:uiPriority="60" w:unhideWhenUsed="0"/>
+    <w:lsdException w:name="Light List Accent 4" w:semiHidden="0" w:uiPriority="61" w:unhideWhenUsed="0"/>
+    <w:lsdException w:name="Light Grid Accent 4" w:semiHidden="0" w:uiPriority="62" w:unhideWhenUsed="0"/>
+    <w:lsdException w:name="Medium Shading 1 Accent 4" w:semiHidden="0" w:uiPriority="63" w:unhideWhenUsed="0"/>
+    <w:lsdException w:name="Medium Shading 2 Accent 4" w:semiHidden="0" w:uiPriority="64" w:unhideWhenUsed="0"/>
+    <w:lsdException w:name="Medium List 1 Accent 4" w:semiHidden="0" w:uiPriority="65" w:unhideWhenUsed="0"/>
+    <w:lsdException w:name="Medium List 2 Accent 4" w:semiHidden="0" w:uiPriority="66" w:unhideWhenUsed="0"/>
+    <w:lsdException w:name="Medium Grid 1 Accent 4" w:semiHidden="0" w:uiPriority="67" w:unhideWhenUsed="0"/>
+    <w:lsdException w:name="Medium Grid 2 Accent 4" w:semiHidden="0" w:uiPriority="68" w:unhideWhenUsed="0"/>
+    <w:lsdException w:name="Medium Grid 3 Accent 4" w:semiHidden="0" w:uiPriority="69" w:unhideWhenUsed="0"/>
+    <w:lsdException w:name="Dark List Accent 4" w:semiHidden="0" w:uiPriority="70" w:unhideWhenUsed="0"/>
+    <w:lsdException w:name="Colorful Shading Accent 4" w:semiHidden="0" w:uiPriority="71" w:unhideWhenUsed="0"/>
+    <w:lsdException w:name="Colorful List Accent 4" w:semiHidden="0" w:uiPriority="72" w:unhideWhenUsed="0"/>
+    <w:lsdException w:name="Colorful Grid Accent 4" w:semiHidden="0" w:uiPriority="73" w:unhideWhenUsed="0"/>
+    <w:lsdException w:name="Light Shading Accent 5" w:semiHidden="0" w:uiPriority="60" w:unhideWhenUsed="0"/>
+    <w:lsdException w:name="Light List Accent 5" w:semiHidden="0" w:uiPriority="61" w:unhideWhenUsed="0"/>
+    <w:lsdException w:name="Light Grid Accent 5" w:semiHidden="0" w:uiPriority="62" w:unhideWhenUsed="0"/>
+    <w:lsdException w:name="Medium Shading 1 Accent 5" w:semiHidden="0" w:uiPriority="63" w:unhideWhenUsed="0"/>
+    <w:lsdException w:name="Medium Shading 2 Accent 5" w:semiHidden="0" w:uiPriority="64" w:unhideWhenUsed="0"/>
+    <w:lsdException w:name="Medium List 1 Accent 5" w:semiHidden="0" w:uiPriority="65" w:unhideWhenUsed="0"/>
+    <w:lsdException w:name="Medium List 2 Accent 5" w:semiHidden="0" w:uiPriority="66" w:unhideWhenUsed="0"/>
+    <w:lsdException w:name="Medium Grid 1 Accent 5" w:semiHidden="0" w:uiPriority="67" w:unhideWhenUsed="0"/>
+    <w:lsdException w:name="Medium Grid 2 Accent 5" w:semiHidden="0" w:uiPriority="68" w:unhideWhenUsed="0"/>
+    <w:lsdException w:name="Medium Grid 3 Accent 5" w:semiHidden="0" w:uiPriority="69" w:unhideWhenUsed="0"/>
+    <w:lsdException w:name="Dark List Accent 5" w:semiHidden="0" w:uiPriority="70" w:unhideWhenUsed="0"/>
+    <w:lsdException w:name="Colorful Shading Accent 5" w:semiHidden="0" w:uiPriority="71" w:unhideWhenUsed="0"/>
+    <w:lsdException w:name="Colorful List Accent 5" w:semiHidden="0" w:uiPriority="72" w:unhideWhenUsed="0"/>
+    <w:lsdException w:name="Colorful Grid Accent 5" w:semiHidden="0" w:uiPriority="73" w:unhideWhenUsed="0"/>
+    <w:lsdException w:name="Light Shading Accent 6" w:semiHidden="0" w:uiPriority="60" w:unhideWhenUsed="0"/>
+    <w:lsdException w:name="Light List Accent 6" w:semiHidden="0" w:uiPriority="61" w:unhideWhenUsed="0"/>
+    <w:lsdException w:name="Light Grid Accent 6" w:semiHidden="0" w:uiPriority="62" w:unhideWhenUsed="0"/>
+    <w:lsdException w:name="Medium Shading 1 Accent 6" w:semiHidden="0" w:uiPriority="63" w:unhideWhenUsed="0"/>
+    <w:lsdException w:name="Medium Shading 2 Accent 6" w:semiHidden="0" w:uiPriority="64" w:unhideWhenUsed="0"/>
+    <w:lsdException w:name="Medium List 1 Accent 6" w:semiHidden="0" w:uiPriority="65" w:unhideWhenUsed="0"/>
+    <w:lsdException w:name="Medium List 2 Accent 6" w:semiHidden="0" w:uiPriority="66" w:unhideWhenUsed="0"/>
+    <w:lsdException w:name="Medium Grid 1 Accent 6" w:semiHidden="0" w:uiPriority="67" w:unhideWhenUsed="0"/>
+    <w:lsdException w:name="Medium Grid 2 Accent 6" w:semiHidden="0" w:uiPriority="68" w:unhideWhenUsed="0"/>
+    <w:lsdException w:name="Medium Grid 3 Accent 6" w:semiHidden="0" w:uiPriority="69" w:unhideWhenUsed="0"/>
+    <w:lsdException w:name="Dark List Accent 6" w:semiHidden="0" w:uiPriority="70" w:unhideWhenUsed="0"/>
+    <w:lsdException w:name="Colorful Shading Accent 6" w:semiHidden="0" w:uiPriority="71" w:unhideWhenUsed="0"/>
+    <w:lsdException w:name="Colorful List Accent 6" w:semiHidden="0" w:uiPriority="72" w:unhideWhenUsed="0"/>
+    <w:lsdException w:name="Colorful Grid Accent 6" w:semiHidden="0" w:uiPriority="73" w:unhideWhenUsed="0"/>
+    <w:lsdException w:name="Subtle Emphasis" w:semiHidden="0" w:uiPriority="19" w:unhideWhenUsed="0" w:qFormat="1"/>
+    <w:lsdException w:name="Intense Emphasis" w:semiHidden="0" w:uiPriority="21" w:unhideWhenUsed="0" w:qFormat="1"/>
+    <w:lsdException w:name="Subtle Reference" w:semiHidden="0" w:uiPriority="31" w:unhideWhenUsed="0" w:qFormat="1"/>
+    <w:lsdException w:name="Intense Reference" w:semiHidden="0" w:unhideWhenUsed="0" w:qFormat="1"/>
+    <w:lsdException w:name="Book Title" w:semiHidden="0" w:uiPriority="33" w:unhideWhenUsed="0" w:qFormat="1"/>
+    <w:lsdException w:name="Bibliography" w:uiPriority="37"/>
+    <w:lsdException w:name="TOC Heading" w:uiPriority="39" w:qFormat="1"/>
   </w:latentStyles>
   <w:style w:type="paragraph" w:default="1" w:styleId="Normal">
     <w:name w:val="Normal"/>
@@ -6564,11 +4804,11 @@
       <w:lang w:val="es-ES"/>
     </w:rPr>
   </w:style>
-  <w:style w:type="paragraph" w:styleId="Heading1">
+  <w:style w:type="paragraph" w:styleId="Ttulo1">
     <w:name w:val="heading 1"/>
     <w:basedOn w:val="Normal"/>
     <w:next w:val="Normal"/>
-    <w:link w:val="Heading1Char"/>
+    <w:link w:val="Ttulo1Car"/>
     <w:uiPriority w:val="9"/>
     <w:qFormat/>
     <w:rsid w:val="00880E42"/>
@@ -6587,11 +4827,11 @@
       <w:szCs w:val="28"/>
     </w:rPr>
   </w:style>
-  <w:style w:type="paragraph" w:styleId="Heading2">
+  <w:style w:type="paragraph" w:styleId="Ttulo2">
     <w:name w:val="heading 2"/>
     <w:basedOn w:val="Normal"/>
     <w:next w:val="Normal"/>
-    <w:link w:val="Heading2Char"/>
+    <w:link w:val="Ttulo2Car"/>
     <w:uiPriority w:val="9"/>
     <w:unhideWhenUsed/>
     <w:qFormat/>
@@ -6611,11 +4851,11 @@
       <w:szCs w:val="26"/>
     </w:rPr>
   </w:style>
-  <w:style w:type="paragraph" w:styleId="Heading3">
+  <w:style w:type="paragraph" w:styleId="Ttulo3">
     <w:name w:val="heading 3"/>
     <w:basedOn w:val="Normal"/>
     <w:next w:val="Normal"/>
-    <w:link w:val="Heading3Char"/>
+    <w:link w:val="Ttulo3Car"/>
     <w:uiPriority w:val="9"/>
     <w:unhideWhenUsed/>
     <w:qFormat/>
@@ -6633,11 +4873,11 @@
       <w:color w:val="4F81BD" w:themeColor="accent1"/>
     </w:rPr>
   </w:style>
-  <w:style w:type="paragraph" w:styleId="Heading4">
+  <w:style w:type="paragraph" w:styleId="Ttulo4">
     <w:name w:val="heading 4"/>
     <w:basedOn w:val="Normal"/>
     <w:next w:val="Normal"/>
-    <w:link w:val="Heading4Char"/>
+    <w:link w:val="Ttulo4Car"/>
     <w:uiPriority w:val="9"/>
     <w:unhideWhenUsed/>
     <w:qFormat/>
@@ -6657,17 +4897,18 @@
       <w:color w:val="4F81BD" w:themeColor="accent1"/>
     </w:rPr>
   </w:style>
-  <w:style w:type="character" w:default="1" w:styleId="DefaultParagraphFont">
+  <w:style w:type="character" w:default="1" w:styleId="Fuentedeprrafopredeter">
     <w:name w:val="Default Paragraph Font"/>
     <w:uiPriority w:val="1"/>
     <w:semiHidden/>
     <w:unhideWhenUsed/>
   </w:style>
-  <w:style w:type="table" w:default="1" w:styleId="TableNormal">
+  <w:style w:type="table" w:default="1" w:styleId="Tablanormal">
     <w:name w:val="Normal Table"/>
     <w:uiPriority w:val="99"/>
     <w:semiHidden/>
     <w:unhideWhenUsed/>
+    <w:qFormat/>
     <w:tblPr>
       <w:tblInd w:w="0" w:type="dxa"/>
       <w:tblCellMar>
@@ -6678,15 +4919,15 @@
       </w:tblCellMar>
     </w:tblPr>
   </w:style>
-  <w:style w:type="numbering" w:default="1" w:styleId="NoList">
+  <w:style w:type="numbering" w:default="1" w:styleId="Sinlista">
     <w:name w:val="No List"/>
     <w:uiPriority w:val="99"/>
     <w:semiHidden/>
     <w:unhideWhenUsed/>
   </w:style>
-  <w:style w:type="paragraph" w:styleId="NoSpacing">
+  <w:style w:type="paragraph" w:styleId="Sinespaciado">
     <w:name w:val="No Spacing"/>
-    <w:link w:val="NoSpacingChar"/>
+    <w:link w:val="SinespaciadoCar"/>
     <w:uiPriority w:val="99"/>
     <w:qFormat/>
     <w:rsid w:val="00880E42"/>
@@ -6698,9 +4939,9 @@
       <w:lang w:val="es-ES" w:eastAsia="es-ES"/>
     </w:rPr>
   </w:style>
-  <w:style w:type="character" w:customStyle="1" w:styleId="NoSpacingChar">
-    <w:name w:val="No Spacing Char"/>
-    <w:link w:val="NoSpacing"/>
+  <w:style w:type="character" w:customStyle="1" w:styleId="SinespaciadoCar">
+    <w:name w:val="Sin espaciado Car"/>
+    <w:link w:val="Sinespaciado"/>
     <w:uiPriority w:val="99"/>
     <w:locked/>
     <w:rsid w:val="00880E42"/>
@@ -6709,7 +4950,7 @@
       <w:lang w:val="es-ES" w:eastAsia="es-ES"/>
     </w:rPr>
   </w:style>
-  <w:style w:type="character" w:styleId="IntenseReference">
+  <w:style w:type="character" w:styleId="Referenciaintensa">
     <w:name w:val="Intense Reference"/>
     <w:uiPriority w:val="99"/>
     <w:qFormat/>
@@ -6724,10 +4965,10 @@
       <w:u w:val="single"/>
     </w:rPr>
   </w:style>
-  <w:style w:type="paragraph" w:styleId="BalloonText">
+  <w:style w:type="paragraph" w:styleId="Textodeglobo">
     <w:name w:val="Balloon Text"/>
     <w:basedOn w:val="Normal"/>
-    <w:link w:val="BalloonTextChar"/>
+    <w:link w:val="TextodegloboCar"/>
     <w:uiPriority w:val="99"/>
     <w:semiHidden/>
     <w:unhideWhenUsed/>
@@ -6741,10 +4982,10 @@
       <w:szCs w:val="16"/>
     </w:rPr>
   </w:style>
-  <w:style w:type="character" w:customStyle="1" w:styleId="BalloonTextChar">
-    <w:name w:val="Balloon Text Char"/>
-    <w:basedOn w:val="DefaultParagraphFont"/>
-    <w:link w:val="BalloonText"/>
+  <w:style w:type="character" w:customStyle="1" w:styleId="TextodegloboCar">
+    <w:name w:val="Texto de globo Car"/>
+    <w:basedOn w:val="Fuentedeprrafopredeter"/>
+    <w:link w:val="Textodeglobo"/>
     <w:uiPriority w:val="99"/>
     <w:semiHidden/>
     <w:rsid w:val="00880E42"/>
@@ -6755,10 +4996,10 @@
       <w:lang w:val="es-ES"/>
     </w:rPr>
   </w:style>
-  <w:style w:type="character" w:customStyle="1" w:styleId="Heading1Char">
-    <w:name w:val="Heading 1 Char"/>
-    <w:basedOn w:val="DefaultParagraphFont"/>
-    <w:link w:val="Heading1"/>
+  <w:style w:type="character" w:customStyle="1" w:styleId="Ttulo1Car">
+    <w:name w:val="Título 1 Car"/>
+    <w:basedOn w:val="Fuentedeprrafopredeter"/>
+    <w:link w:val="Ttulo1"/>
     <w:uiPriority w:val="9"/>
     <w:rsid w:val="00880E42"/>
     <w:rPr>
@@ -6771,11 +5012,11 @@
       <w:lang w:val="es-ES"/>
     </w:rPr>
   </w:style>
-  <w:style w:type="paragraph" w:styleId="Title">
+  <w:style w:type="paragraph" w:styleId="Ttulo">
     <w:name w:val="Title"/>
     <w:basedOn w:val="Normal"/>
     <w:next w:val="Normal"/>
-    <w:link w:val="TitleChar"/>
+    <w:link w:val="TtuloCar"/>
     <w:uiPriority w:val="10"/>
     <w:qFormat/>
     <w:rsid w:val="00880E42"/>
@@ -6795,10 +5036,10 @@
       <w:szCs w:val="52"/>
     </w:rPr>
   </w:style>
-  <w:style w:type="character" w:customStyle="1" w:styleId="TitleChar">
-    <w:name w:val="Title Char"/>
-    <w:basedOn w:val="DefaultParagraphFont"/>
-    <w:link w:val="Title"/>
+  <w:style w:type="character" w:customStyle="1" w:styleId="TtuloCar">
+    <w:name w:val="Título Car"/>
+    <w:basedOn w:val="Fuentedeprrafopredeter"/>
+    <w:link w:val="Ttulo"/>
     <w:uiPriority w:val="10"/>
     <w:rsid w:val="00880E42"/>
     <w:rPr>
@@ -6811,11 +5052,11 @@
       <w:lang w:val="es-ES"/>
     </w:rPr>
   </w:style>
-  <w:style w:type="paragraph" w:styleId="IntenseQuote">
+  <w:style w:type="paragraph" w:styleId="Citadestacada">
     <w:name w:val="Intense Quote"/>
     <w:basedOn w:val="Normal"/>
     <w:next w:val="Normal"/>
-    <w:link w:val="IntenseQuoteChar"/>
+    <w:link w:val="CitadestacadaCar"/>
     <w:uiPriority w:val="30"/>
     <w:qFormat/>
     <w:rsid w:val="005360EE"/>
@@ -6834,10 +5075,10 @@
       <w:color w:val="4F81BD" w:themeColor="accent1"/>
     </w:rPr>
   </w:style>
-  <w:style w:type="character" w:customStyle="1" w:styleId="IntenseQuoteChar">
-    <w:name w:val="Intense Quote Char"/>
-    <w:basedOn w:val="DefaultParagraphFont"/>
-    <w:link w:val="IntenseQuote"/>
+  <w:style w:type="character" w:customStyle="1" w:styleId="CitadestacadaCar">
+    <w:name w:val="Cita destacada Car"/>
+    <w:basedOn w:val="Fuentedeprrafopredeter"/>
+    <w:link w:val="Citadestacada"/>
     <w:uiPriority w:val="30"/>
     <w:rsid w:val="005360EE"/>
     <w:rPr>
@@ -6850,11 +5091,11 @@
       <w:lang w:val="es-ES"/>
     </w:rPr>
   </w:style>
-  <w:style w:type="paragraph" w:styleId="Subtitle">
+  <w:style w:type="paragraph" w:styleId="Subttulo">
     <w:name w:val="Subtitle"/>
     <w:basedOn w:val="Normal"/>
     <w:next w:val="Normal"/>
-    <w:link w:val="SubtitleChar"/>
+    <w:link w:val="SubttuloCar"/>
     <w:uiPriority w:val="11"/>
     <w:qFormat/>
     <w:rsid w:val="005360EE"/>
@@ -6873,10 +5114,10 @@
       <w:szCs w:val="24"/>
     </w:rPr>
   </w:style>
-  <w:style w:type="character" w:customStyle="1" w:styleId="SubtitleChar">
-    <w:name w:val="Subtitle Char"/>
-    <w:basedOn w:val="DefaultParagraphFont"/>
-    <w:link w:val="Subtitle"/>
+  <w:style w:type="character" w:customStyle="1" w:styleId="SubttuloCar">
+    <w:name w:val="Subtítulo Car"/>
+    <w:basedOn w:val="Fuentedeprrafopredeter"/>
+    <w:link w:val="Subttulo"/>
     <w:uiPriority w:val="11"/>
     <w:rsid w:val="005360EE"/>
     <w:rPr>
@@ -6890,10 +5131,10 @@
       <w:lang w:val="es-ES"/>
     </w:rPr>
   </w:style>
-  <w:style w:type="character" w:customStyle="1" w:styleId="Heading2Char">
-    <w:name w:val="Heading 2 Char"/>
-    <w:basedOn w:val="DefaultParagraphFont"/>
-    <w:link w:val="Heading2"/>
+  <w:style w:type="character" w:customStyle="1" w:styleId="Ttulo2Car">
+    <w:name w:val="Título 2 Car"/>
+    <w:basedOn w:val="Fuentedeprrafopredeter"/>
+    <w:link w:val="Ttulo2"/>
     <w:uiPriority w:val="9"/>
     <w:rsid w:val="005360EE"/>
     <w:rPr>
@@ -6906,7 +5147,7 @@
       <w:lang w:val="es-ES"/>
     </w:rPr>
   </w:style>
-  <w:style w:type="paragraph" w:styleId="ListParagraph">
+  <w:style w:type="paragraph" w:styleId="Prrafodelista">
     <w:name w:val="List Paragraph"/>
     <w:basedOn w:val="Normal"/>
     <w:uiPriority w:val="34"/>
@@ -6917,10 +5158,10 @@
       <w:contextualSpacing/>
     </w:pPr>
   </w:style>
-  <w:style w:type="paragraph" w:styleId="Header">
+  <w:style w:type="paragraph" w:styleId="Encabezado">
     <w:name w:val="header"/>
     <w:basedOn w:val="Normal"/>
-    <w:link w:val="HeaderChar"/>
+    <w:link w:val="EncabezadoCar"/>
     <w:uiPriority w:val="99"/>
     <w:unhideWhenUsed/>
     <w:rsid w:val="00143D7E"/>
@@ -6932,10 +5173,10 @@
       <w:spacing w:after="0" w:line="240" w:lineRule="auto"/>
     </w:pPr>
   </w:style>
-  <w:style w:type="character" w:customStyle="1" w:styleId="HeaderChar">
-    <w:name w:val="Header Char"/>
-    <w:basedOn w:val="DefaultParagraphFont"/>
-    <w:link w:val="Header"/>
+  <w:style w:type="character" w:customStyle="1" w:styleId="EncabezadoCar">
+    <w:name w:val="Encabezado Car"/>
+    <w:basedOn w:val="Fuentedeprrafopredeter"/>
+    <w:link w:val="Encabezado"/>
     <w:uiPriority w:val="99"/>
     <w:rsid w:val="00143D7E"/>
     <w:rPr>
@@ -6943,10 +5184,10 @@
       <w:lang w:val="es-ES"/>
     </w:rPr>
   </w:style>
-  <w:style w:type="paragraph" w:styleId="Footer">
+  <w:style w:type="paragraph" w:styleId="Piedepgina">
     <w:name w:val="footer"/>
     <w:basedOn w:val="Normal"/>
-    <w:link w:val="FooterChar"/>
+    <w:link w:val="PiedepginaCar"/>
     <w:uiPriority w:val="99"/>
     <w:unhideWhenUsed/>
     <w:rsid w:val="00143D7E"/>
@@ -6958,10 +5199,10 @@
       <w:spacing w:after="0" w:line="240" w:lineRule="auto"/>
     </w:pPr>
   </w:style>
-  <w:style w:type="character" w:customStyle="1" w:styleId="FooterChar">
-    <w:name w:val="Footer Char"/>
-    <w:basedOn w:val="DefaultParagraphFont"/>
-    <w:link w:val="Footer"/>
+  <w:style w:type="character" w:customStyle="1" w:styleId="PiedepginaCar">
+    <w:name w:val="Pie de página Car"/>
+    <w:basedOn w:val="Fuentedeprrafopredeter"/>
+    <w:link w:val="Piedepgina"/>
     <w:uiPriority w:val="99"/>
     <w:rsid w:val="00143D7E"/>
     <w:rPr>
@@ -6969,10 +5210,10 @@
       <w:lang w:val="es-ES"/>
     </w:rPr>
   </w:style>
-  <w:style w:type="character" w:customStyle="1" w:styleId="Heading3Char">
-    <w:name w:val="Heading 3 Char"/>
-    <w:basedOn w:val="DefaultParagraphFont"/>
-    <w:link w:val="Heading3"/>
+  <w:style w:type="character" w:customStyle="1" w:styleId="Ttulo3Car">
+    <w:name w:val="Título 3 Car"/>
+    <w:basedOn w:val="Fuentedeprrafopredeter"/>
+    <w:link w:val="Ttulo3"/>
     <w:uiPriority w:val="9"/>
     <w:rsid w:val="00506527"/>
     <w:rPr>
@@ -6983,10 +5224,10 @@
       <w:lang w:val="es-ES"/>
     </w:rPr>
   </w:style>
-  <w:style w:type="character" w:customStyle="1" w:styleId="Heading4Char">
-    <w:name w:val="Heading 4 Char"/>
-    <w:basedOn w:val="DefaultParagraphFont"/>
-    <w:link w:val="Heading4"/>
+  <w:style w:type="character" w:customStyle="1" w:styleId="Ttulo4Car">
+    <w:name w:val="Título 4 Car"/>
+    <w:basedOn w:val="Fuentedeprrafopredeter"/>
+    <w:link w:val="Ttulo4"/>
     <w:uiPriority w:val="9"/>
     <w:rsid w:val="00506527"/>
     <w:rPr>
